--- a/Progress Tracker.docx
+++ b/Progress Tracker.docx
@@ -51,21 +51,8 @@
           <w:sz w:val="48"/>
           <w:szCs w:val="48"/>
         </w:rPr>
-        <w:t xml:space="preserve"> Day 1 – </w:t>
-      </w:r>
-      <w:bookmarkStart w:id="1" w:name="_GoBack"/>
-      <w:r>
-        <w:rPr>
-          <w:rFonts w:ascii="Times New Roman" w:eastAsia="Times New Roman" w:hAnsi="Times New Roman" w:cs="Times New Roman"/>
-          <w:b/>
-          <w:bCs/>
-          <w:kern w:val="36"/>
-          <w:sz w:val="48"/>
-          <w:szCs w:val="48"/>
-        </w:rPr>
-        <w:t>Budget App Journal Checklist</w:t>
-      </w:r>
-      <w:bookmarkEnd w:id="1"/>
+        <w:t xml:space="preserve"> Day 1 – Budget App Journal Checklist</w:t>
+      </w:r>
     </w:p>
     <w:p>
       <w:pPr>
@@ -139,10 +126,10 @@
             <v:path o:extrusionok="f" gradientshapeok="t" o:connecttype="rect"/>
             <o:lock v:ext="edit" aspectratio="t"/>
           </v:shapetype>
-          <v:shape id="_x0000_i1129" type="#_x0000_t75" style="width:20.25pt;height:18pt" o:ole="">
+          <v:shape id="_x0000_i1177" type="#_x0000_t75" style="width:20.25pt;height:18pt" o:ole="">
             <v:imagedata r:id="rId5" o:title=""/>
           </v:shape>
-          <w:control r:id="rId6" w:name="DefaultOcxName" w:shapeid="_x0000_i1129"/>
+          <w:control r:id="rId6" w:name="DefaultOcxName" w:shapeid="_x0000_i1177"/>
         </w:object>
       </w:r>
       <w:r>
@@ -192,10 +179,10 @@
           <w:szCs w:val="24"/>
         </w:rPr>
         <w:object w:dxaOrig="225" w:dyaOrig="225">
-          <v:shape id="_x0000_i1130" type="#_x0000_t75" style="width:20.25pt;height:18pt" o:ole="">
+          <v:shape id="_x0000_i1178" type="#_x0000_t75" style="width:20.25pt;height:18pt" o:ole="">
             <v:imagedata r:id="rId5" o:title=""/>
           </v:shape>
-          <w:control r:id="rId7" w:name="DefaultOcxName1" w:shapeid="_x0000_i1130"/>
+          <w:control r:id="rId7" w:name="DefaultOcxName1" w:shapeid="_x0000_i1178"/>
         </w:object>
       </w:r>
       <w:r>
@@ -227,10 +214,10 @@
           <w:szCs w:val="24"/>
         </w:rPr>
         <w:object w:dxaOrig="225" w:dyaOrig="225">
-          <v:shape id="_x0000_i1124" type="#_x0000_t75" style="width:20.25pt;height:18pt" o:ole="">
+          <v:shape id="_x0000_i1179" type="#_x0000_t75" style="width:20.25pt;height:18pt" o:ole="">
             <v:imagedata r:id="rId5" o:title=""/>
           </v:shape>
-          <w:control r:id="rId8" w:name="DefaultOcxName2" w:shapeid="_x0000_i1124"/>
+          <w:control r:id="rId8" w:name="DefaultOcxName2" w:shapeid="_x0000_i1179"/>
         </w:object>
       </w:r>
       <w:r>
@@ -262,10 +249,10 @@
           <w:szCs w:val="24"/>
         </w:rPr>
         <w:object w:dxaOrig="225" w:dyaOrig="225">
-          <v:shape id="_x0000_i1123" type="#_x0000_t75" style="width:20.25pt;height:18pt" o:ole="">
+          <v:shape id="_x0000_i1180" type="#_x0000_t75" style="width:20.25pt;height:18pt" o:ole="">
             <v:imagedata r:id="rId5" o:title=""/>
           </v:shape>
-          <w:control r:id="rId9" w:name="DefaultOcxName3" w:shapeid="_x0000_i1123"/>
+          <w:control r:id="rId9" w:name="DefaultOcxName3" w:shapeid="_x0000_i1180"/>
         </w:object>
       </w:r>
       <w:r>
@@ -297,10 +284,10 @@
           <w:szCs w:val="24"/>
         </w:rPr>
         <w:object w:dxaOrig="225" w:dyaOrig="225">
-          <v:shape id="_x0000_i1122" type="#_x0000_t75" style="width:20.25pt;height:18pt" o:ole="">
+          <v:shape id="_x0000_i1181" type="#_x0000_t75" style="width:20.25pt;height:18pt" o:ole="">
             <v:imagedata r:id="rId5" o:title=""/>
           </v:shape>
-          <w:control r:id="rId10" w:name="DefaultOcxName4" w:shapeid="_x0000_i1122"/>
+          <w:control r:id="rId10" w:name="DefaultOcxName4" w:shapeid="_x0000_i1181"/>
         </w:object>
       </w:r>
       <w:r>
@@ -332,10 +319,10 @@
           <w:szCs w:val="24"/>
         </w:rPr>
         <w:object w:dxaOrig="225" w:dyaOrig="225">
-          <v:shape id="_x0000_i1121" type="#_x0000_t75" style="width:20.25pt;height:18pt" o:ole="">
+          <v:shape id="_x0000_i1182" type="#_x0000_t75" style="width:20.25pt;height:18pt" o:ole="">
             <v:imagedata r:id="rId5" o:title=""/>
           </v:shape>
-          <w:control r:id="rId11" w:name="DefaultOcxName5" w:shapeid="_x0000_i1121"/>
+          <w:control r:id="rId11" w:name="DefaultOcxName5" w:shapeid="_x0000_i1182"/>
         </w:object>
       </w:r>
       <w:r>
@@ -367,10 +354,10 @@
           <w:szCs w:val="24"/>
         </w:rPr>
         <w:object w:dxaOrig="225" w:dyaOrig="225">
-          <v:shape id="_x0000_i1120" type="#_x0000_t75" style="width:20.25pt;height:18pt" o:ole="">
-            <v:imagedata r:id="rId5" o:title=""/>
+          <v:shape id="_x0000_i1107" type="#_x0000_t75" style="width:20.25pt;height:18pt" o:ole="">
+            <v:imagedata r:id="rId12" o:title=""/>
           </v:shape>
-          <w:control r:id="rId12" w:name="DefaultOcxName6" w:shapeid="_x0000_i1120"/>
+          <w:control r:id="rId13" w:name="DefaultOcxName6" w:shapeid="_x0000_i1107"/>
         </w:object>
       </w:r>
       <w:r>
@@ -434,7 +421,7 @@
           <w:szCs w:val="24"/>
         </w:rPr>
         <w:pict>
-          <v:rect id="_x0000_i1026" style="width:0;height:1.5pt" o:hralign="center" o:hrstd="t" o:hr="t" fillcolor="#a0a0a0" stroked="f"/>
+          <v:rect id="_x0000_i1039" style="width:0;height:1.5pt" o:hralign="center" o:hrstd="t" o:hr="t" fillcolor="#a0a0a0" stroked="f"/>
         </w:pict>
       </w:r>
     </w:p>
@@ -491,10 +478,10 @@
           <w:szCs w:val="24"/>
         </w:rPr>
         <w:object w:dxaOrig="225" w:dyaOrig="225">
-          <v:shape id="_x0000_i1119" type="#_x0000_t75" style="width:20.25pt;height:18pt" o:ole="">
+          <v:shape id="_x0000_i1183" type="#_x0000_t75" style="width:20.25pt;height:18pt" o:ole="">
             <v:imagedata r:id="rId5" o:title=""/>
           </v:shape>
-          <w:control r:id="rId13" w:name="DefaultOcxName7" w:shapeid="_x0000_i1119"/>
+          <w:control r:id="rId14" w:name="DefaultOcxName7" w:shapeid="_x0000_i1183"/>
         </w:object>
       </w:r>
       <w:r>
@@ -544,10 +531,10 @@
           <w:szCs w:val="24"/>
         </w:rPr>
         <w:object w:dxaOrig="225" w:dyaOrig="225">
-          <v:shape id="_x0000_i1117" type="#_x0000_t75" style="width:20.25pt;height:18pt" o:ole="">
+          <v:shape id="_x0000_i1184" type="#_x0000_t75" style="width:20.25pt;height:18pt" o:ole="">
             <v:imagedata r:id="rId5" o:title=""/>
           </v:shape>
-          <w:control r:id="rId14" w:name="DefaultOcxName8" w:shapeid="_x0000_i1117"/>
+          <w:control r:id="rId15" w:name="DefaultOcxName8" w:shapeid="_x0000_i1184"/>
         </w:object>
       </w:r>
       <w:r>
@@ -597,10 +584,10 @@
           <w:szCs w:val="24"/>
         </w:rPr>
         <w:object w:dxaOrig="225" w:dyaOrig="225">
-          <v:shape id="_x0000_i1116" type="#_x0000_t75" style="width:20.25pt;height:18pt" o:ole="">
+          <v:shape id="_x0000_i1185" type="#_x0000_t75" style="width:20.25pt;height:18pt" o:ole="">
             <v:imagedata r:id="rId5" o:title=""/>
           </v:shape>
-          <w:control r:id="rId15" w:name="DefaultOcxName9" w:shapeid="_x0000_i1116"/>
+          <w:control r:id="rId16" w:name="DefaultOcxName9" w:shapeid="_x0000_i1185"/>
         </w:object>
       </w:r>
       <w:r>
@@ -650,10 +637,10 @@
           <w:szCs w:val="24"/>
         </w:rPr>
         <w:object w:dxaOrig="225" w:dyaOrig="225">
-          <v:shape id="_x0000_i1115" type="#_x0000_t75" style="width:20.25pt;height:18pt" o:ole="">
+          <v:shape id="_x0000_i1186" type="#_x0000_t75" style="width:20.25pt;height:18pt" o:ole="">
             <v:imagedata r:id="rId5" o:title=""/>
           </v:shape>
-          <w:control r:id="rId16" w:name="DefaultOcxName10" w:shapeid="_x0000_i1115"/>
+          <w:control r:id="rId17" w:name="DefaultOcxName10" w:shapeid="_x0000_i1186"/>
         </w:object>
       </w:r>
       <w:r>
@@ -705,10 +692,10 @@
           <w:szCs w:val="24"/>
         </w:rPr>
         <w:object w:dxaOrig="225" w:dyaOrig="225">
-          <v:shape id="_x0000_i1113" type="#_x0000_t75" style="width:20.25pt;height:18pt" o:ole="">
+          <v:shape id="_x0000_i1187" type="#_x0000_t75" style="width:20.25pt;height:18pt" o:ole="">
             <v:imagedata r:id="rId5" o:title=""/>
           </v:shape>
-          <w:control r:id="rId17" w:name="DefaultOcxName11" w:shapeid="_x0000_i1113"/>
+          <w:control r:id="rId18" w:name="DefaultOcxName11" w:shapeid="_x0000_i1187"/>
         </w:object>
       </w:r>
       <w:r>
@@ -758,10 +745,10 @@
           <w:szCs w:val="24"/>
         </w:rPr>
         <w:object w:dxaOrig="225" w:dyaOrig="225">
-          <v:shape id="_x0000_i1112" type="#_x0000_t75" style="width:20.25pt;height:18pt" o:ole="">
+          <v:shape id="_x0000_i1188" type="#_x0000_t75" style="width:20.25pt;height:18pt" o:ole="">
             <v:imagedata r:id="rId5" o:title=""/>
           </v:shape>
-          <w:control r:id="rId18" w:name="DefaultOcxName12" w:shapeid="_x0000_i1112"/>
+          <w:control r:id="rId19" w:name="DefaultOcxName12" w:shapeid="_x0000_i1188"/>
         </w:object>
       </w:r>
       <w:r>
@@ -815,7 +802,7 @@
           <w:szCs w:val="24"/>
         </w:rPr>
         <w:pict>
-          <v:rect id="_x0000_i1027" style="width:0;height:1.5pt" o:hralign="center" o:hrstd="t" o:hr="t" fillcolor="#a0a0a0" stroked="f"/>
+          <v:rect id="_x0000_i1052" style="width:0;height:1.5pt" o:hralign="center" o:hrstd="t" o:hr="t" fillcolor="#a0a0a0" stroked="f"/>
         </w:pict>
       </w:r>
     </w:p>
@@ -872,10 +859,10 @@
           <w:szCs w:val="24"/>
         </w:rPr>
         <w:object w:dxaOrig="225" w:dyaOrig="225">
-          <v:shape id="_x0000_i1111" type="#_x0000_t75" style="width:20.25pt;height:18pt" o:ole="">
+          <v:shape id="_x0000_i1189" type="#_x0000_t75" style="width:20.25pt;height:18pt" o:ole="">
             <v:imagedata r:id="rId5" o:title=""/>
           </v:shape>
-          <w:control r:id="rId19" w:name="DefaultOcxName13" w:shapeid="_x0000_i1111"/>
+          <w:control r:id="rId20" w:name="DefaultOcxName13" w:shapeid="_x0000_i1189"/>
         </w:object>
       </w:r>
       <w:r>
@@ -933,10 +920,10 @@
           <w:szCs w:val="24"/>
         </w:rPr>
         <w:object w:dxaOrig="225" w:dyaOrig="225">
-          <v:shape id="_x0000_i1110" type="#_x0000_t75" style="width:20.25pt;height:18pt" o:ole="">
+          <v:shape id="_x0000_i1190" type="#_x0000_t75" style="width:20.25pt;height:18pt" o:ole="">
             <v:imagedata r:id="rId5" o:title=""/>
           </v:shape>
-          <w:control r:id="rId20" w:name="DefaultOcxName14" w:shapeid="_x0000_i1110"/>
+          <w:control r:id="rId21" w:name="DefaultOcxName14" w:shapeid="_x0000_i1190"/>
         </w:object>
       </w:r>
       <w:r>
@@ -968,10 +955,10 @@
           <w:szCs w:val="24"/>
         </w:rPr>
         <w:object w:dxaOrig="225" w:dyaOrig="225">
-          <v:shape id="_x0000_i1114" type="#_x0000_t75" style="width:20.25pt;height:18pt" o:ole="">
+          <v:shape id="_x0000_i1191" type="#_x0000_t75" style="width:20.25pt;height:18pt" o:ole="">
             <v:imagedata r:id="rId5" o:title=""/>
           </v:shape>
-          <w:control r:id="rId21" w:name="DefaultOcxName15" w:shapeid="_x0000_i1114"/>
+          <w:control r:id="rId22" w:name="DefaultOcxName15" w:shapeid="_x0000_i1191"/>
         </w:object>
       </w:r>
       <w:r>
@@ -1116,10 +1103,10 @@
         </w:rPr>
         <w:lastRenderedPageBreak/>
         <w:object w:dxaOrig="225" w:dyaOrig="225">
-          <v:shape id="_x0000_i1108" type="#_x0000_t75" style="width:20.25pt;height:18pt" o:ole="">
+          <v:shape id="_x0000_i1192" type="#_x0000_t75" style="width:20.25pt;height:18pt" o:ole="">
             <v:imagedata r:id="rId5" o:title=""/>
           </v:shape>
-          <w:control r:id="rId22" w:name="DefaultOcxName16" w:shapeid="_x0000_i1108"/>
+          <w:control r:id="rId23" w:name="DefaultOcxName16" w:shapeid="_x0000_i1192"/>
         </w:object>
       </w:r>
       <w:r>
@@ -1167,10 +1154,10 @@
           <w:szCs w:val="24"/>
         </w:rPr>
         <w:object w:dxaOrig="225" w:dyaOrig="225">
-          <v:shape id="_x0000_i1107" type="#_x0000_t75" style="width:20.25pt;height:18pt" o:ole="">
+          <v:shape id="_x0000_i1193" type="#_x0000_t75" style="width:20.25pt;height:18pt" o:ole="">
             <v:imagedata r:id="rId5" o:title=""/>
           </v:shape>
-          <w:control r:id="rId23" w:name="DefaultOcxName17" w:shapeid="_x0000_i1107"/>
+          <w:control r:id="rId24" w:name="DefaultOcxName17" w:shapeid="_x0000_i1193"/>
         </w:object>
       </w:r>
       <w:r>
@@ -1218,10 +1205,10 @@
           <w:szCs w:val="24"/>
         </w:rPr>
         <w:object w:dxaOrig="225" w:dyaOrig="225">
-          <v:shape id="_x0000_i1106" type="#_x0000_t75" style="width:20.25pt;height:18pt" o:ole="">
+          <v:shape id="_x0000_i1194" type="#_x0000_t75" style="width:20.25pt;height:18pt" o:ole="">
             <v:imagedata r:id="rId5" o:title=""/>
           </v:shape>
-          <w:control r:id="rId24" w:name="DefaultOcxName18" w:shapeid="_x0000_i1106"/>
+          <w:control r:id="rId25" w:name="DefaultOcxName18" w:shapeid="_x0000_i1194"/>
         </w:object>
       </w:r>
       <w:r>
@@ -1265,7 +1252,7 @@
           <w:szCs w:val="24"/>
         </w:rPr>
         <w:pict>
-          <v:rect id="_x0000_i1028" style="width:0;height:1.5pt" o:hralign="center" o:hrstd="t" o:hr="t" fillcolor="#a0a0a0" stroked="f"/>
+          <v:rect id="_x0000_i1065" style="width:0;height:1.5pt" o:hralign="center" o:hrstd="t" o:hr="t" fillcolor="#a0a0a0" stroked="f"/>
         </w:pict>
       </w:r>
     </w:p>
@@ -1322,10 +1309,10 @@
           <w:szCs w:val="24"/>
         </w:rPr>
         <w:object w:dxaOrig="225" w:dyaOrig="225">
-          <v:shape id="_x0000_i1105" type="#_x0000_t75" style="width:20.25pt;height:18pt" o:ole="">
+          <v:shape id="_x0000_i1195" type="#_x0000_t75" style="width:20.25pt;height:18pt" o:ole="">
             <v:imagedata r:id="rId5" o:title=""/>
           </v:shape>
-          <w:control r:id="rId25" w:name="DefaultOcxName19" w:shapeid="_x0000_i1105"/>
+          <w:control r:id="rId26" w:name="DefaultOcxName19" w:shapeid="_x0000_i1195"/>
         </w:object>
       </w:r>
       <w:r>
@@ -1409,10 +1396,10 @@
           <w:szCs w:val="24"/>
         </w:rPr>
         <w:object w:dxaOrig="225" w:dyaOrig="225">
-          <v:shape id="_x0000_i1104" type="#_x0000_t75" style="width:20.25pt;height:18pt" o:ole="">
+          <v:shape id="_x0000_i1196" type="#_x0000_t75" style="width:20.25pt;height:18pt" o:ole="">
             <v:imagedata r:id="rId5" o:title=""/>
           </v:shape>
-          <w:control r:id="rId26" w:name="DefaultOcxName20" w:shapeid="_x0000_i1104"/>
+          <w:control r:id="rId27" w:name="DefaultOcxName20" w:shapeid="_x0000_i1196"/>
         </w:object>
       </w:r>
       <w:r>
@@ -1456,7 +1443,7 @@
           <w:szCs w:val="24"/>
         </w:rPr>
         <w:pict>
-          <v:rect id="_x0000_i1029" style="width:0;height:1.5pt" o:hralign="center" o:hrstd="t" o:hr="t" fillcolor="#a0a0a0" stroked="f"/>
+          <v:rect id="_x0000_i1070" style="width:0;height:1.5pt" o:hralign="center" o:hrstd="t" o:hr="t" fillcolor="#a0a0a0" stroked="f"/>
         </w:pict>
       </w:r>
     </w:p>
@@ -1535,10 +1522,10 @@
           <w:szCs w:val="24"/>
         </w:rPr>
         <w:object w:dxaOrig="225" w:dyaOrig="225">
-          <v:shape id="_x0000_i1103" type="#_x0000_t75" style="width:20.25pt;height:18pt" o:ole="">
+          <v:shape id="_x0000_i1197" type="#_x0000_t75" style="width:20.25pt;height:18pt" o:ole="">
             <v:imagedata r:id="rId5" o:title=""/>
           </v:shape>
-          <w:control r:id="rId27" w:name="DefaultOcxName21" w:shapeid="_x0000_i1103"/>
+          <w:control r:id="rId28" w:name="DefaultOcxName21" w:shapeid="_x0000_i1197"/>
         </w:object>
       </w:r>
       <w:r>
@@ -1618,10 +1605,10 @@
           <w:szCs w:val="24"/>
         </w:rPr>
         <w:object w:dxaOrig="225" w:dyaOrig="225">
-          <v:shape id="_x0000_i1102" type="#_x0000_t75" style="width:20.25pt;height:18pt" o:ole="">
+          <v:shape id="_x0000_i1198" type="#_x0000_t75" style="width:20.25pt;height:18pt" o:ole="">
             <v:imagedata r:id="rId5" o:title=""/>
           </v:shape>
-          <w:control r:id="rId28" w:name="DefaultOcxName22" w:shapeid="_x0000_i1102"/>
+          <w:control r:id="rId29" w:name="DefaultOcxName22" w:shapeid="_x0000_i1198"/>
         </w:object>
       </w:r>
       <w:r>
@@ -1701,10 +1688,10 @@
           <w:szCs w:val="24"/>
         </w:rPr>
         <w:object w:dxaOrig="225" w:dyaOrig="225">
-          <v:shape id="_x0000_i1101" type="#_x0000_t75" style="width:20.25pt;height:18pt" o:ole="">
+          <v:shape id="_x0000_i1199" type="#_x0000_t75" style="width:20.25pt;height:18pt" o:ole="">
             <v:imagedata r:id="rId5" o:title=""/>
           </v:shape>
-          <w:control r:id="rId29" w:name="DefaultOcxName23" w:shapeid="_x0000_i1101"/>
+          <w:control r:id="rId30" w:name="DefaultOcxName23" w:shapeid="_x0000_i1199"/>
         </w:object>
       </w:r>
       <w:r>
@@ -1754,10 +1741,10 @@
           <w:szCs w:val="24"/>
         </w:rPr>
         <w:object w:dxaOrig="225" w:dyaOrig="225">
-          <v:shape id="_x0000_i1100" type="#_x0000_t75" style="width:20.25pt;height:18pt" o:ole="">
+          <v:shape id="_x0000_i1200" type="#_x0000_t75" style="width:20.25pt;height:18pt" o:ole="">
             <v:imagedata r:id="rId5" o:title=""/>
           </v:shape>
-          <w:control r:id="rId30" w:name="DefaultOcxName24" w:shapeid="_x0000_i1100"/>
+          <w:control r:id="rId31" w:name="DefaultOcxName24" w:shapeid="_x0000_i1200"/>
         </w:object>
       </w:r>
       <w:r>
@@ -1803,7 +1790,7 @@
           <w:szCs w:val="24"/>
         </w:rPr>
         <w:pict>
-          <v:rect id="_x0000_i1030" style="width:0;height:1.5pt" o:hralign="center" o:hrstd="t" o:hr="t" fillcolor="#a0a0a0" stroked="f"/>
+          <v:rect id="_x0000_i1079" style="width:0;height:1.5pt" o:hralign="center" o:hrstd="t" o:hr="t" fillcolor="#a0a0a0" stroked="f"/>
         </w:pict>
       </w:r>
     </w:p>
@@ -1860,10 +1847,10 @@
           <w:szCs w:val="24"/>
         </w:rPr>
         <w:object w:dxaOrig="225" w:dyaOrig="225">
-          <v:shape id="_x0000_i1099" type="#_x0000_t75" style="width:20.25pt;height:18pt" o:ole="">
+          <v:shape id="_x0000_i1201" type="#_x0000_t75" style="width:20.25pt;height:18pt" o:ole="">
             <v:imagedata r:id="rId5" o:title=""/>
           </v:shape>
-          <w:control r:id="rId31" w:name="DefaultOcxName25" w:shapeid="_x0000_i1099"/>
+          <w:control r:id="rId32" w:name="DefaultOcxName25" w:shapeid="_x0000_i1201"/>
         </w:object>
       </w:r>
       <w:r>
@@ -1913,10 +1900,10 @@
           <w:szCs w:val="24"/>
         </w:rPr>
         <w:object w:dxaOrig="225" w:dyaOrig="225">
-          <v:shape id="_x0000_i1098" type="#_x0000_t75" style="width:20.25pt;height:18pt" o:ole="">
+          <v:shape id="_x0000_i1202" type="#_x0000_t75" style="width:20.25pt;height:18pt" o:ole="">
             <v:imagedata r:id="rId5" o:title=""/>
           </v:shape>
-          <w:control r:id="rId32" w:name="DefaultOcxName26" w:shapeid="_x0000_i1098"/>
+          <w:control r:id="rId33" w:name="DefaultOcxName26" w:shapeid="_x0000_i1202"/>
         </w:object>
       </w:r>
       <w:r>
@@ -1966,10 +1953,10 @@
           <w:szCs w:val="24"/>
         </w:rPr>
         <w:object w:dxaOrig="225" w:dyaOrig="225">
-          <v:shape id="_x0000_i1097" type="#_x0000_t75" style="width:20.25pt;height:18pt" o:ole="">
+          <v:shape id="_x0000_i1203" type="#_x0000_t75" style="width:20.25pt;height:18pt" o:ole="">
             <v:imagedata r:id="rId5" o:title=""/>
           </v:shape>
-          <w:control r:id="rId33" w:name="DefaultOcxName27" w:shapeid="_x0000_i1097"/>
+          <w:control r:id="rId34" w:name="DefaultOcxName27" w:shapeid="_x0000_i1203"/>
         </w:object>
       </w:r>
       <w:r>
@@ -1997,7 +1984,7 @@
           <w:szCs w:val="24"/>
         </w:rPr>
         <w:pict>
-          <v:rect id="_x0000_i1031" style="width:0;height:1.5pt" o:hralign="center" o:hrstd="t" o:hr="t" fillcolor="#a0a0a0" stroked="f"/>
+          <v:rect id="_x0000_i1086" style="width:0;height:1.5pt" o:hralign="center" o:hrstd="t" o:hr="t" fillcolor="#a0a0a0" stroked="f"/>
         </w:pict>
       </w:r>
     </w:p>
@@ -2221,67 +2208,1017 @@
           <w:szCs w:val="24"/>
         </w:rPr>
         <w:pict>
-          <v:rect id="_x0000_i1032" style="width:0;height:1.5pt" o:hralign="center" o:hrstd="t" o:hr="t" fillcolor="#a0a0a0" stroked="f"/>
+          <v:rect id="_x0000_i1087" style="width:0;height:1.5pt" o:hralign="center" o:hrstd="t" o:hr="t" fillcolor="#a0a0a0" stroked="f"/>
         </w:pict>
       </w:r>
     </w:p>
     <w:p>
       <w:pPr>
-        <w:spacing w:before="100" w:beforeAutospacing="1" w:after="100" w:afterAutospacing="1" w:line="240" w:lineRule="auto"/>
-        <w:rPr>
-          <w:rFonts w:ascii="Times New Roman" w:eastAsia="Times New Roman" w:hAnsi="Times New Roman" w:cs="Times New Roman"/>
-          <w:sz w:val="24"/>
-          <w:szCs w:val="24"/>
-        </w:rPr>
-      </w:pPr>
-      <w:r>
-        <w:rPr>
-          <w:rFonts w:ascii="Times New Roman" w:eastAsia="Times New Roman" w:hAnsi="Times New Roman" w:cs="Times New Roman"/>
-          <w:sz w:val="24"/>
-          <w:szCs w:val="24"/>
+        <w:pStyle w:val="Style1"/>
+        <w:rPr>
+          <w:color w:val="auto"/>
+        </w:rPr>
+      </w:pPr>
+      <w:r>
+        <w:rPr>
+          <w:rFonts w:ascii="Segoe UI Symbol" w:hAnsi="Segoe UI Symbol" w:cs="Segoe UI Symbol"/>
+          <w:color w:val="auto"/>
         </w:rPr>
         <w:lastRenderedPageBreak/>
-        <w:t xml:space="preserve">Do you want me to </w:t>
-      </w:r>
-      <w:r>
-        <w:rPr>
-          <w:rFonts w:ascii="Times New Roman" w:eastAsia="Times New Roman" w:hAnsi="Times New Roman" w:cs="Times New Roman"/>
-          <w:b/>
-          <w:bCs/>
-          <w:sz w:val="24"/>
-          <w:szCs w:val="24"/>
-        </w:rPr>
-        <w:t>format this checklist into a Markdown file</w:t>
-      </w:r>
-      <w:r>
-        <w:rPr>
-          <w:rFonts w:ascii="Times New Roman" w:eastAsia="Times New Roman" w:hAnsi="Times New Roman" w:cs="Times New Roman"/>
-          <w:sz w:val="24"/>
-          <w:szCs w:val="24"/>
-        </w:rPr>
+        <w:t>✅</w:t>
+      </w:r>
+      <w:r>
+        <w:rPr>
+          <w:color w:val="auto"/>
+        </w:rPr>
+        <w:t xml:space="preserve"> Day 2 – Budget App Journal Checklist</w:t>
+      </w:r>
+    </w:p>
+    <w:p>
+      <w:pPr>
+        <w:pStyle w:val="Heading3"/>
+      </w:pPr>
+      <w:r>
+        <w:rPr>
+          <w:rFonts w:ascii="Segoe UI Symbol" w:hAnsi="Segoe UI Symbol" w:cs="Segoe UI Symbol"/>
+        </w:rPr>
+        <w:t>🎯</w:t>
+      </w:r>
+      <w:r>
+        <w:t xml:space="preserve"> Goal</w:t>
+      </w:r>
+      <w:bookmarkStart w:id="1" w:name="_GoBack"/>
+      <w:bookmarkEnd w:id="1"/>
+    </w:p>
+    <w:p>
+      <w:pPr>
+        <w:pStyle w:val="NormalWeb"/>
+      </w:pPr>
+      <w:r>
+        <w:t xml:space="preserve">Set up the </w:t>
+      </w:r>
+      <w:r>
+        <w:rPr>
+          <w:rStyle w:val="Strong"/>
+        </w:rPr>
+        <w:t>Backend MVP</w:t>
+      </w:r>
+      <w:r>
+        <w:t xml:space="preserve"> with authentication and transaction handling.</w:t>
+      </w:r>
+    </w:p>
+    <w:p>
+      <w:r>
+        <w:pict>
+          <v:rect id="_x0000_i1204" style="width:0;height:1.5pt" o:hralign="center" o:hrstd="t" o:hr="t" fillcolor="#a0a0a0" stroked="f"/>
+        </w:pict>
+      </w:r>
+    </w:p>
+    <w:p>
+      <w:pPr>
+        <w:pStyle w:val="Heading3"/>
+      </w:pPr>
+      <w:r>
+        <w:rPr>
+          <w:rFonts w:ascii="Segoe UI Symbol" w:hAnsi="Segoe UI Symbol" w:cs="Segoe UI Symbol"/>
+        </w:rPr>
+        <w:t>🏗</w:t>
+      </w:r>
+      <w:r>
+        <w:t xml:space="preserve"> Backend Development Tasks</w:t>
+      </w:r>
+    </w:p>
+    <w:p>
+      <w:pPr>
+        <w:pStyle w:val="NormalWeb"/>
+        <w:numPr>
+          <w:ilvl w:val="0"/>
+          <w:numId w:val="7"/>
+        </w:numPr>
+      </w:pPr>
+      <w:r>
+        <w:object w:dxaOrig="225" w:dyaOrig="225">
+          <v:shape id="_x0000_i1268" type="#_x0000_t75" style="width:20.25pt;height:18pt" o:ole="">
+            <v:imagedata r:id="rId12" o:title=""/>
+          </v:shape>
+          <w:control r:id="rId35" w:name="DefaultOcxName29" w:shapeid="_x0000_i1268"/>
+        </w:object>
+      </w:r>
+      <w:r>
+        <w:t xml:space="preserve">Create </w:t>
+      </w:r>
+      <w:r>
+        <w:rPr>
+          <w:rStyle w:val="Strong"/>
+        </w:rPr>
+        <w:t>models</w:t>
+      </w:r>
+      <w:r>
+        <w:t xml:space="preserve"> with </w:t>
+      </w:r>
+      <w:proofErr w:type="spellStart"/>
+      <w:r>
+        <w:t>SQLAlchemy</w:t>
+      </w:r>
+      <w:proofErr w:type="spellEnd"/>
+      <w:r>
+        <w:t>:</w:t>
+      </w:r>
+    </w:p>
+    <w:p>
+      <w:pPr>
+        <w:pStyle w:val="NormalWeb"/>
+        <w:numPr>
+          <w:ilvl w:val="1"/>
+          <w:numId w:val="7"/>
+        </w:numPr>
+      </w:pPr>
+      <w:r>
+        <w:rPr>
+          <w:rStyle w:val="HTMLCode"/>
+        </w:rPr>
+        <w:t>User</w:t>
+      </w:r>
+      <w:r>
+        <w:t xml:space="preserve"> → id, email, </w:t>
+      </w:r>
+      <w:proofErr w:type="spellStart"/>
+      <w:r>
+        <w:t>password_hash</w:t>
+      </w:r>
+      <w:proofErr w:type="spellEnd"/>
+    </w:p>
+    <w:p>
+      <w:pPr>
+        <w:pStyle w:val="NormalWeb"/>
+        <w:numPr>
+          <w:ilvl w:val="1"/>
+          <w:numId w:val="7"/>
+        </w:numPr>
+      </w:pPr>
+      <w:r>
+        <w:rPr>
+          <w:rStyle w:val="HTMLCode"/>
+        </w:rPr>
+        <w:t>Category</w:t>
+      </w:r>
+      <w:r>
+        <w:t xml:space="preserve"> → id, name</w:t>
+      </w:r>
+    </w:p>
+    <w:p>
+      <w:pPr>
+        <w:pStyle w:val="NormalWeb"/>
+        <w:numPr>
+          <w:ilvl w:val="1"/>
+          <w:numId w:val="7"/>
+        </w:numPr>
+      </w:pPr>
+      <w:r>
+        <w:rPr>
+          <w:rStyle w:val="HTMLCode"/>
+        </w:rPr>
+        <w:t>Transaction</w:t>
+      </w:r>
+      <w:r>
+        <w:t xml:space="preserve"> → id, </w:t>
+      </w:r>
+      <w:proofErr w:type="spellStart"/>
+      <w:r>
+        <w:t>user_id</w:t>
+      </w:r>
+      <w:proofErr w:type="spellEnd"/>
+      <w:r>
+        <w:t xml:space="preserve">, amount, type, </w:t>
+      </w:r>
+      <w:proofErr w:type="spellStart"/>
+      <w:r>
+        <w:t>category_id</w:t>
+      </w:r>
+      <w:proofErr w:type="spellEnd"/>
+      <w:r>
+        <w:t>, date, note</w:t>
+      </w:r>
+    </w:p>
+    <w:p>
+      <w:pPr>
+        <w:pStyle w:val="NormalWeb"/>
+        <w:numPr>
+          <w:ilvl w:val="0"/>
+          <w:numId w:val="7"/>
+        </w:numPr>
+      </w:pPr>
+      <w:r>
+        <w:object w:dxaOrig="225" w:dyaOrig="225">
+          <v:shape id="_x0000_i1267" type="#_x0000_t75" style="width:20.25pt;height:18pt" o:ole="">
+            <v:imagedata r:id="rId12" o:title=""/>
+          </v:shape>
+          <w:control r:id="rId36" w:name="DefaultOcxName110" w:shapeid="_x0000_i1267"/>
+        </w:object>
+      </w:r>
+      <w:r>
+        <w:t xml:space="preserve">Set up </w:t>
+      </w:r>
+      <w:r>
+        <w:rPr>
+          <w:rStyle w:val="Strong"/>
+        </w:rPr>
+        <w:t>database connection</w:t>
+      </w:r>
+      <w:r>
         <w:t xml:space="preserve"> (</w:t>
       </w:r>
       <w:r>
         <w:rPr>
-          <w:rFonts w:ascii="Courier New" w:eastAsia="Times New Roman" w:hAnsi="Courier New" w:cs="Courier New"/>
-          <w:sz w:val="20"/>
-          <w:szCs w:val="20"/>
-        </w:rPr>
-        <w:t>DAY1_CHECKLIST.md</w:t>
-      </w:r>
-      <w:r>
-        <w:rPr>
-          <w:rFonts w:ascii="Times New Roman" w:eastAsia="Times New Roman" w:hAnsi="Times New Roman" w:cs="Times New Roman"/>
-          <w:sz w:val="24"/>
-          <w:szCs w:val="24"/>
-        </w:rPr>
-        <w:t>) so you can copy it straight into your repo/journal?</w:t>
+          <w:rStyle w:val="HTMLCode"/>
+        </w:rPr>
+        <w:t>database.py</w:t>
+      </w:r>
+      <w:r>
+        <w:t>)</w:t>
+      </w:r>
+    </w:p>
+    <w:p>
+      <w:pPr>
+        <w:pStyle w:val="NormalWeb"/>
+        <w:numPr>
+          <w:ilvl w:val="0"/>
+          <w:numId w:val="7"/>
+        </w:numPr>
+      </w:pPr>
+      <w:r>
+        <w:object w:dxaOrig="225" w:dyaOrig="225">
+          <v:shape id="_x0000_i1266" type="#_x0000_t75" style="width:20.25pt;height:18pt" o:ole="">
+            <v:imagedata r:id="rId12" o:title=""/>
+          </v:shape>
+          <w:control r:id="rId37" w:name="DefaultOcxName28" w:shapeid="_x0000_i1266"/>
+        </w:object>
+      </w:r>
+      <w:r>
+        <w:t xml:space="preserve">Apply </w:t>
+      </w:r>
+      <w:r>
+        <w:rPr>
+          <w:rStyle w:val="Strong"/>
+        </w:rPr>
+        <w:t>migrations</w:t>
+      </w:r>
+      <w:r>
+        <w:t xml:space="preserve"> or auto-create </w:t>
+      </w:r>
+      <w:r>
+        <w:rPr>
+          <w:rStyle w:val="Strong"/>
+        </w:rPr>
+        <w:t>SQLite database</w:t>
+      </w:r>
+    </w:p>
+    <w:p>
+      <w:r>
+        <w:pict>
+          <v:rect id="_x0000_i1205" style="width:0;height:1.5pt" o:hralign="center" o:hrstd="t" o:hr="t" fillcolor="#a0a0a0" stroked="f"/>
+        </w:pict>
+      </w:r>
+    </w:p>
+    <w:p>
+      <w:pPr>
+        <w:pStyle w:val="Heading3"/>
+      </w:pPr>
+      <w:r>
+        <w:rPr>
+          <w:rFonts w:ascii="Segoe UI Symbol" w:hAnsi="Segoe UI Symbol" w:cs="Segoe UI Symbol"/>
+        </w:rPr>
+        <w:t>🔑</w:t>
+      </w:r>
+      <w:r>
+        <w:t xml:space="preserve"> Authentication</w:t>
+      </w:r>
+    </w:p>
+    <w:p>
+      <w:pPr>
+        <w:pStyle w:val="NormalWeb"/>
+        <w:numPr>
+          <w:ilvl w:val="0"/>
+          <w:numId w:val="8"/>
+        </w:numPr>
+      </w:pPr>
+      <w:r>
+        <w:object w:dxaOrig="225" w:dyaOrig="225">
+          <v:shape id="_x0000_i1265" type="#_x0000_t75" style="width:20.25pt;height:18pt" o:ole="">
+            <v:imagedata r:id="rId12" o:title=""/>
+          </v:shape>
+          <w:control r:id="rId38" w:name="DefaultOcxName31" w:shapeid="_x0000_i1265"/>
+        </w:object>
+      </w:r>
+      <w:r>
+        <w:t xml:space="preserve">Install &amp; configure </w:t>
+      </w:r>
+      <w:r>
+        <w:rPr>
+          <w:rStyle w:val="HTMLCode"/>
+        </w:rPr>
+        <w:t>Flask-JWT-Extended</w:t>
+      </w:r>
+    </w:p>
+    <w:p>
+      <w:pPr>
+        <w:pStyle w:val="NormalWeb"/>
+        <w:numPr>
+          <w:ilvl w:val="0"/>
+          <w:numId w:val="8"/>
+        </w:numPr>
+      </w:pPr>
+      <w:r>
+        <w:object w:dxaOrig="225" w:dyaOrig="225">
+          <v:shape id="_x0000_i1264" type="#_x0000_t75" style="width:20.25pt;height:18pt" o:ole="">
+            <v:imagedata r:id="rId12" o:title=""/>
+          </v:shape>
+          <w:control r:id="rId39" w:name="DefaultOcxName41" w:shapeid="_x0000_i1264"/>
+        </w:object>
+      </w:r>
+      <w:r>
+        <w:t xml:space="preserve">Create </w:t>
+      </w:r>
+      <w:r>
+        <w:rPr>
+          <w:rStyle w:val="Strong"/>
+        </w:rPr>
+        <w:t>signup endpoint</w:t>
+      </w:r>
+      <w:r>
+        <w:t xml:space="preserve"> (</w:t>
+      </w:r>
+      <w:r>
+        <w:rPr>
+          <w:rStyle w:val="HTMLCode"/>
+        </w:rPr>
+        <w:t>POST /</w:t>
+      </w:r>
+      <w:proofErr w:type="spellStart"/>
+      <w:r>
+        <w:rPr>
+          <w:rStyle w:val="HTMLCode"/>
+        </w:rPr>
+        <w:t>auth</w:t>
+      </w:r>
+      <w:proofErr w:type="spellEnd"/>
+      <w:r>
+        <w:rPr>
+          <w:rStyle w:val="HTMLCode"/>
+        </w:rPr>
+        <w:t>/signup</w:t>
+      </w:r>
+      <w:r>
+        <w:t>)</w:t>
+      </w:r>
+    </w:p>
+    <w:p>
+      <w:pPr>
+        <w:pStyle w:val="NormalWeb"/>
+        <w:numPr>
+          <w:ilvl w:val="0"/>
+          <w:numId w:val="8"/>
+        </w:numPr>
+      </w:pPr>
+      <w:r>
+        <w:object w:dxaOrig="225" w:dyaOrig="225">
+          <v:shape id="_x0000_i1263" type="#_x0000_t75" style="width:20.25pt;height:18pt" o:ole="">
+            <v:imagedata r:id="rId12" o:title=""/>
+          </v:shape>
+          <w:control r:id="rId40" w:name="DefaultOcxName51" w:shapeid="_x0000_i1263"/>
+        </w:object>
+      </w:r>
+      <w:r>
+        <w:t xml:space="preserve">Create </w:t>
+      </w:r>
+      <w:r>
+        <w:rPr>
+          <w:rStyle w:val="Strong"/>
+        </w:rPr>
+        <w:t>login endpoint</w:t>
+      </w:r>
+      <w:r>
+        <w:t xml:space="preserve"> (</w:t>
+      </w:r>
+      <w:r>
+        <w:rPr>
+          <w:rStyle w:val="HTMLCode"/>
+        </w:rPr>
+        <w:t>POST /</w:t>
+      </w:r>
+      <w:proofErr w:type="spellStart"/>
+      <w:r>
+        <w:rPr>
+          <w:rStyle w:val="HTMLCode"/>
+        </w:rPr>
+        <w:t>auth</w:t>
+      </w:r>
+      <w:proofErr w:type="spellEnd"/>
+      <w:r>
+        <w:rPr>
+          <w:rStyle w:val="HTMLCode"/>
+        </w:rPr>
+        <w:t>/login</w:t>
+      </w:r>
+      <w:r>
+        <w:t>)</w:t>
+      </w:r>
+    </w:p>
+    <w:p>
+      <w:pPr>
+        <w:pStyle w:val="NormalWeb"/>
+        <w:numPr>
+          <w:ilvl w:val="0"/>
+          <w:numId w:val="8"/>
+        </w:numPr>
+      </w:pPr>
+      <w:r>
+        <w:object w:dxaOrig="225" w:dyaOrig="225">
+          <v:shape id="_x0000_i1262" type="#_x0000_t75" style="width:20.25pt;height:18pt" o:ole="">
+            <v:imagedata r:id="rId12" o:title=""/>
+          </v:shape>
+          <w:control r:id="rId41" w:name="DefaultOcxName61" w:shapeid="_x0000_i1262"/>
+        </w:object>
+      </w:r>
+      <w:r>
+        <w:t xml:space="preserve">Return </w:t>
+      </w:r>
+      <w:r>
+        <w:rPr>
+          <w:rStyle w:val="Strong"/>
+        </w:rPr>
+        <w:t>JWT token</w:t>
+      </w:r>
+      <w:r>
+        <w:t xml:space="preserve"> on successful login</w:t>
+      </w:r>
+    </w:p>
+    <w:p>
+      <w:r>
+        <w:pict>
+          <v:rect id="_x0000_i1206" style="width:0;height:1.5pt" o:hralign="center" o:hrstd="t" o:hr="t" fillcolor="#a0a0a0" stroked="f"/>
+        </w:pict>
+      </w:r>
+    </w:p>
+    <w:p>
+      <w:pPr>
+        <w:pStyle w:val="Heading3"/>
+      </w:pPr>
+      <w:r>
+        <w:rPr>
+          <w:rFonts w:ascii="Segoe UI Symbol" w:hAnsi="Segoe UI Symbol" w:cs="Segoe UI Symbol"/>
+        </w:rPr>
+        <w:t>🔄</w:t>
+      </w:r>
+      <w:r>
+        <w:t xml:space="preserve"> Transactions API</w:t>
+      </w:r>
+    </w:p>
+    <w:p>
+      <w:pPr>
+        <w:pStyle w:val="NormalWeb"/>
+        <w:numPr>
+          <w:ilvl w:val="0"/>
+          <w:numId w:val="9"/>
+        </w:numPr>
+      </w:pPr>
+      <w:r>
+        <w:object w:dxaOrig="225" w:dyaOrig="225">
+          <v:shape id="_x0000_i1261" type="#_x0000_t75" style="width:20.25pt;height:18pt" o:ole="">
+            <v:imagedata r:id="rId12" o:title=""/>
+          </v:shape>
+          <w:control r:id="rId42" w:name="DefaultOcxName71" w:shapeid="_x0000_i1261"/>
+        </w:object>
+      </w:r>
+      <w:r>
+        <w:t xml:space="preserve">Create </w:t>
+      </w:r>
+      <w:r>
+        <w:rPr>
+          <w:rStyle w:val="Strong"/>
+        </w:rPr>
+        <w:t>GET /transactions</w:t>
+      </w:r>
+      <w:r>
+        <w:t xml:space="preserve"> → fetch user’s transactions</w:t>
+      </w:r>
+    </w:p>
+    <w:p>
+      <w:pPr>
+        <w:pStyle w:val="NormalWeb"/>
+        <w:numPr>
+          <w:ilvl w:val="0"/>
+          <w:numId w:val="9"/>
+        </w:numPr>
+      </w:pPr>
+      <w:r>
+        <w:object w:dxaOrig="225" w:dyaOrig="225">
+          <v:shape id="_x0000_i1260" type="#_x0000_t75" style="width:20.25pt;height:18pt" o:ole="">
+            <v:imagedata r:id="rId12" o:title=""/>
+          </v:shape>
+          <w:control r:id="rId43" w:name="DefaultOcxName81" w:shapeid="_x0000_i1260"/>
+        </w:object>
+      </w:r>
+      <w:r>
+        <w:t xml:space="preserve">Create </w:t>
+      </w:r>
+      <w:r>
+        <w:rPr>
+          <w:rStyle w:val="Strong"/>
+        </w:rPr>
+        <w:t>POST /transactions</w:t>
+      </w:r>
+      <w:r>
+        <w:t xml:space="preserve"> → add new income/expense</w:t>
+      </w:r>
+    </w:p>
+    <w:p>
+      <w:pPr>
+        <w:pStyle w:val="NormalWeb"/>
+        <w:numPr>
+          <w:ilvl w:val="0"/>
+          <w:numId w:val="9"/>
+        </w:numPr>
+      </w:pPr>
+      <w:r>
+        <w:object w:dxaOrig="225" w:dyaOrig="225">
+          <v:shape id="_x0000_i1259" type="#_x0000_t75" style="width:20.25pt;height:18pt" o:ole="">
+            <v:imagedata r:id="rId12" o:title=""/>
+          </v:shape>
+          <w:control r:id="rId44" w:name="DefaultOcxName91" w:shapeid="_x0000_i1259"/>
+        </w:object>
+      </w:r>
+      <w:r>
+        <w:t xml:space="preserve">Ensure </w:t>
+      </w:r>
+      <w:r>
+        <w:rPr>
+          <w:rStyle w:val="Strong"/>
+        </w:rPr>
+        <w:t>JWT authentication</w:t>
+      </w:r>
+      <w:r>
+        <w:t xml:space="preserve"> is required for all endpoints</w:t>
+      </w:r>
+    </w:p>
+    <w:p>
+      <w:r>
+        <w:pict>
+          <v:rect id="_x0000_i1207" style="width:0;height:1.5pt" o:hralign="center" o:hrstd="t" o:hr="t" fillcolor="#a0a0a0" stroked="f"/>
+        </w:pict>
+      </w:r>
+    </w:p>
+    <w:p>
+      <w:pPr>
+        <w:pStyle w:val="Heading3"/>
+      </w:pPr>
+      <w:r>
+        <w:rPr>
+          <w:rFonts w:ascii="Segoe UI Symbol" w:hAnsi="Segoe UI Symbol" w:cs="Segoe UI Symbol"/>
+        </w:rPr>
+        <w:t>📖</w:t>
+      </w:r>
+      <w:r>
+        <w:t xml:space="preserve"> API Documentation</w:t>
+      </w:r>
+    </w:p>
+    <w:p>
+      <w:pPr>
+        <w:pStyle w:val="NormalWeb"/>
+        <w:numPr>
+          <w:ilvl w:val="0"/>
+          <w:numId w:val="10"/>
+        </w:numPr>
+      </w:pPr>
+      <w:r>
+        <w:lastRenderedPageBreak/>
+        <w:object w:dxaOrig="225" w:dyaOrig="225">
+          <v:shape id="_x0000_i1258" type="#_x0000_t75" style="width:20.25pt;height:18pt" o:ole="">
+            <v:imagedata r:id="rId12" o:title=""/>
+          </v:shape>
+          <w:control r:id="rId45" w:name="DefaultOcxName101" w:shapeid="_x0000_i1258"/>
+        </w:object>
+      </w:r>
+      <w:r>
+        <w:t xml:space="preserve">Install </w:t>
+      </w:r>
+      <w:proofErr w:type="spellStart"/>
+      <w:r>
+        <w:rPr>
+          <w:rStyle w:val="Strong"/>
+        </w:rPr>
+        <w:t>Flasgger</w:t>
+      </w:r>
+      <w:proofErr w:type="spellEnd"/>
+      <w:r>
+        <w:t xml:space="preserve"> (or switch to </w:t>
+      </w:r>
+      <w:proofErr w:type="spellStart"/>
+      <w:r>
+        <w:rPr>
+          <w:rStyle w:val="Strong"/>
+        </w:rPr>
+        <w:t>FastAPI</w:t>
+      </w:r>
+      <w:proofErr w:type="spellEnd"/>
+      <w:r>
+        <w:t xml:space="preserve"> if preferred)</w:t>
+      </w:r>
+    </w:p>
+    <w:p>
+      <w:pPr>
+        <w:pStyle w:val="NormalWeb"/>
+        <w:numPr>
+          <w:ilvl w:val="0"/>
+          <w:numId w:val="10"/>
+        </w:numPr>
+      </w:pPr>
+      <w:r>
+        <w:object w:dxaOrig="225" w:dyaOrig="225">
+          <v:shape id="_x0000_i1257" type="#_x0000_t75" style="width:20.25pt;height:18pt" o:ole="">
+            <v:imagedata r:id="rId12" o:title=""/>
+          </v:shape>
+          <w:control r:id="rId46" w:name="DefaultOcxName111" w:shapeid="_x0000_i1257"/>
+        </w:object>
+      </w:r>
+      <w:r>
+        <w:t xml:space="preserve">Add </w:t>
+      </w:r>
+      <w:r>
+        <w:rPr>
+          <w:rStyle w:val="Strong"/>
+        </w:rPr>
+        <w:t>Swagger/</w:t>
+      </w:r>
+      <w:proofErr w:type="spellStart"/>
+      <w:r>
+        <w:rPr>
+          <w:rStyle w:val="Strong"/>
+        </w:rPr>
+        <w:t>OpenAPI</w:t>
+      </w:r>
+      <w:proofErr w:type="spellEnd"/>
+      <w:r>
+        <w:rPr>
+          <w:rStyle w:val="Strong"/>
+        </w:rPr>
+        <w:t xml:space="preserve"> docs</w:t>
+      </w:r>
+      <w:r>
+        <w:t xml:space="preserve"> for:</w:t>
+      </w:r>
+    </w:p>
+    <w:p>
+      <w:pPr>
+        <w:pStyle w:val="NormalWeb"/>
+        <w:numPr>
+          <w:ilvl w:val="1"/>
+          <w:numId w:val="10"/>
+        </w:numPr>
+      </w:pPr>
+      <w:r>
+        <w:t>Signup</w:t>
+      </w:r>
+    </w:p>
+    <w:p>
+      <w:pPr>
+        <w:pStyle w:val="NormalWeb"/>
+        <w:numPr>
+          <w:ilvl w:val="1"/>
+          <w:numId w:val="10"/>
+        </w:numPr>
+      </w:pPr>
+      <w:r>
+        <w:t>Login</w:t>
+      </w:r>
+    </w:p>
+    <w:p>
+      <w:pPr>
+        <w:pStyle w:val="NormalWeb"/>
+        <w:numPr>
+          <w:ilvl w:val="1"/>
+          <w:numId w:val="10"/>
+        </w:numPr>
+      </w:pPr>
+      <w:r>
+        <w:t>Transactions</w:t>
+      </w:r>
+    </w:p>
+    <w:p>
+      <w:r>
+        <w:pict>
+          <v:rect id="_x0000_i1208" style="width:0;height:1.5pt" o:hralign="center" o:hrstd="t" o:hr="t" fillcolor="#a0a0a0" stroked="f"/>
+        </w:pict>
+      </w:r>
+    </w:p>
+    <w:p>
+      <w:pPr>
+        <w:pStyle w:val="Heading3"/>
+      </w:pPr>
+      <w:r>
+        <w:t>🧪 Testing</w:t>
+      </w:r>
+    </w:p>
+    <w:p>
+      <w:pPr>
+        <w:pStyle w:val="NormalWeb"/>
+        <w:numPr>
+          <w:ilvl w:val="0"/>
+          <w:numId w:val="11"/>
+        </w:numPr>
+      </w:pPr>
+      <w:r>
+        <w:object w:dxaOrig="225" w:dyaOrig="225">
+          <v:shape id="_x0000_i1256" type="#_x0000_t75" style="width:20.25pt;height:18pt" o:ole="">
+            <v:imagedata r:id="rId12" o:title=""/>
+          </v:shape>
+          <w:control r:id="rId47" w:name="DefaultOcxName121" w:shapeid="_x0000_i1256"/>
+        </w:object>
+      </w:r>
+      <w:r>
+        <w:t xml:space="preserve">Test </w:t>
+      </w:r>
+      <w:r>
+        <w:rPr>
+          <w:rStyle w:val="Strong"/>
+        </w:rPr>
+        <w:t>signup &amp; login</w:t>
+      </w:r>
+      <w:r>
+        <w:t xml:space="preserve"> with Postman</w:t>
+      </w:r>
+    </w:p>
+    <w:p>
+      <w:pPr>
+        <w:pStyle w:val="NormalWeb"/>
+        <w:numPr>
+          <w:ilvl w:val="0"/>
+          <w:numId w:val="11"/>
+        </w:numPr>
+      </w:pPr>
+      <w:r>
+        <w:object w:dxaOrig="225" w:dyaOrig="225">
+          <v:shape id="_x0000_i1255" type="#_x0000_t75" style="width:20.25pt;height:18pt" o:ole="">
+            <v:imagedata r:id="rId12" o:title=""/>
+          </v:shape>
+          <w:control r:id="rId48" w:name="DefaultOcxName131" w:shapeid="_x0000_i1255"/>
+        </w:object>
+      </w:r>
+      <w:r>
+        <w:t xml:space="preserve">Confirm JWT token works for </w:t>
+      </w:r>
+      <w:r>
+        <w:rPr>
+          <w:rStyle w:val="Strong"/>
+        </w:rPr>
+        <w:t>protected routes</w:t>
+      </w:r>
+    </w:p>
+    <w:p>
+      <w:pPr>
+        <w:pStyle w:val="NormalWeb"/>
+        <w:numPr>
+          <w:ilvl w:val="0"/>
+          <w:numId w:val="11"/>
+        </w:numPr>
+      </w:pPr>
+      <w:r>
+        <w:object w:dxaOrig="225" w:dyaOrig="225">
+          <v:shape id="_x0000_i1254" type="#_x0000_t75" style="width:20.25pt;height:18pt" o:ole="">
+            <v:imagedata r:id="rId12" o:title=""/>
+          </v:shape>
+          <w:control r:id="rId49" w:name="DefaultOcxName141" w:shapeid="_x0000_i1254"/>
+        </w:object>
+      </w:r>
+      <w:r>
+        <w:t xml:space="preserve">Test </w:t>
+      </w:r>
+      <w:r>
+        <w:rPr>
+          <w:rStyle w:val="Strong"/>
+        </w:rPr>
+        <w:t>creating a transaction</w:t>
+      </w:r>
+      <w:r>
+        <w:t xml:space="preserve"> and </w:t>
+      </w:r>
+      <w:r>
+        <w:rPr>
+          <w:rStyle w:val="Strong"/>
+        </w:rPr>
+        <w:t>fetching transactions</w:t>
+      </w:r>
+    </w:p>
+    <w:p>
+      <w:r>
+        <w:pict>
+          <v:rect id="_x0000_i1209" style="width:0;height:1.5pt" o:hralign="center" o:hrstd="t" o:hr="t" fillcolor="#a0a0a0" stroked="f"/>
+        </w:pict>
+      </w:r>
+    </w:p>
+    <w:p>
+      <w:pPr>
+        <w:pStyle w:val="Heading3"/>
+      </w:pPr>
+      <w:r>
+        <w:rPr>
+          <w:rFonts w:ascii="Segoe UI Symbol" w:hAnsi="Segoe UI Symbol" w:cs="Segoe UI Symbol"/>
+        </w:rPr>
+        <w:t>🗂</w:t>
+      </w:r>
+      <w:r>
+        <w:t xml:space="preserve"> Documentation &amp; Journal</w:t>
+      </w:r>
+    </w:p>
+    <w:p>
+      <w:pPr>
+        <w:pStyle w:val="NormalWeb"/>
+        <w:numPr>
+          <w:ilvl w:val="0"/>
+          <w:numId w:val="12"/>
+        </w:numPr>
+      </w:pPr>
+      <w:r>
+        <w:object w:dxaOrig="225" w:dyaOrig="225">
+          <v:shape id="_x0000_i1253" type="#_x0000_t75" style="width:20.25pt;height:18pt" o:ole="">
+            <v:imagedata r:id="rId12" o:title=""/>
+          </v:shape>
+          <w:control r:id="rId50" w:name="DefaultOcxName151" w:shapeid="_x0000_i1253"/>
+        </w:object>
+      </w:r>
+      <w:r>
+        <w:t xml:space="preserve">Update </w:t>
+      </w:r>
+      <w:r>
+        <w:rPr>
+          <w:rStyle w:val="Strong"/>
+        </w:rPr>
+        <w:t>backend README.md</w:t>
+      </w:r>
+      <w:r>
+        <w:t xml:space="preserve"> with new endpoints</w:t>
+      </w:r>
+    </w:p>
+    <w:p>
+      <w:pPr>
+        <w:pStyle w:val="NormalWeb"/>
+        <w:numPr>
+          <w:ilvl w:val="0"/>
+          <w:numId w:val="12"/>
+        </w:numPr>
+      </w:pPr>
+      <w:r>
+        <w:object w:dxaOrig="225" w:dyaOrig="225">
+          <v:shape id="_x0000_i1252" type="#_x0000_t75" style="width:20.25pt;height:18pt" o:ole="">
+            <v:imagedata r:id="rId12" o:title=""/>
+          </v:shape>
+          <w:control r:id="rId51" w:name="DefaultOcxName161" w:shapeid="_x0000_i1252"/>
+        </w:object>
+      </w:r>
+      <w:r>
+        <w:t>Journal entry:</w:t>
+      </w:r>
+    </w:p>
+    <w:p>
+      <w:pPr>
+        <w:pStyle w:val="NormalWeb"/>
+        <w:numPr>
+          <w:ilvl w:val="1"/>
+          <w:numId w:val="12"/>
+        </w:numPr>
+      </w:pPr>
+      <w:r>
+        <w:t>Endpoints created &amp; tested</w:t>
+      </w:r>
+    </w:p>
+    <w:p>
+      <w:pPr>
+        <w:pStyle w:val="NormalWeb"/>
+        <w:numPr>
+          <w:ilvl w:val="1"/>
+          <w:numId w:val="12"/>
+        </w:numPr>
+      </w:pPr>
+      <w:r>
+        <w:t>Bugs or issues encountered</w:t>
+      </w:r>
+    </w:p>
+    <w:p>
+      <w:r>
+        <w:pict>
+          <v:rect id="_x0000_i1210" style="width:0;height:1.5pt" o:hralign="center" o:hrstd="t" o:hr="t" fillcolor="#a0a0a0" stroked="f"/>
+        </w:pict>
+      </w:r>
+    </w:p>
+    <w:p>
+      <w:pPr>
+        <w:pStyle w:val="Heading3"/>
+      </w:pPr>
+      <w:r>
+        <w:rPr>
+          <w:rFonts w:ascii="Segoe UI Symbol" w:hAnsi="Segoe UI Symbol" w:cs="Segoe UI Symbol"/>
+        </w:rPr>
+        <w:t>👉</w:t>
+      </w:r>
+      <w:r>
+        <w:t xml:space="preserve"> </w:t>
+      </w:r>
+      <w:proofErr w:type="gramStart"/>
+      <w:r>
+        <w:t>By</w:t>
+      </w:r>
+      <w:proofErr w:type="gramEnd"/>
+      <w:r>
+        <w:t xml:space="preserve"> the end of Day 2, you should have:</w:t>
+      </w:r>
+    </w:p>
+    <w:p>
+      <w:pPr>
+        <w:pStyle w:val="NormalWeb"/>
+        <w:numPr>
+          <w:ilvl w:val="0"/>
+          <w:numId w:val="13"/>
+        </w:numPr>
+      </w:pPr>
+      <w:r>
+        <w:rPr>
+          <w:rFonts w:ascii="Segoe UI Symbol" w:hAnsi="Segoe UI Symbol" w:cs="Segoe UI Symbol"/>
+        </w:rPr>
+        <w:t>✔</w:t>
+      </w:r>
+      <w:r>
+        <w:t xml:space="preserve"> User signup &amp; login working with JWT</w:t>
+      </w:r>
+    </w:p>
+    <w:p>
+      <w:pPr>
+        <w:pStyle w:val="NormalWeb"/>
+        <w:numPr>
+          <w:ilvl w:val="0"/>
+          <w:numId w:val="13"/>
+        </w:numPr>
+      </w:pPr>
+      <w:r>
+        <w:rPr>
+          <w:rFonts w:ascii="Segoe UI Symbol" w:hAnsi="Segoe UI Symbol" w:cs="Segoe UI Symbol"/>
+        </w:rPr>
+        <w:t>✔</w:t>
+      </w:r>
+      <w:r>
+        <w:t xml:space="preserve"> Ability to add and view transactions (linked to user)</w:t>
+      </w:r>
+    </w:p>
+    <w:p>
+      <w:pPr>
+        <w:pStyle w:val="NormalWeb"/>
+        <w:numPr>
+          <w:ilvl w:val="0"/>
+          <w:numId w:val="13"/>
+        </w:numPr>
+      </w:pPr>
+      <w:r>
+        <w:rPr>
+          <w:rFonts w:ascii="Segoe UI Symbol" w:hAnsi="Segoe UI Symbol" w:cs="Segoe UI Symbol"/>
+        </w:rPr>
+        <w:t>✔</w:t>
+      </w:r>
+      <w:r>
+        <w:t xml:space="preserve"> API documented (Swagger/</w:t>
+      </w:r>
+      <w:proofErr w:type="spellStart"/>
+      <w:r>
+        <w:t>OpenAPI</w:t>
+      </w:r>
+      <w:proofErr w:type="spellEnd"/>
+      <w:r>
+        <w:t>)</w:t>
+      </w:r>
+    </w:p>
+    <w:p>
+      <w:pPr>
+        <w:pStyle w:val="NormalWeb"/>
+        <w:numPr>
+          <w:ilvl w:val="0"/>
+          <w:numId w:val="13"/>
+        </w:numPr>
+      </w:pPr>
+      <w:r>
+        <w:rPr>
+          <w:rFonts w:ascii="Segoe UI Symbol" w:hAnsi="Segoe UI Symbol" w:cs="Segoe UI Symbol"/>
+        </w:rPr>
+        <w:t>✔</w:t>
+      </w:r>
+      <w:r>
+        <w:t xml:space="preserve"> Tested endpoints in Postman</w:t>
       </w:r>
     </w:p>
     <w:p>
       <w:pPr>
         <w:pStyle w:val="Style1"/>
       </w:pPr>
+      <w:r>
+        <w:t xml:space="preserve">                                            </w:t>
+      </w:r>
     </w:p>
     <w:sectPr>
       <w:pgSz w:w="12240" w:h="15840"/>
@@ -2445,6 +3382,155 @@
     </w:lvl>
   </w:abstractNum>
   <w:abstractNum w:abstractNumId="1">
+    <w:nsid w:val="2AE4150E"/>
+    <w:multiLevelType w:val="multilevel"/>
+    <w:tmpl w:val="D06EC62E"/>
+    <w:lvl w:ilvl="0">
+      <w:start w:val="1"/>
+      <w:numFmt w:val="bullet"/>
+      <w:lvlText w:val=""/>
+      <w:lvlJc w:val="left"/>
+      <w:pPr>
+        <w:tabs>
+          <w:tab w:val="num" w:pos="720"/>
+        </w:tabs>
+        <w:ind w:left="720" w:hanging="360"/>
+      </w:pPr>
+      <w:rPr>
+        <w:rFonts w:ascii="Symbol" w:hAnsi="Symbol" w:hint="default"/>
+        <w:sz w:val="20"/>
+      </w:rPr>
+    </w:lvl>
+    <w:lvl w:ilvl="1" w:tentative="1">
+      <w:start w:val="1"/>
+      <w:numFmt w:val="bullet"/>
+      <w:lvlText w:val="o"/>
+      <w:lvlJc w:val="left"/>
+      <w:pPr>
+        <w:tabs>
+          <w:tab w:val="num" w:pos="1440"/>
+        </w:tabs>
+        <w:ind w:left="1440" w:hanging="360"/>
+      </w:pPr>
+      <w:rPr>
+        <w:rFonts w:ascii="Courier New" w:hAnsi="Courier New" w:hint="default"/>
+        <w:sz w:val="20"/>
+      </w:rPr>
+    </w:lvl>
+    <w:lvl w:ilvl="2" w:tentative="1">
+      <w:start w:val="1"/>
+      <w:numFmt w:val="bullet"/>
+      <w:lvlText w:val=""/>
+      <w:lvlJc w:val="left"/>
+      <w:pPr>
+        <w:tabs>
+          <w:tab w:val="num" w:pos="2160"/>
+        </w:tabs>
+        <w:ind w:left="2160" w:hanging="360"/>
+      </w:pPr>
+      <w:rPr>
+        <w:rFonts w:ascii="Wingdings" w:hAnsi="Wingdings" w:hint="default"/>
+        <w:sz w:val="20"/>
+      </w:rPr>
+    </w:lvl>
+    <w:lvl w:ilvl="3" w:tentative="1">
+      <w:start w:val="1"/>
+      <w:numFmt w:val="bullet"/>
+      <w:lvlText w:val=""/>
+      <w:lvlJc w:val="left"/>
+      <w:pPr>
+        <w:tabs>
+          <w:tab w:val="num" w:pos="2880"/>
+        </w:tabs>
+        <w:ind w:left="2880" w:hanging="360"/>
+      </w:pPr>
+      <w:rPr>
+        <w:rFonts w:ascii="Wingdings" w:hAnsi="Wingdings" w:hint="default"/>
+        <w:sz w:val="20"/>
+      </w:rPr>
+    </w:lvl>
+    <w:lvl w:ilvl="4" w:tentative="1">
+      <w:start w:val="1"/>
+      <w:numFmt w:val="bullet"/>
+      <w:lvlText w:val=""/>
+      <w:lvlJc w:val="left"/>
+      <w:pPr>
+        <w:tabs>
+          <w:tab w:val="num" w:pos="3600"/>
+        </w:tabs>
+        <w:ind w:left="3600" w:hanging="360"/>
+      </w:pPr>
+      <w:rPr>
+        <w:rFonts w:ascii="Wingdings" w:hAnsi="Wingdings" w:hint="default"/>
+        <w:sz w:val="20"/>
+      </w:rPr>
+    </w:lvl>
+    <w:lvl w:ilvl="5" w:tentative="1">
+      <w:start w:val="1"/>
+      <w:numFmt w:val="bullet"/>
+      <w:lvlText w:val=""/>
+      <w:lvlJc w:val="left"/>
+      <w:pPr>
+        <w:tabs>
+          <w:tab w:val="num" w:pos="4320"/>
+        </w:tabs>
+        <w:ind w:left="4320" w:hanging="360"/>
+      </w:pPr>
+      <w:rPr>
+        <w:rFonts w:ascii="Wingdings" w:hAnsi="Wingdings" w:hint="default"/>
+        <w:sz w:val="20"/>
+      </w:rPr>
+    </w:lvl>
+    <w:lvl w:ilvl="6" w:tentative="1">
+      <w:start w:val="1"/>
+      <w:numFmt w:val="bullet"/>
+      <w:lvlText w:val=""/>
+      <w:lvlJc w:val="left"/>
+      <w:pPr>
+        <w:tabs>
+          <w:tab w:val="num" w:pos="5040"/>
+        </w:tabs>
+        <w:ind w:left="5040" w:hanging="360"/>
+      </w:pPr>
+      <w:rPr>
+        <w:rFonts w:ascii="Wingdings" w:hAnsi="Wingdings" w:hint="default"/>
+        <w:sz w:val="20"/>
+      </w:rPr>
+    </w:lvl>
+    <w:lvl w:ilvl="7" w:tentative="1">
+      <w:start w:val="1"/>
+      <w:numFmt w:val="bullet"/>
+      <w:lvlText w:val=""/>
+      <w:lvlJc w:val="left"/>
+      <w:pPr>
+        <w:tabs>
+          <w:tab w:val="num" w:pos="5760"/>
+        </w:tabs>
+        <w:ind w:left="5760" w:hanging="360"/>
+      </w:pPr>
+      <w:rPr>
+        <w:rFonts w:ascii="Wingdings" w:hAnsi="Wingdings" w:hint="default"/>
+        <w:sz w:val="20"/>
+      </w:rPr>
+    </w:lvl>
+    <w:lvl w:ilvl="8" w:tentative="1">
+      <w:start w:val="1"/>
+      <w:numFmt w:val="bullet"/>
+      <w:lvlText w:val=""/>
+      <w:lvlJc w:val="left"/>
+      <w:pPr>
+        <w:tabs>
+          <w:tab w:val="num" w:pos="6480"/>
+        </w:tabs>
+        <w:ind w:left="6480" w:hanging="360"/>
+      </w:pPr>
+      <w:rPr>
+        <w:rFonts w:ascii="Wingdings" w:hAnsi="Wingdings" w:hint="default"/>
+        <w:sz w:val="20"/>
+      </w:rPr>
+    </w:lvl>
+  </w:abstractNum>
+  <w:abstractNum w:abstractNumId="2">
     <w:nsid w:val="2EF652A1"/>
     <w:multiLevelType w:val="multilevel"/>
     <w:tmpl w:val="820EEF94"/>
@@ -2593,7 +3679,7 @@
       </w:rPr>
     </w:lvl>
   </w:abstractNum>
-  <w:abstractNum w:abstractNumId="2">
+  <w:abstractNum w:abstractNumId="3">
     <w:nsid w:val="30B964BC"/>
     <w:multiLevelType w:val="multilevel"/>
     <w:tmpl w:val="A27269B4"/>
@@ -2742,7 +3828,603 @@
       </w:rPr>
     </w:lvl>
   </w:abstractNum>
-  <w:abstractNum w:abstractNumId="3">
+  <w:abstractNum w:abstractNumId="4">
+    <w:nsid w:val="32BB6640"/>
+    <w:multiLevelType w:val="multilevel"/>
+    <w:tmpl w:val="F798341E"/>
+    <w:lvl w:ilvl="0">
+      <w:start w:val="1"/>
+      <w:numFmt w:val="bullet"/>
+      <w:lvlText w:val=""/>
+      <w:lvlJc w:val="left"/>
+      <w:pPr>
+        <w:tabs>
+          <w:tab w:val="num" w:pos="720"/>
+        </w:tabs>
+        <w:ind w:left="720" w:hanging="360"/>
+      </w:pPr>
+      <w:rPr>
+        <w:rFonts w:ascii="Symbol" w:hAnsi="Symbol" w:hint="default"/>
+        <w:sz w:val="20"/>
+      </w:rPr>
+    </w:lvl>
+    <w:lvl w:ilvl="1">
+      <w:start w:val="1"/>
+      <w:numFmt w:val="bullet"/>
+      <w:lvlText w:val="o"/>
+      <w:lvlJc w:val="left"/>
+      <w:pPr>
+        <w:tabs>
+          <w:tab w:val="num" w:pos="1440"/>
+        </w:tabs>
+        <w:ind w:left="1440" w:hanging="360"/>
+      </w:pPr>
+      <w:rPr>
+        <w:rFonts w:ascii="Courier New" w:hAnsi="Courier New" w:hint="default"/>
+        <w:sz w:val="20"/>
+      </w:rPr>
+    </w:lvl>
+    <w:lvl w:ilvl="2" w:tentative="1">
+      <w:start w:val="1"/>
+      <w:numFmt w:val="bullet"/>
+      <w:lvlText w:val=""/>
+      <w:lvlJc w:val="left"/>
+      <w:pPr>
+        <w:tabs>
+          <w:tab w:val="num" w:pos="2160"/>
+        </w:tabs>
+        <w:ind w:left="2160" w:hanging="360"/>
+      </w:pPr>
+      <w:rPr>
+        <w:rFonts w:ascii="Wingdings" w:hAnsi="Wingdings" w:hint="default"/>
+        <w:sz w:val="20"/>
+      </w:rPr>
+    </w:lvl>
+    <w:lvl w:ilvl="3" w:tentative="1">
+      <w:start w:val="1"/>
+      <w:numFmt w:val="bullet"/>
+      <w:lvlText w:val=""/>
+      <w:lvlJc w:val="left"/>
+      <w:pPr>
+        <w:tabs>
+          <w:tab w:val="num" w:pos="2880"/>
+        </w:tabs>
+        <w:ind w:left="2880" w:hanging="360"/>
+      </w:pPr>
+      <w:rPr>
+        <w:rFonts w:ascii="Wingdings" w:hAnsi="Wingdings" w:hint="default"/>
+        <w:sz w:val="20"/>
+      </w:rPr>
+    </w:lvl>
+    <w:lvl w:ilvl="4" w:tentative="1">
+      <w:start w:val="1"/>
+      <w:numFmt w:val="bullet"/>
+      <w:lvlText w:val=""/>
+      <w:lvlJc w:val="left"/>
+      <w:pPr>
+        <w:tabs>
+          <w:tab w:val="num" w:pos="3600"/>
+        </w:tabs>
+        <w:ind w:left="3600" w:hanging="360"/>
+      </w:pPr>
+      <w:rPr>
+        <w:rFonts w:ascii="Wingdings" w:hAnsi="Wingdings" w:hint="default"/>
+        <w:sz w:val="20"/>
+      </w:rPr>
+    </w:lvl>
+    <w:lvl w:ilvl="5" w:tentative="1">
+      <w:start w:val="1"/>
+      <w:numFmt w:val="bullet"/>
+      <w:lvlText w:val=""/>
+      <w:lvlJc w:val="left"/>
+      <w:pPr>
+        <w:tabs>
+          <w:tab w:val="num" w:pos="4320"/>
+        </w:tabs>
+        <w:ind w:left="4320" w:hanging="360"/>
+      </w:pPr>
+      <w:rPr>
+        <w:rFonts w:ascii="Wingdings" w:hAnsi="Wingdings" w:hint="default"/>
+        <w:sz w:val="20"/>
+      </w:rPr>
+    </w:lvl>
+    <w:lvl w:ilvl="6" w:tentative="1">
+      <w:start w:val="1"/>
+      <w:numFmt w:val="bullet"/>
+      <w:lvlText w:val=""/>
+      <w:lvlJc w:val="left"/>
+      <w:pPr>
+        <w:tabs>
+          <w:tab w:val="num" w:pos="5040"/>
+        </w:tabs>
+        <w:ind w:left="5040" w:hanging="360"/>
+      </w:pPr>
+      <w:rPr>
+        <w:rFonts w:ascii="Wingdings" w:hAnsi="Wingdings" w:hint="default"/>
+        <w:sz w:val="20"/>
+      </w:rPr>
+    </w:lvl>
+    <w:lvl w:ilvl="7" w:tentative="1">
+      <w:start w:val="1"/>
+      <w:numFmt w:val="bullet"/>
+      <w:lvlText w:val=""/>
+      <w:lvlJc w:val="left"/>
+      <w:pPr>
+        <w:tabs>
+          <w:tab w:val="num" w:pos="5760"/>
+        </w:tabs>
+        <w:ind w:left="5760" w:hanging="360"/>
+      </w:pPr>
+      <w:rPr>
+        <w:rFonts w:ascii="Wingdings" w:hAnsi="Wingdings" w:hint="default"/>
+        <w:sz w:val="20"/>
+      </w:rPr>
+    </w:lvl>
+    <w:lvl w:ilvl="8" w:tentative="1">
+      <w:start w:val="1"/>
+      <w:numFmt w:val="bullet"/>
+      <w:lvlText w:val=""/>
+      <w:lvlJc w:val="left"/>
+      <w:pPr>
+        <w:tabs>
+          <w:tab w:val="num" w:pos="6480"/>
+        </w:tabs>
+        <w:ind w:left="6480" w:hanging="360"/>
+      </w:pPr>
+      <w:rPr>
+        <w:rFonts w:ascii="Wingdings" w:hAnsi="Wingdings" w:hint="default"/>
+        <w:sz w:val="20"/>
+      </w:rPr>
+    </w:lvl>
+  </w:abstractNum>
+  <w:abstractNum w:abstractNumId="5">
+    <w:nsid w:val="33950706"/>
+    <w:multiLevelType w:val="multilevel"/>
+    <w:tmpl w:val="57C81260"/>
+    <w:lvl w:ilvl="0">
+      <w:start w:val="1"/>
+      <w:numFmt w:val="bullet"/>
+      <w:lvlText w:val=""/>
+      <w:lvlJc w:val="left"/>
+      <w:pPr>
+        <w:tabs>
+          <w:tab w:val="num" w:pos="720"/>
+        </w:tabs>
+        <w:ind w:left="720" w:hanging="360"/>
+      </w:pPr>
+      <w:rPr>
+        <w:rFonts w:ascii="Symbol" w:hAnsi="Symbol" w:hint="default"/>
+        <w:sz w:val="20"/>
+      </w:rPr>
+    </w:lvl>
+    <w:lvl w:ilvl="1">
+      <w:start w:val="1"/>
+      <w:numFmt w:val="bullet"/>
+      <w:lvlText w:val="o"/>
+      <w:lvlJc w:val="left"/>
+      <w:pPr>
+        <w:tabs>
+          <w:tab w:val="num" w:pos="1440"/>
+        </w:tabs>
+        <w:ind w:left="1440" w:hanging="360"/>
+      </w:pPr>
+      <w:rPr>
+        <w:rFonts w:ascii="Courier New" w:hAnsi="Courier New" w:hint="default"/>
+        <w:sz w:val="20"/>
+      </w:rPr>
+    </w:lvl>
+    <w:lvl w:ilvl="2" w:tentative="1">
+      <w:start w:val="1"/>
+      <w:numFmt w:val="bullet"/>
+      <w:lvlText w:val=""/>
+      <w:lvlJc w:val="left"/>
+      <w:pPr>
+        <w:tabs>
+          <w:tab w:val="num" w:pos="2160"/>
+        </w:tabs>
+        <w:ind w:left="2160" w:hanging="360"/>
+      </w:pPr>
+      <w:rPr>
+        <w:rFonts w:ascii="Wingdings" w:hAnsi="Wingdings" w:hint="default"/>
+        <w:sz w:val="20"/>
+      </w:rPr>
+    </w:lvl>
+    <w:lvl w:ilvl="3" w:tentative="1">
+      <w:start w:val="1"/>
+      <w:numFmt w:val="bullet"/>
+      <w:lvlText w:val=""/>
+      <w:lvlJc w:val="left"/>
+      <w:pPr>
+        <w:tabs>
+          <w:tab w:val="num" w:pos="2880"/>
+        </w:tabs>
+        <w:ind w:left="2880" w:hanging="360"/>
+      </w:pPr>
+      <w:rPr>
+        <w:rFonts w:ascii="Wingdings" w:hAnsi="Wingdings" w:hint="default"/>
+        <w:sz w:val="20"/>
+      </w:rPr>
+    </w:lvl>
+    <w:lvl w:ilvl="4" w:tentative="1">
+      <w:start w:val="1"/>
+      <w:numFmt w:val="bullet"/>
+      <w:lvlText w:val=""/>
+      <w:lvlJc w:val="left"/>
+      <w:pPr>
+        <w:tabs>
+          <w:tab w:val="num" w:pos="3600"/>
+        </w:tabs>
+        <w:ind w:left="3600" w:hanging="360"/>
+      </w:pPr>
+      <w:rPr>
+        <w:rFonts w:ascii="Wingdings" w:hAnsi="Wingdings" w:hint="default"/>
+        <w:sz w:val="20"/>
+      </w:rPr>
+    </w:lvl>
+    <w:lvl w:ilvl="5" w:tentative="1">
+      <w:start w:val="1"/>
+      <w:numFmt w:val="bullet"/>
+      <w:lvlText w:val=""/>
+      <w:lvlJc w:val="left"/>
+      <w:pPr>
+        <w:tabs>
+          <w:tab w:val="num" w:pos="4320"/>
+        </w:tabs>
+        <w:ind w:left="4320" w:hanging="360"/>
+      </w:pPr>
+      <w:rPr>
+        <w:rFonts w:ascii="Wingdings" w:hAnsi="Wingdings" w:hint="default"/>
+        <w:sz w:val="20"/>
+      </w:rPr>
+    </w:lvl>
+    <w:lvl w:ilvl="6" w:tentative="1">
+      <w:start w:val="1"/>
+      <w:numFmt w:val="bullet"/>
+      <w:lvlText w:val=""/>
+      <w:lvlJc w:val="left"/>
+      <w:pPr>
+        <w:tabs>
+          <w:tab w:val="num" w:pos="5040"/>
+        </w:tabs>
+        <w:ind w:left="5040" w:hanging="360"/>
+      </w:pPr>
+      <w:rPr>
+        <w:rFonts w:ascii="Wingdings" w:hAnsi="Wingdings" w:hint="default"/>
+        <w:sz w:val="20"/>
+      </w:rPr>
+    </w:lvl>
+    <w:lvl w:ilvl="7" w:tentative="1">
+      <w:start w:val="1"/>
+      <w:numFmt w:val="bullet"/>
+      <w:lvlText w:val=""/>
+      <w:lvlJc w:val="left"/>
+      <w:pPr>
+        <w:tabs>
+          <w:tab w:val="num" w:pos="5760"/>
+        </w:tabs>
+        <w:ind w:left="5760" w:hanging="360"/>
+      </w:pPr>
+      <w:rPr>
+        <w:rFonts w:ascii="Wingdings" w:hAnsi="Wingdings" w:hint="default"/>
+        <w:sz w:val="20"/>
+      </w:rPr>
+    </w:lvl>
+    <w:lvl w:ilvl="8" w:tentative="1">
+      <w:start w:val="1"/>
+      <w:numFmt w:val="bullet"/>
+      <w:lvlText w:val=""/>
+      <w:lvlJc w:val="left"/>
+      <w:pPr>
+        <w:tabs>
+          <w:tab w:val="num" w:pos="6480"/>
+        </w:tabs>
+        <w:ind w:left="6480" w:hanging="360"/>
+      </w:pPr>
+      <w:rPr>
+        <w:rFonts w:ascii="Wingdings" w:hAnsi="Wingdings" w:hint="default"/>
+        <w:sz w:val="20"/>
+      </w:rPr>
+    </w:lvl>
+  </w:abstractNum>
+  <w:abstractNum w:abstractNumId="6">
+    <w:nsid w:val="33FE57AA"/>
+    <w:multiLevelType w:val="multilevel"/>
+    <w:tmpl w:val="DEC24BAC"/>
+    <w:lvl w:ilvl="0">
+      <w:start w:val="1"/>
+      <w:numFmt w:val="bullet"/>
+      <w:lvlText w:val=""/>
+      <w:lvlJc w:val="left"/>
+      <w:pPr>
+        <w:tabs>
+          <w:tab w:val="num" w:pos="720"/>
+        </w:tabs>
+        <w:ind w:left="720" w:hanging="360"/>
+      </w:pPr>
+      <w:rPr>
+        <w:rFonts w:ascii="Symbol" w:hAnsi="Symbol" w:hint="default"/>
+        <w:sz w:val="20"/>
+      </w:rPr>
+    </w:lvl>
+    <w:lvl w:ilvl="1" w:tentative="1">
+      <w:start w:val="1"/>
+      <w:numFmt w:val="bullet"/>
+      <w:lvlText w:val="o"/>
+      <w:lvlJc w:val="left"/>
+      <w:pPr>
+        <w:tabs>
+          <w:tab w:val="num" w:pos="1440"/>
+        </w:tabs>
+        <w:ind w:left="1440" w:hanging="360"/>
+      </w:pPr>
+      <w:rPr>
+        <w:rFonts w:ascii="Courier New" w:hAnsi="Courier New" w:hint="default"/>
+        <w:sz w:val="20"/>
+      </w:rPr>
+    </w:lvl>
+    <w:lvl w:ilvl="2" w:tentative="1">
+      <w:start w:val="1"/>
+      <w:numFmt w:val="bullet"/>
+      <w:lvlText w:val=""/>
+      <w:lvlJc w:val="left"/>
+      <w:pPr>
+        <w:tabs>
+          <w:tab w:val="num" w:pos="2160"/>
+        </w:tabs>
+        <w:ind w:left="2160" w:hanging="360"/>
+      </w:pPr>
+      <w:rPr>
+        <w:rFonts w:ascii="Wingdings" w:hAnsi="Wingdings" w:hint="default"/>
+        <w:sz w:val="20"/>
+      </w:rPr>
+    </w:lvl>
+    <w:lvl w:ilvl="3" w:tentative="1">
+      <w:start w:val="1"/>
+      <w:numFmt w:val="bullet"/>
+      <w:lvlText w:val=""/>
+      <w:lvlJc w:val="left"/>
+      <w:pPr>
+        <w:tabs>
+          <w:tab w:val="num" w:pos="2880"/>
+        </w:tabs>
+        <w:ind w:left="2880" w:hanging="360"/>
+      </w:pPr>
+      <w:rPr>
+        <w:rFonts w:ascii="Wingdings" w:hAnsi="Wingdings" w:hint="default"/>
+        <w:sz w:val="20"/>
+      </w:rPr>
+    </w:lvl>
+    <w:lvl w:ilvl="4" w:tentative="1">
+      <w:start w:val="1"/>
+      <w:numFmt w:val="bullet"/>
+      <w:lvlText w:val=""/>
+      <w:lvlJc w:val="left"/>
+      <w:pPr>
+        <w:tabs>
+          <w:tab w:val="num" w:pos="3600"/>
+        </w:tabs>
+        <w:ind w:left="3600" w:hanging="360"/>
+      </w:pPr>
+      <w:rPr>
+        <w:rFonts w:ascii="Wingdings" w:hAnsi="Wingdings" w:hint="default"/>
+        <w:sz w:val="20"/>
+      </w:rPr>
+    </w:lvl>
+    <w:lvl w:ilvl="5" w:tentative="1">
+      <w:start w:val="1"/>
+      <w:numFmt w:val="bullet"/>
+      <w:lvlText w:val=""/>
+      <w:lvlJc w:val="left"/>
+      <w:pPr>
+        <w:tabs>
+          <w:tab w:val="num" w:pos="4320"/>
+        </w:tabs>
+        <w:ind w:left="4320" w:hanging="360"/>
+      </w:pPr>
+      <w:rPr>
+        <w:rFonts w:ascii="Wingdings" w:hAnsi="Wingdings" w:hint="default"/>
+        <w:sz w:val="20"/>
+      </w:rPr>
+    </w:lvl>
+    <w:lvl w:ilvl="6" w:tentative="1">
+      <w:start w:val="1"/>
+      <w:numFmt w:val="bullet"/>
+      <w:lvlText w:val=""/>
+      <w:lvlJc w:val="left"/>
+      <w:pPr>
+        <w:tabs>
+          <w:tab w:val="num" w:pos="5040"/>
+        </w:tabs>
+        <w:ind w:left="5040" w:hanging="360"/>
+      </w:pPr>
+      <w:rPr>
+        <w:rFonts w:ascii="Wingdings" w:hAnsi="Wingdings" w:hint="default"/>
+        <w:sz w:val="20"/>
+      </w:rPr>
+    </w:lvl>
+    <w:lvl w:ilvl="7" w:tentative="1">
+      <w:start w:val="1"/>
+      <w:numFmt w:val="bullet"/>
+      <w:lvlText w:val=""/>
+      <w:lvlJc w:val="left"/>
+      <w:pPr>
+        <w:tabs>
+          <w:tab w:val="num" w:pos="5760"/>
+        </w:tabs>
+        <w:ind w:left="5760" w:hanging="360"/>
+      </w:pPr>
+      <w:rPr>
+        <w:rFonts w:ascii="Wingdings" w:hAnsi="Wingdings" w:hint="default"/>
+        <w:sz w:val="20"/>
+      </w:rPr>
+    </w:lvl>
+    <w:lvl w:ilvl="8" w:tentative="1">
+      <w:start w:val="1"/>
+      <w:numFmt w:val="bullet"/>
+      <w:lvlText w:val=""/>
+      <w:lvlJc w:val="left"/>
+      <w:pPr>
+        <w:tabs>
+          <w:tab w:val="num" w:pos="6480"/>
+        </w:tabs>
+        <w:ind w:left="6480" w:hanging="360"/>
+      </w:pPr>
+      <w:rPr>
+        <w:rFonts w:ascii="Wingdings" w:hAnsi="Wingdings" w:hint="default"/>
+        <w:sz w:val="20"/>
+      </w:rPr>
+    </w:lvl>
+  </w:abstractNum>
+  <w:abstractNum w:abstractNumId="7">
+    <w:nsid w:val="34887909"/>
+    <w:multiLevelType w:val="multilevel"/>
+    <w:tmpl w:val="3BB8611A"/>
+    <w:lvl w:ilvl="0">
+      <w:start w:val="1"/>
+      <w:numFmt w:val="bullet"/>
+      <w:lvlText w:val=""/>
+      <w:lvlJc w:val="left"/>
+      <w:pPr>
+        <w:tabs>
+          <w:tab w:val="num" w:pos="720"/>
+        </w:tabs>
+        <w:ind w:left="720" w:hanging="360"/>
+      </w:pPr>
+      <w:rPr>
+        <w:rFonts w:ascii="Symbol" w:hAnsi="Symbol" w:hint="default"/>
+        <w:sz w:val="20"/>
+      </w:rPr>
+    </w:lvl>
+    <w:lvl w:ilvl="1" w:tentative="1">
+      <w:start w:val="1"/>
+      <w:numFmt w:val="bullet"/>
+      <w:lvlText w:val="o"/>
+      <w:lvlJc w:val="left"/>
+      <w:pPr>
+        <w:tabs>
+          <w:tab w:val="num" w:pos="1440"/>
+        </w:tabs>
+        <w:ind w:left="1440" w:hanging="360"/>
+      </w:pPr>
+      <w:rPr>
+        <w:rFonts w:ascii="Courier New" w:hAnsi="Courier New" w:hint="default"/>
+        <w:sz w:val="20"/>
+      </w:rPr>
+    </w:lvl>
+    <w:lvl w:ilvl="2" w:tentative="1">
+      <w:start w:val="1"/>
+      <w:numFmt w:val="bullet"/>
+      <w:lvlText w:val=""/>
+      <w:lvlJc w:val="left"/>
+      <w:pPr>
+        <w:tabs>
+          <w:tab w:val="num" w:pos="2160"/>
+        </w:tabs>
+        <w:ind w:left="2160" w:hanging="360"/>
+      </w:pPr>
+      <w:rPr>
+        <w:rFonts w:ascii="Wingdings" w:hAnsi="Wingdings" w:hint="default"/>
+        <w:sz w:val="20"/>
+      </w:rPr>
+    </w:lvl>
+    <w:lvl w:ilvl="3" w:tentative="1">
+      <w:start w:val="1"/>
+      <w:numFmt w:val="bullet"/>
+      <w:lvlText w:val=""/>
+      <w:lvlJc w:val="left"/>
+      <w:pPr>
+        <w:tabs>
+          <w:tab w:val="num" w:pos="2880"/>
+        </w:tabs>
+        <w:ind w:left="2880" w:hanging="360"/>
+      </w:pPr>
+      <w:rPr>
+        <w:rFonts w:ascii="Wingdings" w:hAnsi="Wingdings" w:hint="default"/>
+        <w:sz w:val="20"/>
+      </w:rPr>
+    </w:lvl>
+    <w:lvl w:ilvl="4" w:tentative="1">
+      <w:start w:val="1"/>
+      <w:numFmt w:val="bullet"/>
+      <w:lvlText w:val=""/>
+      <w:lvlJc w:val="left"/>
+      <w:pPr>
+        <w:tabs>
+          <w:tab w:val="num" w:pos="3600"/>
+        </w:tabs>
+        <w:ind w:left="3600" w:hanging="360"/>
+      </w:pPr>
+      <w:rPr>
+        <w:rFonts w:ascii="Wingdings" w:hAnsi="Wingdings" w:hint="default"/>
+        <w:sz w:val="20"/>
+      </w:rPr>
+    </w:lvl>
+    <w:lvl w:ilvl="5" w:tentative="1">
+      <w:start w:val="1"/>
+      <w:numFmt w:val="bullet"/>
+      <w:lvlText w:val=""/>
+      <w:lvlJc w:val="left"/>
+      <w:pPr>
+        <w:tabs>
+          <w:tab w:val="num" w:pos="4320"/>
+        </w:tabs>
+        <w:ind w:left="4320" w:hanging="360"/>
+      </w:pPr>
+      <w:rPr>
+        <w:rFonts w:ascii="Wingdings" w:hAnsi="Wingdings" w:hint="default"/>
+        <w:sz w:val="20"/>
+      </w:rPr>
+    </w:lvl>
+    <w:lvl w:ilvl="6" w:tentative="1">
+      <w:start w:val="1"/>
+      <w:numFmt w:val="bullet"/>
+      <w:lvlText w:val=""/>
+      <w:lvlJc w:val="left"/>
+      <w:pPr>
+        <w:tabs>
+          <w:tab w:val="num" w:pos="5040"/>
+        </w:tabs>
+        <w:ind w:left="5040" w:hanging="360"/>
+      </w:pPr>
+      <w:rPr>
+        <w:rFonts w:ascii="Wingdings" w:hAnsi="Wingdings" w:hint="default"/>
+        <w:sz w:val="20"/>
+      </w:rPr>
+    </w:lvl>
+    <w:lvl w:ilvl="7" w:tentative="1">
+      <w:start w:val="1"/>
+      <w:numFmt w:val="bullet"/>
+      <w:lvlText w:val=""/>
+      <w:lvlJc w:val="left"/>
+      <w:pPr>
+        <w:tabs>
+          <w:tab w:val="num" w:pos="5760"/>
+        </w:tabs>
+        <w:ind w:left="5760" w:hanging="360"/>
+      </w:pPr>
+      <w:rPr>
+        <w:rFonts w:ascii="Wingdings" w:hAnsi="Wingdings" w:hint="default"/>
+        <w:sz w:val="20"/>
+      </w:rPr>
+    </w:lvl>
+    <w:lvl w:ilvl="8" w:tentative="1">
+      <w:start w:val="1"/>
+      <w:numFmt w:val="bullet"/>
+      <w:lvlText w:val=""/>
+      <w:lvlJc w:val="left"/>
+      <w:pPr>
+        <w:tabs>
+          <w:tab w:val="num" w:pos="6480"/>
+        </w:tabs>
+        <w:ind w:left="6480" w:hanging="360"/>
+      </w:pPr>
+      <w:rPr>
+        <w:rFonts w:ascii="Wingdings" w:hAnsi="Wingdings" w:hint="default"/>
+        <w:sz w:val="20"/>
+      </w:rPr>
+    </w:lvl>
+  </w:abstractNum>
+  <w:abstractNum w:abstractNumId="8">
     <w:nsid w:val="4C924AD4"/>
     <w:multiLevelType w:val="multilevel"/>
     <w:tmpl w:val="E1340FC6"/>
@@ -2891,7 +4573,7 @@
       </w:rPr>
     </w:lvl>
   </w:abstractNum>
-  <w:abstractNum w:abstractNumId="4">
+  <w:abstractNum w:abstractNumId="9">
     <w:nsid w:val="4CD379F3"/>
     <w:multiLevelType w:val="multilevel"/>
     <w:tmpl w:val="3F3074C8"/>
@@ -3040,10 +4722,308 @@
       </w:rPr>
     </w:lvl>
   </w:abstractNum>
-  <w:abstractNum w:abstractNumId="5">
+  <w:abstractNum w:abstractNumId="10">
+    <w:nsid w:val="4FC04C50"/>
+    <w:multiLevelType w:val="multilevel"/>
+    <w:tmpl w:val="C4BAADFE"/>
+    <w:lvl w:ilvl="0">
+      <w:start w:val="1"/>
+      <w:numFmt w:val="bullet"/>
+      <w:lvlText w:val=""/>
+      <w:lvlJc w:val="left"/>
+      <w:pPr>
+        <w:tabs>
+          <w:tab w:val="num" w:pos="720"/>
+        </w:tabs>
+        <w:ind w:left="720" w:hanging="360"/>
+      </w:pPr>
+      <w:rPr>
+        <w:rFonts w:ascii="Symbol" w:hAnsi="Symbol" w:hint="default"/>
+        <w:sz w:val="20"/>
+      </w:rPr>
+    </w:lvl>
+    <w:lvl w:ilvl="1">
+      <w:start w:val="1"/>
+      <w:numFmt w:val="bullet"/>
+      <w:lvlText w:val="o"/>
+      <w:lvlJc w:val="left"/>
+      <w:pPr>
+        <w:tabs>
+          <w:tab w:val="num" w:pos="1440"/>
+        </w:tabs>
+        <w:ind w:left="1440" w:hanging="360"/>
+      </w:pPr>
+      <w:rPr>
+        <w:rFonts w:ascii="Courier New" w:hAnsi="Courier New" w:hint="default"/>
+        <w:sz w:val="20"/>
+      </w:rPr>
+    </w:lvl>
+    <w:lvl w:ilvl="2" w:tentative="1">
+      <w:start w:val="1"/>
+      <w:numFmt w:val="bullet"/>
+      <w:lvlText w:val=""/>
+      <w:lvlJc w:val="left"/>
+      <w:pPr>
+        <w:tabs>
+          <w:tab w:val="num" w:pos="2160"/>
+        </w:tabs>
+        <w:ind w:left="2160" w:hanging="360"/>
+      </w:pPr>
+      <w:rPr>
+        <w:rFonts w:ascii="Wingdings" w:hAnsi="Wingdings" w:hint="default"/>
+        <w:sz w:val="20"/>
+      </w:rPr>
+    </w:lvl>
+    <w:lvl w:ilvl="3" w:tentative="1">
+      <w:start w:val="1"/>
+      <w:numFmt w:val="bullet"/>
+      <w:lvlText w:val=""/>
+      <w:lvlJc w:val="left"/>
+      <w:pPr>
+        <w:tabs>
+          <w:tab w:val="num" w:pos="2880"/>
+        </w:tabs>
+        <w:ind w:left="2880" w:hanging="360"/>
+      </w:pPr>
+      <w:rPr>
+        <w:rFonts w:ascii="Wingdings" w:hAnsi="Wingdings" w:hint="default"/>
+        <w:sz w:val="20"/>
+      </w:rPr>
+    </w:lvl>
+    <w:lvl w:ilvl="4" w:tentative="1">
+      <w:start w:val="1"/>
+      <w:numFmt w:val="bullet"/>
+      <w:lvlText w:val=""/>
+      <w:lvlJc w:val="left"/>
+      <w:pPr>
+        <w:tabs>
+          <w:tab w:val="num" w:pos="3600"/>
+        </w:tabs>
+        <w:ind w:left="3600" w:hanging="360"/>
+      </w:pPr>
+      <w:rPr>
+        <w:rFonts w:ascii="Wingdings" w:hAnsi="Wingdings" w:hint="default"/>
+        <w:sz w:val="20"/>
+      </w:rPr>
+    </w:lvl>
+    <w:lvl w:ilvl="5" w:tentative="1">
+      <w:start w:val="1"/>
+      <w:numFmt w:val="bullet"/>
+      <w:lvlText w:val=""/>
+      <w:lvlJc w:val="left"/>
+      <w:pPr>
+        <w:tabs>
+          <w:tab w:val="num" w:pos="4320"/>
+        </w:tabs>
+        <w:ind w:left="4320" w:hanging="360"/>
+      </w:pPr>
+      <w:rPr>
+        <w:rFonts w:ascii="Wingdings" w:hAnsi="Wingdings" w:hint="default"/>
+        <w:sz w:val="20"/>
+      </w:rPr>
+    </w:lvl>
+    <w:lvl w:ilvl="6" w:tentative="1">
+      <w:start w:val="1"/>
+      <w:numFmt w:val="bullet"/>
+      <w:lvlText w:val=""/>
+      <w:lvlJc w:val="left"/>
+      <w:pPr>
+        <w:tabs>
+          <w:tab w:val="num" w:pos="5040"/>
+        </w:tabs>
+        <w:ind w:left="5040" w:hanging="360"/>
+      </w:pPr>
+      <w:rPr>
+        <w:rFonts w:ascii="Wingdings" w:hAnsi="Wingdings" w:hint="default"/>
+        <w:sz w:val="20"/>
+      </w:rPr>
+    </w:lvl>
+    <w:lvl w:ilvl="7" w:tentative="1">
+      <w:start w:val="1"/>
+      <w:numFmt w:val="bullet"/>
+      <w:lvlText w:val=""/>
+      <w:lvlJc w:val="left"/>
+      <w:pPr>
+        <w:tabs>
+          <w:tab w:val="num" w:pos="5760"/>
+        </w:tabs>
+        <w:ind w:left="5760" w:hanging="360"/>
+      </w:pPr>
+      <w:rPr>
+        <w:rFonts w:ascii="Wingdings" w:hAnsi="Wingdings" w:hint="default"/>
+        <w:sz w:val="20"/>
+      </w:rPr>
+    </w:lvl>
+    <w:lvl w:ilvl="8" w:tentative="1">
+      <w:start w:val="1"/>
+      <w:numFmt w:val="bullet"/>
+      <w:lvlText w:val=""/>
+      <w:lvlJc w:val="left"/>
+      <w:pPr>
+        <w:tabs>
+          <w:tab w:val="num" w:pos="6480"/>
+        </w:tabs>
+        <w:ind w:left="6480" w:hanging="360"/>
+      </w:pPr>
+      <w:rPr>
+        <w:rFonts w:ascii="Wingdings" w:hAnsi="Wingdings" w:hint="default"/>
+        <w:sz w:val="20"/>
+      </w:rPr>
+    </w:lvl>
+  </w:abstractNum>
+  <w:abstractNum w:abstractNumId="11">
     <w:nsid w:val="59D5032A"/>
     <w:multiLevelType w:val="multilevel"/>
     <w:tmpl w:val="FCA02EC8"/>
+    <w:lvl w:ilvl="0">
+      <w:start w:val="1"/>
+      <w:numFmt w:val="bullet"/>
+      <w:lvlText w:val=""/>
+      <w:lvlJc w:val="left"/>
+      <w:pPr>
+        <w:tabs>
+          <w:tab w:val="num" w:pos="720"/>
+        </w:tabs>
+        <w:ind w:left="720" w:hanging="360"/>
+      </w:pPr>
+      <w:rPr>
+        <w:rFonts w:ascii="Symbol" w:hAnsi="Symbol" w:hint="default"/>
+        <w:sz w:val="20"/>
+      </w:rPr>
+    </w:lvl>
+    <w:lvl w:ilvl="1" w:tentative="1">
+      <w:start w:val="1"/>
+      <w:numFmt w:val="bullet"/>
+      <w:lvlText w:val="o"/>
+      <w:lvlJc w:val="left"/>
+      <w:pPr>
+        <w:tabs>
+          <w:tab w:val="num" w:pos="1440"/>
+        </w:tabs>
+        <w:ind w:left="1440" w:hanging="360"/>
+      </w:pPr>
+      <w:rPr>
+        <w:rFonts w:ascii="Courier New" w:hAnsi="Courier New" w:hint="default"/>
+        <w:sz w:val="20"/>
+      </w:rPr>
+    </w:lvl>
+    <w:lvl w:ilvl="2" w:tentative="1">
+      <w:start w:val="1"/>
+      <w:numFmt w:val="bullet"/>
+      <w:lvlText w:val=""/>
+      <w:lvlJc w:val="left"/>
+      <w:pPr>
+        <w:tabs>
+          <w:tab w:val="num" w:pos="2160"/>
+        </w:tabs>
+        <w:ind w:left="2160" w:hanging="360"/>
+      </w:pPr>
+      <w:rPr>
+        <w:rFonts w:ascii="Wingdings" w:hAnsi="Wingdings" w:hint="default"/>
+        <w:sz w:val="20"/>
+      </w:rPr>
+    </w:lvl>
+    <w:lvl w:ilvl="3" w:tentative="1">
+      <w:start w:val="1"/>
+      <w:numFmt w:val="bullet"/>
+      <w:lvlText w:val=""/>
+      <w:lvlJc w:val="left"/>
+      <w:pPr>
+        <w:tabs>
+          <w:tab w:val="num" w:pos="2880"/>
+        </w:tabs>
+        <w:ind w:left="2880" w:hanging="360"/>
+      </w:pPr>
+      <w:rPr>
+        <w:rFonts w:ascii="Wingdings" w:hAnsi="Wingdings" w:hint="default"/>
+        <w:sz w:val="20"/>
+      </w:rPr>
+    </w:lvl>
+    <w:lvl w:ilvl="4" w:tentative="1">
+      <w:start w:val="1"/>
+      <w:numFmt w:val="bullet"/>
+      <w:lvlText w:val=""/>
+      <w:lvlJc w:val="left"/>
+      <w:pPr>
+        <w:tabs>
+          <w:tab w:val="num" w:pos="3600"/>
+        </w:tabs>
+        <w:ind w:left="3600" w:hanging="360"/>
+      </w:pPr>
+      <w:rPr>
+        <w:rFonts w:ascii="Wingdings" w:hAnsi="Wingdings" w:hint="default"/>
+        <w:sz w:val="20"/>
+      </w:rPr>
+    </w:lvl>
+    <w:lvl w:ilvl="5" w:tentative="1">
+      <w:start w:val="1"/>
+      <w:numFmt w:val="bullet"/>
+      <w:lvlText w:val=""/>
+      <w:lvlJc w:val="left"/>
+      <w:pPr>
+        <w:tabs>
+          <w:tab w:val="num" w:pos="4320"/>
+        </w:tabs>
+        <w:ind w:left="4320" w:hanging="360"/>
+      </w:pPr>
+      <w:rPr>
+        <w:rFonts w:ascii="Wingdings" w:hAnsi="Wingdings" w:hint="default"/>
+        <w:sz w:val="20"/>
+      </w:rPr>
+    </w:lvl>
+    <w:lvl w:ilvl="6" w:tentative="1">
+      <w:start w:val="1"/>
+      <w:numFmt w:val="bullet"/>
+      <w:lvlText w:val=""/>
+      <w:lvlJc w:val="left"/>
+      <w:pPr>
+        <w:tabs>
+          <w:tab w:val="num" w:pos="5040"/>
+        </w:tabs>
+        <w:ind w:left="5040" w:hanging="360"/>
+      </w:pPr>
+      <w:rPr>
+        <w:rFonts w:ascii="Wingdings" w:hAnsi="Wingdings" w:hint="default"/>
+        <w:sz w:val="20"/>
+      </w:rPr>
+    </w:lvl>
+    <w:lvl w:ilvl="7" w:tentative="1">
+      <w:start w:val="1"/>
+      <w:numFmt w:val="bullet"/>
+      <w:lvlText w:val=""/>
+      <w:lvlJc w:val="left"/>
+      <w:pPr>
+        <w:tabs>
+          <w:tab w:val="num" w:pos="5760"/>
+        </w:tabs>
+        <w:ind w:left="5760" w:hanging="360"/>
+      </w:pPr>
+      <w:rPr>
+        <w:rFonts w:ascii="Wingdings" w:hAnsi="Wingdings" w:hint="default"/>
+        <w:sz w:val="20"/>
+      </w:rPr>
+    </w:lvl>
+    <w:lvl w:ilvl="8" w:tentative="1">
+      <w:start w:val="1"/>
+      <w:numFmt w:val="bullet"/>
+      <w:lvlText w:val=""/>
+      <w:lvlJc w:val="left"/>
+      <w:pPr>
+        <w:tabs>
+          <w:tab w:val="num" w:pos="6480"/>
+        </w:tabs>
+        <w:ind w:left="6480" w:hanging="360"/>
+      </w:pPr>
+      <w:rPr>
+        <w:rFonts w:ascii="Wingdings" w:hAnsi="Wingdings" w:hint="default"/>
+        <w:sz w:val="20"/>
+      </w:rPr>
+    </w:lvl>
+  </w:abstractNum>
+  <w:abstractNum w:abstractNumId="12">
+    <w:nsid w:val="5D804FF7"/>
+    <w:multiLevelType w:val="multilevel"/>
+    <w:tmpl w:val="08AE73A6"/>
     <w:lvl w:ilvl="0">
       <w:start w:val="1"/>
       <w:numFmt w:val="bullet"/>
@@ -3193,19 +5173,40 @@
     <w:abstractNumId w:val="0"/>
   </w:num>
   <w:num w:numId="2">
+    <w:abstractNumId w:val="3"/>
+  </w:num>
+  <w:num w:numId="3">
+    <w:abstractNumId w:val="9"/>
+  </w:num>
+  <w:num w:numId="4">
+    <w:abstractNumId w:val="8"/>
+  </w:num>
+  <w:num w:numId="5">
     <w:abstractNumId w:val="2"/>
   </w:num>
-  <w:num w:numId="3">
+  <w:num w:numId="6">
+    <w:abstractNumId w:val="11"/>
+  </w:num>
+  <w:num w:numId="7">
+    <w:abstractNumId w:val="5"/>
+  </w:num>
+  <w:num w:numId="8">
+    <w:abstractNumId w:val="1"/>
+  </w:num>
+  <w:num w:numId="9">
+    <w:abstractNumId w:val="7"/>
+  </w:num>
+  <w:num w:numId="10">
+    <w:abstractNumId w:val="10"/>
+  </w:num>
+  <w:num w:numId="11">
+    <w:abstractNumId w:val="6"/>
+  </w:num>
+  <w:num w:numId="12">
     <w:abstractNumId w:val="4"/>
   </w:num>
-  <w:num w:numId="4">
-    <w:abstractNumId w:val="3"/>
-  </w:num>
-  <w:num w:numId="5">
-    <w:abstractNumId w:val="1"/>
-  </w:num>
-  <w:num w:numId="6">
-    <w:abstractNumId w:val="5"/>
+  <w:num w:numId="13">
+    <w:abstractNumId w:val="12"/>
   </w:num>
 </w:numbering>
 </file>
@@ -3625,6 +5626,29 @@
       <w:szCs w:val="32"/>
     </w:rPr>
   </w:style>
+  <w:style w:type="paragraph" w:styleId="Heading2">
+    <w:name w:val="heading 2"/>
+    <w:basedOn w:val="Normal"/>
+    <w:next w:val="Normal"/>
+    <w:link w:val="Heading2Char"/>
+    <w:uiPriority w:val="9"/>
+    <w:semiHidden/>
+    <w:unhideWhenUsed/>
+    <w:qFormat/>
+    <w:rsid w:val="001238CB"/>
+    <w:pPr>
+      <w:keepNext/>
+      <w:keepLines/>
+      <w:spacing w:before="40" w:after="0"/>
+      <w:outlineLvl w:val="1"/>
+    </w:pPr>
+    <w:rPr>
+      <w:rFonts w:asciiTheme="majorHAnsi" w:eastAsiaTheme="majorEastAsia" w:hAnsiTheme="majorHAnsi" w:cstheme="majorBidi"/>
+      <w:color w:val="2E74B5" w:themeColor="accent1" w:themeShade="BF"/>
+      <w:sz w:val="26"/>
+      <w:szCs w:val="26"/>
+    </w:rPr>
+  </w:style>
   <w:style w:type="paragraph" w:styleId="Heading3">
     <w:name w:val="heading 3"/>
     <w:basedOn w:val="Normal"/>
@@ -3771,6 +5795,20 @@
       <w:szCs w:val="20"/>
     </w:rPr>
   </w:style>
+  <w:style w:type="character" w:customStyle="1" w:styleId="Heading2Char">
+    <w:name w:val="Heading 2 Char"/>
+    <w:basedOn w:val="DefaultParagraphFont"/>
+    <w:link w:val="Heading2"/>
+    <w:uiPriority w:val="9"/>
+    <w:semiHidden/>
+    <w:rsid w:val="001238CB"/>
+    <w:rPr>
+      <w:rFonts w:asciiTheme="majorHAnsi" w:eastAsiaTheme="majorEastAsia" w:hAnsiTheme="majorHAnsi" w:cstheme="majorBidi"/>
+      <w:color w:val="2E74B5" w:themeColor="accent1" w:themeShade="BF"/>
+      <w:sz w:val="26"/>
+      <w:szCs w:val="26"/>
+    </w:rPr>
+  </w:style>
 </w:styles>
 </file>
 
@@ -3858,11 +5896,79 @@
 <ax:ocx xmlns:ax="http://schemas.microsoft.com/office/2006/activeX" xmlns:r="http://schemas.openxmlformats.org/officeDocument/2006/relationships" ax:classid="{5512D116-5CC6-11CF-8D67-00AA00BDCE1D}" ax:persistence="persistStream" r:id="rId1"/>
 </file>
 
+<file path=word/activeX/activeX29.xml><?xml version="1.0" encoding="utf-8"?>
+<ax:ocx xmlns:ax="http://schemas.microsoft.com/office/2006/activeX" xmlns:r="http://schemas.openxmlformats.org/officeDocument/2006/relationships" ax:classid="{5512D116-5CC6-11CF-8D67-00AA00BDCE1D}" ax:persistence="persistStream" r:id="rId1"/>
+</file>
+
 <file path=word/activeX/activeX3.xml><?xml version="1.0" encoding="utf-8"?>
 <ax:ocx xmlns:ax="http://schemas.microsoft.com/office/2006/activeX" xmlns:r="http://schemas.openxmlformats.org/officeDocument/2006/relationships" ax:classid="{5512D116-5CC6-11CF-8D67-00AA00BDCE1D}" ax:persistence="persistStream" r:id="rId1"/>
 </file>
 
+<file path=word/activeX/activeX30.xml><?xml version="1.0" encoding="utf-8"?>
+<ax:ocx xmlns:ax="http://schemas.microsoft.com/office/2006/activeX" xmlns:r="http://schemas.openxmlformats.org/officeDocument/2006/relationships" ax:classid="{5512D116-5CC6-11CF-8D67-00AA00BDCE1D}" ax:persistence="persistStream" r:id="rId1"/>
+</file>
+
+<file path=word/activeX/activeX31.xml><?xml version="1.0" encoding="utf-8"?>
+<ax:ocx xmlns:ax="http://schemas.microsoft.com/office/2006/activeX" xmlns:r="http://schemas.openxmlformats.org/officeDocument/2006/relationships" ax:classid="{5512D116-5CC6-11CF-8D67-00AA00BDCE1D}" ax:persistence="persistStream" r:id="rId1"/>
+</file>
+
+<file path=word/activeX/activeX32.xml><?xml version="1.0" encoding="utf-8"?>
+<ax:ocx xmlns:ax="http://schemas.microsoft.com/office/2006/activeX" xmlns:r="http://schemas.openxmlformats.org/officeDocument/2006/relationships" ax:classid="{5512D116-5CC6-11CF-8D67-00AA00BDCE1D}" ax:persistence="persistStream" r:id="rId1"/>
+</file>
+
+<file path=word/activeX/activeX33.xml><?xml version="1.0" encoding="utf-8"?>
+<ax:ocx xmlns:ax="http://schemas.microsoft.com/office/2006/activeX" xmlns:r="http://schemas.openxmlformats.org/officeDocument/2006/relationships" ax:classid="{5512D116-5CC6-11CF-8D67-00AA00BDCE1D}" ax:persistence="persistStream" r:id="rId1"/>
+</file>
+
+<file path=word/activeX/activeX34.xml><?xml version="1.0" encoding="utf-8"?>
+<ax:ocx xmlns:ax="http://schemas.microsoft.com/office/2006/activeX" xmlns:r="http://schemas.openxmlformats.org/officeDocument/2006/relationships" ax:classid="{5512D116-5CC6-11CF-8D67-00AA00BDCE1D}" ax:persistence="persistStream" r:id="rId1"/>
+</file>
+
+<file path=word/activeX/activeX35.xml><?xml version="1.0" encoding="utf-8"?>
+<ax:ocx xmlns:ax="http://schemas.microsoft.com/office/2006/activeX" xmlns:r="http://schemas.openxmlformats.org/officeDocument/2006/relationships" ax:classid="{5512D116-5CC6-11CF-8D67-00AA00BDCE1D}" ax:persistence="persistStream" r:id="rId1"/>
+</file>
+
+<file path=word/activeX/activeX36.xml><?xml version="1.0" encoding="utf-8"?>
+<ax:ocx xmlns:ax="http://schemas.microsoft.com/office/2006/activeX" xmlns:r="http://schemas.openxmlformats.org/officeDocument/2006/relationships" ax:classid="{5512D116-5CC6-11CF-8D67-00AA00BDCE1D}" ax:persistence="persistStream" r:id="rId1"/>
+</file>
+
+<file path=word/activeX/activeX37.xml><?xml version="1.0" encoding="utf-8"?>
+<ax:ocx xmlns:ax="http://schemas.microsoft.com/office/2006/activeX" xmlns:r="http://schemas.openxmlformats.org/officeDocument/2006/relationships" ax:classid="{5512D116-5CC6-11CF-8D67-00AA00BDCE1D}" ax:persistence="persistStream" r:id="rId1"/>
+</file>
+
+<file path=word/activeX/activeX38.xml><?xml version="1.0" encoding="utf-8"?>
+<ax:ocx xmlns:ax="http://schemas.microsoft.com/office/2006/activeX" xmlns:r="http://schemas.openxmlformats.org/officeDocument/2006/relationships" ax:classid="{5512D116-5CC6-11CF-8D67-00AA00BDCE1D}" ax:persistence="persistStream" r:id="rId1"/>
+</file>
+
+<file path=word/activeX/activeX39.xml><?xml version="1.0" encoding="utf-8"?>
+<ax:ocx xmlns:ax="http://schemas.microsoft.com/office/2006/activeX" xmlns:r="http://schemas.openxmlformats.org/officeDocument/2006/relationships" ax:classid="{5512D116-5CC6-11CF-8D67-00AA00BDCE1D}" ax:persistence="persistStream" r:id="rId1"/>
+</file>
+
 <file path=word/activeX/activeX4.xml><?xml version="1.0" encoding="utf-8"?>
+<ax:ocx xmlns:ax="http://schemas.microsoft.com/office/2006/activeX" xmlns:r="http://schemas.openxmlformats.org/officeDocument/2006/relationships" ax:classid="{5512D116-5CC6-11CF-8D67-00AA00BDCE1D}" ax:persistence="persistStream" r:id="rId1"/>
+</file>
+
+<file path=word/activeX/activeX40.xml><?xml version="1.0" encoding="utf-8"?>
+<ax:ocx xmlns:ax="http://schemas.microsoft.com/office/2006/activeX" xmlns:r="http://schemas.openxmlformats.org/officeDocument/2006/relationships" ax:classid="{5512D116-5CC6-11CF-8D67-00AA00BDCE1D}" ax:persistence="persistStream" r:id="rId1"/>
+</file>
+
+<file path=word/activeX/activeX41.xml><?xml version="1.0" encoding="utf-8"?>
+<ax:ocx xmlns:ax="http://schemas.microsoft.com/office/2006/activeX" xmlns:r="http://schemas.openxmlformats.org/officeDocument/2006/relationships" ax:classid="{5512D116-5CC6-11CF-8D67-00AA00BDCE1D}" ax:persistence="persistStream" r:id="rId1"/>
+</file>
+
+<file path=word/activeX/activeX42.xml><?xml version="1.0" encoding="utf-8"?>
+<ax:ocx xmlns:ax="http://schemas.microsoft.com/office/2006/activeX" xmlns:r="http://schemas.openxmlformats.org/officeDocument/2006/relationships" ax:classid="{5512D116-5CC6-11CF-8D67-00AA00BDCE1D}" ax:persistence="persistStream" r:id="rId1"/>
+</file>
+
+<file path=word/activeX/activeX43.xml><?xml version="1.0" encoding="utf-8"?>
+<ax:ocx xmlns:ax="http://schemas.microsoft.com/office/2006/activeX" xmlns:r="http://schemas.openxmlformats.org/officeDocument/2006/relationships" ax:classid="{5512D116-5CC6-11CF-8D67-00AA00BDCE1D}" ax:persistence="persistStream" r:id="rId1"/>
+</file>
+
+<file path=word/activeX/activeX44.xml><?xml version="1.0" encoding="utf-8"?>
+<ax:ocx xmlns:ax="http://schemas.microsoft.com/office/2006/activeX" xmlns:r="http://schemas.openxmlformats.org/officeDocument/2006/relationships" ax:classid="{5512D116-5CC6-11CF-8D67-00AA00BDCE1D}" ax:persistence="persistStream" r:id="rId1"/>
+</file>
+
+<file path=word/activeX/activeX45.xml><?xml version="1.0" encoding="utf-8"?>
 <ax:ocx xmlns:ax="http://schemas.microsoft.com/office/2006/activeX" xmlns:r="http://schemas.openxmlformats.org/officeDocument/2006/relationships" ax:classid="{5512D116-5CC6-11CF-8D67-00AA00BDCE1D}" ax:persistence="persistStream" r:id="rId1"/>
 </file>
 

--- a/Progress Tracker.docx
+++ b/Progress Tracker.docx
@@ -126,10 +126,10 @@
             <v:path o:extrusionok="f" gradientshapeok="t" o:connecttype="rect"/>
             <o:lock v:ext="edit" aspectratio="t"/>
           </v:shapetype>
-          <v:shape id="_x0000_i1177" type="#_x0000_t75" style="width:20.25pt;height:18pt" o:ole="">
+          <v:shape id="_x0000_i1130" type="#_x0000_t75" style="width:20.25pt;height:18pt" o:ole="">
             <v:imagedata r:id="rId5" o:title=""/>
           </v:shape>
-          <w:control r:id="rId6" w:name="DefaultOcxName" w:shapeid="_x0000_i1177"/>
+          <w:control r:id="rId6" w:name="DefaultOcxName" w:shapeid="_x0000_i1130"/>
         </w:object>
       </w:r>
       <w:r>
@@ -179,10 +179,10 @@
           <w:szCs w:val="24"/>
         </w:rPr>
         <w:object w:dxaOrig="225" w:dyaOrig="225">
-          <v:shape id="_x0000_i1178" type="#_x0000_t75" style="width:20.25pt;height:18pt" o:ole="">
+          <v:shape id="_x0000_i1133" type="#_x0000_t75" style="width:20.25pt;height:18pt" o:ole="">
             <v:imagedata r:id="rId5" o:title=""/>
           </v:shape>
-          <w:control r:id="rId7" w:name="DefaultOcxName1" w:shapeid="_x0000_i1178"/>
+          <w:control r:id="rId7" w:name="DefaultOcxName1" w:shapeid="_x0000_i1133"/>
         </w:object>
       </w:r>
       <w:r>
@@ -214,10 +214,10 @@
           <w:szCs w:val="24"/>
         </w:rPr>
         <w:object w:dxaOrig="225" w:dyaOrig="225">
-          <v:shape id="_x0000_i1179" type="#_x0000_t75" style="width:20.25pt;height:18pt" o:ole="">
+          <v:shape id="_x0000_i1136" type="#_x0000_t75" style="width:20.25pt;height:18pt" o:ole="">
             <v:imagedata r:id="rId5" o:title=""/>
           </v:shape>
-          <w:control r:id="rId8" w:name="DefaultOcxName2" w:shapeid="_x0000_i1179"/>
+          <w:control r:id="rId8" w:name="DefaultOcxName2" w:shapeid="_x0000_i1136"/>
         </w:object>
       </w:r>
       <w:r>
@@ -249,10 +249,10 @@
           <w:szCs w:val="24"/>
         </w:rPr>
         <w:object w:dxaOrig="225" w:dyaOrig="225">
-          <v:shape id="_x0000_i1180" type="#_x0000_t75" style="width:20.25pt;height:18pt" o:ole="">
+          <v:shape id="_x0000_i1139" type="#_x0000_t75" style="width:20.25pt;height:18pt" o:ole="">
             <v:imagedata r:id="rId5" o:title=""/>
           </v:shape>
-          <w:control r:id="rId9" w:name="DefaultOcxName3" w:shapeid="_x0000_i1180"/>
+          <w:control r:id="rId9" w:name="DefaultOcxName3" w:shapeid="_x0000_i1139"/>
         </w:object>
       </w:r>
       <w:r>
@@ -284,10 +284,10 @@
           <w:szCs w:val="24"/>
         </w:rPr>
         <w:object w:dxaOrig="225" w:dyaOrig="225">
-          <v:shape id="_x0000_i1181" type="#_x0000_t75" style="width:20.25pt;height:18pt" o:ole="">
+          <v:shape id="_x0000_i1142" type="#_x0000_t75" style="width:20.25pt;height:18pt" o:ole="">
             <v:imagedata r:id="rId5" o:title=""/>
           </v:shape>
-          <w:control r:id="rId10" w:name="DefaultOcxName4" w:shapeid="_x0000_i1181"/>
+          <w:control r:id="rId10" w:name="DefaultOcxName4" w:shapeid="_x0000_i1142"/>
         </w:object>
       </w:r>
       <w:r>
@@ -319,10 +319,10 @@
           <w:szCs w:val="24"/>
         </w:rPr>
         <w:object w:dxaOrig="225" w:dyaOrig="225">
-          <v:shape id="_x0000_i1182" type="#_x0000_t75" style="width:20.25pt;height:18pt" o:ole="">
+          <v:shape id="_x0000_i1145" type="#_x0000_t75" style="width:20.25pt;height:18pt" o:ole="">
             <v:imagedata r:id="rId5" o:title=""/>
           </v:shape>
-          <w:control r:id="rId11" w:name="DefaultOcxName5" w:shapeid="_x0000_i1182"/>
+          <w:control r:id="rId11" w:name="DefaultOcxName5" w:shapeid="_x0000_i1145"/>
         </w:object>
       </w:r>
       <w:r>
@@ -354,10 +354,10 @@
           <w:szCs w:val="24"/>
         </w:rPr>
         <w:object w:dxaOrig="225" w:dyaOrig="225">
-          <v:shape id="_x0000_i1107" type="#_x0000_t75" style="width:20.25pt;height:18pt" o:ole="">
-            <v:imagedata r:id="rId12" o:title=""/>
+          <v:shape id="_x0000_i1277" type="#_x0000_t75" style="width:20.25pt;height:18pt" o:ole="">
+            <v:imagedata r:id="rId5" o:title=""/>
           </v:shape>
-          <w:control r:id="rId13" w:name="DefaultOcxName6" w:shapeid="_x0000_i1107"/>
+          <w:control r:id="rId12" w:name="DefaultOcxName6" w:shapeid="_x0000_i1277"/>
         </w:object>
       </w:r>
       <w:r>
@@ -384,25 +384,7 @@
           <w:sz w:val="24"/>
           <w:szCs w:val="24"/>
         </w:rPr>
-        <w:t xml:space="preserve"> (bank APIs, AI, recurring transactions, </w:t>
-      </w:r>
-      <w:proofErr w:type="gramStart"/>
-      <w:r>
-        <w:rPr>
-          <w:rFonts w:ascii="Times New Roman" w:eastAsia="Times New Roman" w:hAnsi="Times New Roman" w:cs="Times New Roman"/>
-          <w:sz w:val="24"/>
-          <w:szCs w:val="24"/>
-        </w:rPr>
-        <w:t>notifications</w:t>
-      </w:r>
-      <w:proofErr w:type="gramEnd"/>
-      <w:r>
-        <w:rPr>
-          <w:rFonts w:ascii="Times New Roman" w:eastAsia="Times New Roman" w:hAnsi="Times New Roman" w:cs="Times New Roman"/>
-          <w:sz w:val="24"/>
-          <w:szCs w:val="24"/>
-        </w:rPr>
-        <w:t>).</w:t>
+        <w:t xml:space="preserve"> (bank APIs, AI, recurring transactions, notifications).</w:t>
       </w:r>
     </w:p>
     <w:p>
@@ -478,10 +460,10 @@
           <w:szCs w:val="24"/>
         </w:rPr>
         <w:object w:dxaOrig="225" w:dyaOrig="225">
-          <v:shape id="_x0000_i1183" type="#_x0000_t75" style="width:20.25pt;height:18pt" o:ole="">
+          <v:shape id="_x0000_i1151" type="#_x0000_t75" style="width:20.25pt;height:18pt" o:ole="">
             <v:imagedata r:id="rId5" o:title=""/>
           </v:shape>
-          <w:control r:id="rId14" w:name="DefaultOcxName7" w:shapeid="_x0000_i1183"/>
+          <w:control r:id="rId13" w:name="DefaultOcxName7" w:shapeid="_x0000_i1151"/>
         </w:object>
       </w:r>
       <w:r>
@@ -531,10 +513,10 @@
           <w:szCs w:val="24"/>
         </w:rPr>
         <w:object w:dxaOrig="225" w:dyaOrig="225">
-          <v:shape id="_x0000_i1184" type="#_x0000_t75" style="width:20.25pt;height:18pt" o:ole="">
+          <v:shape id="_x0000_i1155" type="#_x0000_t75" style="width:20.25pt;height:18pt" o:ole="">
             <v:imagedata r:id="rId5" o:title=""/>
           </v:shape>
-          <w:control r:id="rId15" w:name="DefaultOcxName8" w:shapeid="_x0000_i1184"/>
+          <w:control r:id="rId14" w:name="DefaultOcxName8" w:shapeid="_x0000_i1155"/>
         </w:object>
       </w:r>
       <w:r>
@@ -584,10 +566,10 @@
           <w:szCs w:val="24"/>
         </w:rPr>
         <w:object w:dxaOrig="225" w:dyaOrig="225">
-          <v:shape id="_x0000_i1185" type="#_x0000_t75" style="width:20.25pt;height:18pt" o:ole="">
+          <v:shape id="_x0000_i1158" type="#_x0000_t75" style="width:20.25pt;height:18pt" o:ole="">
             <v:imagedata r:id="rId5" o:title=""/>
           </v:shape>
-          <w:control r:id="rId16" w:name="DefaultOcxName9" w:shapeid="_x0000_i1185"/>
+          <w:control r:id="rId15" w:name="DefaultOcxName9" w:shapeid="_x0000_i1158"/>
         </w:object>
       </w:r>
       <w:r>
@@ -637,10 +619,10 @@
           <w:szCs w:val="24"/>
         </w:rPr>
         <w:object w:dxaOrig="225" w:dyaOrig="225">
-          <v:shape id="_x0000_i1186" type="#_x0000_t75" style="width:20.25pt;height:18pt" o:ole="">
+          <v:shape id="_x0000_i1161" type="#_x0000_t75" style="width:20.25pt;height:18pt" o:ole="">
             <v:imagedata r:id="rId5" o:title=""/>
           </v:shape>
-          <w:control r:id="rId17" w:name="DefaultOcxName10" w:shapeid="_x0000_i1186"/>
+          <w:control r:id="rId16" w:name="DefaultOcxName10" w:shapeid="_x0000_i1161"/>
         </w:object>
       </w:r>
       <w:r>
@@ -651,7 +633,6 @@
         </w:rPr>
         <w:t xml:space="preserve">Install </w:t>
       </w:r>
-      <w:proofErr w:type="spellStart"/>
       <w:r>
         <w:rPr>
           <w:rFonts w:ascii="Times New Roman" w:eastAsia="Times New Roman" w:hAnsi="Times New Roman" w:cs="Times New Roman"/>
@@ -662,7 +643,6 @@
         </w:rPr>
         <w:t>Git</w:t>
       </w:r>
-      <w:proofErr w:type="spellEnd"/>
       <w:r>
         <w:rPr>
           <w:rFonts w:ascii="Times New Roman" w:eastAsia="Times New Roman" w:hAnsi="Times New Roman" w:cs="Times New Roman"/>
@@ -692,10 +672,10 @@
           <w:szCs w:val="24"/>
         </w:rPr>
         <w:object w:dxaOrig="225" w:dyaOrig="225">
-          <v:shape id="_x0000_i1187" type="#_x0000_t75" style="width:20.25pt;height:18pt" o:ole="">
+          <v:shape id="_x0000_i1164" type="#_x0000_t75" style="width:20.25pt;height:18pt" o:ole="">
             <v:imagedata r:id="rId5" o:title=""/>
           </v:shape>
-          <w:control r:id="rId18" w:name="DefaultOcxName11" w:shapeid="_x0000_i1187"/>
+          <w:control r:id="rId17" w:name="DefaultOcxName11" w:shapeid="_x0000_i1164"/>
         </w:object>
       </w:r>
       <w:r>
@@ -745,10 +725,10 @@
           <w:szCs w:val="24"/>
         </w:rPr>
         <w:object w:dxaOrig="225" w:dyaOrig="225">
-          <v:shape id="_x0000_i1188" type="#_x0000_t75" style="width:20.25pt;height:18pt" o:ole="">
+          <v:shape id="_x0000_i1167" type="#_x0000_t75" style="width:20.25pt;height:18pt" o:ole="">
             <v:imagedata r:id="rId5" o:title=""/>
           </v:shape>
-          <w:control r:id="rId19" w:name="DefaultOcxName12" w:shapeid="_x0000_i1188"/>
+          <w:control r:id="rId18" w:name="DefaultOcxName12" w:shapeid="_x0000_i1167"/>
         </w:object>
       </w:r>
       <w:r>
@@ -759,23 +739,13 @@
         </w:rPr>
         <w:t xml:space="preserve">Create a folder: </w:t>
       </w:r>
-      <w:proofErr w:type="spellStart"/>
       <w:r>
         <w:rPr>
           <w:rFonts w:ascii="Courier New" w:eastAsia="Times New Roman" w:hAnsi="Courier New" w:cs="Courier New"/>
           <w:sz w:val="20"/>
           <w:szCs w:val="20"/>
         </w:rPr>
-        <w:t>BudgetAppProject</w:t>
-      </w:r>
-      <w:proofErr w:type="spellEnd"/>
-      <w:r>
-        <w:rPr>
-          <w:rFonts w:ascii="Courier New" w:eastAsia="Times New Roman" w:hAnsi="Courier New" w:cs="Courier New"/>
-          <w:sz w:val="20"/>
-          <w:szCs w:val="20"/>
-        </w:rPr>
-        <w:t>/</w:t>
+        <w:t>BudgetAppProject/</w:t>
       </w:r>
       <w:r>
         <w:rPr>
@@ -859,10 +829,10 @@
           <w:szCs w:val="24"/>
         </w:rPr>
         <w:object w:dxaOrig="225" w:dyaOrig="225">
-          <v:shape id="_x0000_i1189" type="#_x0000_t75" style="width:20.25pt;height:18pt" o:ole="">
+          <v:shape id="_x0000_i1170" type="#_x0000_t75" style="width:20.25pt;height:18pt" o:ole="">
             <v:imagedata r:id="rId5" o:title=""/>
           </v:shape>
-          <w:control r:id="rId20" w:name="DefaultOcxName13" w:shapeid="_x0000_i1189"/>
+          <w:control r:id="rId19" w:name="DefaultOcxName13" w:shapeid="_x0000_i1170"/>
         </w:object>
       </w:r>
       <w:r>
@@ -873,23 +843,13 @@
         </w:rPr>
         <w:t xml:space="preserve">Create folder </w:t>
       </w:r>
-      <w:proofErr w:type="spellStart"/>
       <w:r>
         <w:rPr>
           <w:rFonts w:ascii="Courier New" w:eastAsia="Times New Roman" w:hAnsi="Courier New" w:cs="Courier New"/>
           <w:sz w:val="20"/>
           <w:szCs w:val="20"/>
         </w:rPr>
-        <w:t>budget_app_backend</w:t>
-      </w:r>
-      <w:proofErr w:type="spellEnd"/>
-      <w:r>
-        <w:rPr>
-          <w:rFonts w:ascii="Courier New" w:eastAsia="Times New Roman" w:hAnsi="Courier New" w:cs="Courier New"/>
-          <w:sz w:val="20"/>
-          <w:szCs w:val="20"/>
-        </w:rPr>
-        <w:t>/</w:t>
+        <w:t>budget_app_backend/</w:t>
       </w:r>
       <w:r>
         <w:rPr>
@@ -920,10 +880,10 @@
           <w:szCs w:val="24"/>
         </w:rPr>
         <w:object w:dxaOrig="225" w:dyaOrig="225">
-          <v:shape id="_x0000_i1190" type="#_x0000_t75" style="width:20.25pt;height:18pt" o:ole="">
+          <v:shape id="_x0000_i1174" type="#_x0000_t75" style="width:20.25pt;height:18pt" o:ole="">
             <v:imagedata r:id="rId5" o:title=""/>
           </v:shape>
-          <w:control r:id="rId21" w:name="DefaultOcxName14" w:shapeid="_x0000_i1190"/>
+          <w:control r:id="rId20" w:name="DefaultOcxName14" w:shapeid="_x0000_i1174"/>
         </w:object>
       </w:r>
       <w:r>
@@ -955,10 +915,10 @@
           <w:szCs w:val="24"/>
         </w:rPr>
         <w:object w:dxaOrig="225" w:dyaOrig="225">
-          <v:shape id="_x0000_i1191" type="#_x0000_t75" style="width:20.25pt;height:18pt" o:ole="">
+          <v:shape id="_x0000_i1177" type="#_x0000_t75" style="width:20.25pt;height:18pt" o:ole="">
             <v:imagedata r:id="rId5" o:title=""/>
           </v:shape>
-          <w:control r:id="rId22" w:name="DefaultOcxName15" w:shapeid="_x0000_i1191"/>
+          <w:control r:id="rId21" w:name="DefaultOcxName15" w:shapeid="_x0000_i1177"/>
         </w:object>
       </w:r>
       <w:r>
@@ -1007,72 +967,40 @@
           <w:sz w:val="20"/>
           <w:szCs w:val="20"/>
         </w:rPr>
-        <w:t>flask-</w:t>
-      </w:r>
-      <w:proofErr w:type="spellStart"/>
+        <w:t>flask-jwt-extended</w:t>
+      </w:r>
+      <w:r>
+        <w:rPr>
+          <w:rFonts w:ascii="Times New Roman" w:eastAsia="Times New Roman" w:hAnsi="Times New Roman" w:cs="Times New Roman"/>
+          <w:sz w:val="24"/>
+          <w:szCs w:val="24"/>
+        </w:rPr>
+        <w:t xml:space="preserve">, </w:t>
+      </w:r>
       <w:r>
         <w:rPr>
           <w:rFonts w:ascii="Courier New" w:eastAsia="Times New Roman" w:hAnsi="Courier New" w:cs="Courier New"/>
           <w:sz w:val="20"/>
           <w:szCs w:val="20"/>
         </w:rPr>
-        <w:t>jwt</w:t>
-      </w:r>
-      <w:proofErr w:type="spellEnd"/>
+        <w:t>flask-cors</w:t>
+      </w:r>
+      <w:r>
+        <w:rPr>
+          <w:rFonts w:ascii="Times New Roman" w:eastAsia="Times New Roman" w:hAnsi="Times New Roman" w:cs="Times New Roman"/>
+          <w:sz w:val="24"/>
+          <w:szCs w:val="24"/>
+        </w:rPr>
+        <w:t xml:space="preserve">, </w:t>
+      </w:r>
       <w:r>
         <w:rPr>
           <w:rFonts w:ascii="Courier New" w:eastAsia="Times New Roman" w:hAnsi="Courier New" w:cs="Courier New"/>
           <w:sz w:val="20"/>
           <w:szCs w:val="20"/>
         </w:rPr>
-        <w:t>-extended</w:t>
-      </w:r>
-      <w:r>
-        <w:rPr>
-          <w:rFonts w:ascii="Times New Roman" w:eastAsia="Times New Roman" w:hAnsi="Times New Roman" w:cs="Times New Roman"/>
-          <w:sz w:val="24"/>
-          <w:szCs w:val="24"/>
-        </w:rPr>
-        <w:t xml:space="preserve">, </w:t>
-      </w:r>
-      <w:r>
-        <w:rPr>
-          <w:rFonts w:ascii="Courier New" w:eastAsia="Times New Roman" w:hAnsi="Courier New" w:cs="Courier New"/>
-          <w:sz w:val="20"/>
-          <w:szCs w:val="20"/>
-        </w:rPr>
-        <w:t>flask-</w:t>
-      </w:r>
-      <w:proofErr w:type="spellStart"/>
-      <w:r>
-        <w:rPr>
-          <w:rFonts w:ascii="Courier New" w:eastAsia="Times New Roman" w:hAnsi="Courier New" w:cs="Courier New"/>
-          <w:sz w:val="20"/>
-          <w:szCs w:val="20"/>
-        </w:rPr>
-        <w:t>cors</w:t>
-      </w:r>
-      <w:proofErr w:type="spellEnd"/>
-      <w:r>
-        <w:rPr>
-          <w:rFonts w:ascii="Times New Roman" w:eastAsia="Times New Roman" w:hAnsi="Times New Roman" w:cs="Times New Roman"/>
-          <w:sz w:val="24"/>
-          <w:szCs w:val="24"/>
-        </w:rPr>
-        <w:t xml:space="preserve">, </w:t>
-      </w:r>
-      <w:proofErr w:type="spellStart"/>
-      <w:proofErr w:type="gramStart"/>
-      <w:r>
-        <w:rPr>
-          <w:rFonts w:ascii="Courier New" w:eastAsia="Times New Roman" w:hAnsi="Courier New" w:cs="Courier New"/>
-          <w:sz w:val="20"/>
-          <w:szCs w:val="20"/>
-        </w:rPr>
         <w:t>sqlalchemy</w:t>
       </w:r>
-      <w:proofErr w:type="spellEnd"/>
-      <w:proofErr w:type="gramEnd"/>
       <w:r>
         <w:rPr>
           <w:rFonts w:ascii="Times New Roman" w:eastAsia="Times New Roman" w:hAnsi="Times New Roman" w:cs="Times New Roman"/>
@@ -1103,10 +1031,10 @@
         </w:rPr>
         <w:lastRenderedPageBreak/>
         <w:object w:dxaOrig="225" w:dyaOrig="225">
-          <v:shape id="_x0000_i1192" type="#_x0000_t75" style="width:20.25pt;height:18pt" o:ole="">
+          <v:shape id="_x0000_i1180" type="#_x0000_t75" style="width:20.25pt;height:18pt" o:ole="">
             <v:imagedata r:id="rId5" o:title=""/>
           </v:shape>
-          <w:control r:id="rId23" w:name="DefaultOcxName16" w:shapeid="_x0000_i1192"/>
+          <w:control r:id="rId22" w:name="DefaultOcxName16" w:shapeid="_x0000_i1180"/>
         </w:object>
       </w:r>
       <w:r>
@@ -1154,10 +1082,10 @@
           <w:szCs w:val="24"/>
         </w:rPr>
         <w:object w:dxaOrig="225" w:dyaOrig="225">
-          <v:shape id="_x0000_i1193" type="#_x0000_t75" style="width:20.25pt;height:18pt" o:ole="">
+          <v:shape id="_x0000_i1183" type="#_x0000_t75" style="width:20.25pt;height:18pt" o:ole="">
             <v:imagedata r:id="rId5" o:title=""/>
           </v:shape>
-          <w:control r:id="rId24" w:name="DefaultOcxName17" w:shapeid="_x0000_i1193"/>
+          <w:control r:id="rId23" w:name="DefaultOcxName17" w:shapeid="_x0000_i1183"/>
         </w:object>
       </w:r>
       <w:r>
@@ -1205,10 +1133,10 @@
           <w:szCs w:val="24"/>
         </w:rPr>
         <w:object w:dxaOrig="225" w:dyaOrig="225">
-          <v:shape id="_x0000_i1194" type="#_x0000_t75" style="width:20.25pt;height:18pt" o:ole="">
+          <v:shape id="_x0000_i1186" type="#_x0000_t75" style="width:20.25pt;height:18pt" o:ole="">
             <v:imagedata r:id="rId5" o:title=""/>
           </v:shape>
-          <w:control r:id="rId25" w:name="DefaultOcxName18" w:shapeid="_x0000_i1194"/>
+          <w:control r:id="rId24" w:name="DefaultOcxName18" w:shapeid="_x0000_i1186"/>
         </w:object>
       </w:r>
       <w:r>
@@ -1309,10 +1237,10 @@
           <w:szCs w:val="24"/>
         </w:rPr>
         <w:object w:dxaOrig="225" w:dyaOrig="225">
-          <v:shape id="_x0000_i1195" type="#_x0000_t75" style="width:20.25pt;height:18pt" o:ole="">
+          <v:shape id="_x0000_i1189" type="#_x0000_t75" style="width:20.25pt;height:18pt" o:ole="">
             <v:imagedata r:id="rId5" o:title=""/>
           </v:shape>
-          <w:control r:id="rId26" w:name="DefaultOcxName19" w:shapeid="_x0000_i1195"/>
+          <w:control r:id="rId25" w:name="DefaultOcxName19" w:shapeid="_x0000_i1189"/>
         </w:object>
       </w:r>
       <w:r>
@@ -1323,50 +1251,30 @@
         </w:rPr>
         <w:t xml:space="preserve">Create folder </w:t>
       </w:r>
-      <w:proofErr w:type="spellStart"/>
       <w:r>
         <w:rPr>
           <w:rFonts w:ascii="Courier New" w:eastAsia="Times New Roman" w:hAnsi="Courier New" w:cs="Courier New"/>
           <w:sz w:val="20"/>
           <w:szCs w:val="20"/>
         </w:rPr>
-        <w:t>budget_app_frontend</w:t>
-      </w:r>
-      <w:proofErr w:type="spellEnd"/>
+        <w:t>budget_app_frontend/</w:t>
+      </w:r>
+      <w:r>
+        <w:rPr>
+          <w:rFonts w:ascii="Times New Roman" w:eastAsia="Times New Roman" w:hAnsi="Times New Roman" w:cs="Times New Roman"/>
+          <w:sz w:val="24"/>
+          <w:szCs w:val="24"/>
+        </w:rPr>
+        <w:t xml:space="preserve"> using </w:t>
+      </w:r>
       <w:r>
         <w:rPr>
           <w:rFonts w:ascii="Courier New" w:eastAsia="Times New Roman" w:hAnsi="Courier New" w:cs="Courier New"/>
           <w:sz w:val="20"/>
           <w:szCs w:val="20"/>
         </w:rPr>
-        <w:t>/</w:t>
-      </w:r>
-      <w:r>
-        <w:rPr>
-          <w:rFonts w:ascii="Times New Roman" w:eastAsia="Times New Roman" w:hAnsi="Times New Roman" w:cs="Times New Roman"/>
-          <w:sz w:val="24"/>
-          <w:szCs w:val="24"/>
-        </w:rPr>
-        <w:t xml:space="preserve"> using </w:t>
-      </w:r>
-      <w:r>
-        <w:rPr>
-          <w:rFonts w:ascii="Courier New" w:eastAsia="Times New Roman" w:hAnsi="Courier New" w:cs="Courier New"/>
-          <w:sz w:val="20"/>
-          <w:szCs w:val="20"/>
-        </w:rPr>
-        <w:t xml:space="preserve">flutter create </w:t>
-      </w:r>
-      <w:proofErr w:type="spellStart"/>
-      <w:r>
-        <w:rPr>
-          <w:rFonts w:ascii="Courier New" w:eastAsia="Times New Roman" w:hAnsi="Courier New" w:cs="Courier New"/>
-          <w:sz w:val="20"/>
-          <w:szCs w:val="20"/>
-        </w:rPr>
-        <w:t>budget_app_frontend</w:t>
-      </w:r>
-      <w:proofErr w:type="spellEnd"/>
+        <w:t>flutter create budget_app_frontend</w:t>
+      </w:r>
       <w:r>
         <w:rPr>
           <w:rFonts w:ascii="Times New Roman" w:eastAsia="Times New Roman" w:hAnsi="Times New Roman" w:cs="Times New Roman"/>
@@ -1396,10 +1304,10 @@
           <w:szCs w:val="24"/>
         </w:rPr>
         <w:object w:dxaOrig="225" w:dyaOrig="225">
-          <v:shape id="_x0000_i1196" type="#_x0000_t75" style="width:20.25pt;height:18pt" o:ole="">
+          <v:shape id="_x0000_i1193" type="#_x0000_t75" style="width:20.25pt;height:18pt" o:ole="">
             <v:imagedata r:id="rId5" o:title=""/>
           </v:shape>
-          <w:control r:id="rId27" w:name="DefaultOcxName20" w:shapeid="_x0000_i1196"/>
+          <w:control r:id="rId26" w:name="DefaultOcxName20" w:shapeid="_x0000_i1193"/>
         </w:object>
       </w:r>
       <w:r>
@@ -1477,29 +1385,7 @@
           <w:sz w:val="27"/>
           <w:szCs w:val="27"/>
         </w:rPr>
-        <w:t xml:space="preserve"> </w:t>
-      </w:r>
-      <w:proofErr w:type="spellStart"/>
-      <w:r>
-        <w:rPr>
-          <w:rFonts w:ascii="Times New Roman" w:eastAsia="Times New Roman" w:hAnsi="Times New Roman" w:cs="Times New Roman"/>
-          <w:b/>
-          <w:bCs/>
-          <w:sz w:val="27"/>
-          <w:szCs w:val="27"/>
-        </w:rPr>
-        <w:t>GitHub</w:t>
-      </w:r>
-      <w:proofErr w:type="spellEnd"/>
-      <w:r>
-        <w:rPr>
-          <w:rFonts w:ascii="Times New Roman" w:eastAsia="Times New Roman" w:hAnsi="Times New Roman" w:cs="Times New Roman"/>
-          <w:b/>
-          <w:bCs/>
-          <w:sz w:val="27"/>
-          <w:szCs w:val="27"/>
-        </w:rPr>
-        <w:t xml:space="preserve"> Setup</w:t>
+        <w:t xml:space="preserve"> GitHub Setup</w:t>
       </w:r>
     </w:p>
     <w:p>
@@ -1522,10 +1408,10 @@
           <w:szCs w:val="24"/>
         </w:rPr>
         <w:object w:dxaOrig="225" w:dyaOrig="225">
-          <v:shape id="_x0000_i1197" type="#_x0000_t75" style="width:20.25pt;height:18pt" o:ole="">
+          <v:shape id="_x0000_i1196" type="#_x0000_t75" style="width:20.25pt;height:18pt" o:ole="">
             <v:imagedata r:id="rId5" o:title=""/>
           </v:shape>
-          <w:control r:id="rId28" w:name="DefaultOcxName21" w:shapeid="_x0000_i1197"/>
+          <w:control r:id="rId27" w:name="DefaultOcxName21" w:shapeid="_x0000_i1196"/>
         </w:object>
       </w:r>
       <w:r>
@@ -1536,7 +1422,6 @@
         </w:rPr>
         <w:t xml:space="preserve">Create </w:t>
       </w:r>
-      <w:proofErr w:type="spellStart"/>
       <w:r>
         <w:rPr>
           <w:rFonts w:ascii="Times New Roman" w:eastAsia="Times New Roman" w:hAnsi="Times New Roman" w:cs="Times New Roman"/>
@@ -1545,18 +1430,7 @@
           <w:sz w:val="24"/>
           <w:szCs w:val="24"/>
         </w:rPr>
-        <w:t>GitHub</w:t>
-      </w:r>
-      <w:proofErr w:type="spellEnd"/>
-      <w:r>
-        <w:rPr>
-          <w:rFonts w:ascii="Times New Roman" w:eastAsia="Times New Roman" w:hAnsi="Times New Roman" w:cs="Times New Roman"/>
-          <w:b/>
-          <w:bCs/>
-          <w:sz w:val="24"/>
-          <w:szCs w:val="24"/>
-        </w:rPr>
-        <w:t xml:space="preserve"> repo</w:t>
+        <w:t>GitHub repo</w:t>
       </w:r>
       <w:r>
         <w:rPr>
@@ -1566,7 +1440,6 @@
         </w:rPr>
         <w:t xml:space="preserve">: </w:t>
       </w:r>
-      <w:proofErr w:type="spellStart"/>
       <w:r>
         <w:rPr>
           <w:rFonts w:ascii="Courier New" w:eastAsia="Times New Roman" w:hAnsi="Courier New" w:cs="Courier New"/>
@@ -1575,7 +1448,6 @@
         </w:rPr>
         <w:t>budget_app_backend</w:t>
       </w:r>
-      <w:proofErr w:type="spellEnd"/>
       <w:r>
         <w:rPr>
           <w:rFonts w:ascii="Times New Roman" w:eastAsia="Times New Roman" w:hAnsi="Times New Roman" w:cs="Times New Roman"/>
@@ -1605,10 +1477,10 @@
           <w:szCs w:val="24"/>
         </w:rPr>
         <w:object w:dxaOrig="225" w:dyaOrig="225">
-          <v:shape id="_x0000_i1198" type="#_x0000_t75" style="width:20.25pt;height:18pt" o:ole="">
+          <v:shape id="_x0000_i1200" type="#_x0000_t75" style="width:20.25pt;height:18pt" o:ole="">
             <v:imagedata r:id="rId5" o:title=""/>
           </v:shape>
-          <w:control r:id="rId29" w:name="DefaultOcxName22" w:shapeid="_x0000_i1198"/>
+          <w:control r:id="rId28" w:name="DefaultOcxName22" w:shapeid="_x0000_i1200"/>
         </w:object>
       </w:r>
       <w:r>
@@ -1619,7 +1491,6 @@
         </w:rPr>
         <w:t xml:space="preserve">Create </w:t>
       </w:r>
-      <w:proofErr w:type="spellStart"/>
       <w:r>
         <w:rPr>
           <w:rFonts w:ascii="Times New Roman" w:eastAsia="Times New Roman" w:hAnsi="Times New Roman" w:cs="Times New Roman"/>
@@ -1628,18 +1499,7 @@
           <w:sz w:val="24"/>
           <w:szCs w:val="24"/>
         </w:rPr>
-        <w:t>GitHub</w:t>
-      </w:r>
-      <w:proofErr w:type="spellEnd"/>
-      <w:r>
-        <w:rPr>
-          <w:rFonts w:ascii="Times New Roman" w:eastAsia="Times New Roman" w:hAnsi="Times New Roman" w:cs="Times New Roman"/>
-          <w:b/>
-          <w:bCs/>
-          <w:sz w:val="24"/>
-          <w:szCs w:val="24"/>
-        </w:rPr>
-        <w:t xml:space="preserve"> repo</w:t>
+        <w:t>GitHub repo</w:t>
       </w:r>
       <w:r>
         <w:rPr>
@@ -1649,7 +1509,6 @@
         </w:rPr>
         <w:t xml:space="preserve">: </w:t>
       </w:r>
-      <w:proofErr w:type="spellStart"/>
       <w:r>
         <w:rPr>
           <w:rFonts w:ascii="Courier New" w:eastAsia="Times New Roman" w:hAnsi="Courier New" w:cs="Courier New"/>
@@ -1658,7 +1517,6 @@
         </w:rPr>
         <w:t>budget_app_frontend</w:t>
       </w:r>
-      <w:proofErr w:type="spellEnd"/>
       <w:r>
         <w:rPr>
           <w:rFonts w:ascii="Times New Roman" w:eastAsia="Times New Roman" w:hAnsi="Times New Roman" w:cs="Times New Roman"/>
@@ -1688,10 +1546,10 @@
           <w:szCs w:val="24"/>
         </w:rPr>
         <w:object w:dxaOrig="225" w:dyaOrig="225">
-          <v:shape id="_x0000_i1199" type="#_x0000_t75" style="width:20.25pt;height:18pt" o:ole="">
+          <v:shape id="_x0000_i1203" type="#_x0000_t75" style="width:20.25pt;height:18pt" o:ole="">
             <v:imagedata r:id="rId5" o:title=""/>
           </v:shape>
-          <w:control r:id="rId30" w:name="DefaultOcxName23" w:shapeid="_x0000_i1199"/>
+          <w:control r:id="rId29" w:name="DefaultOcxName23" w:shapeid="_x0000_i1203"/>
         </w:object>
       </w:r>
       <w:r>
@@ -1700,25 +1558,7 @@
           <w:sz w:val="24"/>
           <w:szCs w:val="24"/>
         </w:rPr>
-        <w:t xml:space="preserve">Initialize </w:t>
-      </w:r>
-      <w:proofErr w:type="spellStart"/>
-      <w:r>
-        <w:rPr>
-          <w:rFonts w:ascii="Times New Roman" w:eastAsia="Times New Roman" w:hAnsi="Times New Roman" w:cs="Times New Roman"/>
-          <w:sz w:val="24"/>
-          <w:szCs w:val="24"/>
-        </w:rPr>
-        <w:t>Git</w:t>
-      </w:r>
-      <w:proofErr w:type="spellEnd"/>
-      <w:r>
-        <w:rPr>
-          <w:rFonts w:ascii="Times New Roman" w:eastAsia="Times New Roman" w:hAnsi="Times New Roman" w:cs="Times New Roman"/>
-          <w:sz w:val="24"/>
-          <w:szCs w:val="24"/>
-        </w:rPr>
-        <w:t xml:space="preserve"> in backend folder → commit → push.</w:t>
+        <w:t>Initialize Git in backend folder → commit → push.</w:t>
       </w:r>
     </w:p>
     <w:p>
@@ -1741,10 +1581,10 @@
           <w:szCs w:val="24"/>
         </w:rPr>
         <w:object w:dxaOrig="225" w:dyaOrig="225">
-          <v:shape id="_x0000_i1200" type="#_x0000_t75" style="width:20.25pt;height:18pt" o:ole="">
+          <v:shape id="_x0000_i1278" type="#_x0000_t75" style="width:20.25pt;height:18pt" o:ole="">
             <v:imagedata r:id="rId5" o:title=""/>
           </v:shape>
-          <w:control r:id="rId31" w:name="DefaultOcxName24" w:shapeid="_x0000_i1200"/>
+          <w:control r:id="rId30" w:name="DefaultOcxName24" w:shapeid="_x0000_i1278"/>
         </w:object>
       </w:r>
       <w:r>
@@ -1753,25 +1593,7 @@
           <w:sz w:val="24"/>
           <w:szCs w:val="24"/>
         </w:rPr>
-        <w:t xml:space="preserve">Initialize </w:t>
-      </w:r>
-      <w:proofErr w:type="spellStart"/>
-      <w:r>
-        <w:rPr>
-          <w:rFonts w:ascii="Times New Roman" w:eastAsia="Times New Roman" w:hAnsi="Times New Roman" w:cs="Times New Roman"/>
-          <w:sz w:val="24"/>
-          <w:szCs w:val="24"/>
-        </w:rPr>
-        <w:t>Git</w:t>
-      </w:r>
-      <w:proofErr w:type="spellEnd"/>
-      <w:r>
-        <w:rPr>
-          <w:rFonts w:ascii="Times New Roman" w:eastAsia="Times New Roman" w:hAnsi="Times New Roman" w:cs="Times New Roman"/>
-          <w:sz w:val="24"/>
-          <w:szCs w:val="24"/>
-        </w:rPr>
-        <w:t xml:space="preserve"> in frontend folder → commit → push.</w:t>
+        <w:t>Initialize Git in frontend folder → commit → push.</w:t>
       </w:r>
     </w:p>
     <w:p>
@@ -1847,10 +1669,10 @@
           <w:szCs w:val="24"/>
         </w:rPr>
         <w:object w:dxaOrig="225" w:dyaOrig="225">
-          <v:shape id="_x0000_i1201" type="#_x0000_t75" style="width:20.25pt;height:18pt" o:ole="">
+          <v:shape id="_x0000_i1209" type="#_x0000_t75" style="width:20.25pt;height:18pt" o:ole="">
             <v:imagedata r:id="rId5" o:title=""/>
           </v:shape>
-          <w:control r:id="rId32" w:name="DefaultOcxName25" w:shapeid="_x0000_i1201"/>
+          <w:control r:id="rId31" w:name="DefaultOcxName25" w:shapeid="_x0000_i1209"/>
         </w:object>
       </w:r>
       <w:r>
@@ -1900,10 +1722,10 @@
           <w:szCs w:val="24"/>
         </w:rPr>
         <w:object w:dxaOrig="225" w:dyaOrig="225">
-          <v:shape id="_x0000_i1202" type="#_x0000_t75" style="width:20.25pt;height:18pt" o:ole="">
+          <v:shape id="_x0000_i1213" type="#_x0000_t75" style="width:20.25pt;height:18pt" o:ole="">
             <v:imagedata r:id="rId5" o:title=""/>
           </v:shape>
-          <w:control r:id="rId33" w:name="DefaultOcxName26" w:shapeid="_x0000_i1202"/>
+          <w:control r:id="rId32" w:name="DefaultOcxName26" w:shapeid="_x0000_i1213"/>
         </w:object>
       </w:r>
       <w:r>
@@ -1953,10 +1775,10 @@
           <w:szCs w:val="24"/>
         </w:rPr>
         <w:object w:dxaOrig="225" w:dyaOrig="225">
-          <v:shape id="_x0000_i1203" type="#_x0000_t75" style="width:20.25pt;height:18pt" o:ole="">
+          <v:shape id="_x0000_i1216" type="#_x0000_t75" style="width:20.25pt;height:18pt" o:ole="">
             <v:imagedata r:id="rId5" o:title=""/>
           </v:shape>
-          <w:control r:id="rId34" w:name="DefaultOcxName27" w:shapeid="_x0000_i1203"/>
+          <w:control r:id="rId33" w:name="DefaultOcxName27" w:shapeid="_x0000_i1216"/>
         </w:object>
       </w:r>
       <w:r>
@@ -2011,18 +1833,8 @@
           <w:sz w:val="24"/>
           <w:szCs w:val="24"/>
         </w:rPr>
-        <w:t xml:space="preserve"> By the end of Day 1, you should have</w:t>
-      </w:r>
-      <w:proofErr w:type="gramStart"/>
-      <w:r>
-        <w:rPr>
-          <w:rFonts w:ascii="Times New Roman" w:eastAsia="Times New Roman" w:hAnsi="Times New Roman" w:cs="Times New Roman"/>
-          <w:sz w:val="24"/>
-          <w:szCs w:val="24"/>
-        </w:rPr>
-        <w:t>:</w:t>
-      </w:r>
-      <w:proofErr w:type="gramEnd"/>
+        <w:t xml:space="preserve"> By the end of Day 1, you should have:</w:t>
+      </w:r>
       <w:r>
         <w:rPr>
           <w:rFonts w:ascii="Times New Roman" w:eastAsia="Times New Roman" w:hAnsi="Times New Roman" w:cs="Times New Roman"/>
@@ -2069,25 +1881,7 @@
           <w:sz w:val="24"/>
           <w:szCs w:val="24"/>
         </w:rPr>
-        <w:t xml:space="preserve"> </w:t>
-      </w:r>
-      <w:proofErr w:type="gramStart"/>
-      <w:r>
-        <w:rPr>
-          <w:rFonts w:ascii="Times New Roman" w:eastAsia="Times New Roman" w:hAnsi="Times New Roman" w:cs="Times New Roman"/>
-          <w:sz w:val="24"/>
-          <w:szCs w:val="24"/>
-        </w:rPr>
-        <w:t>A</w:t>
-      </w:r>
-      <w:proofErr w:type="gramEnd"/>
-      <w:r>
-        <w:rPr>
-          <w:rFonts w:ascii="Times New Roman" w:eastAsia="Times New Roman" w:hAnsi="Times New Roman" w:cs="Times New Roman"/>
-          <w:sz w:val="24"/>
-          <w:szCs w:val="24"/>
-        </w:rPr>
-        <w:t xml:space="preserve"> default Flutter app running.</w:t>
+        <w:t xml:space="preserve"> A default Flutter app running.</w:t>
       </w:r>
       <w:r>
         <w:rPr>
@@ -2111,43 +1905,7 @@
           <w:sz w:val="24"/>
           <w:szCs w:val="24"/>
         </w:rPr>
-        <w:t xml:space="preserve"> </w:t>
-      </w:r>
-      <w:proofErr w:type="gramStart"/>
-      <w:r>
-        <w:rPr>
-          <w:rFonts w:ascii="Times New Roman" w:eastAsia="Times New Roman" w:hAnsi="Times New Roman" w:cs="Times New Roman"/>
-          <w:sz w:val="24"/>
-          <w:szCs w:val="24"/>
-        </w:rPr>
-        <w:t>Both</w:t>
-      </w:r>
-      <w:proofErr w:type="gramEnd"/>
-      <w:r>
-        <w:rPr>
-          <w:rFonts w:ascii="Times New Roman" w:eastAsia="Times New Roman" w:hAnsi="Times New Roman" w:cs="Times New Roman"/>
-          <w:sz w:val="24"/>
-          <w:szCs w:val="24"/>
-        </w:rPr>
-        <w:t xml:space="preserve"> projects uploaded to </w:t>
-      </w:r>
-      <w:proofErr w:type="spellStart"/>
-      <w:r>
-        <w:rPr>
-          <w:rFonts w:ascii="Times New Roman" w:eastAsia="Times New Roman" w:hAnsi="Times New Roman" w:cs="Times New Roman"/>
-          <w:sz w:val="24"/>
-          <w:szCs w:val="24"/>
-        </w:rPr>
-        <w:t>GitHub</w:t>
-      </w:r>
-      <w:proofErr w:type="spellEnd"/>
-      <w:r>
-        <w:rPr>
-          <w:rFonts w:ascii="Times New Roman" w:eastAsia="Times New Roman" w:hAnsi="Times New Roman" w:cs="Times New Roman"/>
-          <w:sz w:val="24"/>
-          <w:szCs w:val="24"/>
-        </w:rPr>
-        <w:t>.</w:t>
+        <w:t xml:space="preserve"> Both projects uploaded to GitHub.</w:t>
       </w:r>
       <w:r>
         <w:rPr>
@@ -2171,25 +1929,7 @@
           <w:sz w:val="24"/>
           <w:szCs w:val="24"/>
         </w:rPr>
-        <w:t xml:space="preserve"> </w:t>
-      </w:r>
-      <w:proofErr w:type="gramStart"/>
-      <w:r>
-        <w:rPr>
-          <w:rFonts w:ascii="Times New Roman" w:eastAsia="Times New Roman" w:hAnsi="Times New Roman" w:cs="Times New Roman"/>
-          <w:sz w:val="24"/>
-          <w:szCs w:val="24"/>
-        </w:rPr>
-        <w:t>Your</w:t>
-      </w:r>
-      <w:proofErr w:type="gramEnd"/>
-      <w:r>
-        <w:rPr>
-          <w:rFonts w:ascii="Times New Roman" w:eastAsia="Times New Roman" w:hAnsi="Times New Roman" w:cs="Times New Roman"/>
-          <w:sz w:val="24"/>
-          <w:szCs w:val="24"/>
-        </w:rPr>
-        <w:t xml:space="preserve"> journal updated with progress + reflections.</w:t>
+        <w:t xml:space="preserve"> Your journal updated with progress + reflections.</w:t>
       </w:r>
     </w:p>
     <w:p>
@@ -2247,8 +1987,6 @@
       <w:r>
         <w:t xml:space="preserve"> Goal</w:t>
       </w:r>
-      <w:bookmarkStart w:id="1" w:name="_GoBack"/>
-      <w:bookmarkEnd w:id="1"/>
     </w:p>
     <w:p>
       <w:pPr>
@@ -2270,7 +2008,7 @@
     <w:p>
       <w:r>
         <w:pict>
-          <v:rect id="_x0000_i1204" style="width:0;height:1.5pt" o:hralign="center" o:hrstd="t" o:hr="t" fillcolor="#a0a0a0" stroked="f"/>
+          <v:rect id="_x0000_i1088" style="width:0;height:1.5pt" o:hralign="center" o:hrstd="t" o:hr="t" fillcolor="#a0a0a0" stroked="f"/>
         </w:pict>
       </w:r>
     </w:p>
@@ -2298,10 +2036,10 @@
       </w:pPr>
       <w:r>
         <w:object w:dxaOrig="225" w:dyaOrig="225">
-          <v:shape id="_x0000_i1268" type="#_x0000_t75" style="width:20.25pt;height:18pt" o:ole="">
-            <v:imagedata r:id="rId12" o:title=""/>
+          <v:shape id="_x0000_i1279" type="#_x0000_t75" style="width:20.25pt;height:18pt" o:ole="">
+            <v:imagedata r:id="rId5" o:title=""/>
           </v:shape>
-          <w:control r:id="rId35" w:name="DefaultOcxName29" w:shapeid="_x0000_i1268"/>
+          <w:control r:id="rId34" w:name="DefaultOcxName29" w:shapeid="_x0000_i1279"/>
         </w:object>
       </w:r>
       <w:r>
@@ -2314,15 +2052,7 @@
         <w:t>models</w:t>
       </w:r>
       <w:r>
-        <w:t xml:space="preserve"> with </w:t>
-      </w:r>
-      <w:proofErr w:type="spellStart"/>
-      <w:r>
-        <w:t>SQLAlchemy</w:t>
-      </w:r>
-      <w:proofErr w:type="spellEnd"/>
-      <w:r>
-        <w:t>:</w:t>
+        <w:t xml:space="preserve"> with SQLAlchemy:</w:t>
       </w:r>
     </w:p>
     <w:p>
@@ -2340,13 +2070,8 @@
         <w:t>User</w:t>
       </w:r>
       <w:r>
-        <w:t xml:space="preserve"> → id, email, </w:t>
-      </w:r>
-      <w:proofErr w:type="spellStart"/>
-      <w:r>
-        <w:t>password_hash</w:t>
-      </w:r>
-      <w:proofErr w:type="spellEnd"/>
+        <w:t xml:space="preserve"> → id, email, password_hash</w:t>
+      </w:r>
     </w:p>
     <w:p>
       <w:pPr>
@@ -2381,23 +2106,7 @@
         <w:t>Transaction</w:t>
       </w:r>
       <w:r>
-        <w:t xml:space="preserve"> → id, </w:t>
-      </w:r>
-      <w:proofErr w:type="spellStart"/>
-      <w:r>
-        <w:t>user_id</w:t>
-      </w:r>
-      <w:proofErr w:type="spellEnd"/>
-      <w:r>
-        <w:t xml:space="preserve">, amount, type, </w:t>
-      </w:r>
-      <w:proofErr w:type="spellStart"/>
-      <w:r>
-        <w:t>category_id</w:t>
-      </w:r>
-      <w:proofErr w:type="spellEnd"/>
-      <w:r>
-        <w:t>, date, note</w:t>
+        <w:t xml:space="preserve"> → id, user_id, amount, type, category_id, date, note</w:t>
       </w:r>
     </w:p>
     <w:p>
@@ -2410,10 +2119,10 @@
       </w:pPr>
       <w:r>
         <w:object w:dxaOrig="225" w:dyaOrig="225">
-          <v:shape id="_x0000_i1267" type="#_x0000_t75" style="width:20.25pt;height:18pt" o:ole="">
-            <v:imagedata r:id="rId12" o:title=""/>
+          <v:shape id="_x0000_i1280" type="#_x0000_t75" style="width:20.25pt;height:18pt" o:ole="">
+            <v:imagedata r:id="rId5" o:title=""/>
           </v:shape>
-          <w:control r:id="rId36" w:name="DefaultOcxName110" w:shapeid="_x0000_i1267"/>
+          <w:control r:id="rId35" w:name="DefaultOcxName110" w:shapeid="_x0000_i1280"/>
         </w:object>
       </w:r>
       <w:r>
@@ -2448,10 +2157,10 @@
       </w:pPr>
       <w:r>
         <w:object w:dxaOrig="225" w:dyaOrig="225">
-          <v:shape id="_x0000_i1266" type="#_x0000_t75" style="width:20.25pt;height:18pt" o:ole="">
-            <v:imagedata r:id="rId12" o:title=""/>
+          <v:shape id="_x0000_i1281" type="#_x0000_t75" style="width:20.25pt;height:18pt" o:ole="">
+            <v:imagedata r:id="rId5" o:title=""/>
           </v:shape>
-          <w:control r:id="rId37" w:name="DefaultOcxName28" w:shapeid="_x0000_i1266"/>
+          <w:control r:id="rId36" w:name="DefaultOcxName28" w:shapeid="_x0000_i1281"/>
         </w:object>
       </w:r>
       <w:r>
@@ -2472,11 +2181,17 @@
         </w:rPr>
         <w:t>SQLite database</w:t>
       </w:r>
+      <w:r>
+        <w:rPr>
+          <w:rStyle w:val="Strong"/>
+        </w:rPr>
+        <w:t xml:space="preserve"> - Simple</w:t>
+      </w:r>
     </w:p>
     <w:p>
       <w:r>
         <w:pict>
-          <v:rect id="_x0000_i1205" style="width:0;height:1.5pt" o:hralign="center" o:hrstd="t" o:hr="t" fillcolor="#a0a0a0" stroked="f"/>
+          <v:rect id="_x0000_i1095" style="width:0;height:1.5pt" o:hralign="center" o:hrstd="t" o:hr="t" fillcolor="#a0a0a0" stroked="f"/>
         </w:pict>
       </w:r>
     </w:p>
@@ -2504,10 +2219,10 @@
       </w:pPr>
       <w:r>
         <w:object w:dxaOrig="225" w:dyaOrig="225">
-          <v:shape id="_x0000_i1265" type="#_x0000_t75" style="width:20.25pt;height:18pt" o:ole="">
-            <v:imagedata r:id="rId12" o:title=""/>
+          <v:shape id="_x0000_i1282" type="#_x0000_t75" style="width:20.25pt;height:18pt" o:ole="">
+            <v:imagedata r:id="rId5" o:title=""/>
           </v:shape>
-          <w:control r:id="rId38" w:name="DefaultOcxName31" w:shapeid="_x0000_i1265"/>
+          <w:control r:id="rId37" w:name="DefaultOcxName31" w:shapeid="_x0000_i1282"/>
         </w:object>
       </w:r>
       <w:r>
@@ -2530,10 +2245,10 @@
       </w:pPr>
       <w:r>
         <w:object w:dxaOrig="225" w:dyaOrig="225">
-          <v:shape id="_x0000_i1264" type="#_x0000_t75" style="width:20.25pt;height:18pt" o:ole="">
-            <v:imagedata r:id="rId12" o:title=""/>
+          <v:shape id="_x0000_i1283" type="#_x0000_t75" style="width:20.25pt;height:18pt" o:ole="">
+            <v:imagedata r:id="rId5" o:title=""/>
           </v:shape>
-          <w:control r:id="rId39" w:name="DefaultOcxName41" w:shapeid="_x0000_i1264"/>
+          <w:control r:id="rId38" w:name="DefaultOcxName41" w:shapeid="_x0000_i1283"/>
         </w:object>
       </w:r>
       <w:r>
@@ -2552,21 +2267,7 @@
         <w:rPr>
           <w:rStyle w:val="HTMLCode"/>
         </w:rPr>
-        <w:t>POST /</w:t>
-      </w:r>
-      <w:proofErr w:type="spellStart"/>
-      <w:r>
-        <w:rPr>
-          <w:rStyle w:val="HTMLCode"/>
-        </w:rPr>
-        <w:t>auth</w:t>
-      </w:r>
-      <w:proofErr w:type="spellEnd"/>
-      <w:r>
-        <w:rPr>
-          <w:rStyle w:val="HTMLCode"/>
-        </w:rPr>
-        <w:t>/signup</w:t>
+        <w:t>POST /auth/signup</w:t>
       </w:r>
       <w:r>
         <w:t>)</w:t>
@@ -2582,10 +2283,10 @@
       </w:pPr>
       <w:r>
         <w:object w:dxaOrig="225" w:dyaOrig="225">
-          <v:shape id="_x0000_i1263" type="#_x0000_t75" style="width:20.25pt;height:18pt" o:ole="">
-            <v:imagedata r:id="rId12" o:title=""/>
+          <v:shape id="_x0000_i1284" type="#_x0000_t75" style="width:20.25pt;height:18pt" o:ole="">
+            <v:imagedata r:id="rId5" o:title=""/>
           </v:shape>
-          <w:control r:id="rId40" w:name="DefaultOcxName51" w:shapeid="_x0000_i1263"/>
+          <w:control r:id="rId39" w:name="DefaultOcxName51" w:shapeid="_x0000_i1284"/>
         </w:object>
       </w:r>
       <w:r>
@@ -2604,26 +2305,13 @@
         <w:rPr>
           <w:rStyle w:val="HTMLCode"/>
         </w:rPr>
-        <w:t>POST /</w:t>
-      </w:r>
-      <w:proofErr w:type="spellStart"/>
-      <w:r>
-        <w:rPr>
-          <w:rStyle w:val="HTMLCode"/>
-        </w:rPr>
-        <w:t>auth</w:t>
-      </w:r>
-      <w:proofErr w:type="spellEnd"/>
-      <w:r>
-        <w:rPr>
-          <w:rStyle w:val="HTMLCode"/>
-        </w:rPr>
-        <w:t>/login</w:t>
+        <w:t>POST /auth/login</w:t>
       </w:r>
       <w:r>
         <w:t>)</w:t>
       </w:r>
     </w:p>
+    <w:bookmarkStart w:id="1" w:name="_GoBack"/>
     <w:p>
       <w:pPr>
         <w:pStyle w:val="NormalWeb"/>
@@ -2634,12 +2322,13 @@
       </w:pPr>
       <w:r>
         <w:object w:dxaOrig="225" w:dyaOrig="225">
-          <v:shape id="_x0000_i1262" type="#_x0000_t75" style="width:20.25pt;height:18pt" o:ole="">
-            <v:imagedata r:id="rId12" o:title=""/>
+          <v:shape id="_x0000_i1285" type="#_x0000_t75" style="width:20.25pt;height:18pt" o:ole="">
+            <v:imagedata r:id="rId5" o:title=""/>
           </v:shape>
-          <w:control r:id="rId41" w:name="DefaultOcxName61" w:shapeid="_x0000_i1262"/>
+          <w:control r:id="rId40" w:name="DefaultOcxName61" w:shapeid="_x0000_i1285"/>
         </w:object>
       </w:r>
+      <w:bookmarkEnd w:id="1"/>
       <w:r>
         <w:t xml:space="preserve">Return </w:t>
       </w:r>
@@ -2656,7 +2345,7 @@
     <w:p>
       <w:r>
         <w:pict>
-          <v:rect id="_x0000_i1206" style="width:0;height:1.5pt" o:hralign="center" o:hrstd="t" o:hr="t" fillcolor="#a0a0a0" stroked="f"/>
+          <v:rect id="_x0000_i1104" style="width:0;height:1.5pt" o:hralign="center" o:hrstd="t" o:hr="t" fillcolor="#a0a0a0" stroked="f"/>
         </w:pict>
       </w:r>
     </w:p>
@@ -2684,10 +2373,10 @@
       </w:pPr>
       <w:r>
         <w:object w:dxaOrig="225" w:dyaOrig="225">
-          <v:shape id="_x0000_i1261" type="#_x0000_t75" style="width:20.25pt;height:18pt" o:ole="">
-            <v:imagedata r:id="rId12" o:title=""/>
+          <v:shape id="_x0000_i1244" type="#_x0000_t75" style="width:20.25pt;height:18pt" o:ole="">
+            <v:imagedata r:id="rId41" o:title=""/>
           </v:shape>
-          <w:control r:id="rId42" w:name="DefaultOcxName71" w:shapeid="_x0000_i1261"/>
+          <w:control r:id="rId42" w:name="DefaultOcxName71" w:shapeid="_x0000_i1244"/>
         </w:object>
       </w:r>
       <w:r>
@@ -2713,10 +2402,10 @@
       </w:pPr>
       <w:r>
         <w:object w:dxaOrig="225" w:dyaOrig="225">
-          <v:shape id="_x0000_i1260" type="#_x0000_t75" style="width:20.25pt;height:18pt" o:ole="">
-            <v:imagedata r:id="rId12" o:title=""/>
+          <v:shape id="_x0000_i1248" type="#_x0000_t75" style="width:20.25pt;height:18pt" o:ole="">
+            <v:imagedata r:id="rId41" o:title=""/>
           </v:shape>
-          <w:control r:id="rId43" w:name="DefaultOcxName81" w:shapeid="_x0000_i1260"/>
+          <w:control r:id="rId43" w:name="DefaultOcxName81" w:shapeid="_x0000_i1248"/>
         </w:object>
       </w:r>
       <w:r>
@@ -2742,10 +2431,10 @@
       </w:pPr>
       <w:r>
         <w:object w:dxaOrig="225" w:dyaOrig="225">
-          <v:shape id="_x0000_i1259" type="#_x0000_t75" style="width:20.25pt;height:18pt" o:ole="">
-            <v:imagedata r:id="rId12" o:title=""/>
+          <v:shape id="_x0000_i1251" type="#_x0000_t75" style="width:20.25pt;height:18pt" o:ole="">
+            <v:imagedata r:id="rId41" o:title=""/>
           </v:shape>
-          <w:control r:id="rId44" w:name="DefaultOcxName91" w:shapeid="_x0000_i1259"/>
+          <w:control r:id="rId44" w:name="DefaultOcxName91" w:shapeid="_x0000_i1251"/>
         </w:object>
       </w:r>
       <w:r>
@@ -2764,7 +2453,7 @@
     <w:p>
       <w:r>
         <w:pict>
-          <v:rect id="_x0000_i1207" style="width:0;height:1.5pt" o:hralign="center" o:hrstd="t" o:hr="t" fillcolor="#a0a0a0" stroked="f"/>
+          <v:rect id="_x0000_i1111" style="width:0;height:1.5pt" o:hralign="center" o:hrstd="t" o:hr="t" fillcolor="#a0a0a0" stroked="f"/>
         </w:pict>
       </w:r>
     </w:p>
@@ -2793,34 +2482,30 @@
       <w:r>
         <w:lastRenderedPageBreak/>
         <w:object w:dxaOrig="225" w:dyaOrig="225">
-          <v:shape id="_x0000_i1258" type="#_x0000_t75" style="width:20.25pt;height:18pt" o:ole="">
-            <v:imagedata r:id="rId12" o:title=""/>
+          <v:shape id="_x0000_i1254" type="#_x0000_t75" style="width:20.25pt;height:18pt" o:ole="">
+            <v:imagedata r:id="rId41" o:title=""/>
           </v:shape>
-          <w:control r:id="rId45" w:name="DefaultOcxName101" w:shapeid="_x0000_i1258"/>
+          <w:control r:id="rId45" w:name="DefaultOcxName101" w:shapeid="_x0000_i1254"/>
         </w:object>
       </w:r>
       <w:r>
         <w:t xml:space="preserve">Install </w:t>
       </w:r>
-      <w:proofErr w:type="spellStart"/>
       <w:r>
         <w:rPr>
           <w:rStyle w:val="Strong"/>
         </w:rPr>
         <w:t>Flasgger</w:t>
       </w:r>
-      <w:proofErr w:type="spellEnd"/>
       <w:r>
         <w:t xml:space="preserve"> (or switch to </w:t>
       </w:r>
-      <w:proofErr w:type="spellStart"/>
       <w:r>
         <w:rPr>
           <w:rStyle w:val="Strong"/>
         </w:rPr>
         <w:t>FastAPI</w:t>
       </w:r>
-      <w:proofErr w:type="spellEnd"/>
       <w:r>
         <w:t xml:space="preserve"> if preferred)</w:t>
       </w:r>
@@ -2835,10 +2520,10 @@
       </w:pPr>
       <w:r>
         <w:object w:dxaOrig="225" w:dyaOrig="225">
-          <v:shape id="_x0000_i1257" type="#_x0000_t75" style="width:20.25pt;height:18pt" o:ole="">
-            <v:imagedata r:id="rId12" o:title=""/>
+          <v:shape id="_x0000_i1258" type="#_x0000_t75" style="width:20.25pt;height:18pt" o:ole="">
+            <v:imagedata r:id="rId41" o:title=""/>
           </v:shape>
-          <w:control r:id="rId46" w:name="DefaultOcxName111" w:shapeid="_x0000_i1257"/>
+          <w:control r:id="rId46" w:name="DefaultOcxName111" w:shapeid="_x0000_i1258"/>
         </w:object>
       </w:r>
       <w:r>
@@ -2848,21 +2533,7 @@
         <w:rPr>
           <w:rStyle w:val="Strong"/>
         </w:rPr>
-        <w:t>Swagger/</w:t>
-      </w:r>
-      <w:proofErr w:type="spellStart"/>
-      <w:r>
-        <w:rPr>
-          <w:rStyle w:val="Strong"/>
-        </w:rPr>
-        <w:t>OpenAPI</w:t>
-      </w:r>
-      <w:proofErr w:type="spellEnd"/>
-      <w:r>
-        <w:rPr>
-          <w:rStyle w:val="Strong"/>
-        </w:rPr>
-        <w:t xml:space="preserve"> docs</w:t>
+        <w:t>Swagger/OpenAPI docs</w:t>
       </w:r>
       <w:r>
         <w:t xml:space="preserve"> for:</w:t>
@@ -2907,7 +2578,7 @@
     <w:p>
       <w:r>
         <w:pict>
-          <v:rect id="_x0000_i1208" style="width:0;height:1.5pt" o:hralign="center" o:hrstd="t" o:hr="t" fillcolor="#a0a0a0" stroked="f"/>
+          <v:rect id="_x0000_i1116" style="width:0;height:1.5pt" o:hralign="center" o:hrstd="t" o:hr="t" fillcolor="#a0a0a0" stroked="f"/>
         </w:pict>
       </w:r>
     </w:p>
@@ -2929,10 +2600,10 @@
       </w:pPr>
       <w:r>
         <w:object w:dxaOrig="225" w:dyaOrig="225">
-          <v:shape id="_x0000_i1256" type="#_x0000_t75" style="width:20.25pt;height:18pt" o:ole="">
-            <v:imagedata r:id="rId12" o:title=""/>
+          <v:shape id="_x0000_i1261" type="#_x0000_t75" style="width:20.25pt;height:18pt" o:ole="">
+            <v:imagedata r:id="rId41" o:title=""/>
           </v:shape>
-          <w:control r:id="rId47" w:name="DefaultOcxName121" w:shapeid="_x0000_i1256"/>
+          <w:control r:id="rId47" w:name="DefaultOcxName121" w:shapeid="_x0000_i1261"/>
         </w:object>
       </w:r>
       <w:r>
@@ -2958,10 +2629,10 @@
       </w:pPr>
       <w:r>
         <w:object w:dxaOrig="225" w:dyaOrig="225">
-          <v:shape id="_x0000_i1255" type="#_x0000_t75" style="width:20.25pt;height:18pt" o:ole="">
-            <v:imagedata r:id="rId12" o:title=""/>
+          <v:shape id="_x0000_i1265" type="#_x0000_t75" style="width:20.25pt;height:18pt" o:ole="">
+            <v:imagedata r:id="rId41" o:title=""/>
           </v:shape>
-          <w:control r:id="rId48" w:name="DefaultOcxName131" w:shapeid="_x0000_i1255"/>
+          <w:control r:id="rId48" w:name="DefaultOcxName131" w:shapeid="_x0000_i1265"/>
         </w:object>
       </w:r>
       <w:r>
@@ -2984,10 +2655,10 @@
       </w:pPr>
       <w:r>
         <w:object w:dxaOrig="225" w:dyaOrig="225">
-          <v:shape id="_x0000_i1254" type="#_x0000_t75" style="width:20.25pt;height:18pt" o:ole="">
-            <v:imagedata r:id="rId12" o:title=""/>
+          <v:shape id="_x0000_i1268" type="#_x0000_t75" style="width:20.25pt;height:18pt" o:ole="">
+            <v:imagedata r:id="rId41" o:title=""/>
           </v:shape>
-          <w:control r:id="rId49" w:name="DefaultOcxName141" w:shapeid="_x0000_i1254"/>
+          <w:control r:id="rId49" w:name="DefaultOcxName141" w:shapeid="_x0000_i1268"/>
         </w:object>
       </w:r>
       <w:r>
@@ -3012,7 +2683,7 @@
     <w:p>
       <w:r>
         <w:pict>
-          <v:rect id="_x0000_i1209" style="width:0;height:1.5pt" o:hralign="center" o:hrstd="t" o:hr="t" fillcolor="#a0a0a0" stroked="f"/>
+          <v:rect id="_x0000_i1123" style="width:0;height:1.5pt" o:hralign="center" o:hrstd="t" o:hr="t" fillcolor="#a0a0a0" stroked="f"/>
         </w:pict>
       </w:r>
     </w:p>
@@ -3040,10 +2711,10 @@
       </w:pPr>
       <w:r>
         <w:object w:dxaOrig="225" w:dyaOrig="225">
-          <v:shape id="_x0000_i1253" type="#_x0000_t75" style="width:20.25pt;height:18pt" o:ole="">
-            <v:imagedata r:id="rId12" o:title=""/>
+          <v:shape id="_x0000_i1271" type="#_x0000_t75" style="width:20.25pt;height:18pt" o:ole="">
+            <v:imagedata r:id="rId41" o:title=""/>
           </v:shape>
-          <w:control r:id="rId50" w:name="DefaultOcxName151" w:shapeid="_x0000_i1253"/>
+          <w:control r:id="rId50" w:name="DefaultOcxName151" w:shapeid="_x0000_i1271"/>
         </w:object>
       </w:r>
       <w:r>
@@ -3069,10 +2740,10 @@
       </w:pPr>
       <w:r>
         <w:object w:dxaOrig="225" w:dyaOrig="225">
-          <v:shape id="_x0000_i1252" type="#_x0000_t75" style="width:20.25pt;height:18pt" o:ole="">
-            <v:imagedata r:id="rId12" o:title=""/>
+          <v:shape id="_x0000_i1275" type="#_x0000_t75" style="width:20.25pt;height:18pt" o:ole="">
+            <v:imagedata r:id="rId41" o:title=""/>
           </v:shape>
-          <w:control r:id="rId51" w:name="DefaultOcxName161" w:shapeid="_x0000_i1252"/>
+          <w:control r:id="rId51" w:name="DefaultOcxName161" w:shapeid="_x0000_i1275"/>
         </w:object>
       </w:r>
       <w:r>
@@ -3106,7 +2777,7 @@
     <w:p>
       <w:r>
         <w:pict>
-          <v:rect id="_x0000_i1210" style="width:0;height:1.5pt" o:hralign="center" o:hrstd="t" o:hr="t" fillcolor="#a0a0a0" stroked="f"/>
+          <v:rect id="_x0000_i1128" style="width:0;height:1.5pt" o:hralign="center" o:hrstd="t" o:hr="t" fillcolor="#a0a0a0" stroked="f"/>
         </w:pict>
       </w:r>
     </w:p>
@@ -3121,15 +2792,7 @@
         <w:t>👉</w:t>
       </w:r>
       <w:r>
-        <w:t xml:space="preserve"> </w:t>
-      </w:r>
-      <w:proofErr w:type="gramStart"/>
-      <w:r>
-        <w:t>By</w:t>
-      </w:r>
-      <w:proofErr w:type="gramEnd"/>
-      <w:r>
-        <w:t xml:space="preserve"> the end of Day 2, you should have:</w:t>
+        <w:t xml:space="preserve"> By the end of Day 2, you should have:</w:t>
       </w:r>
     </w:p>
     <w:p>
@@ -3183,15 +2846,7 @@
         <w:t>✔</w:t>
       </w:r>
       <w:r>
-        <w:t xml:space="preserve"> API documented (Swagger/</w:t>
-      </w:r>
-      <w:proofErr w:type="spellStart"/>
-      <w:r>
-        <w:t>OpenAPI</w:t>
-      </w:r>
-      <w:proofErr w:type="spellEnd"/>
-      <w:r>
-        <w:t>)</w:t>
+        <w:t xml:space="preserve"> API documented (Swagger/OpenAPI)</w:t>
       </w:r>
     </w:p>
     <w:p>

--- a/Progress Tracker.docx
+++ b/Progress Tracker.docx
@@ -354,10 +354,10 @@
           <w:szCs w:val="24"/>
         </w:rPr>
         <w:object w:dxaOrig="225" w:dyaOrig="225">
-          <v:shape id="_x0000_i1277" type="#_x0000_t75" style="width:20.25pt;height:18pt" o:ole="">
+          <v:shape id="_x0000_i1148" type="#_x0000_t75" style="width:20.25pt;height:18pt" o:ole="">
             <v:imagedata r:id="rId5" o:title=""/>
           </v:shape>
-          <w:control r:id="rId12" w:name="DefaultOcxName6" w:shapeid="_x0000_i1277"/>
+          <w:control r:id="rId12" w:name="DefaultOcxName6" w:shapeid="_x0000_i1148"/>
         </w:object>
       </w:r>
       <w:r>
@@ -1581,10 +1581,10 @@
           <w:szCs w:val="24"/>
         </w:rPr>
         <w:object w:dxaOrig="225" w:dyaOrig="225">
-          <v:shape id="_x0000_i1278" type="#_x0000_t75" style="width:20.25pt;height:18pt" o:ole="">
+          <v:shape id="_x0000_i1206" type="#_x0000_t75" style="width:20.25pt;height:18pt" o:ole="">
             <v:imagedata r:id="rId5" o:title=""/>
           </v:shape>
-          <w:control r:id="rId30" w:name="DefaultOcxName24" w:shapeid="_x0000_i1278"/>
+          <w:control r:id="rId30" w:name="DefaultOcxName24" w:shapeid="_x0000_i1206"/>
         </w:object>
       </w:r>
       <w:r>
@@ -2036,10 +2036,10 @@
       </w:pPr>
       <w:r>
         <w:object w:dxaOrig="225" w:dyaOrig="225">
-          <v:shape id="_x0000_i1279" type="#_x0000_t75" style="width:20.25pt;height:18pt" o:ole="">
+          <v:shape id="_x0000_i1219" type="#_x0000_t75" style="width:20.25pt;height:18pt" o:ole="">
             <v:imagedata r:id="rId5" o:title=""/>
           </v:shape>
-          <w:control r:id="rId34" w:name="DefaultOcxName29" w:shapeid="_x0000_i1279"/>
+          <w:control r:id="rId34" w:name="DefaultOcxName29" w:shapeid="_x0000_i1219"/>
         </w:object>
       </w:r>
       <w:r>
@@ -2119,10 +2119,10 @@
       </w:pPr>
       <w:r>
         <w:object w:dxaOrig="225" w:dyaOrig="225">
-          <v:shape id="_x0000_i1280" type="#_x0000_t75" style="width:20.25pt;height:18pt" o:ole="">
+          <v:shape id="_x0000_i1225" type="#_x0000_t75" style="width:20.25pt;height:18pt" o:ole="">
             <v:imagedata r:id="rId5" o:title=""/>
           </v:shape>
-          <w:control r:id="rId35" w:name="DefaultOcxName110" w:shapeid="_x0000_i1280"/>
+          <w:control r:id="rId35" w:name="DefaultOcxName110" w:shapeid="_x0000_i1225"/>
         </w:object>
       </w:r>
       <w:r>
@@ -2157,10 +2157,10 @@
       </w:pPr>
       <w:r>
         <w:object w:dxaOrig="225" w:dyaOrig="225">
-          <v:shape id="_x0000_i1281" type="#_x0000_t75" style="width:20.25pt;height:18pt" o:ole="">
+          <v:shape id="_x0000_i1228" type="#_x0000_t75" style="width:20.25pt;height:18pt" o:ole="">
             <v:imagedata r:id="rId5" o:title=""/>
           </v:shape>
-          <w:control r:id="rId36" w:name="DefaultOcxName28" w:shapeid="_x0000_i1281"/>
+          <w:control r:id="rId36" w:name="DefaultOcxName28" w:shapeid="_x0000_i1228"/>
         </w:object>
       </w:r>
       <w:r>
@@ -2219,10 +2219,10 @@
       </w:pPr>
       <w:r>
         <w:object w:dxaOrig="225" w:dyaOrig="225">
-          <v:shape id="_x0000_i1282" type="#_x0000_t75" style="width:20.25pt;height:18pt" o:ole="">
+          <v:shape id="_x0000_i1231" type="#_x0000_t75" style="width:20.25pt;height:18pt" o:ole="">
             <v:imagedata r:id="rId5" o:title=""/>
           </v:shape>
-          <w:control r:id="rId37" w:name="DefaultOcxName31" w:shapeid="_x0000_i1282"/>
+          <w:control r:id="rId37" w:name="DefaultOcxName31" w:shapeid="_x0000_i1231"/>
         </w:object>
       </w:r>
       <w:r>
@@ -2245,10 +2245,10 @@
       </w:pPr>
       <w:r>
         <w:object w:dxaOrig="225" w:dyaOrig="225">
-          <v:shape id="_x0000_i1283" type="#_x0000_t75" style="width:20.25pt;height:18pt" o:ole="">
+          <v:shape id="_x0000_i1235" type="#_x0000_t75" style="width:20.25pt;height:18pt" o:ole="">
             <v:imagedata r:id="rId5" o:title=""/>
           </v:shape>
-          <w:control r:id="rId38" w:name="DefaultOcxName41" w:shapeid="_x0000_i1283"/>
+          <w:control r:id="rId38" w:name="DefaultOcxName41" w:shapeid="_x0000_i1235"/>
         </w:object>
       </w:r>
       <w:r>
@@ -2283,10 +2283,10 @@
       </w:pPr>
       <w:r>
         <w:object w:dxaOrig="225" w:dyaOrig="225">
-          <v:shape id="_x0000_i1284" type="#_x0000_t75" style="width:20.25pt;height:18pt" o:ole="">
+          <v:shape id="_x0000_i1238" type="#_x0000_t75" style="width:20.25pt;height:18pt" o:ole="">
             <v:imagedata r:id="rId5" o:title=""/>
           </v:shape>
-          <w:control r:id="rId39" w:name="DefaultOcxName51" w:shapeid="_x0000_i1284"/>
+          <w:control r:id="rId39" w:name="DefaultOcxName51" w:shapeid="_x0000_i1238"/>
         </w:object>
       </w:r>
       <w:r>
@@ -2311,7 +2311,6 @@
         <w:t>)</w:t>
       </w:r>
     </w:p>
-    <w:bookmarkStart w:id="1" w:name="_GoBack"/>
     <w:p>
       <w:pPr>
         <w:pStyle w:val="NormalWeb"/>
@@ -2322,13 +2321,12 @@
       </w:pPr>
       <w:r>
         <w:object w:dxaOrig="225" w:dyaOrig="225">
-          <v:shape id="_x0000_i1285" type="#_x0000_t75" style="width:20.25pt;height:18pt" o:ole="">
+          <v:shape id="_x0000_i1241" type="#_x0000_t75" style="width:20.25pt;height:18pt" o:ole="">
             <v:imagedata r:id="rId5" o:title=""/>
           </v:shape>
-          <w:control r:id="rId40" w:name="DefaultOcxName61" w:shapeid="_x0000_i1285"/>
+          <w:control r:id="rId40" w:name="DefaultOcxName61" w:shapeid="_x0000_i1241"/>
         </w:object>
       </w:r>
-      <w:bookmarkEnd w:id="1"/>
       <w:r>
         <w:t xml:space="preserve">Return </w:t>
       </w:r>
@@ -2373,10 +2371,10 @@
       </w:pPr>
       <w:r>
         <w:object w:dxaOrig="225" w:dyaOrig="225">
-          <v:shape id="_x0000_i1244" type="#_x0000_t75" style="width:20.25pt;height:18pt" o:ole="">
-            <v:imagedata r:id="rId41" o:title=""/>
+          <v:shape id="_x0000_i1277" type="#_x0000_t75" style="width:20.25pt;height:18pt" o:ole="">
+            <v:imagedata r:id="rId5" o:title=""/>
           </v:shape>
-          <w:control r:id="rId42" w:name="DefaultOcxName71" w:shapeid="_x0000_i1244"/>
+          <w:control r:id="rId41" w:name="DefaultOcxName71" w:shapeid="_x0000_i1277"/>
         </w:object>
       </w:r>
       <w:r>
@@ -2402,10 +2400,10 @@
       </w:pPr>
       <w:r>
         <w:object w:dxaOrig="225" w:dyaOrig="225">
-          <v:shape id="_x0000_i1248" type="#_x0000_t75" style="width:20.25pt;height:18pt" o:ole="">
-            <v:imagedata r:id="rId41" o:title=""/>
+          <v:shape id="_x0000_i1278" type="#_x0000_t75" style="width:20.25pt;height:18pt" o:ole="">
+            <v:imagedata r:id="rId5" o:title=""/>
           </v:shape>
-          <w:control r:id="rId43" w:name="DefaultOcxName81" w:shapeid="_x0000_i1248"/>
+          <w:control r:id="rId42" w:name="DefaultOcxName81" w:shapeid="_x0000_i1278"/>
         </w:object>
       </w:r>
       <w:r>
@@ -2431,10 +2429,10 @@
       </w:pPr>
       <w:r>
         <w:object w:dxaOrig="225" w:dyaOrig="225">
-          <v:shape id="_x0000_i1251" type="#_x0000_t75" style="width:20.25pt;height:18pt" o:ole="">
-            <v:imagedata r:id="rId41" o:title=""/>
+          <v:shape id="_x0000_i1280" type="#_x0000_t75" style="width:20.25pt;height:18pt" o:ole="">
+            <v:imagedata r:id="rId5" o:title=""/>
           </v:shape>
-          <w:control r:id="rId44" w:name="DefaultOcxName91" w:shapeid="_x0000_i1251"/>
+          <w:control r:id="rId43" w:name="DefaultOcxName91" w:shapeid="_x0000_i1280"/>
         </w:object>
       </w:r>
       <w:r>
@@ -2482,10 +2480,10 @@
       <w:r>
         <w:lastRenderedPageBreak/>
         <w:object w:dxaOrig="225" w:dyaOrig="225">
-          <v:shape id="_x0000_i1254" type="#_x0000_t75" style="width:20.25pt;height:18pt" o:ole="">
-            <v:imagedata r:id="rId41" o:title=""/>
+          <v:shape id="_x0000_i1281" type="#_x0000_t75" style="width:20.25pt;height:18pt" o:ole="">
+            <v:imagedata r:id="rId5" o:title=""/>
           </v:shape>
-          <w:control r:id="rId45" w:name="DefaultOcxName101" w:shapeid="_x0000_i1254"/>
+          <w:control r:id="rId44" w:name="DefaultOcxName101" w:shapeid="_x0000_i1281"/>
         </w:object>
       </w:r>
       <w:r>
@@ -2510,6 +2508,7 @@
         <w:t xml:space="preserve"> if preferred)</w:t>
       </w:r>
     </w:p>
+    <w:bookmarkStart w:id="1" w:name="_GoBack"/>
     <w:p>
       <w:pPr>
         <w:pStyle w:val="NormalWeb"/>
@@ -2520,12 +2519,13 @@
       </w:pPr>
       <w:r>
         <w:object w:dxaOrig="225" w:dyaOrig="225">
-          <v:shape id="_x0000_i1258" type="#_x0000_t75" style="width:20.25pt;height:18pt" o:ole="">
-            <v:imagedata r:id="rId41" o:title=""/>
+          <v:shape id="_x0000_i1283" type="#_x0000_t75" style="width:20.25pt;height:18pt" o:ole="">
+            <v:imagedata r:id="rId5" o:title=""/>
           </v:shape>
-          <w:control r:id="rId46" w:name="DefaultOcxName111" w:shapeid="_x0000_i1258"/>
+          <w:control r:id="rId45" w:name="DefaultOcxName111" w:shapeid="_x0000_i1283"/>
         </w:object>
       </w:r>
+      <w:bookmarkEnd w:id="1"/>
       <w:r>
         <w:t xml:space="preserve">Add </w:t>
       </w:r>
@@ -2601,7 +2601,7 @@
       <w:r>
         <w:object w:dxaOrig="225" w:dyaOrig="225">
           <v:shape id="_x0000_i1261" type="#_x0000_t75" style="width:20.25pt;height:18pt" o:ole="">
-            <v:imagedata r:id="rId41" o:title=""/>
+            <v:imagedata r:id="rId46" o:title=""/>
           </v:shape>
           <w:control r:id="rId47" w:name="DefaultOcxName121" w:shapeid="_x0000_i1261"/>
         </w:object>
@@ -2630,7 +2630,7 @@
       <w:r>
         <w:object w:dxaOrig="225" w:dyaOrig="225">
           <v:shape id="_x0000_i1265" type="#_x0000_t75" style="width:20.25pt;height:18pt" o:ole="">
-            <v:imagedata r:id="rId41" o:title=""/>
+            <v:imagedata r:id="rId46" o:title=""/>
           </v:shape>
           <w:control r:id="rId48" w:name="DefaultOcxName131" w:shapeid="_x0000_i1265"/>
         </w:object>
@@ -2656,7 +2656,7 @@
       <w:r>
         <w:object w:dxaOrig="225" w:dyaOrig="225">
           <v:shape id="_x0000_i1268" type="#_x0000_t75" style="width:20.25pt;height:18pt" o:ole="">
-            <v:imagedata r:id="rId41" o:title=""/>
+            <v:imagedata r:id="rId46" o:title=""/>
           </v:shape>
           <w:control r:id="rId49" w:name="DefaultOcxName141" w:shapeid="_x0000_i1268"/>
         </w:object>
@@ -2712,7 +2712,7 @@
       <w:r>
         <w:object w:dxaOrig="225" w:dyaOrig="225">
           <v:shape id="_x0000_i1271" type="#_x0000_t75" style="width:20.25pt;height:18pt" o:ole="">
-            <v:imagedata r:id="rId41" o:title=""/>
+            <v:imagedata r:id="rId46" o:title=""/>
           </v:shape>
           <w:control r:id="rId50" w:name="DefaultOcxName151" w:shapeid="_x0000_i1271"/>
         </w:object>
@@ -2741,7 +2741,7 @@
       <w:r>
         <w:object w:dxaOrig="225" w:dyaOrig="225">
           <v:shape id="_x0000_i1275" type="#_x0000_t75" style="width:20.25pt;height:18pt" o:ole="">
-            <v:imagedata r:id="rId41" o:title=""/>
+            <v:imagedata r:id="rId46" o:title=""/>
           </v:shape>
           <w:control r:id="rId51" w:name="DefaultOcxName161" w:shapeid="_x0000_i1275"/>
         </w:object>

--- a/Progress Tracker.docx
+++ b/Progress Tracker.docx
@@ -5,16 +5,10 @@
     <w:p>
       <w:pPr>
         <w:pStyle w:val="Style1"/>
-        <w:rPr>
-          <w:color w:val="auto"/>
-        </w:rPr>
       </w:pPr>
       <w:bookmarkStart w:id="0" w:name="_3oy7emkx9my1" w:colFirst="0" w:colLast="0"/>
       <w:bookmarkEnd w:id="0"/>
       <w:r>
-        <w:rPr>
-          <w:color w:val="auto"/>
-        </w:rPr>
         <w:t>Progress Tracker: Week 37, 2025</w:t>
       </w:r>
     </w:p>
@@ -126,7 +120,7 @@
             <v:path o:extrusionok="f" gradientshapeok="t" o:connecttype="rect"/>
             <o:lock v:ext="edit" aspectratio="t"/>
           </v:shapetype>
-          <v:shape id="_x0000_i1130" type="#_x0000_t75" style="width:20.25pt;height:18pt" o:ole="">
+          <v:shape id="_x0000_i1130" type="#_x0000_t75" style="width:18pt;height:15.6pt" o:ole="">
             <v:imagedata r:id="rId5" o:title=""/>
           </v:shape>
           <w:control r:id="rId6" w:name="DefaultOcxName" w:shapeid="_x0000_i1130"/>
@@ -179,7 +173,7 @@
           <w:szCs w:val="24"/>
         </w:rPr>
         <w:object w:dxaOrig="225" w:dyaOrig="225">
-          <v:shape id="_x0000_i1133" type="#_x0000_t75" style="width:20.25pt;height:18pt" o:ole="">
+          <v:shape id="_x0000_i1133" type="#_x0000_t75" style="width:18pt;height:15.6pt" o:ole="">
             <v:imagedata r:id="rId5" o:title=""/>
           </v:shape>
           <w:control r:id="rId7" w:name="DefaultOcxName1" w:shapeid="_x0000_i1133"/>
@@ -214,7 +208,7 @@
           <w:szCs w:val="24"/>
         </w:rPr>
         <w:object w:dxaOrig="225" w:dyaOrig="225">
-          <v:shape id="_x0000_i1136" type="#_x0000_t75" style="width:20.25pt;height:18pt" o:ole="">
+          <v:shape id="_x0000_i1136" type="#_x0000_t75" style="width:18pt;height:15.6pt" o:ole="">
             <v:imagedata r:id="rId5" o:title=""/>
           </v:shape>
           <w:control r:id="rId8" w:name="DefaultOcxName2" w:shapeid="_x0000_i1136"/>
@@ -249,7 +243,7 @@
           <w:szCs w:val="24"/>
         </w:rPr>
         <w:object w:dxaOrig="225" w:dyaOrig="225">
-          <v:shape id="_x0000_i1139" type="#_x0000_t75" style="width:20.25pt;height:18pt" o:ole="">
+          <v:shape id="_x0000_i1139" type="#_x0000_t75" style="width:18pt;height:15.6pt" o:ole="">
             <v:imagedata r:id="rId5" o:title=""/>
           </v:shape>
           <w:control r:id="rId9" w:name="DefaultOcxName3" w:shapeid="_x0000_i1139"/>
@@ -284,7 +278,7 @@
           <w:szCs w:val="24"/>
         </w:rPr>
         <w:object w:dxaOrig="225" w:dyaOrig="225">
-          <v:shape id="_x0000_i1142" type="#_x0000_t75" style="width:20.25pt;height:18pt" o:ole="">
+          <v:shape id="_x0000_i1142" type="#_x0000_t75" style="width:18pt;height:15.6pt" o:ole="">
             <v:imagedata r:id="rId5" o:title=""/>
           </v:shape>
           <w:control r:id="rId10" w:name="DefaultOcxName4" w:shapeid="_x0000_i1142"/>
@@ -319,7 +313,7 @@
           <w:szCs w:val="24"/>
         </w:rPr>
         <w:object w:dxaOrig="225" w:dyaOrig="225">
-          <v:shape id="_x0000_i1145" type="#_x0000_t75" style="width:20.25pt;height:18pt" o:ole="">
+          <v:shape id="_x0000_i1145" type="#_x0000_t75" style="width:18pt;height:15.6pt" o:ole="">
             <v:imagedata r:id="rId5" o:title=""/>
           </v:shape>
           <w:control r:id="rId11" w:name="DefaultOcxName5" w:shapeid="_x0000_i1145"/>
@@ -354,7 +348,7 @@
           <w:szCs w:val="24"/>
         </w:rPr>
         <w:object w:dxaOrig="225" w:dyaOrig="225">
-          <v:shape id="_x0000_i1148" type="#_x0000_t75" style="width:20.25pt;height:18pt" o:ole="">
+          <v:shape id="_x0000_i1148" type="#_x0000_t75" style="width:18pt;height:15.6pt" o:ole="">
             <v:imagedata r:id="rId5" o:title=""/>
           </v:shape>
           <w:control r:id="rId12" w:name="DefaultOcxName6" w:shapeid="_x0000_i1148"/>
@@ -384,7 +378,25 @@
           <w:sz w:val="24"/>
           <w:szCs w:val="24"/>
         </w:rPr>
-        <w:t xml:space="preserve"> (bank APIs, AI, recurring transactions, notifications).</w:t>
+        <w:t xml:space="preserve"> (bank APIs, AI, recurring transactions, </w:t>
+      </w:r>
+      <w:proofErr w:type="gramStart"/>
+      <w:r>
+        <w:rPr>
+          <w:rFonts w:ascii="Times New Roman" w:eastAsia="Times New Roman" w:hAnsi="Times New Roman" w:cs="Times New Roman"/>
+          <w:sz w:val="24"/>
+          <w:szCs w:val="24"/>
+        </w:rPr>
+        <w:t>notifications</w:t>
+      </w:r>
+      <w:proofErr w:type="gramEnd"/>
+      <w:r>
+        <w:rPr>
+          <w:rFonts w:ascii="Times New Roman" w:eastAsia="Times New Roman" w:hAnsi="Times New Roman" w:cs="Times New Roman"/>
+          <w:sz w:val="24"/>
+          <w:szCs w:val="24"/>
+        </w:rPr>
+        <w:t>).</w:t>
       </w:r>
     </w:p>
     <w:p>
@@ -460,7 +472,7 @@
           <w:szCs w:val="24"/>
         </w:rPr>
         <w:object w:dxaOrig="225" w:dyaOrig="225">
-          <v:shape id="_x0000_i1151" type="#_x0000_t75" style="width:20.25pt;height:18pt" o:ole="">
+          <v:shape id="_x0000_i1151" type="#_x0000_t75" style="width:18pt;height:15.6pt" o:ole="">
             <v:imagedata r:id="rId5" o:title=""/>
           </v:shape>
           <w:control r:id="rId13" w:name="DefaultOcxName7" w:shapeid="_x0000_i1151"/>
@@ -513,7 +525,7 @@
           <w:szCs w:val="24"/>
         </w:rPr>
         <w:object w:dxaOrig="225" w:dyaOrig="225">
-          <v:shape id="_x0000_i1155" type="#_x0000_t75" style="width:20.25pt;height:18pt" o:ole="">
+          <v:shape id="_x0000_i1155" type="#_x0000_t75" style="width:18pt;height:15.6pt" o:ole="">
             <v:imagedata r:id="rId5" o:title=""/>
           </v:shape>
           <w:control r:id="rId14" w:name="DefaultOcxName8" w:shapeid="_x0000_i1155"/>
@@ -566,7 +578,7 @@
           <w:szCs w:val="24"/>
         </w:rPr>
         <w:object w:dxaOrig="225" w:dyaOrig="225">
-          <v:shape id="_x0000_i1158" type="#_x0000_t75" style="width:20.25pt;height:18pt" o:ole="">
+          <v:shape id="_x0000_i1158" type="#_x0000_t75" style="width:18pt;height:15.6pt" o:ole="">
             <v:imagedata r:id="rId5" o:title=""/>
           </v:shape>
           <w:control r:id="rId15" w:name="DefaultOcxName9" w:shapeid="_x0000_i1158"/>
@@ -619,7 +631,7 @@
           <w:szCs w:val="24"/>
         </w:rPr>
         <w:object w:dxaOrig="225" w:dyaOrig="225">
-          <v:shape id="_x0000_i1161" type="#_x0000_t75" style="width:20.25pt;height:18pt" o:ole="">
+          <v:shape id="_x0000_i1161" type="#_x0000_t75" style="width:18pt;height:15.6pt" o:ole="">
             <v:imagedata r:id="rId5" o:title=""/>
           </v:shape>
           <w:control r:id="rId16" w:name="DefaultOcxName10" w:shapeid="_x0000_i1161"/>
@@ -633,6 +645,7 @@
         </w:rPr>
         <w:t xml:space="preserve">Install </w:t>
       </w:r>
+      <w:proofErr w:type="spellStart"/>
       <w:r>
         <w:rPr>
           <w:rFonts w:ascii="Times New Roman" w:eastAsia="Times New Roman" w:hAnsi="Times New Roman" w:cs="Times New Roman"/>
@@ -643,6 +656,7 @@
         </w:rPr>
         <w:t>Git</w:t>
       </w:r>
+      <w:proofErr w:type="spellEnd"/>
       <w:r>
         <w:rPr>
           <w:rFonts w:ascii="Times New Roman" w:eastAsia="Times New Roman" w:hAnsi="Times New Roman" w:cs="Times New Roman"/>
@@ -672,7 +686,7 @@
           <w:szCs w:val="24"/>
         </w:rPr>
         <w:object w:dxaOrig="225" w:dyaOrig="225">
-          <v:shape id="_x0000_i1164" type="#_x0000_t75" style="width:20.25pt;height:18pt" o:ole="">
+          <v:shape id="_x0000_i1164" type="#_x0000_t75" style="width:18pt;height:15.6pt" o:ole="">
             <v:imagedata r:id="rId5" o:title=""/>
           </v:shape>
           <w:control r:id="rId17" w:name="DefaultOcxName11" w:shapeid="_x0000_i1164"/>
@@ -725,7 +739,7 @@
           <w:szCs w:val="24"/>
         </w:rPr>
         <w:object w:dxaOrig="225" w:dyaOrig="225">
-          <v:shape id="_x0000_i1167" type="#_x0000_t75" style="width:20.25pt;height:18pt" o:ole="">
+          <v:shape id="_x0000_i1167" type="#_x0000_t75" style="width:18pt;height:15.6pt" o:ole="">
             <v:imagedata r:id="rId5" o:title=""/>
           </v:shape>
           <w:control r:id="rId18" w:name="DefaultOcxName12" w:shapeid="_x0000_i1167"/>
@@ -739,13 +753,23 @@
         </w:rPr>
         <w:t xml:space="preserve">Create a folder: </w:t>
       </w:r>
+      <w:proofErr w:type="spellStart"/>
       <w:r>
         <w:rPr>
           <w:rFonts w:ascii="Courier New" w:eastAsia="Times New Roman" w:hAnsi="Courier New" w:cs="Courier New"/>
           <w:sz w:val="20"/>
           <w:szCs w:val="20"/>
         </w:rPr>
-        <w:t>BudgetAppProject/</w:t>
+        <w:t>BudgetAppProject</w:t>
+      </w:r>
+      <w:proofErr w:type="spellEnd"/>
+      <w:r>
+        <w:rPr>
+          <w:rFonts w:ascii="Courier New" w:eastAsia="Times New Roman" w:hAnsi="Courier New" w:cs="Courier New"/>
+          <w:sz w:val="20"/>
+          <w:szCs w:val="20"/>
+        </w:rPr>
+        <w:t>/</w:t>
       </w:r>
       <w:r>
         <w:rPr>
@@ -829,7 +853,7 @@
           <w:szCs w:val="24"/>
         </w:rPr>
         <w:object w:dxaOrig="225" w:dyaOrig="225">
-          <v:shape id="_x0000_i1170" type="#_x0000_t75" style="width:20.25pt;height:18pt" o:ole="">
+          <v:shape id="_x0000_i1170" type="#_x0000_t75" style="width:18pt;height:15.6pt" o:ole="">
             <v:imagedata r:id="rId5" o:title=""/>
           </v:shape>
           <w:control r:id="rId19" w:name="DefaultOcxName13" w:shapeid="_x0000_i1170"/>
@@ -843,13 +867,23 @@
         </w:rPr>
         <w:t xml:space="preserve">Create folder </w:t>
       </w:r>
+      <w:proofErr w:type="spellStart"/>
       <w:r>
         <w:rPr>
           <w:rFonts w:ascii="Courier New" w:eastAsia="Times New Roman" w:hAnsi="Courier New" w:cs="Courier New"/>
           <w:sz w:val="20"/>
           <w:szCs w:val="20"/>
         </w:rPr>
-        <w:t>budget_app_backend/</w:t>
+        <w:t>budget_app_backend</w:t>
+      </w:r>
+      <w:proofErr w:type="spellEnd"/>
+      <w:r>
+        <w:rPr>
+          <w:rFonts w:ascii="Courier New" w:eastAsia="Times New Roman" w:hAnsi="Courier New" w:cs="Courier New"/>
+          <w:sz w:val="20"/>
+          <w:szCs w:val="20"/>
+        </w:rPr>
+        <w:t>/</w:t>
       </w:r>
       <w:r>
         <w:rPr>
@@ -880,7 +914,7 @@
           <w:szCs w:val="24"/>
         </w:rPr>
         <w:object w:dxaOrig="225" w:dyaOrig="225">
-          <v:shape id="_x0000_i1174" type="#_x0000_t75" style="width:20.25pt;height:18pt" o:ole="">
+          <v:shape id="_x0000_i1174" type="#_x0000_t75" style="width:18pt;height:15.6pt" o:ole="">
             <v:imagedata r:id="rId5" o:title=""/>
           </v:shape>
           <w:control r:id="rId20" w:name="DefaultOcxName14" w:shapeid="_x0000_i1174"/>
@@ -915,7 +949,7 @@
           <w:szCs w:val="24"/>
         </w:rPr>
         <w:object w:dxaOrig="225" w:dyaOrig="225">
-          <v:shape id="_x0000_i1177" type="#_x0000_t75" style="width:20.25pt;height:18pt" o:ole="">
+          <v:shape id="_x0000_i1177" type="#_x0000_t75" style="width:18pt;height:15.6pt" o:ole="">
             <v:imagedata r:id="rId5" o:title=""/>
           </v:shape>
           <w:control r:id="rId21" w:name="DefaultOcxName15" w:shapeid="_x0000_i1177"/>
@@ -967,40 +1001,72 @@
           <w:sz w:val="20"/>
           <w:szCs w:val="20"/>
         </w:rPr>
-        <w:t>flask-jwt-extended</w:t>
-      </w:r>
-      <w:r>
-        <w:rPr>
-          <w:rFonts w:ascii="Times New Roman" w:eastAsia="Times New Roman" w:hAnsi="Times New Roman" w:cs="Times New Roman"/>
-          <w:sz w:val="24"/>
-          <w:szCs w:val="24"/>
-        </w:rPr>
-        <w:t xml:space="preserve">, </w:t>
-      </w:r>
+        <w:t>flask-</w:t>
+      </w:r>
+      <w:proofErr w:type="spellStart"/>
       <w:r>
         <w:rPr>
           <w:rFonts w:ascii="Courier New" w:eastAsia="Times New Roman" w:hAnsi="Courier New" w:cs="Courier New"/>
           <w:sz w:val="20"/>
           <w:szCs w:val="20"/>
         </w:rPr>
-        <w:t>flask-cors</w:t>
-      </w:r>
-      <w:r>
-        <w:rPr>
-          <w:rFonts w:ascii="Times New Roman" w:eastAsia="Times New Roman" w:hAnsi="Times New Roman" w:cs="Times New Roman"/>
-          <w:sz w:val="24"/>
-          <w:szCs w:val="24"/>
-        </w:rPr>
-        <w:t xml:space="preserve">, </w:t>
-      </w:r>
+        <w:t>jwt</w:t>
+      </w:r>
+      <w:proofErr w:type="spellEnd"/>
       <w:r>
         <w:rPr>
           <w:rFonts w:ascii="Courier New" w:eastAsia="Times New Roman" w:hAnsi="Courier New" w:cs="Courier New"/>
           <w:sz w:val="20"/>
           <w:szCs w:val="20"/>
         </w:rPr>
+        <w:t>-extended</w:t>
+      </w:r>
+      <w:r>
+        <w:rPr>
+          <w:rFonts w:ascii="Times New Roman" w:eastAsia="Times New Roman" w:hAnsi="Times New Roman" w:cs="Times New Roman"/>
+          <w:sz w:val="24"/>
+          <w:szCs w:val="24"/>
+        </w:rPr>
+        <w:t xml:space="preserve">, </w:t>
+      </w:r>
+      <w:r>
+        <w:rPr>
+          <w:rFonts w:ascii="Courier New" w:eastAsia="Times New Roman" w:hAnsi="Courier New" w:cs="Courier New"/>
+          <w:sz w:val="20"/>
+          <w:szCs w:val="20"/>
+        </w:rPr>
+        <w:t>flask-</w:t>
+      </w:r>
+      <w:proofErr w:type="spellStart"/>
+      <w:r>
+        <w:rPr>
+          <w:rFonts w:ascii="Courier New" w:eastAsia="Times New Roman" w:hAnsi="Courier New" w:cs="Courier New"/>
+          <w:sz w:val="20"/>
+          <w:szCs w:val="20"/>
+        </w:rPr>
+        <w:t>cors</w:t>
+      </w:r>
+      <w:proofErr w:type="spellEnd"/>
+      <w:r>
+        <w:rPr>
+          <w:rFonts w:ascii="Times New Roman" w:eastAsia="Times New Roman" w:hAnsi="Times New Roman" w:cs="Times New Roman"/>
+          <w:sz w:val="24"/>
+          <w:szCs w:val="24"/>
+        </w:rPr>
+        <w:t xml:space="preserve">, </w:t>
+      </w:r>
+      <w:proofErr w:type="spellStart"/>
+      <w:proofErr w:type="gramStart"/>
+      <w:r>
+        <w:rPr>
+          <w:rFonts w:ascii="Courier New" w:eastAsia="Times New Roman" w:hAnsi="Courier New" w:cs="Courier New"/>
+          <w:sz w:val="20"/>
+          <w:szCs w:val="20"/>
+        </w:rPr>
         <w:t>sqlalchemy</w:t>
       </w:r>
+      <w:proofErr w:type="spellEnd"/>
+      <w:proofErr w:type="gramEnd"/>
       <w:r>
         <w:rPr>
           <w:rFonts w:ascii="Times New Roman" w:eastAsia="Times New Roman" w:hAnsi="Times New Roman" w:cs="Times New Roman"/>
@@ -1029,9 +1095,8 @@
           <w:sz w:val="24"/>
           <w:szCs w:val="24"/>
         </w:rPr>
-        <w:lastRenderedPageBreak/>
         <w:object w:dxaOrig="225" w:dyaOrig="225">
-          <v:shape id="_x0000_i1180" type="#_x0000_t75" style="width:20.25pt;height:18pt" o:ole="">
+          <v:shape id="_x0000_i1180" type="#_x0000_t75" style="width:18pt;height:15.6pt" o:ole="">
             <v:imagedata r:id="rId5" o:title=""/>
           </v:shape>
           <w:control r:id="rId22" w:name="DefaultOcxName16" w:shapeid="_x0000_i1180"/>
@@ -1082,7 +1147,7 @@
           <w:szCs w:val="24"/>
         </w:rPr>
         <w:object w:dxaOrig="225" w:dyaOrig="225">
-          <v:shape id="_x0000_i1183" type="#_x0000_t75" style="width:20.25pt;height:18pt" o:ole="">
+          <v:shape id="_x0000_i1183" type="#_x0000_t75" style="width:18pt;height:15.6pt" o:ole="">
             <v:imagedata r:id="rId5" o:title=""/>
           </v:shape>
           <w:control r:id="rId23" w:name="DefaultOcxName17" w:shapeid="_x0000_i1183"/>
@@ -1132,8 +1197,9 @@
           <w:sz w:val="24"/>
           <w:szCs w:val="24"/>
         </w:rPr>
+        <w:lastRenderedPageBreak/>
         <w:object w:dxaOrig="225" w:dyaOrig="225">
-          <v:shape id="_x0000_i1186" type="#_x0000_t75" style="width:20.25pt;height:18pt" o:ole="">
+          <v:shape id="_x0000_i1186" type="#_x0000_t75" style="width:18pt;height:15.6pt" o:ole="">
             <v:imagedata r:id="rId5" o:title=""/>
           </v:shape>
           <w:control r:id="rId24" w:name="DefaultOcxName18" w:shapeid="_x0000_i1186"/>
@@ -1237,7 +1303,7 @@
           <w:szCs w:val="24"/>
         </w:rPr>
         <w:object w:dxaOrig="225" w:dyaOrig="225">
-          <v:shape id="_x0000_i1189" type="#_x0000_t75" style="width:20.25pt;height:18pt" o:ole="">
+          <v:shape id="_x0000_i1189" type="#_x0000_t75" style="width:18pt;height:15.6pt" o:ole="">
             <v:imagedata r:id="rId5" o:title=""/>
           </v:shape>
           <w:control r:id="rId25" w:name="DefaultOcxName19" w:shapeid="_x0000_i1189"/>
@@ -1251,30 +1317,50 @@
         </w:rPr>
         <w:t xml:space="preserve">Create folder </w:t>
       </w:r>
+      <w:proofErr w:type="spellStart"/>
       <w:r>
         <w:rPr>
           <w:rFonts w:ascii="Courier New" w:eastAsia="Times New Roman" w:hAnsi="Courier New" w:cs="Courier New"/>
           <w:sz w:val="20"/>
           <w:szCs w:val="20"/>
         </w:rPr>
-        <w:t>budget_app_frontend/</w:t>
-      </w:r>
-      <w:r>
-        <w:rPr>
-          <w:rFonts w:ascii="Times New Roman" w:eastAsia="Times New Roman" w:hAnsi="Times New Roman" w:cs="Times New Roman"/>
-          <w:sz w:val="24"/>
-          <w:szCs w:val="24"/>
-        </w:rPr>
-        <w:t xml:space="preserve"> using </w:t>
-      </w:r>
+        <w:t>budget_app_frontend</w:t>
+      </w:r>
+      <w:proofErr w:type="spellEnd"/>
       <w:r>
         <w:rPr>
           <w:rFonts w:ascii="Courier New" w:eastAsia="Times New Roman" w:hAnsi="Courier New" w:cs="Courier New"/>
           <w:sz w:val="20"/>
           <w:szCs w:val="20"/>
         </w:rPr>
-        <w:t>flutter create budget_app_frontend</w:t>
-      </w:r>
+        <w:t>/</w:t>
+      </w:r>
+      <w:r>
+        <w:rPr>
+          <w:rFonts w:ascii="Times New Roman" w:eastAsia="Times New Roman" w:hAnsi="Times New Roman" w:cs="Times New Roman"/>
+          <w:sz w:val="24"/>
+          <w:szCs w:val="24"/>
+        </w:rPr>
+        <w:t xml:space="preserve"> using </w:t>
+      </w:r>
+      <w:r>
+        <w:rPr>
+          <w:rFonts w:ascii="Courier New" w:eastAsia="Times New Roman" w:hAnsi="Courier New" w:cs="Courier New"/>
+          <w:sz w:val="20"/>
+          <w:szCs w:val="20"/>
+        </w:rPr>
+        <w:t xml:space="preserve">flutter create </w:t>
+      </w:r>
+      <w:proofErr w:type="spellStart"/>
+      <w:r>
+        <w:rPr>
+          <w:rFonts w:ascii="Courier New" w:eastAsia="Times New Roman" w:hAnsi="Courier New" w:cs="Courier New"/>
+          <w:sz w:val="20"/>
+          <w:szCs w:val="20"/>
+        </w:rPr>
+        <w:t>budget_app_frontend</w:t>
+      </w:r>
+      <w:proofErr w:type="spellEnd"/>
       <w:r>
         <w:rPr>
           <w:rFonts w:ascii="Times New Roman" w:eastAsia="Times New Roman" w:hAnsi="Times New Roman" w:cs="Times New Roman"/>
@@ -1304,7 +1390,7 @@
           <w:szCs w:val="24"/>
         </w:rPr>
         <w:object w:dxaOrig="225" w:dyaOrig="225">
-          <v:shape id="_x0000_i1193" type="#_x0000_t75" style="width:20.25pt;height:18pt" o:ole="">
+          <v:shape id="_x0000_i1193" type="#_x0000_t75" style="width:18pt;height:15.6pt" o:ole="">
             <v:imagedata r:id="rId5" o:title=""/>
           </v:shape>
           <w:control r:id="rId26" w:name="DefaultOcxName20" w:shapeid="_x0000_i1193"/>
@@ -1385,7 +1471,29 @@
           <w:sz w:val="27"/>
           <w:szCs w:val="27"/>
         </w:rPr>
-        <w:t xml:space="preserve"> GitHub Setup</w:t>
+        <w:t xml:space="preserve"> </w:t>
+      </w:r>
+      <w:proofErr w:type="spellStart"/>
+      <w:r>
+        <w:rPr>
+          <w:rFonts w:ascii="Times New Roman" w:eastAsia="Times New Roman" w:hAnsi="Times New Roman" w:cs="Times New Roman"/>
+          <w:b/>
+          <w:bCs/>
+          <w:sz w:val="27"/>
+          <w:szCs w:val="27"/>
+        </w:rPr>
+        <w:t>GitHub</w:t>
+      </w:r>
+      <w:proofErr w:type="spellEnd"/>
+      <w:r>
+        <w:rPr>
+          <w:rFonts w:ascii="Times New Roman" w:eastAsia="Times New Roman" w:hAnsi="Times New Roman" w:cs="Times New Roman"/>
+          <w:b/>
+          <w:bCs/>
+          <w:sz w:val="27"/>
+          <w:szCs w:val="27"/>
+        </w:rPr>
+        <w:t xml:space="preserve"> Setup</w:t>
       </w:r>
     </w:p>
     <w:p>
@@ -1408,7 +1516,7 @@
           <w:szCs w:val="24"/>
         </w:rPr>
         <w:object w:dxaOrig="225" w:dyaOrig="225">
-          <v:shape id="_x0000_i1196" type="#_x0000_t75" style="width:20.25pt;height:18pt" o:ole="">
+          <v:shape id="_x0000_i1196" type="#_x0000_t75" style="width:18pt;height:15.6pt" o:ole="">
             <v:imagedata r:id="rId5" o:title=""/>
           </v:shape>
           <w:control r:id="rId27" w:name="DefaultOcxName21" w:shapeid="_x0000_i1196"/>
@@ -1422,6 +1530,7 @@
         </w:rPr>
         <w:t xml:space="preserve">Create </w:t>
       </w:r>
+      <w:proofErr w:type="spellStart"/>
       <w:r>
         <w:rPr>
           <w:rFonts w:ascii="Times New Roman" w:eastAsia="Times New Roman" w:hAnsi="Times New Roman" w:cs="Times New Roman"/>
@@ -1430,7 +1539,18 @@
           <w:sz w:val="24"/>
           <w:szCs w:val="24"/>
         </w:rPr>
-        <w:t>GitHub repo</w:t>
+        <w:t>GitHub</w:t>
+      </w:r>
+      <w:proofErr w:type="spellEnd"/>
+      <w:r>
+        <w:rPr>
+          <w:rFonts w:ascii="Times New Roman" w:eastAsia="Times New Roman" w:hAnsi="Times New Roman" w:cs="Times New Roman"/>
+          <w:b/>
+          <w:bCs/>
+          <w:sz w:val="24"/>
+          <w:szCs w:val="24"/>
+        </w:rPr>
+        <w:t xml:space="preserve"> repo</w:t>
       </w:r>
       <w:r>
         <w:rPr>
@@ -1440,6 +1560,7 @@
         </w:rPr>
         <w:t xml:space="preserve">: </w:t>
       </w:r>
+      <w:proofErr w:type="spellStart"/>
       <w:r>
         <w:rPr>
           <w:rFonts w:ascii="Courier New" w:eastAsia="Times New Roman" w:hAnsi="Courier New" w:cs="Courier New"/>
@@ -1448,6 +1569,7 @@
         </w:rPr>
         <w:t>budget_app_backend</w:t>
       </w:r>
+      <w:proofErr w:type="spellEnd"/>
       <w:r>
         <w:rPr>
           <w:rFonts w:ascii="Times New Roman" w:eastAsia="Times New Roman" w:hAnsi="Times New Roman" w:cs="Times New Roman"/>
@@ -1477,7 +1599,7 @@
           <w:szCs w:val="24"/>
         </w:rPr>
         <w:object w:dxaOrig="225" w:dyaOrig="225">
-          <v:shape id="_x0000_i1200" type="#_x0000_t75" style="width:20.25pt;height:18pt" o:ole="">
+          <v:shape id="_x0000_i1200" type="#_x0000_t75" style="width:18pt;height:15.6pt" o:ole="">
             <v:imagedata r:id="rId5" o:title=""/>
           </v:shape>
           <w:control r:id="rId28" w:name="DefaultOcxName22" w:shapeid="_x0000_i1200"/>
@@ -1491,6 +1613,7 @@
         </w:rPr>
         <w:t xml:space="preserve">Create </w:t>
       </w:r>
+      <w:proofErr w:type="spellStart"/>
       <w:r>
         <w:rPr>
           <w:rFonts w:ascii="Times New Roman" w:eastAsia="Times New Roman" w:hAnsi="Times New Roman" w:cs="Times New Roman"/>
@@ -1499,7 +1622,18 @@
           <w:sz w:val="24"/>
           <w:szCs w:val="24"/>
         </w:rPr>
-        <w:t>GitHub repo</w:t>
+        <w:t>GitHub</w:t>
+      </w:r>
+      <w:proofErr w:type="spellEnd"/>
+      <w:r>
+        <w:rPr>
+          <w:rFonts w:ascii="Times New Roman" w:eastAsia="Times New Roman" w:hAnsi="Times New Roman" w:cs="Times New Roman"/>
+          <w:b/>
+          <w:bCs/>
+          <w:sz w:val="24"/>
+          <w:szCs w:val="24"/>
+        </w:rPr>
+        <w:t xml:space="preserve"> repo</w:t>
       </w:r>
       <w:r>
         <w:rPr>
@@ -1509,6 +1643,7 @@
         </w:rPr>
         <w:t xml:space="preserve">: </w:t>
       </w:r>
+      <w:proofErr w:type="spellStart"/>
       <w:r>
         <w:rPr>
           <w:rFonts w:ascii="Courier New" w:eastAsia="Times New Roman" w:hAnsi="Courier New" w:cs="Courier New"/>
@@ -1517,6 +1652,7 @@
         </w:rPr>
         <w:t>budget_app_frontend</w:t>
       </w:r>
+      <w:proofErr w:type="spellEnd"/>
       <w:r>
         <w:rPr>
           <w:rFonts w:ascii="Times New Roman" w:eastAsia="Times New Roman" w:hAnsi="Times New Roman" w:cs="Times New Roman"/>
@@ -1546,7 +1682,7 @@
           <w:szCs w:val="24"/>
         </w:rPr>
         <w:object w:dxaOrig="225" w:dyaOrig="225">
-          <v:shape id="_x0000_i1203" type="#_x0000_t75" style="width:20.25pt;height:18pt" o:ole="">
+          <v:shape id="_x0000_i1203" type="#_x0000_t75" style="width:18pt;height:15.6pt" o:ole="">
             <v:imagedata r:id="rId5" o:title=""/>
           </v:shape>
           <w:control r:id="rId29" w:name="DefaultOcxName23" w:shapeid="_x0000_i1203"/>
@@ -1558,7 +1694,25 @@
           <w:sz w:val="24"/>
           <w:szCs w:val="24"/>
         </w:rPr>
-        <w:t>Initialize Git in backend folder → commit → push.</w:t>
+        <w:t xml:space="preserve">Initialize </w:t>
+      </w:r>
+      <w:proofErr w:type="spellStart"/>
+      <w:r>
+        <w:rPr>
+          <w:rFonts w:ascii="Times New Roman" w:eastAsia="Times New Roman" w:hAnsi="Times New Roman" w:cs="Times New Roman"/>
+          <w:sz w:val="24"/>
+          <w:szCs w:val="24"/>
+        </w:rPr>
+        <w:t>Git</w:t>
+      </w:r>
+      <w:proofErr w:type="spellEnd"/>
+      <w:r>
+        <w:rPr>
+          <w:rFonts w:ascii="Times New Roman" w:eastAsia="Times New Roman" w:hAnsi="Times New Roman" w:cs="Times New Roman"/>
+          <w:sz w:val="24"/>
+          <w:szCs w:val="24"/>
+        </w:rPr>
+        <w:t xml:space="preserve"> in backend folder → commit → push.</w:t>
       </w:r>
     </w:p>
     <w:p>
@@ -1581,7 +1735,7 @@
           <w:szCs w:val="24"/>
         </w:rPr>
         <w:object w:dxaOrig="225" w:dyaOrig="225">
-          <v:shape id="_x0000_i1206" type="#_x0000_t75" style="width:20.25pt;height:18pt" o:ole="">
+          <v:shape id="_x0000_i1206" type="#_x0000_t75" style="width:18pt;height:15.6pt" o:ole="">
             <v:imagedata r:id="rId5" o:title=""/>
           </v:shape>
           <w:control r:id="rId30" w:name="DefaultOcxName24" w:shapeid="_x0000_i1206"/>
@@ -1593,7 +1747,25 @@
           <w:sz w:val="24"/>
           <w:szCs w:val="24"/>
         </w:rPr>
-        <w:t>Initialize Git in frontend folder → commit → push.</w:t>
+        <w:t xml:space="preserve">Initialize </w:t>
+      </w:r>
+      <w:proofErr w:type="spellStart"/>
+      <w:r>
+        <w:rPr>
+          <w:rFonts w:ascii="Times New Roman" w:eastAsia="Times New Roman" w:hAnsi="Times New Roman" w:cs="Times New Roman"/>
+          <w:sz w:val="24"/>
+          <w:szCs w:val="24"/>
+        </w:rPr>
+        <w:t>Git</w:t>
+      </w:r>
+      <w:proofErr w:type="spellEnd"/>
+      <w:r>
+        <w:rPr>
+          <w:rFonts w:ascii="Times New Roman" w:eastAsia="Times New Roman" w:hAnsi="Times New Roman" w:cs="Times New Roman"/>
+          <w:sz w:val="24"/>
+          <w:szCs w:val="24"/>
+        </w:rPr>
+        <w:t xml:space="preserve"> in frontend folder → commit → push.</w:t>
       </w:r>
     </w:p>
     <w:p>
@@ -1669,7 +1841,7 @@
           <w:szCs w:val="24"/>
         </w:rPr>
         <w:object w:dxaOrig="225" w:dyaOrig="225">
-          <v:shape id="_x0000_i1209" type="#_x0000_t75" style="width:20.25pt;height:18pt" o:ole="">
+          <v:shape id="_x0000_i1209" type="#_x0000_t75" style="width:18pt;height:15.6pt" o:ole="">
             <v:imagedata r:id="rId5" o:title=""/>
           </v:shape>
           <w:control r:id="rId31" w:name="DefaultOcxName25" w:shapeid="_x0000_i1209"/>
@@ -1722,7 +1894,7 @@
           <w:szCs w:val="24"/>
         </w:rPr>
         <w:object w:dxaOrig="225" w:dyaOrig="225">
-          <v:shape id="_x0000_i1213" type="#_x0000_t75" style="width:20.25pt;height:18pt" o:ole="">
+          <v:shape id="_x0000_i1213" type="#_x0000_t75" style="width:18pt;height:15.6pt" o:ole="">
             <v:imagedata r:id="rId5" o:title=""/>
           </v:shape>
           <w:control r:id="rId32" w:name="DefaultOcxName26" w:shapeid="_x0000_i1213"/>
@@ -1775,7 +1947,7 @@
           <w:szCs w:val="24"/>
         </w:rPr>
         <w:object w:dxaOrig="225" w:dyaOrig="225">
-          <v:shape id="_x0000_i1216" type="#_x0000_t75" style="width:20.25pt;height:18pt" o:ole="">
+          <v:shape id="_x0000_i1216" type="#_x0000_t75" style="width:18pt;height:15.6pt" o:ole="">
             <v:imagedata r:id="rId5" o:title=""/>
           </v:shape>
           <w:control r:id="rId33" w:name="DefaultOcxName27" w:shapeid="_x0000_i1216"/>
@@ -1833,8 +2005,18 @@
           <w:sz w:val="24"/>
           <w:szCs w:val="24"/>
         </w:rPr>
-        <w:t xml:space="preserve"> By the end of Day 1, you should have:</w:t>
-      </w:r>
+        <w:t xml:space="preserve"> By the end of Day 1, you should have</w:t>
+      </w:r>
+      <w:proofErr w:type="gramStart"/>
+      <w:r>
+        <w:rPr>
+          <w:rFonts w:ascii="Times New Roman" w:eastAsia="Times New Roman" w:hAnsi="Times New Roman" w:cs="Times New Roman"/>
+          <w:sz w:val="24"/>
+          <w:szCs w:val="24"/>
+        </w:rPr>
+        <w:t>:</w:t>
+      </w:r>
+      <w:proofErr w:type="gramEnd"/>
       <w:r>
         <w:rPr>
           <w:rFonts w:ascii="Times New Roman" w:eastAsia="Times New Roman" w:hAnsi="Times New Roman" w:cs="Times New Roman"/>
@@ -1881,7 +2063,25 @@
           <w:sz w:val="24"/>
           <w:szCs w:val="24"/>
         </w:rPr>
-        <w:t xml:space="preserve"> A default Flutter app running.</w:t>
+        <w:t xml:space="preserve"> </w:t>
+      </w:r>
+      <w:proofErr w:type="gramStart"/>
+      <w:r>
+        <w:rPr>
+          <w:rFonts w:ascii="Times New Roman" w:eastAsia="Times New Roman" w:hAnsi="Times New Roman" w:cs="Times New Roman"/>
+          <w:sz w:val="24"/>
+          <w:szCs w:val="24"/>
+        </w:rPr>
+        <w:t>A</w:t>
+      </w:r>
+      <w:proofErr w:type="gramEnd"/>
+      <w:r>
+        <w:rPr>
+          <w:rFonts w:ascii="Times New Roman" w:eastAsia="Times New Roman" w:hAnsi="Times New Roman" w:cs="Times New Roman"/>
+          <w:sz w:val="24"/>
+          <w:szCs w:val="24"/>
+        </w:rPr>
+        <w:t xml:space="preserve"> default Flutter app running.</w:t>
       </w:r>
       <w:r>
         <w:rPr>
@@ -1905,7 +2105,43 @@
           <w:sz w:val="24"/>
           <w:szCs w:val="24"/>
         </w:rPr>
-        <w:t xml:space="preserve"> Both projects uploaded to GitHub.</w:t>
+        <w:t xml:space="preserve"> </w:t>
+      </w:r>
+      <w:proofErr w:type="gramStart"/>
+      <w:r>
+        <w:rPr>
+          <w:rFonts w:ascii="Times New Roman" w:eastAsia="Times New Roman" w:hAnsi="Times New Roman" w:cs="Times New Roman"/>
+          <w:sz w:val="24"/>
+          <w:szCs w:val="24"/>
+        </w:rPr>
+        <w:t>Both</w:t>
+      </w:r>
+      <w:proofErr w:type="gramEnd"/>
+      <w:r>
+        <w:rPr>
+          <w:rFonts w:ascii="Times New Roman" w:eastAsia="Times New Roman" w:hAnsi="Times New Roman" w:cs="Times New Roman"/>
+          <w:sz w:val="24"/>
+          <w:szCs w:val="24"/>
+        </w:rPr>
+        <w:t xml:space="preserve"> projects uploaded to </w:t>
+      </w:r>
+      <w:proofErr w:type="spellStart"/>
+      <w:r>
+        <w:rPr>
+          <w:rFonts w:ascii="Times New Roman" w:eastAsia="Times New Roman" w:hAnsi="Times New Roman" w:cs="Times New Roman"/>
+          <w:sz w:val="24"/>
+          <w:szCs w:val="24"/>
+        </w:rPr>
+        <w:t>GitHub</w:t>
+      </w:r>
+      <w:proofErr w:type="spellEnd"/>
+      <w:r>
+        <w:rPr>
+          <w:rFonts w:ascii="Times New Roman" w:eastAsia="Times New Roman" w:hAnsi="Times New Roman" w:cs="Times New Roman"/>
+          <w:sz w:val="24"/>
+          <w:szCs w:val="24"/>
+        </w:rPr>
+        <w:t>.</w:t>
       </w:r>
       <w:r>
         <w:rPr>
@@ -1929,7 +2165,25 @@
           <w:sz w:val="24"/>
           <w:szCs w:val="24"/>
         </w:rPr>
-        <w:t xml:space="preserve"> Your journal updated with progress + reflections.</w:t>
+        <w:t xml:space="preserve"> </w:t>
+      </w:r>
+      <w:proofErr w:type="gramStart"/>
+      <w:r>
+        <w:rPr>
+          <w:rFonts w:ascii="Times New Roman" w:eastAsia="Times New Roman" w:hAnsi="Times New Roman" w:cs="Times New Roman"/>
+          <w:sz w:val="24"/>
+          <w:szCs w:val="24"/>
+        </w:rPr>
+        <w:t>Your</w:t>
+      </w:r>
+      <w:proofErr w:type="gramEnd"/>
+      <w:r>
+        <w:rPr>
+          <w:rFonts w:ascii="Times New Roman" w:eastAsia="Times New Roman" w:hAnsi="Times New Roman" w:cs="Times New Roman"/>
+          <w:sz w:val="24"/>
+          <w:szCs w:val="24"/>
+        </w:rPr>
+        <w:t xml:space="preserve"> journal updated with progress + reflections.</w:t>
       </w:r>
     </w:p>
     <w:p>
@@ -1955,22 +2209,15 @@
     <w:p>
       <w:pPr>
         <w:pStyle w:val="Style1"/>
-        <w:rPr>
-          <w:color w:val="auto"/>
-        </w:rPr>
       </w:pPr>
       <w:r>
         <w:rPr>
           <w:rFonts w:ascii="Segoe UI Symbol" w:hAnsi="Segoe UI Symbol" w:cs="Segoe UI Symbol"/>
-          <w:color w:val="auto"/>
         </w:rPr>
         <w:lastRenderedPageBreak/>
         <w:t>✅</w:t>
       </w:r>
       <w:r>
-        <w:rPr>
-          <w:color w:val="auto"/>
-        </w:rPr>
         <w:t xml:space="preserve"> Day 2 – Budget App Journal Checklist</w:t>
       </w:r>
     </w:p>
@@ -2036,7 +2283,7 @@
       </w:pPr>
       <w:r>
         <w:object w:dxaOrig="225" w:dyaOrig="225">
-          <v:shape id="_x0000_i1219" type="#_x0000_t75" style="width:20.25pt;height:18pt" o:ole="">
+          <v:shape id="_x0000_i1219" type="#_x0000_t75" style="width:18pt;height:15.6pt" o:ole="">
             <v:imagedata r:id="rId5" o:title=""/>
           </v:shape>
           <w:control r:id="rId34" w:name="DefaultOcxName29" w:shapeid="_x0000_i1219"/>
@@ -2052,7 +2299,15 @@
         <w:t>models</w:t>
       </w:r>
       <w:r>
-        <w:t xml:space="preserve"> with SQLAlchemy:</w:t>
+        <w:t xml:space="preserve"> with </w:t>
+      </w:r>
+      <w:proofErr w:type="spellStart"/>
+      <w:r>
+        <w:t>SQLAlchemy</w:t>
+      </w:r>
+      <w:proofErr w:type="spellEnd"/>
+      <w:r>
+        <w:t>:</w:t>
       </w:r>
     </w:p>
     <w:p>
@@ -2070,8 +2325,13 @@
         <w:t>User</w:t>
       </w:r>
       <w:r>
-        <w:t xml:space="preserve"> → id, email, password_hash</w:t>
-      </w:r>
+        <w:t xml:space="preserve"> → id, email, </w:t>
+      </w:r>
+      <w:proofErr w:type="spellStart"/>
+      <w:r>
+        <w:t>password_hash</w:t>
+      </w:r>
+      <w:proofErr w:type="spellEnd"/>
     </w:p>
     <w:p>
       <w:pPr>
@@ -2106,7 +2366,23 @@
         <w:t>Transaction</w:t>
       </w:r>
       <w:r>
-        <w:t xml:space="preserve"> → id, user_id, amount, type, category_id, date, note</w:t>
+        <w:t xml:space="preserve"> → id, </w:t>
+      </w:r>
+      <w:proofErr w:type="spellStart"/>
+      <w:r>
+        <w:t>user_id</w:t>
+      </w:r>
+      <w:proofErr w:type="spellEnd"/>
+      <w:r>
+        <w:t xml:space="preserve">, amount, type, </w:t>
+      </w:r>
+      <w:proofErr w:type="spellStart"/>
+      <w:r>
+        <w:t>category_id</w:t>
+      </w:r>
+      <w:proofErr w:type="spellEnd"/>
+      <w:r>
+        <w:t>, date, note</w:t>
       </w:r>
     </w:p>
     <w:p>
@@ -2119,7 +2395,7 @@
       </w:pPr>
       <w:r>
         <w:object w:dxaOrig="225" w:dyaOrig="225">
-          <v:shape id="_x0000_i1225" type="#_x0000_t75" style="width:20.25pt;height:18pt" o:ole="">
+          <v:shape id="_x0000_i1225" type="#_x0000_t75" style="width:18pt;height:15.6pt" o:ole="">
             <v:imagedata r:id="rId5" o:title=""/>
           </v:shape>
           <w:control r:id="rId35" w:name="DefaultOcxName110" w:shapeid="_x0000_i1225"/>
@@ -2157,7 +2433,7 @@
       </w:pPr>
       <w:r>
         <w:object w:dxaOrig="225" w:dyaOrig="225">
-          <v:shape id="_x0000_i1228" type="#_x0000_t75" style="width:20.25pt;height:18pt" o:ole="">
+          <v:shape id="_x0000_i1228" type="#_x0000_t75" style="width:18pt;height:15.6pt" o:ole="">
             <v:imagedata r:id="rId5" o:title=""/>
           </v:shape>
           <w:control r:id="rId36" w:name="DefaultOcxName28" w:shapeid="_x0000_i1228"/>
@@ -2219,7 +2495,7 @@
       </w:pPr>
       <w:r>
         <w:object w:dxaOrig="225" w:dyaOrig="225">
-          <v:shape id="_x0000_i1231" type="#_x0000_t75" style="width:20.25pt;height:18pt" o:ole="">
+          <v:shape id="_x0000_i1231" type="#_x0000_t75" style="width:18pt;height:15.6pt" o:ole="">
             <v:imagedata r:id="rId5" o:title=""/>
           </v:shape>
           <w:control r:id="rId37" w:name="DefaultOcxName31" w:shapeid="_x0000_i1231"/>
@@ -2245,7 +2521,7 @@
       </w:pPr>
       <w:r>
         <w:object w:dxaOrig="225" w:dyaOrig="225">
-          <v:shape id="_x0000_i1235" type="#_x0000_t75" style="width:20.25pt;height:18pt" o:ole="">
+          <v:shape id="_x0000_i1235" type="#_x0000_t75" style="width:18pt;height:15.6pt" o:ole="">
             <v:imagedata r:id="rId5" o:title=""/>
           </v:shape>
           <w:control r:id="rId38" w:name="DefaultOcxName41" w:shapeid="_x0000_i1235"/>
@@ -2267,7 +2543,21 @@
         <w:rPr>
           <w:rStyle w:val="HTMLCode"/>
         </w:rPr>
-        <w:t>POST /auth/signup</w:t>
+        <w:t>POST /</w:t>
+      </w:r>
+      <w:proofErr w:type="spellStart"/>
+      <w:r>
+        <w:rPr>
+          <w:rStyle w:val="HTMLCode"/>
+        </w:rPr>
+        <w:t>auth</w:t>
+      </w:r>
+      <w:proofErr w:type="spellEnd"/>
+      <w:r>
+        <w:rPr>
+          <w:rStyle w:val="HTMLCode"/>
+        </w:rPr>
+        <w:t>/signup</w:t>
       </w:r>
       <w:r>
         <w:t>)</w:t>
@@ -2283,7 +2573,7 @@
       </w:pPr>
       <w:r>
         <w:object w:dxaOrig="225" w:dyaOrig="225">
-          <v:shape id="_x0000_i1238" type="#_x0000_t75" style="width:20.25pt;height:18pt" o:ole="">
+          <v:shape id="_x0000_i1238" type="#_x0000_t75" style="width:18pt;height:15.6pt" o:ole="">
             <v:imagedata r:id="rId5" o:title=""/>
           </v:shape>
           <w:control r:id="rId39" w:name="DefaultOcxName51" w:shapeid="_x0000_i1238"/>
@@ -2305,7 +2595,21 @@
         <w:rPr>
           <w:rStyle w:val="HTMLCode"/>
         </w:rPr>
-        <w:t>POST /auth/login</w:t>
+        <w:t>POST /</w:t>
+      </w:r>
+      <w:proofErr w:type="spellStart"/>
+      <w:r>
+        <w:rPr>
+          <w:rStyle w:val="HTMLCode"/>
+        </w:rPr>
+        <w:t>auth</w:t>
+      </w:r>
+      <w:proofErr w:type="spellEnd"/>
+      <w:r>
+        <w:rPr>
+          <w:rStyle w:val="HTMLCode"/>
+        </w:rPr>
+        <w:t>/login</w:t>
       </w:r>
       <w:r>
         <w:t>)</w:t>
@@ -2321,7 +2625,7 @@
       </w:pPr>
       <w:r>
         <w:object w:dxaOrig="225" w:dyaOrig="225">
-          <v:shape id="_x0000_i1241" type="#_x0000_t75" style="width:20.25pt;height:18pt" o:ole="">
+          <v:shape id="_x0000_i1241" type="#_x0000_t75" style="width:18pt;height:15.6pt" o:ole="">
             <v:imagedata r:id="rId5" o:title=""/>
           </v:shape>
           <w:control r:id="rId40" w:name="DefaultOcxName61" w:shapeid="_x0000_i1241"/>
@@ -2371,10 +2675,10 @@
       </w:pPr>
       <w:r>
         <w:object w:dxaOrig="225" w:dyaOrig="225">
-          <v:shape id="_x0000_i1277" type="#_x0000_t75" style="width:20.25pt;height:18pt" o:ole="">
+          <v:shape id="_x0000_i1244" type="#_x0000_t75" style="width:18pt;height:15.6pt" o:ole="">
             <v:imagedata r:id="rId5" o:title=""/>
           </v:shape>
-          <w:control r:id="rId41" w:name="DefaultOcxName71" w:shapeid="_x0000_i1277"/>
+          <w:control r:id="rId41" w:name="DefaultOcxName71" w:shapeid="_x0000_i1244"/>
         </w:object>
       </w:r>
       <w:r>
@@ -2400,10 +2704,10 @@
       </w:pPr>
       <w:r>
         <w:object w:dxaOrig="225" w:dyaOrig="225">
-          <v:shape id="_x0000_i1278" type="#_x0000_t75" style="width:20.25pt;height:18pt" o:ole="">
+          <v:shape id="_x0000_i1248" type="#_x0000_t75" style="width:18pt;height:15.6pt" o:ole="">
             <v:imagedata r:id="rId5" o:title=""/>
           </v:shape>
-          <w:control r:id="rId42" w:name="DefaultOcxName81" w:shapeid="_x0000_i1278"/>
+          <w:control r:id="rId42" w:name="DefaultOcxName81" w:shapeid="_x0000_i1248"/>
         </w:object>
       </w:r>
       <w:r>
@@ -2429,10 +2733,10 @@
       </w:pPr>
       <w:r>
         <w:object w:dxaOrig="225" w:dyaOrig="225">
-          <v:shape id="_x0000_i1280" type="#_x0000_t75" style="width:20.25pt;height:18pt" o:ole="">
+          <v:shape id="_x0000_i1251" type="#_x0000_t75" style="width:18pt;height:15.6pt" o:ole="">
             <v:imagedata r:id="rId5" o:title=""/>
           </v:shape>
-          <w:control r:id="rId43" w:name="DefaultOcxName91" w:shapeid="_x0000_i1280"/>
+          <w:control r:id="rId43" w:name="DefaultOcxName91" w:shapeid="_x0000_i1251"/>
         </w:object>
       </w:r>
       <w:r>
@@ -2478,62 +2782,78 @@
         </w:numPr>
       </w:pPr>
       <w:r>
+        <w:object w:dxaOrig="225" w:dyaOrig="225">
+          <v:shape id="_x0000_i1254" type="#_x0000_t75" style="width:18pt;height:15.6pt" o:ole="">
+            <v:imagedata r:id="rId5" o:title=""/>
+          </v:shape>
+          <w:control r:id="rId44" w:name="DefaultOcxName101" w:shapeid="_x0000_i1254"/>
+        </w:object>
+      </w:r>
+      <w:r>
+        <w:t xml:space="preserve">Install </w:t>
+      </w:r>
+      <w:proofErr w:type="spellStart"/>
+      <w:r>
+        <w:rPr>
+          <w:rStyle w:val="Strong"/>
+        </w:rPr>
+        <w:t>Flasgger</w:t>
+      </w:r>
+      <w:proofErr w:type="spellEnd"/>
+      <w:r>
+        <w:t xml:space="preserve"> (or switch to </w:t>
+      </w:r>
+      <w:proofErr w:type="spellStart"/>
+      <w:r>
+        <w:rPr>
+          <w:rStyle w:val="Strong"/>
+        </w:rPr>
+        <w:t>FastAPI</w:t>
+      </w:r>
+      <w:proofErr w:type="spellEnd"/>
+      <w:r>
+        <w:t xml:space="preserve"> if preferred)</w:t>
+      </w:r>
+    </w:p>
+    <w:p>
+      <w:pPr>
+        <w:pStyle w:val="NormalWeb"/>
+        <w:numPr>
+          <w:ilvl w:val="0"/>
+          <w:numId w:val="10"/>
+        </w:numPr>
+      </w:pPr>
+      <w:r>
         <w:lastRenderedPageBreak/>
         <w:object w:dxaOrig="225" w:dyaOrig="225">
-          <v:shape id="_x0000_i1281" type="#_x0000_t75" style="width:20.25pt;height:18pt" o:ole="">
+          <v:shape id="_x0000_i1258" type="#_x0000_t75" style="width:18pt;height:15.6pt" o:ole="">
             <v:imagedata r:id="rId5" o:title=""/>
           </v:shape>
-          <w:control r:id="rId44" w:name="DefaultOcxName101" w:shapeid="_x0000_i1281"/>
+          <w:control r:id="rId45" w:name="DefaultOcxName111" w:shapeid="_x0000_i1258"/>
         </w:object>
       </w:r>
       <w:r>
-        <w:t xml:space="preserve">Install </w:t>
+        <w:t xml:space="preserve">Add </w:t>
       </w:r>
       <w:r>
         <w:rPr>
           <w:rStyle w:val="Strong"/>
         </w:rPr>
-        <w:t>Flasgger</w:t>
-      </w:r>
-      <w:r>
-        <w:t xml:space="preserve"> (or switch to </w:t>
-      </w:r>
+        <w:t>Swagger/</w:t>
+      </w:r>
+      <w:proofErr w:type="spellStart"/>
       <w:r>
         <w:rPr>
           <w:rStyle w:val="Strong"/>
         </w:rPr>
-        <w:t>FastAPI</w:t>
-      </w:r>
-      <w:r>
-        <w:t xml:space="preserve"> if preferred)</w:t>
-      </w:r>
-    </w:p>
-    <w:bookmarkStart w:id="1" w:name="_GoBack"/>
-    <w:p>
-      <w:pPr>
-        <w:pStyle w:val="NormalWeb"/>
-        <w:numPr>
-          <w:ilvl w:val="0"/>
-          <w:numId w:val="10"/>
-        </w:numPr>
-      </w:pPr>
-      <w:r>
-        <w:object w:dxaOrig="225" w:dyaOrig="225">
-          <v:shape id="_x0000_i1283" type="#_x0000_t75" style="width:20.25pt;height:18pt" o:ole="">
-            <v:imagedata r:id="rId5" o:title=""/>
-          </v:shape>
-          <w:control r:id="rId45" w:name="DefaultOcxName111" w:shapeid="_x0000_i1283"/>
-        </w:object>
-      </w:r>
-      <w:bookmarkEnd w:id="1"/>
-      <w:r>
-        <w:t xml:space="preserve">Add </w:t>
-      </w:r>
+        <w:t>OpenAPI</w:t>
+      </w:r>
+      <w:proofErr w:type="spellEnd"/>
       <w:r>
         <w:rPr>
           <w:rStyle w:val="Strong"/>
         </w:rPr>
-        <w:t>Swagger/OpenAPI docs</w:t>
+        <w:t xml:space="preserve"> docs</w:t>
       </w:r>
       <w:r>
         <w:t xml:space="preserve"> for:</w:t>
@@ -2600,7 +2920,7 @@
       </w:pPr>
       <w:r>
         <w:object w:dxaOrig="225" w:dyaOrig="225">
-          <v:shape id="_x0000_i1261" type="#_x0000_t75" style="width:20.25pt;height:18pt" o:ole="">
+          <v:shape id="_x0000_i1261" type="#_x0000_t75" style="width:18pt;height:15.6pt" o:ole="">
             <v:imagedata r:id="rId46" o:title=""/>
           </v:shape>
           <w:control r:id="rId47" w:name="DefaultOcxName121" w:shapeid="_x0000_i1261"/>
@@ -2629,7 +2949,7 @@
       </w:pPr>
       <w:r>
         <w:object w:dxaOrig="225" w:dyaOrig="225">
-          <v:shape id="_x0000_i1265" type="#_x0000_t75" style="width:20.25pt;height:18pt" o:ole="">
+          <v:shape id="_x0000_i1265" type="#_x0000_t75" style="width:18pt;height:15.6pt" o:ole="">
             <v:imagedata r:id="rId46" o:title=""/>
           </v:shape>
           <w:control r:id="rId48" w:name="DefaultOcxName131" w:shapeid="_x0000_i1265"/>
@@ -2655,7 +2975,7 @@
       </w:pPr>
       <w:r>
         <w:object w:dxaOrig="225" w:dyaOrig="225">
-          <v:shape id="_x0000_i1268" type="#_x0000_t75" style="width:20.25pt;height:18pt" o:ole="">
+          <v:shape id="_x0000_i1268" type="#_x0000_t75" style="width:18pt;height:15.6pt" o:ole="">
             <v:imagedata r:id="rId46" o:title=""/>
           </v:shape>
           <w:control r:id="rId49" w:name="DefaultOcxName141" w:shapeid="_x0000_i1268"/>
@@ -2711,7 +3031,7 @@
       </w:pPr>
       <w:r>
         <w:object w:dxaOrig="225" w:dyaOrig="225">
-          <v:shape id="_x0000_i1271" type="#_x0000_t75" style="width:20.25pt;height:18pt" o:ole="">
+          <v:shape id="_x0000_i1271" type="#_x0000_t75" style="width:18pt;height:15.6pt" o:ole="">
             <v:imagedata r:id="rId46" o:title=""/>
           </v:shape>
           <w:control r:id="rId50" w:name="DefaultOcxName151" w:shapeid="_x0000_i1271"/>
@@ -2740,7 +3060,7 @@
       </w:pPr>
       <w:r>
         <w:object w:dxaOrig="225" w:dyaOrig="225">
-          <v:shape id="_x0000_i1275" type="#_x0000_t75" style="width:20.25pt;height:18pt" o:ole="">
+          <v:shape id="_x0000_i1275" type="#_x0000_t75" style="width:18pt;height:15.6pt" o:ole="">
             <v:imagedata r:id="rId46" o:title=""/>
           </v:shape>
           <w:control r:id="rId51" w:name="DefaultOcxName161" w:shapeid="_x0000_i1275"/>
@@ -2792,7 +3112,15 @@
         <w:t>👉</w:t>
       </w:r>
       <w:r>
-        <w:t xml:space="preserve"> By the end of Day 2, you should have:</w:t>
+        <w:t xml:space="preserve"> </w:t>
+      </w:r>
+      <w:proofErr w:type="gramStart"/>
+      <w:r>
+        <w:t>By</w:t>
+      </w:r>
+      <w:proofErr w:type="gramEnd"/>
+      <w:r>
+        <w:t xml:space="preserve"> the end of Day 2, you should have:</w:t>
       </w:r>
     </w:p>
     <w:p>
@@ -2846,7 +3174,15 @@
         <w:t>✔</w:t>
       </w:r>
       <w:r>
-        <w:t xml:space="preserve"> API documented (Swagger/OpenAPI)</w:t>
+        <w:t xml:space="preserve"> API documented (Swagger/</w:t>
+      </w:r>
+      <w:proofErr w:type="spellStart"/>
+      <w:r>
+        <w:t>OpenAPI</w:t>
+      </w:r>
+      <w:proofErr w:type="spellEnd"/>
+      <w:r>
+        <w:t>)</w:t>
       </w:r>
     </w:p>
     <w:p>
@@ -2872,7 +3208,761 @@
         <w:pStyle w:val="Style1"/>
       </w:pPr>
       <w:r>
-        <w:t xml:space="preserve">                                            </w:t>
+        <w:rPr>
+          <w:rFonts w:ascii="Segoe UI Symbol" w:hAnsi="Segoe UI Symbol" w:cs="Segoe UI Symbol"/>
+        </w:rPr>
+        <w:t>✅</w:t>
+      </w:r>
+      <w:r>
+        <w:t xml:space="preserve"> Day 3 – B</w:t>
+      </w:r>
+      <w:bookmarkStart w:id="1" w:name="_GoBack"/>
+      <w:bookmarkEnd w:id="1"/>
+      <w:r>
+        <w:t>udget App Journal Checklist</w:t>
+      </w:r>
+    </w:p>
+    <w:p>
+      <w:pPr>
+        <w:pStyle w:val="Heading3"/>
+      </w:pPr>
+      <w:r>
+        <w:rPr>
+          <w:rFonts w:ascii="Segoe UI Symbol" w:hAnsi="Segoe UI Symbol" w:cs="Segoe UI Symbol"/>
+        </w:rPr>
+        <w:t>🎯</w:t>
+      </w:r>
+      <w:r>
+        <w:t xml:space="preserve"> Goal for Day 3</w:t>
+      </w:r>
+    </w:p>
+    <w:p>
+      <w:pPr>
+        <w:pStyle w:val="NormalWeb"/>
+      </w:pPr>
+      <w:r>
+        <w:t xml:space="preserve">Build the </w:t>
+      </w:r>
+      <w:r>
+        <w:rPr>
+          <w:rStyle w:val="Strong"/>
+        </w:rPr>
+        <w:t>basic Flutter UI</w:t>
+      </w:r>
+      <w:r>
+        <w:t xml:space="preserve"> with mock data (no backend connection yet).</w:t>
+      </w:r>
+    </w:p>
+    <w:p>
+      <w:r>
+        <w:pict>
+          <v:rect id="_x0000_i1277" style="width:0;height:1.5pt" o:hralign="center" o:hrstd="t" o:hr="t" fillcolor="#a0a0a0" stroked="f"/>
+        </w:pict>
+      </w:r>
+    </w:p>
+    <w:p>
+      <w:pPr>
+        <w:pStyle w:val="Heading3"/>
+      </w:pPr>
+      <w:r>
+        <w:rPr>
+          <w:rFonts w:ascii="Segoe UI Symbol" w:hAnsi="Segoe UI Symbol" w:cs="Segoe UI Symbol"/>
+        </w:rPr>
+        <w:t>🎨</w:t>
+      </w:r>
+      <w:r>
+        <w:t xml:space="preserve"> Flutter UI Tasks</w:t>
+      </w:r>
+    </w:p>
+    <w:p>
+      <w:pPr>
+        <w:pStyle w:val="NormalWeb"/>
+        <w:numPr>
+          <w:ilvl w:val="0"/>
+          <w:numId w:val="14"/>
+        </w:numPr>
+      </w:pPr>
+      <w:r>
+        <w:lastRenderedPageBreak/>
+        <w:object w:dxaOrig="225" w:dyaOrig="225">
+          <v:shape id="_x0000_i1355" type="#_x0000_t75" style="width:18pt;height:15.6pt" o:ole="">
+            <v:imagedata r:id="rId46" o:title=""/>
+          </v:shape>
+          <w:control r:id="rId52" w:name="DefaultOcxName30" w:shapeid="_x0000_i1355"/>
+        </w:object>
+      </w:r>
+      <w:r>
+        <w:t xml:space="preserve">Create </w:t>
+      </w:r>
+      <w:r>
+        <w:rPr>
+          <w:rStyle w:val="Strong"/>
+        </w:rPr>
+        <w:t>Login Page</w:t>
+      </w:r>
+    </w:p>
+    <w:p>
+      <w:pPr>
+        <w:pStyle w:val="NormalWeb"/>
+        <w:numPr>
+          <w:ilvl w:val="1"/>
+          <w:numId w:val="14"/>
+        </w:numPr>
+      </w:pPr>
+      <w:r>
+        <w:object w:dxaOrig="225" w:dyaOrig="225">
+          <v:shape id="_x0000_i1354" type="#_x0000_t75" style="width:18pt;height:15.6pt" o:ole="">
+            <v:imagedata r:id="rId46" o:title=""/>
+          </v:shape>
+          <w:control r:id="rId53" w:name="DefaultOcxName113" w:shapeid="_x0000_i1354"/>
+        </w:object>
+      </w:r>
+      <w:r>
+        <w:t>Email + password text fields</w:t>
+      </w:r>
+    </w:p>
+    <w:p>
+      <w:pPr>
+        <w:pStyle w:val="NormalWeb"/>
+        <w:numPr>
+          <w:ilvl w:val="1"/>
+          <w:numId w:val="14"/>
+        </w:numPr>
+      </w:pPr>
+      <w:r>
+        <w:object w:dxaOrig="225" w:dyaOrig="225">
+          <v:shape id="_x0000_i1353" type="#_x0000_t75" style="width:18pt;height:15.6pt" o:ole="">
+            <v:imagedata r:id="rId46" o:title=""/>
+          </v:shape>
+          <w:control r:id="rId54" w:name="DefaultOcxName210" w:shapeid="_x0000_i1353"/>
+        </w:object>
+      </w:r>
+      <w:r>
+        <w:t>Login button</w:t>
+      </w:r>
+    </w:p>
+    <w:p>
+      <w:pPr>
+        <w:pStyle w:val="NormalWeb"/>
+        <w:numPr>
+          <w:ilvl w:val="1"/>
+          <w:numId w:val="14"/>
+        </w:numPr>
+      </w:pPr>
+      <w:r>
+        <w:object w:dxaOrig="225" w:dyaOrig="225">
+          <v:shape id="_x0000_i1352" type="#_x0000_t75" style="width:18pt;height:15.6pt" o:ole="">
+            <v:imagedata r:id="rId46" o:title=""/>
+          </v:shape>
+          <w:control r:id="rId55" w:name="DefaultOcxName32" w:shapeid="_x0000_i1352"/>
+        </w:object>
+      </w:r>
+      <w:r>
+        <w:t>Navigation to Signup page</w:t>
+      </w:r>
+    </w:p>
+    <w:p>
+      <w:pPr>
+        <w:pStyle w:val="NormalWeb"/>
+        <w:numPr>
+          <w:ilvl w:val="0"/>
+          <w:numId w:val="14"/>
+        </w:numPr>
+      </w:pPr>
+      <w:r>
+        <w:object w:dxaOrig="225" w:dyaOrig="225">
+          <v:shape id="_x0000_i1351" type="#_x0000_t75" style="width:18pt;height:15.6pt" o:ole="">
+            <v:imagedata r:id="rId46" o:title=""/>
+          </v:shape>
+          <w:control r:id="rId56" w:name="DefaultOcxName42" w:shapeid="_x0000_i1351"/>
+        </w:object>
+      </w:r>
+      <w:r>
+        <w:t xml:space="preserve">Create </w:t>
+      </w:r>
+      <w:r>
+        <w:rPr>
+          <w:rStyle w:val="Strong"/>
+        </w:rPr>
+        <w:t>Signup Page</w:t>
+      </w:r>
+    </w:p>
+    <w:p>
+      <w:pPr>
+        <w:pStyle w:val="NormalWeb"/>
+        <w:numPr>
+          <w:ilvl w:val="1"/>
+          <w:numId w:val="14"/>
+        </w:numPr>
+      </w:pPr>
+      <w:r>
+        <w:object w:dxaOrig="225" w:dyaOrig="225">
+          <v:shape id="_x0000_i1350" type="#_x0000_t75" style="width:18pt;height:15.6pt" o:ole="">
+            <v:imagedata r:id="rId46" o:title=""/>
+          </v:shape>
+          <w:control r:id="rId57" w:name="DefaultOcxName52" w:shapeid="_x0000_i1350"/>
+        </w:object>
+      </w:r>
+      <w:r>
+        <w:t>Email + password text fields</w:t>
+      </w:r>
+    </w:p>
+    <w:p>
+      <w:pPr>
+        <w:pStyle w:val="NormalWeb"/>
+        <w:numPr>
+          <w:ilvl w:val="1"/>
+          <w:numId w:val="14"/>
+        </w:numPr>
+      </w:pPr>
+      <w:r>
+        <w:object w:dxaOrig="225" w:dyaOrig="225">
+          <v:shape id="_x0000_i1349" type="#_x0000_t75" style="width:18pt;height:15.6pt" o:ole="">
+            <v:imagedata r:id="rId46" o:title=""/>
+          </v:shape>
+          <w:control r:id="rId58" w:name="DefaultOcxName62" w:shapeid="_x0000_i1349"/>
+        </w:object>
+      </w:r>
+      <w:r>
+        <w:t>Signup button</w:t>
+      </w:r>
+    </w:p>
+    <w:p>
+      <w:pPr>
+        <w:pStyle w:val="NormalWeb"/>
+        <w:numPr>
+          <w:ilvl w:val="1"/>
+          <w:numId w:val="14"/>
+        </w:numPr>
+      </w:pPr>
+      <w:r>
+        <w:object w:dxaOrig="225" w:dyaOrig="225">
+          <v:shape id="_x0000_i1348" type="#_x0000_t75" style="width:18pt;height:15.6pt" o:ole="">
+            <v:imagedata r:id="rId46" o:title=""/>
+          </v:shape>
+          <w:control r:id="rId59" w:name="DefaultOcxName72" w:shapeid="_x0000_i1348"/>
+        </w:object>
+      </w:r>
+      <w:r>
+        <w:t>Navigation back to Login page</w:t>
+      </w:r>
+    </w:p>
+    <w:p>
+      <w:pPr>
+        <w:pStyle w:val="NormalWeb"/>
+        <w:numPr>
+          <w:ilvl w:val="0"/>
+          <w:numId w:val="14"/>
+        </w:numPr>
+      </w:pPr>
+      <w:r>
+        <w:object w:dxaOrig="225" w:dyaOrig="225">
+          <v:shape id="_x0000_i1347" type="#_x0000_t75" style="width:18pt;height:15.6pt" o:ole="">
+            <v:imagedata r:id="rId46" o:title=""/>
+          </v:shape>
+          <w:control r:id="rId60" w:name="DefaultOcxName82" w:shapeid="_x0000_i1347"/>
+        </w:object>
+      </w:r>
+      <w:r>
+        <w:t xml:space="preserve">Create </w:t>
+      </w:r>
+      <w:r>
+        <w:rPr>
+          <w:rStyle w:val="Strong"/>
+        </w:rPr>
+        <w:t>Dashboard Page</w:t>
+      </w:r>
+    </w:p>
+    <w:p>
+      <w:pPr>
+        <w:pStyle w:val="NormalWeb"/>
+        <w:numPr>
+          <w:ilvl w:val="1"/>
+          <w:numId w:val="14"/>
+        </w:numPr>
+      </w:pPr>
+      <w:r>
+        <w:object w:dxaOrig="225" w:dyaOrig="225">
+          <v:shape id="_x0000_i1346" type="#_x0000_t75" style="width:18pt;height:15.6pt" o:ole="">
+            <v:imagedata r:id="rId46" o:title=""/>
+          </v:shape>
+          <w:control r:id="rId61" w:name="DefaultOcxName92" w:shapeid="_x0000_i1346"/>
+        </w:object>
+      </w:r>
+      <w:r>
+        <w:t>Display list of transactions (use mock static data)</w:t>
+      </w:r>
+    </w:p>
+    <w:p>
+      <w:pPr>
+        <w:pStyle w:val="NormalWeb"/>
+        <w:numPr>
+          <w:ilvl w:val="1"/>
+          <w:numId w:val="14"/>
+        </w:numPr>
+      </w:pPr>
+      <w:r>
+        <w:object w:dxaOrig="225" w:dyaOrig="225">
+          <v:shape id="_x0000_i1345" type="#_x0000_t75" style="width:18pt;height:15.6pt" o:ole="">
+            <v:imagedata r:id="rId46" o:title=""/>
+          </v:shape>
+          <w:control r:id="rId62" w:name="DefaultOcxName102" w:shapeid="_x0000_i1345"/>
+        </w:object>
+      </w:r>
+      <w:r>
+        <w:t>Show balance summary at the top</w:t>
+      </w:r>
+    </w:p>
+    <w:p>
+      <w:pPr>
+        <w:pStyle w:val="NormalWeb"/>
+        <w:numPr>
+          <w:ilvl w:val="1"/>
+          <w:numId w:val="14"/>
+        </w:numPr>
+      </w:pPr>
+      <w:r>
+        <w:object w:dxaOrig="225" w:dyaOrig="225">
+          <v:shape id="_x0000_i1344" type="#_x0000_t75" style="width:18pt;height:15.6pt" o:ole="">
+            <v:imagedata r:id="rId46" o:title=""/>
+          </v:shape>
+          <w:control r:id="rId63" w:name="DefaultOcxName112" w:shapeid="_x0000_i1344"/>
+        </w:object>
+      </w:r>
+      <w:r>
+        <w:t>Floating Action Button (</w:t>
+      </w:r>
+      <w:r>
+        <w:rPr>
+          <w:rFonts w:ascii="Segoe UI Symbol" w:hAnsi="Segoe UI Symbol" w:cs="Segoe UI Symbol"/>
+        </w:rPr>
+        <w:t>➕</w:t>
+      </w:r>
+      <w:r>
+        <w:t>) to add new transaction</w:t>
+      </w:r>
+    </w:p>
+    <w:p>
+      <w:pPr>
+        <w:pStyle w:val="NormalWeb"/>
+        <w:numPr>
+          <w:ilvl w:val="0"/>
+          <w:numId w:val="14"/>
+        </w:numPr>
+      </w:pPr>
+      <w:r>
+        <w:object w:dxaOrig="225" w:dyaOrig="225">
+          <v:shape id="_x0000_i1343" type="#_x0000_t75" style="width:18pt;height:15.6pt" o:ole="">
+            <v:imagedata r:id="rId46" o:title=""/>
+          </v:shape>
+          <w:control r:id="rId64" w:name="DefaultOcxName122" w:shapeid="_x0000_i1343"/>
+        </w:object>
+      </w:r>
+      <w:r>
+        <w:t xml:space="preserve">Create </w:t>
+      </w:r>
+      <w:r>
+        <w:rPr>
+          <w:rStyle w:val="Strong"/>
+        </w:rPr>
+        <w:t>Add Transaction Page</w:t>
+      </w:r>
+    </w:p>
+    <w:p>
+      <w:pPr>
+        <w:pStyle w:val="NormalWeb"/>
+        <w:numPr>
+          <w:ilvl w:val="1"/>
+          <w:numId w:val="14"/>
+        </w:numPr>
+      </w:pPr>
+      <w:r>
+        <w:object w:dxaOrig="225" w:dyaOrig="225">
+          <v:shape id="_x0000_i1342" type="#_x0000_t75" style="width:18pt;height:15.6pt" o:ole="">
+            <v:imagedata r:id="rId46" o:title=""/>
+          </v:shape>
+          <w:control r:id="rId65" w:name="DefaultOcxName132" w:shapeid="_x0000_i1342"/>
+        </w:object>
+      </w:r>
+      <w:r>
+        <w:t>Form with fields: amount, type (income/expense), category, date, note</w:t>
+      </w:r>
+    </w:p>
+    <w:p>
+      <w:pPr>
+        <w:pStyle w:val="NormalWeb"/>
+        <w:numPr>
+          <w:ilvl w:val="1"/>
+          <w:numId w:val="14"/>
+        </w:numPr>
+      </w:pPr>
+      <w:r>
+        <w:object w:dxaOrig="225" w:dyaOrig="225">
+          <v:shape id="_x0000_i1341" type="#_x0000_t75" style="width:18pt;height:15.6pt" o:ole="">
+            <v:imagedata r:id="rId46" o:title=""/>
+          </v:shape>
+          <w:control r:id="rId66" w:name="DefaultOcxName142" w:shapeid="_x0000_i1341"/>
+        </w:object>
+      </w:r>
+      <w:r>
+        <w:t>Save button (for now, just print input to console)</w:t>
+      </w:r>
+    </w:p>
+    <w:p>
+      <w:r>
+        <w:pict>
+          <v:rect id="_x0000_i1278" style="width:0;height:1.5pt" o:hralign="center" o:hrstd="t" o:hr="t" fillcolor="#a0a0a0" stroked="f"/>
+        </w:pict>
+      </w:r>
+    </w:p>
+    <w:p>
+      <w:pPr>
+        <w:pStyle w:val="Heading3"/>
+      </w:pPr>
+      <w:r>
+        <w:rPr>
+          <w:rFonts w:ascii="Segoe UI Symbol" w:hAnsi="Segoe UI Symbol" w:cs="Segoe UI Symbol"/>
+        </w:rPr>
+        <w:t>📦</w:t>
+      </w:r>
+      <w:r>
+        <w:t xml:space="preserve"> Flutter Setup &amp; Dependencies</w:t>
+      </w:r>
+    </w:p>
+    <w:p>
+      <w:pPr>
+        <w:pStyle w:val="NormalWeb"/>
+        <w:numPr>
+          <w:ilvl w:val="0"/>
+          <w:numId w:val="15"/>
+        </w:numPr>
+      </w:pPr>
+      <w:r>
+        <w:object w:dxaOrig="225" w:dyaOrig="225">
+          <v:shape id="_x0000_i1340" type="#_x0000_t75" style="width:18pt;height:15.6pt" o:ole="">
+            <v:imagedata r:id="rId46" o:title=""/>
+          </v:shape>
+          <w:control r:id="rId67" w:name="DefaultOcxName152" w:shapeid="_x0000_i1340"/>
+        </w:object>
+      </w:r>
+      <w:r>
+        <w:t xml:space="preserve">Add </w:t>
+      </w:r>
+      <w:proofErr w:type="spellStart"/>
+      <w:r>
+        <w:rPr>
+          <w:rStyle w:val="Strong"/>
+        </w:rPr>
+        <w:t>Riverpod</w:t>
+      </w:r>
+      <w:proofErr w:type="spellEnd"/>
+      <w:r>
+        <w:t xml:space="preserve"> (or Provider) for state management</w:t>
+      </w:r>
+    </w:p>
+    <w:p>
+      <w:pPr>
+        <w:pStyle w:val="NormalWeb"/>
+        <w:numPr>
+          <w:ilvl w:val="0"/>
+          <w:numId w:val="15"/>
+        </w:numPr>
+      </w:pPr>
+      <w:r>
+        <w:object w:dxaOrig="225" w:dyaOrig="225">
+          <v:shape id="_x0000_i1339" type="#_x0000_t75" style="width:18pt;height:15.6pt" o:ole="">
+            <v:imagedata r:id="rId46" o:title=""/>
+          </v:shape>
+          <w:control r:id="rId68" w:name="DefaultOcxName162" w:shapeid="_x0000_i1339"/>
+        </w:object>
+      </w:r>
+      <w:r>
+        <w:t xml:space="preserve">Add </w:t>
+      </w:r>
+      <w:proofErr w:type="spellStart"/>
+      <w:r>
+        <w:rPr>
+          <w:rStyle w:val="Strong"/>
+        </w:rPr>
+        <w:t>dio</w:t>
+      </w:r>
+      <w:proofErr w:type="spellEnd"/>
+      <w:r>
+        <w:t xml:space="preserve"> for API calls (will use tomorrow when connecting to backend)</w:t>
+      </w:r>
+    </w:p>
+    <w:p>
+      <w:pPr>
+        <w:pStyle w:val="NormalWeb"/>
+        <w:numPr>
+          <w:ilvl w:val="0"/>
+          <w:numId w:val="15"/>
+        </w:numPr>
+      </w:pPr>
+      <w:r>
+        <w:object w:dxaOrig="225" w:dyaOrig="225">
+          <v:shape id="_x0000_i1338" type="#_x0000_t75" style="width:18pt;height:15.6pt" o:ole="">
+            <v:imagedata r:id="rId46" o:title=""/>
+          </v:shape>
+          <w:control r:id="rId69" w:name="DefaultOcxName171" w:shapeid="_x0000_i1338"/>
+        </w:object>
+      </w:r>
+      <w:r>
+        <w:t xml:space="preserve">Add </w:t>
+      </w:r>
+      <w:proofErr w:type="spellStart"/>
+      <w:r>
+        <w:rPr>
+          <w:rStyle w:val="Strong"/>
+        </w:rPr>
+        <w:t>flutter_secure_storage</w:t>
+      </w:r>
+      <w:proofErr w:type="spellEnd"/>
+      <w:r>
+        <w:t xml:space="preserve"> for JWT tokens (setup only, use later)</w:t>
+      </w:r>
+    </w:p>
+    <w:p>
+      <w:r>
+        <w:pict>
+          <v:rect id="_x0000_i1279" style="width:0;height:1.5pt" o:hralign="center" o:hrstd="t" o:hr="t" fillcolor="#a0a0a0" stroked="f"/>
+        </w:pict>
+      </w:r>
+    </w:p>
+    <w:p>
+      <w:pPr>
+        <w:pStyle w:val="Heading3"/>
+      </w:pPr>
+      <w:r>
+        <w:rPr>
+          <w:rFonts w:ascii="Calibri Light" w:hAnsi="Calibri Light" w:cs="Calibri Light"/>
+        </w:rPr>
+        <w:t>🧪</w:t>
+      </w:r>
+      <w:r>
+        <w:t xml:space="preserve"> Testing</w:t>
+      </w:r>
+    </w:p>
+    <w:p>
+      <w:pPr>
+        <w:pStyle w:val="NormalWeb"/>
+        <w:numPr>
+          <w:ilvl w:val="0"/>
+          <w:numId w:val="16"/>
+        </w:numPr>
+      </w:pPr>
+      <w:r>
+        <w:object w:dxaOrig="225" w:dyaOrig="225">
+          <v:shape id="_x0000_i1337" type="#_x0000_t75" style="width:18pt;height:15.6pt" o:ole="">
+            <v:imagedata r:id="rId46" o:title=""/>
+          </v:shape>
+          <w:control r:id="rId70" w:name="DefaultOcxName181" w:shapeid="_x0000_i1337"/>
+        </w:object>
+      </w:r>
+      <w:r>
+        <w:t>Run the app in emulator/device</w:t>
+      </w:r>
+    </w:p>
+    <w:p>
+      <w:pPr>
+        <w:pStyle w:val="NormalWeb"/>
+        <w:numPr>
+          <w:ilvl w:val="0"/>
+          <w:numId w:val="16"/>
+        </w:numPr>
+      </w:pPr>
+      <w:r>
+        <w:object w:dxaOrig="225" w:dyaOrig="225">
+          <v:shape id="_x0000_i1336" type="#_x0000_t75" style="width:18pt;height:15.6pt" o:ole="">
+            <v:imagedata r:id="rId46" o:title=""/>
+          </v:shape>
+          <w:control r:id="rId71" w:name="DefaultOcxName191" w:shapeid="_x0000_i1336"/>
+        </w:object>
+      </w:r>
+      <w:r>
+        <w:t>Navigate between login → signup → dashboard → add transaction</w:t>
+      </w:r>
+    </w:p>
+    <w:p>
+      <w:pPr>
+        <w:pStyle w:val="NormalWeb"/>
+        <w:numPr>
+          <w:ilvl w:val="0"/>
+          <w:numId w:val="16"/>
+        </w:numPr>
+      </w:pPr>
+      <w:r>
+        <w:object w:dxaOrig="225" w:dyaOrig="225">
+          <v:shape id="_x0000_i1335" type="#_x0000_t75" style="width:18pt;height:15.6pt" o:ole="">
+            <v:imagedata r:id="rId46" o:title=""/>
+          </v:shape>
+          <w:control r:id="rId72" w:name="DefaultOcxName201" w:shapeid="_x0000_i1335"/>
+        </w:object>
+      </w:r>
+      <w:r>
+        <w:t>Confirm forms work and print data to console</w:t>
+      </w:r>
+    </w:p>
+    <w:p>
+      <w:r>
+        <w:pict>
+          <v:rect id="_x0000_i1280" style="width:0;height:1.5pt" o:hralign="center" o:hrstd="t" o:hr="t" fillcolor="#a0a0a0" stroked="f"/>
+        </w:pict>
+      </w:r>
+    </w:p>
+    <w:p>
+      <w:pPr>
+        <w:pStyle w:val="Heading3"/>
+      </w:pPr>
+      <w:r>
+        <w:rPr>
+          <w:rFonts w:ascii="Segoe UI Symbol" w:hAnsi="Segoe UI Symbol" w:cs="Segoe UI Symbol"/>
+        </w:rPr>
+        <w:t>🗂</w:t>
+      </w:r>
+      <w:r>
+        <w:t xml:space="preserve"> Documentation &amp; Journal</w:t>
+      </w:r>
+    </w:p>
+    <w:p>
+      <w:pPr>
+        <w:pStyle w:val="NormalWeb"/>
+        <w:numPr>
+          <w:ilvl w:val="0"/>
+          <w:numId w:val="17"/>
+        </w:numPr>
+      </w:pPr>
+      <w:r>
+        <w:object w:dxaOrig="225" w:dyaOrig="225">
+          <v:shape id="_x0000_i1334" type="#_x0000_t75" style="width:18pt;height:15.6pt" o:ole="">
+            <v:imagedata r:id="rId46" o:title=""/>
+          </v:shape>
+          <w:control r:id="rId73" w:name="DefaultOcxName211" w:shapeid="_x0000_i1334"/>
+        </w:object>
+      </w:r>
+      <w:r>
+        <w:t xml:space="preserve">Update frontend </w:t>
+      </w:r>
+      <w:r>
+        <w:rPr>
+          <w:rStyle w:val="Strong"/>
+        </w:rPr>
+        <w:t>README.md</w:t>
+      </w:r>
+      <w:r>
+        <w:t xml:space="preserve"> with instructions to run Flutter app</w:t>
+      </w:r>
+    </w:p>
+    <w:p>
+      <w:pPr>
+        <w:pStyle w:val="NormalWeb"/>
+        <w:numPr>
+          <w:ilvl w:val="0"/>
+          <w:numId w:val="17"/>
+        </w:numPr>
+      </w:pPr>
+      <w:r>
+        <w:object w:dxaOrig="225" w:dyaOrig="225">
+          <v:shape id="_x0000_i1333" type="#_x0000_t75" style="width:18pt;height:15.6pt" o:ole="">
+            <v:imagedata r:id="rId46" o:title=""/>
+          </v:shape>
+          <w:control r:id="rId74" w:name="DefaultOcxName221" w:shapeid="_x0000_i1333"/>
+        </w:object>
+      </w:r>
+      <w:r>
+        <w:t>Journal entry: note which pages were created and any design challenges</w:t>
+      </w:r>
+    </w:p>
+    <w:p>
+      <w:r>
+        <w:lastRenderedPageBreak/>
+        <w:pict>
+          <v:rect id="_x0000_i1281" style="width:0;height:1.5pt" o:hralign="center" o:hrstd="t" o:hr="t" fillcolor="#a0a0a0" stroked="f"/>
+        </w:pict>
+      </w:r>
+    </w:p>
+    <w:p>
+      <w:pPr>
+        <w:pStyle w:val="NormalWeb"/>
+      </w:pPr>
+      <w:r>
+        <w:rPr>
+          <w:rFonts w:ascii="Segoe UI Symbol" w:hAnsi="Segoe UI Symbol" w:cs="Segoe UI Symbol"/>
+        </w:rPr>
+        <w:t>👉</w:t>
+      </w:r>
+      <w:r>
+        <w:t xml:space="preserve"> By the end of Day 3, you should have</w:t>
+      </w:r>
+      <w:proofErr w:type="gramStart"/>
+      <w:r>
+        <w:t>:</w:t>
+      </w:r>
+      <w:proofErr w:type="gramEnd"/>
+      <w:r>
+        <w:br/>
+      </w:r>
+      <w:r>
+        <w:rPr>
+          <w:rFonts w:ascii="Segoe UI Symbol" w:hAnsi="Segoe UI Symbol" w:cs="Segoe UI Symbol"/>
+        </w:rPr>
+        <w:t>✔</w:t>
+      </w:r>
+      <w:r>
+        <w:t xml:space="preserve"> A working </w:t>
+      </w:r>
+      <w:r>
+        <w:rPr>
+          <w:rStyle w:val="Strong"/>
+        </w:rPr>
+        <w:t>Flutter UI skeleton</w:t>
+      </w:r>
+      <w:r>
+        <w:t xml:space="preserve"> (Login, Signup, Dashboard, Add Transaction).</w:t>
+      </w:r>
+      <w:r>
+        <w:br/>
+      </w:r>
+      <w:r>
+        <w:rPr>
+          <w:rFonts w:ascii="Segoe UI Symbol" w:hAnsi="Segoe UI Symbol" w:cs="Segoe UI Symbol"/>
+        </w:rPr>
+        <w:t>✔</w:t>
+      </w:r>
+      <w:r>
+        <w:t xml:space="preserve"> Navigation between pages.</w:t>
+      </w:r>
+      <w:r>
+        <w:br/>
+      </w:r>
+      <w:r>
+        <w:rPr>
+          <w:rFonts w:ascii="Segoe UI Symbol" w:hAnsi="Segoe UI Symbol" w:cs="Segoe UI Symbol"/>
+        </w:rPr>
+        <w:t>✔</w:t>
+      </w:r>
+      <w:r>
+        <w:t xml:space="preserve"> Mock data showing in Dashboard.</w:t>
+      </w:r>
+      <w:r>
+        <w:br/>
+      </w:r>
+      <w:r>
+        <w:rPr>
+          <w:rFonts w:ascii="Segoe UI Symbol" w:hAnsi="Segoe UI Symbol" w:cs="Segoe UI Symbol"/>
+        </w:rPr>
+        <w:t>✔</w:t>
+      </w:r>
+      <w:r>
+        <w:t xml:space="preserve"> Setup of packages for future API integration.</w:t>
+      </w:r>
+    </w:p>
+    <w:p>
+      <w:pPr>
+        <w:pStyle w:val="NormalWeb"/>
+      </w:pPr>
+      <w:r>
+        <w:t xml:space="preserve">                           </w:t>
       </w:r>
     </w:p>
     <w:sectPr>
@@ -2888,6 +3978,155 @@
 <file path=word/numbering.xml><?xml version="1.0" encoding="utf-8"?>
 <w:numbering xmlns:wpc="http://schemas.microsoft.com/office/word/2010/wordprocessingCanvas" xmlns:mc="http://schemas.openxmlformats.org/markup-compatibility/2006" xmlns:o="urn:schemas-microsoft-com:office:office" xmlns:r="http://schemas.openxmlformats.org/officeDocument/2006/relationships" xmlns:m="http://schemas.openxmlformats.org/officeDocument/2006/math" xmlns:v="urn:schemas-microsoft-com:vml" xmlns:wp14="http://schemas.microsoft.com/office/word/2010/wordprocessingDrawing" xmlns:wp="http://schemas.openxmlformats.org/drawingml/2006/wordprocessingDrawing" xmlns:w10="urn:schemas-microsoft-com:office:word" xmlns:w="http://schemas.openxmlformats.org/wordprocessingml/2006/main" xmlns:w14="http://schemas.microsoft.com/office/word/2010/wordml" xmlns:w15="http://schemas.microsoft.com/office/word/2012/wordml" xmlns:wpg="http://schemas.microsoft.com/office/word/2010/wordprocessingGroup" xmlns:wpi="http://schemas.microsoft.com/office/word/2010/wordprocessingInk" xmlns:wne="http://schemas.microsoft.com/office/word/2006/wordml" xmlns:wps="http://schemas.microsoft.com/office/word/2010/wordprocessingShape" mc:Ignorable="w14 w15 wp14">
   <w:abstractNum w:abstractNumId="0">
+    <w:nsid w:val="0B237826"/>
+    <w:multiLevelType w:val="multilevel"/>
+    <w:tmpl w:val="19705100"/>
+    <w:lvl w:ilvl="0">
+      <w:start w:val="1"/>
+      <w:numFmt w:val="bullet"/>
+      <w:lvlText w:val=""/>
+      <w:lvlJc w:val="left"/>
+      <w:pPr>
+        <w:tabs>
+          <w:tab w:val="num" w:pos="720"/>
+        </w:tabs>
+        <w:ind w:left="720" w:hanging="360"/>
+      </w:pPr>
+      <w:rPr>
+        <w:rFonts w:ascii="Symbol" w:hAnsi="Symbol" w:hint="default"/>
+        <w:sz w:val="20"/>
+      </w:rPr>
+    </w:lvl>
+    <w:lvl w:ilvl="1" w:tentative="1">
+      <w:start w:val="1"/>
+      <w:numFmt w:val="bullet"/>
+      <w:lvlText w:val="o"/>
+      <w:lvlJc w:val="left"/>
+      <w:pPr>
+        <w:tabs>
+          <w:tab w:val="num" w:pos="1440"/>
+        </w:tabs>
+        <w:ind w:left="1440" w:hanging="360"/>
+      </w:pPr>
+      <w:rPr>
+        <w:rFonts w:ascii="Courier New" w:hAnsi="Courier New" w:hint="default"/>
+        <w:sz w:val="20"/>
+      </w:rPr>
+    </w:lvl>
+    <w:lvl w:ilvl="2" w:tentative="1">
+      <w:start w:val="1"/>
+      <w:numFmt w:val="bullet"/>
+      <w:lvlText w:val=""/>
+      <w:lvlJc w:val="left"/>
+      <w:pPr>
+        <w:tabs>
+          <w:tab w:val="num" w:pos="2160"/>
+        </w:tabs>
+        <w:ind w:left="2160" w:hanging="360"/>
+      </w:pPr>
+      <w:rPr>
+        <w:rFonts w:ascii="Wingdings" w:hAnsi="Wingdings" w:hint="default"/>
+        <w:sz w:val="20"/>
+      </w:rPr>
+    </w:lvl>
+    <w:lvl w:ilvl="3" w:tentative="1">
+      <w:start w:val="1"/>
+      <w:numFmt w:val="bullet"/>
+      <w:lvlText w:val=""/>
+      <w:lvlJc w:val="left"/>
+      <w:pPr>
+        <w:tabs>
+          <w:tab w:val="num" w:pos="2880"/>
+        </w:tabs>
+        <w:ind w:left="2880" w:hanging="360"/>
+      </w:pPr>
+      <w:rPr>
+        <w:rFonts w:ascii="Wingdings" w:hAnsi="Wingdings" w:hint="default"/>
+        <w:sz w:val="20"/>
+      </w:rPr>
+    </w:lvl>
+    <w:lvl w:ilvl="4" w:tentative="1">
+      <w:start w:val="1"/>
+      <w:numFmt w:val="bullet"/>
+      <w:lvlText w:val=""/>
+      <w:lvlJc w:val="left"/>
+      <w:pPr>
+        <w:tabs>
+          <w:tab w:val="num" w:pos="3600"/>
+        </w:tabs>
+        <w:ind w:left="3600" w:hanging="360"/>
+      </w:pPr>
+      <w:rPr>
+        <w:rFonts w:ascii="Wingdings" w:hAnsi="Wingdings" w:hint="default"/>
+        <w:sz w:val="20"/>
+      </w:rPr>
+    </w:lvl>
+    <w:lvl w:ilvl="5" w:tentative="1">
+      <w:start w:val="1"/>
+      <w:numFmt w:val="bullet"/>
+      <w:lvlText w:val=""/>
+      <w:lvlJc w:val="left"/>
+      <w:pPr>
+        <w:tabs>
+          <w:tab w:val="num" w:pos="4320"/>
+        </w:tabs>
+        <w:ind w:left="4320" w:hanging="360"/>
+      </w:pPr>
+      <w:rPr>
+        <w:rFonts w:ascii="Wingdings" w:hAnsi="Wingdings" w:hint="default"/>
+        <w:sz w:val="20"/>
+      </w:rPr>
+    </w:lvl>
+    <w:lvl w:ilvl="6" w:tentative="1">
+      <w:start w:val="1"/>
+      <w:numFmt w:val="bullet"/>
+      <w:lvlText w:val=""/>
+      <w:lvlJc w:val="left"/>
+      <w:pPr>
+        <w:tabs>
+          <w:tab w:val="num" w:pos="5040"/>
+        </w:tabs>
+        <w:ind w:left="5040" w:hanging="360"/>
+      </w:pPr>
+      <w:rPr>
+        <w:rFonts w:ascii="Wingdings" w:hAnsi="Wingdings" w:hint="default"/>
+        <w:sz w:val="20"/>
+      </w:rPr>
+    </w:lvl>
+    <w:lvl w:ilvl="7" w:tentative="1">
+      <w:start w:val="1"/>
+      <w:numFmt w:val="bullet"/>
+      <w:lvlText w:val=""/>
+      <w:lvlJc w:val="left"/>
+      <w:pPr>
+        <w:tabs>
+          <w:tab w:val="num" w:pos="5760"/>
+        </w:tabs>
+        <w:ind w:left="5760" w:hanging="360"/>
+      </w:pPr>
+      <w:rPr>
+        <w:rFonts w:ascii="Wingdings" w:hAnsi="Wingdings" w:hint="default"/>
+        <w:sz w:val="20"/>
+      </w:rPr>
+    </w:lvl>
+    <w:lvl w:ilvl="8" w:tentative="1">
+      <w:start w:val="1"/>
+      <w:numFmt w:val="bullet"/>
+      <w:lvlText w:val=""/>
+      <w:lvlJc w:val="left"/>
+      <w:pPr>
+        <w:tabs>
+          <w:tab w:val="num" w:pos="6480"/>
+        </w:tabs>
+        <w:ind w:left="6480" w:hanging="360"/>
+      </w:pPr>
+      <w:rPr>
+        <w:rFonts w:ascii="Wingdings" w:hAnsi="Wingdings" w:hint="default"/>
+        <w:sz w:val="20"/>
+      </w:rPr>
+    </w:lvl>
+  </w:abstractNum>
+  <w:abstractNum w:abstractNumId="1">
     <w:nsid w:val="13BE13F3"/>
     <w:multiLevelType w:val="multilevel"/>
     <w:tmpl w:val="30906A24"/>
@@ -3036,7 +4275,156 @@
       </w:rPr>
     </w:lvl>
   </w:abstractNum>
-  <w:abstractNum w:abstractNumId="1">
+  <w:abstractNum w:abstractNumId="2">
+    <w:nsid w:val="19AE5E03"/>
+    <w:multiLevelType w:val="multilevel"/>
+    <w:tmpl w:val="E76847A8"/>
+    <w:lvl w:ilvl="0">
+      <w:start w:val="1"/>
+      <w:numFmt w:val="bullet"/>
+      <w:lvlText w:val=""/>
+      <w:lvlJc w:val="left"/>
+      <w:pPr>
+        <w:tabs>
+          <w:tab w:val="num" w:pos="720"/>
+        </w:tabs>
+        <w:ind w:left="720" w:hanging="360"/>
+      </w:pPr>
+      <w:rPr>
+        <w:rFonts w:ascii="Symbol" w:hAnsi="Symbol" w:hint="default"/>
+        <w:sz w:val="20"/>
+      </w:rPr>
+    </w:lvl>
+    <w:lvl w:ilvl="1" w:tentative="1">
+      <w:start w:val="1"/>
+      <w:numFmt w:val="bullet"/>
+      <w:lvlText w:val="o"/>
+      <w:lvlJc w:val="left"/>
+      <w:pPr>
+        <w:tabs>
+          <w:tab w:val="num" w:pos="1440"/>
+        </w:tabs>
+        <w:ind w:left="1440" w:hanging="360"/>
+      </w:pPr>
+      <w:rPr>
+        <w:rFonts w:ascii="Courier New" w:hAnsi="Courier New" w:hint="default"/>
+        <w:sz w:val="20"/>
+      </w:rPr>
+    </w:lvl>
+    <w:lvl w:ilvl="2" w:tentative="1">
+      <w:start w:val="1"/>
+      <w:numFmt w:val="bullet"/>
+      <w:lvlText w:val=""/>
+      <w:lvlJc w:val="left"/>
+      <w:pPr>
+        <w:tabs>
+          <w:tab w:val="num" w:pos="2160"/>
+        </w:tabs>
+        <w:ind w:left="2160" w:hanging="360"/>
+      </w:pPr>
+      <w:rPr>
+        <w:rFonts w:ascii="Wingdings" w:hAnsi="Wingdings" w:hint="default"/>
+        <w:sz w:val="20"/>
+      </w:rPr>
+    </w:lvl>
+    <w:lvl w:ilvl="3" w:tentative="1">
+      <w:start w:val="1"/>
+      <w:numFmt w:val="bullet"/>
+      <w:lvlText w:val=""/>
+      <w:lvlJc w:val="left"/>
+      <w:pPr>
+        <w:tabs>
+          <w:tab w:val="num" w:pos="2880"/>
+        </w:tabs>
+        <w:ind w:left="2880" w:hanging="360"/>
+      </w:pPr>
+      <w:rPr>
+        <w:rFonts w:ascii="Wingdings" w:hAnsi="Wingdings" w:hint="default"/>
+        <w:sz w:val="20"/>
+      </w:rPr>
+    </w:lvl>
+    <w:lvl w:ilvl="4" w:tentative="1">
+      <w:start w:val="1"/>
+      <w:numFmt w:val="bullet"/>
+      <w:lvlText w:val=""/>
+      <w:lvlJc w:val="left"/>
+      <w:pPr>
+        <w:tabs>
+          <w:tab w:val="num" w:pos="3600"/>
+        </w:tabs>
+        <w:ind w:left="3600" w:hanging="360"/>
+      </w:pPr>
+      <w:rPr>
+        <w:rFonts w:ascii="Wingdings" w:hAnsi="Wingdings" w:hint="default"/>
+        <w:sz w:val="20"/>
+      </w:rPr>
+    </w:lvl>
+    <w:lvl w:ilvl="5" w:tentative="1">
+      <w:start w:val="1"/>
+      <w:numFmt w:val="bullet"/>
+      <w:lvlText w:val=""/>
+      <w:lvlJc w:val="left"/>
+      <w:pPr>
+        <w:tabs>
+          <w:tab w:val="num" w:pos="4320"/>
+        </w:tabs>
+        <w:ind w:left="4320" w:hanging="360"/>
+      </w:pPr>
+      <w:rPr>
+        <w:rFonts w:ascii="Wingdings" w:hAnsi="Wingdings" w:hint="default"/>
+        <w:sz w:val="20"/>
+      </w:rPr>
+    </w:lvl>
+    <w:lvl w:ilvl="6" w:tentative="1">
+      <w:start w:val="1"/>
+      <w:numFmt w:val="bullet"/>
+      <w:lvlText w:val=""/>
+      <w:lvlJc w:val="left"/>
+      <w:pPr>
+        <w:tabs>
+          <w:tab w:val="num" w:pos="5040"/>
+        </w:tabs>
+        <w:ind w:left="5040" w:hanging="360"/>
+      </w:pPr>
+      <w:rPr>
+        <w:rFonts w:ascii="Wingdings" w:hAnsi="Wingdings" w:hint="default"/>
+        <w:sz w:val="20"/>
+      </w:rPr>
+    </w:lvl>
+    <w:lvl w:ilvl="7" w:tentative="1">
+      <w:start w:val="1"/>
+      <w:numFmt w:val="bullet"/>
+      <w:lvlText w:val=""/>
+      <w:lvlJc w:val="left"/>
+      <w:pPr>
+        <w:tabs>
+          <w:tab w:val="num" w:pos="5760"/>
+        </w:tabs>
+        <w:ind w:left="5760" w:hanging="360"/>
+      </w:pPr>
+      <w:rPr>
+        <w:rFonts w:ascii="Wingdings" w:hAnsi="Wingdings" w:hint="default"/>
+        <w:sz w:val="20"/>
+      </w:rPr>
+    </w:lvl>
+    <w:lvl w:ilvl="8" w:tentative="1">
+      <w:start w:val="1"/>
+      <w:numFmt w:val="bullet"/>
+      <w:lvlText w:val=""/>
+      <w:lvlJc w:val="left"/>
+      <w:pPr>
+        <w:tabs>
+          <w:tab w:val="num" w:pos="6480"/>
+        </w:tabs>
+        <w:ind w:left="6480" w:hanging="360"/>
+      </w:pPr>
+      <w:rPr>
+        <w:rFonts w:ascii="Wingdings" w:hAnsi="Wingdings" w:hint="default"/>
+        <w:sz w:val="20"/>
+      </w:rPr>
+    </w:lvl>
+  </w:abstractNum>
+  <w:abstractNum w:abstractNumId="3">
     <w:nsid w:val="2AE4150E"/>
     <w:multiLevelType w:val="multilevel"/>
     <w:tmpl w:val="D06EC62E"/>
@@ -3185,7 +4573,7 @@
       </w:rPr>
     </w:lvl>
   </w:abstractNum>
-  <w:abstractNum w:abstractNumId="2">
+  <w:abstractNum w:abstractNumId="4">
     <w:nsid w:val="2EF652A1"/>
     <w:multiLevelType w:val="multilevel"/>
     <w:tmpl w:val="820EEF94"/>
@@ -3334,7 +4722,7 @@
       </w:rPr>
     </w:lvl>
   </w:abstractNum>
-  <w:abstractNum w:abstractNumId="3">
+  <w:abstractNum w:abstractNumId="5">
     <w:nsid w:val="30B964BC"/>
     <w:multiLevelType w:val="multilevel"/>
     <w:tmpl w:val="A27269B4"/>
@@ -3483,7 +4871,7 @@
       </w:rPr>
     </w:lvl>
   </w:abstractNum>
-  <w:abstractNum w:abstractNumId="4">
+  <w:abstractNum w:abstractNumId="6">
     <w:nsid w:val="32BB6640"/>
     <w:multiLevelType w:val="multilevel"/>
     <w:tmpl w:val="F798341E"/>
@@ -3632,7 +5020,7 @@
       </w:rPr>
     </w:lvl>
   </w:abstractNum>
-  <w:abstractNum w:abstractNumId="5">
+  <w:abstractNum w:abstractNumId="7">
     <w:nsid w:val="33950706"/>
     <w:multiLevelType w:val="multilevel"/>
     <w:tmpl w:val="57C81260"/>
@@ -3781,7 +5169,7 @@
       </w:rPr>
     </w:lvl>
   </w:abstractNum>
-  <w:abstractNum w:abstractNumId="6">
+  <w:abstractNum w:abstractNumId="8">
     <w:nsid w:val="33FE57AA"/>
     <w:multiLevelType w:val="multilevel"/>
     <w:tmpl w:val="DEC24BAC"/>
@@ -3930,7 +5318,7 @@
       </w:rPr>
     </w:lvl>
   </w:abstractNum>
-  <w:abstractNum w:abstractNumId="7">
+  <w:abstractNum w:abstractNumId="9">
     <w:nsid w:val="34887909"/>
     <w:multiLevelType w:val="multilevel"/>
     <w:tmpl w:val="3BB8611A"/>
@@ -4079,7 +5467,156 @@
       </w:rPr>
     </w:lvl>
   </w:abstractNum>
-  <w:abstractNum w:abstractNumId="8">
+  <w:abstractNum w:abstractNumId="10">
+    <w:nsid w:val="40E66A3F"/>
+    <w:multiLevelType w:val="multilevel"/>
+    <w:tmpl w:val="68C4BFD6"/>
+    <w:lvl w:ilvl="0">
+      <w:start w:val="1"/>
+      <w:numFmt w:val="bullet"/>
+      <w:lvlText w:val=""/>
+      <w:lvlJc w:val="left"/>
+      <w:pPr>
+        <w:tabs>
+          <w:tab w:val="num" w:pos="720"/>
+        </w:tabs>
+        <w:ind w:left="720" w:hanging="360"/>
+      </w:pPr>
+      <w:rPr>
+        <w:rFonts w:ascii="Symbol" w:hAnsi="Symbol" w:hint="default"/>
+        <w:sz w:val="20"/>
+      </w:rPr>
+    </w:lvl>
+    <w:lvl w:ilvl="1">
+      <w:start w:val="1"/>
+      <w:numFmt w:val="bullet"/>
+      <w:lvlText w:val="o"/>
+      <w:lvlJc w:val="left"/>
+      <w:pPr>
+        <w:tabs>
+          <w:tab w:val="num" w:pos="1440"/>
+        </w:tabs>
+        <w:ind w:left="1440" w:hanging="360"/>
+      </w:pPr>
+      <w:rPr>
+        <w:rFonts w:ascii="Courier New" w:hAnsi="Courier New" w:hint="default"/>
+        <w:sz w:val="20"/>
+      </w:rPr>
+    </w:lvl>
+    <w:lvl w:ilvl="2" w:tentative="1">
+      <w:start w:val="1"/>
+      <w:numFmt w:val="bullet"/>
+      <w:lvlText w:val=""/>
+      <w:lvlJc w:val="left"/>
+      <w:pPr>
+        <w:tabs>
+          <w:tab w:val="num" w:pos="2160"/>
+        </w:tabs>
+        <w:ind w:left="2160" w:hanging="360"/>
+      </w:pPr>
+      <w:rPr>
+        <w:rFonts w:ascii="Wingdings" w:hAnsi="Wingdings" w:hint="default"/>
+        <w:sz w:val="20"/>
+      </w:rPr>
+    </w:lvl>
+    <w:lvl w:ilvl="3" w:tentative="1">
+      <w:start w:val="1"/>
+      <w:numFmt w:val="bullet"/>
+      <w:lvlText w:val=""/>
+      <w:lvlJc w:val="left"/>
+      <w:pPr>
+        <w:tabs>
+          <w:tab w:val="num" w:pos="2880"/>
+        </w:tabs>
+        <w:ind w:left="2880" w:hanging="360"/>
+      </w:pPr>
+      <w:rPr>
+        <w:rFonts w:ascii="Wingdings" w:hAnsi="Wingdings" w:hint="default"/>
+        <w:sz w:val="20"/>
+      </w:rPr>
+    </w:lvl>
+    <w:lvl w:ilvl="4" w:tentative="1">
+      <w:start w:val="1"/>
+      <w:numFmt w:val="bullet"/>
+      <w:lvlText w:val=""/>
+      <w:lvlJc w:val="left"/>
+      <w:pPr>
+        <w:tabs>
+          <w:tab w:val="num" w:pos="3600"/>
+        </w:tabs>
+        <w:ind w:left="3600" w:hanging="360"/>
+      </w:pPr>
+      <w:rPr>
+        <w:rFonts w:ascii="Wingdings" w:hAnsi="Wingdings" w:hint="default"/>
+        <w:sz w:val="20"/>
+      </w:rPr>
+    </w:lvl>
+    <w:lvl w:ilvl="5" w:tentative="1">
+      <w:start w:val="1"/>
+      <w:numFmt w:val="bullet"/>
+      <w:lvlText w:val=""/>
+      <w:lvlJc w:val="left"/>
+      <w:pPr>
+        <w:tabs>
+          <w:tab w:val="num" w:pos="4320"/>
+        </w:tabs>
+        <w:ind w:left="4320" w:hanging="360"/>
+      </w:pPr>
+      <w:rPr>
+        <w:rFonts w:ascii="Wingdings" w:hAnsi="Wingdings" w:hint="default"/>
+        <w:sz w:val="20"/>
+      </w:rPr>
+    </w:lvl>
+    <w:lvl w:ilvl="6" w:tentative="1">
+      <w:start w:val="1"/>
+      <w:numFmt w:val="bullet"/>
+      <w:lvlText w:val=""/>
+      <w:lvlJc w:val="left"/>
+      <w:pPr>
+        <w:tabs>
+          <w:tab w:val="num" w:pos="5040"/>
+        </w:tabs>
+        <w:ind w:left="5040" w:hanging="360"/>
+      </w:pPr>
+      <w:rPr>
+        <w:rFonts w:ascii="Wingdings" w:hAnsi="Wingdings" w:hint="default"/>
+        <w:sz w:val="20"/>
+      </w:rPr>
+    </w:lvl>
+    <w:lvl w:ilvl="7" w:tentative="1">
+      <w:start w:val="1"/>
+      <w:numFmt w:val="bullet"/>
+      <w:lvlText w:val=""/>
+      <w:lvlJc w:val="left"/>
+      <w:pPr>
+        <w:tabs>
+          <w:tab w:val="num" w:pos="5760"/>
+        </w:tabs>
+        <w:ind w:left="5760" w:hanging="360"/>
+      </w:pPr>
+      <w:rPr>
+        <w:rFonts w:ascii="Wingdings" w:hAnsi="Wingdings" w:hint="default"/>
+        <w:sz w:val="20"/>
+      </w:rPr>
+    </w:lvl>
+    <w:lvl w:ilvl="8" w:tentative="1">
+      <w:start w:val="1"/>
+      <w:numFmt w:val="bullet"/>
+      <w:lvlText w:val=""/>
+      <w:lvlJc w:val="left"/>
+      <w:pPr>
+        <w:tabs>
+          <w:tab w:val="num" w:pos="6480"/>
+        </w:tabs>
+        <w:ind w:left="6480" w:hanging="360"/>
+      </w:pPr>
+      <w:rPr>
+        <w:rFonts w:ascii="Wingdings" w:hAnsi="Wingdings" w:hint="default"/>
+        <w:sz w:val="20"/>
+      </w:rPr>
+    </w:lvl>
+  </w:abstractNum>
+  <w:abstractNum w:abstractNumId="11">
     <w:nsid w:val="4C924AD4"/>
     <w:multiLevelType w:val="multilevel"/>
     <w:tmpl w:val="E1340FC6"/>
@@ -4228,7 +5765,7 @@
       </w:rPr>
     </w:lvl>
   </w:abstractNum>
-  <w:abstractNum w:abstractNumId="9">
+  <w:abstractNum w:abstractNumId="12">
     <w:nsid w:val="4CD379F3"/>
     <w:multiLevelType w:val="multilevel"/>
     <w:tmpl w:val="3F3074C8"/>
@@ -4377,7 +5914,7 @@
       </w:rPr>
     </w:lvl>
   </w:abstractNum>
-  <w:abstractNum w:abstractNumId="10">
+  <w:abstractNum w:abstractNumId="13">
     <w:nsid w:val="4FC04C50"/>
     <w:multiLevelType w:val="multilevel"/>
     <w:tmpl w:val="C4BAADFE"/>
@@ -4526,7 +6063,7 @@
       </w:rPr>
     </w:lvl>
   </w:abstractNum>
-  <w:abstractNum w:abstractNumId="11">
+  <w:abstractNum w:abstractNumId="14">
     <w:nsid w:val="59D5032A"/>
     <w:multiLevelType w:val="multilevel"/>
     <w:tmpl w:val="FCA02EC8"/>
@@ -4675,7 +6212,7 @@
       </w:rPr>
     </w:lvl>
   </w:abstractNum>
-  <w:abstractNum w:abstractNumId="12">
+  <w:abstractNum w:abstractNumId="15">
     <w:nsid w:val="5D804FF7"/>
     <w:multiLevelType w:val="multilevel"/>
     <w:tmpl w:val="08AE73A6"/>
@@ -4824,44 +6361,205 @@
       </w:rPr>
     </w:lvl>
   </w:abstractNum>
+  <w:abstractNum w:abstractNumId="16">
+    <w:nsid w:val="7FBA5B74"/>
+    <w:multiLevelType w:val="multilevel"/>
+    <w:tmpl w:val="4F42FB02"/>
+    <w:lvl w:ilvl="0">
+      <w:start w:val="1"/>
+      <w:numFmt w:val="bullet"/>
+      <w:lvlText w:val=""/>
+      <w:lvlJc w:val="left"/>
+      <w:pPr>
+        <w:tabs>
+          <w:tab w:val="num" w:pos="720"/>
+        </w:tabs>
+        <w:ind w:left="720" w:hanging="360"/>
+      </w:pPr>
+      <w:rPr>
+        <w:rFonts w:ascii="Symbol" w:hAnsi="Symbol" w:hint="default"/>
+        <w:sz w:val="20"/>
+      </w:rPr>
+    </w:lvl>
+    <w:lvl w:ilvl="1" w:tentative="1">
+      <w:start w:val="1"/>
+      <w:numFmt w:val="bullet"/>
+      <w:lvlText w:val="o"/>
+      <w:lvlJc w:val="left"/>
+      <w:pPr>
+        <w:tabs>
+          <w:tab w:val="num" w:pos="1440"/>
+        </w:tabs>
+        <w:ind w:left="1440" w:hanging="360"/>
+      </w:pPr>
+      <w:rPr>
+        <w:rFonts w:ascii="Courier New" w:hAnsi="Courier New" w:hint="default"/>
+        <w:sz w:val="20"/>
+      </w:rPr>
+    </w:lvl>
+    <w:lvl w:ilvl="2" w:tentative="1">
+      <w:start w:val="1"/>
+      <w:numFmt w:val="bullet"/>
+      <w:lvlText w:val=""/>
+      <w:lvlJc w:val="left"/>
+      <w:pPr>
+        <w:tabs>
+          <w:tab w:val="num" w:pos="2160"/>
+        </w:tabs>
+        <w:ind w:left="2160" w:hanging="360"/>
+      </w:pPr>
+      <w:rPr>
+        <w:rFonts w:ascii="Wingdings" w:hAnsi="Wingdings" w:hint="default"/>
+        <w:sz w:val="20"/>
+      </w:rPr>
+    </w:lvl>
+    <w:lvl w:ilvl="3" w:tentative="1">
+      <w:start w:val="1"/>
+      <w:numFmt w:val="bullet"/>
+      <w:lvlText w:val=""/>
+      <w:lvlJc w:val="left"/>
+      <w:pPr>
+        <w:tabs>
+          <w:tab w:val="num" w:pos="2880"/>
+        </w:tabs>
+        <w:ind w:left="2880" w:hanging="360"/>
+      </w:pPr>
+      <w:rPr>
+        <w:rFonts w:ascii="Wingdings" w:hAnsi="Wingdings" w:hint="default"/>
+        <w:sz w:val="20"/>
+      </w:rPr>
+    </w:lvl>
+    <w:lvl w:ilvl="4" w:tentative="1">
+      <w:start w:val="1"/>
+      <w:numFmt w:val="bullet"/>
+      <w:lvlText w:val=""/>
+      <w:lvlJc w:val="left"/>
+      <w:pPr>
+        <w:tabs>
+          <w:tab w:val="num" w:pos="3600"/>
+        </w:tabs>
+        <w:ind w:left="3600" w:hanging="360"/>
+      </w:pPr>
+      <w:rPr>
+        <w:rFonts w:ascii="Wingdings" w:hAnsi="Wingdings" w:hint="default"/>
+        <w:sz w:val="20"/>
+      </w:rPr>
+    </w:lvl>
+    <w:lvl w:ilvl="5" w:tentative="1">
+      <w:start w:val="1"/>
+      <w:numFmt w:val="bullet"/>
+      <w:lvlText w:val=""/>
+      <w:lvlJc w:val="left"/>
+      <w:pPr>
+        <w:tabs>
+          <w:tab w:val="num" w:pos="4320"/>
+        </w:tabs>
+        <w:ind w:left="4320" w:hanging="360"/>
+      </w:pPr>
+      <w:rPr>
+        <w:rFonts w:ascii="Wingdings" w:hAnsi="Wingdings" w:hint="default"/>
+        <w:sz w:val="20"/>
+      </w:rPr>
+    </w:lvl>
+    <w:lvl w:ilvl="6" w:tentative="1">
+      <w:start w:val="1"/>
+      <w:numFmt w:val="bullet"/>
+      <w:lvlText w:val=""/>
+      <w:lvlJc w:val="left"/>
+      <w:pPr>
+        <w:tabs>
+          <w:tab w:val="num" w:pos="5040"/>
+        </w:tabs>
+        <w:ind w:left="5040" w:hanging="360"/>
+      </w:pPr>
+      <w:rPr>
+        <w:rFonts w:ascii="Wingdings" w:hAnsi="Wingdings" w:hint="default"/>
+        <w:sz w:val="20"/>
+      </w:rPr>
+    </w:lvl>
+    <w:lvl w:ilvl="7" w:tentative="1">
+      <w:start w:val="1"/>
+      <w:numFmt w:val="bullet"/>
+      <w:lvlText w:val=""/>
+      <w:lvlJc w:val="left"/>
+      <w:pPr>
+        <w:tabs>
+          <w:tab w:val="num" w:pos="5760"/>
+        </w:tabs>
+        <w:ind w:left="5760" w:hanging="360"/>
+      </w:pPr>
+      <w:rPr>
+        <w:rFonts w:ascii="Wingdings" w:hAnsi="Wingdings" w:hint="default"/>
+        <w:sz w:val="20"/>
+      </w:rPr>
+    </w:lvl>
+    <w:lvl w:ilvl="8" w:tentative="1">
+      <w:start w:val="1"/>
+      <w:numFmt w:val="bullet"/>
+      <w:lvlText w:val=""/>
+      <w:lvlJc w:val="left"/>
+      <w:pPr>
+        <w:tabs>
+          <w:tab w:val="num" w:pos="6480"/>
+        </w:tabs>
+        <w:ind w:left="6480" w:hanging="360"/>
+      </w:pPr>
+      <w:rPr>
+        <w:rFonts w:ascii="Wingdings" w:hAnsi="Wingdings" w:hint="default"/>
+        <w:sz w:val="20"/>
+      </w:rPr>
+    </w:lvl>
+  </w:abstractNum>
   <w:num w:numId="1">
+    <w:abstractNumId w:val="1"/>
+  </w:num>
+  <w:num w:numId="2">
+    <w:abstractNumId w:val="5"/>
+  </w:num>
+  <w:num w:numId="3">
+    <w:abstractNumId w:val="12"/>
+  </w:num>
+  <w:num w:numId="4">
+    <w:abstractNumId w:val="11"/>
+  </w:num>
+  <w:num w:numId="5">
+    <w:abstractNumId w:val="4"/>
+  </w:num>
+  <w:num w:numId="6">
+    <w:abstractNumId w:val="14"/>
+  </w:num>
+  <w:num w:numId="7">
+    <w:abstractNumId w:val="7"/>
+  </w:num>
+  <w:num w:numId="8">
+    <w:abstractNumId w:val="3"/>
+  </w:num>
+  <w:num w:numId="9">
+    <w:abstractNumId w:val="9"/>
+  </w:num>
+  <w:num w:numId="10">
+    <w:abstractNumId w:val="13"/>
+  </w:num>
+  <w:num w:numId="11">
+    <w:abstractNumId w:val="8"/>
+  </w:num>
+  <w:num w:numId="12">
+    <w:abstractNumId w:val="6"/>
+  </w:num>
+  <w:num w:numId="13">
+    <w:abstractNumId w:val="15"/>
+  </w:num>
+  <w:num w:numId="14">
+    <w:abstractNumId w:val="10"/>
+  </w:num>
+  <w:num w:numId="15">
     <w:abstractNumId w:val="0"/>
   </w:num>
-  <w:num w:numId="2">
-    <w:abstractNumId w:val="3"/>
+  <w:num w:numId="16">
+    <w:abstractNumId w:val="16"/>
   </w:num>
-  <w:num w:numId="3">
-    <w:abstractNumId w:val="9"/>
-  </w:num>
-  <w:num w:numId="4">
-    <w:abstractNumId w:val="8"/>
-  </w:num>
-  <w:num w:numId="5">
+  <w:num w:numId="17">
     <w:abstractNumId w:val="2"/>
-  </w:num>
-  <w:num w:numId="6">
-    <w:abstractNumId w:val="11"/>
-  </w:num>
-  <w:num w:numId="7">
-    <w:abstractNumId w:val="5"/>
-  </w:num>
-  <w:num w:numId="8">
-    <w:abstractNumId w:val="1"/>
-  </w:num>
-  <w:num w:numId="9">
-    <w:abstractNumId w:val="7"/>
-  </w:num>
-  <w:num w:numId="10">
-    <w:abstractNumId w:val="10"/>
-  </w:num>
-  <w:num w:numId="11">
-    <w:abstractNumId w:val="6"/>
-  </w:num>
-  <w:num w:numId="12">
-    <w:abstractNumId w:val="4"/>
-  </w:num>
-  <w:num w:numId="13">
-    <w:abstractNumId w:val="12"/>
   </w:num>
 </w:numbering>
 </file>
@@ -5355,13 +7053,14 @@
     <w:basedOn w:val="Heading1"/>
     <w:link w:val="Style1Char"/>
     <w:qFormat/>
-    <w:rsid w:val="002E741E"/>
+    <w:rsid w:val="00CF7A54"/>
     <w:pPr>
       <w:spacing w:before="400" w:after="120" w:line="276" w:lineRule="auto"/>
     </w:pPr>
     <w:rPr>
       <w:rFonts w:ascii="Arial" w:eastAsia="Arial" w:hAnsi="Arial" w:cs="Arial"/>
       <w:b/>
+      <w:color w:val="auto"/>
       <w:sz w:val="40"/>
       <w:szCs w:val="40"/>
       <w:u w:val="single"/>
@@ -5372,7 +7071,7 @@
     <w:name w:val="Style1 Char"/>
     <w:basedOn w:val="Heading1Char"/>
     <w:link w:val="Style1"/>
-    <w:rsid w:val="002E741E"/>
+    <w:rsid w:val="00CF7A54"/>
     <w:rPr>
       <w:rFonts w:ascii="Arial" w:eastAsia="Arial" w:hAnsi="Arial" w:cs="Arial"/>
       <w:b/>
@@ -5414,7 +7113,6 @@
     <w:name w:val="Normal (Web)"/>
     <w:basedOn w:val="Normal"/>
     <w:uiPriority w:val="99"/>
-    <w:semiHidden/>
     <w:unhideWhenUsed/>
     <w:rsid w:val="002E741E"/>
     <w:pPr>
@@ -5627,11 +7325,103 @@
 <ax:ocx xmlns:ax="http://schemas.microsoft.com/office/2006/activeX" xmlns:r="http://schemas.openxmlformats.org/officeDocument/2006/relationships" ax:classid="{5512D116-5CC6-11CF-8D67-00AA00BDCE1D}" ax:persistence="persistStream" r:id="rId1"/>
 </file>
 
+<file path=word/activeX/activeX46.xml><?xml version="1.0" encoding="utf-8"?>
+<ax:ocx xmlns:ax="http://schemas.microsoft.com/office/2006/activeX" xmlns:r="http://schemas.openxmlformats.org/officeDocument/2006/relationships" ax:classid="{5512D116-5CC6-11CF-8D67-00AA00BDCE1D}" ax:persistence="persistStream" r:id="rId1"/>
+</file>
+
+<file path=word/activeX/activeX47.xml><?xml version="1.0" encoding="utf-8"?>
+<ax:ocx xmlns:ax="http://schemas.microsoft.com/office/2006/activeX" xmlns:r="http://schemas.openxmlformats.org/officeDocument/2006/relationships" ax:classid="{5512D116-5CC6-11CF-8D67-00AA00BDCE1D}" ax:persistence="persistStream" r:id="rId1"/>
+</file>
+
+<file path=word/activeX/activeX48.xml><?xml version="1.0" encoding="utf-8"?>
+<ax:ocx xmlns:ax="http://schemas.microsoft.com/office/2006/activeX" xmlns:r="http://schemas.openxmlformats.org/officeDocument/2006/relationships" ax:classid="{5512D116-5CC6-11CF-8D67-00AA00BDCE1D}" ax:persistence="persistStream" r:id="rId1"/>
+</file>
+
+<file path=word/activeX/activeX49.xml><?xml version="1.0" encoding="utf-8"?>
+<ax:ocx xmlns:ax="http://schemas.microsoft.com/office/2006/activeX" xmlns:r="http://schemas.openxmlformats.org/officeDocument/2006/relationships" ax:classid="{5512D116-5CC6-11CF-8D67-00AA00BDCE1D}" ax:persistence="persistStream" r:id="rId1"/>
+</file>
+
 <file path=word/activeX/activeX5.xml><?xml version="1.0" encoding="utf-8"?>
 <ax:ocx xmlns:ax="http://schemas.microsoft.com/office/2006/activeX" xmlns:r="http://schemas.openxmlformats.org/officeDocument/2006/relationships" ax:classid="{5512D116-5CC6-11CF-8D67-00AA00BDCE1D}" ax:persistence="persistStream" r:id="rId1"/>
 </file>
 
+<file path=word/activeX/activeX50.xml><?xml version="1.0" encoding="utf-8"?>
+<ax:ocx xmlns:ax="http://schemas.microsoft.com/office/2006/activeX" xmlns:r="http://schemas.openxmlformats.org/officeDocument/2006/relationships" ax:classid="{5512D116-5CC6-11CF-8D67-00AA00BDCE1D}" ax:persistence="persistStream" r:id="rId1"/>
+</file>
+
+<file path=word/activeX/activeX51.xml><?xml version="1.0" encoding="utf-8"?>
+<ax:ocx xmlns:ax="http://schemas.microsoft.com/office/2006/activeX" xmlns:r="http://schemas.openxmlformats.org/officeDocument/2006/relationships" ax:classid="{5512D116-5CC6-11CF-8D67-00AA00BDCE1D}" ax:persistence="persistStream" r:id="rId1"/>
+</file>
+
+<file path=word/activeX/activeX52.xml><?xml version="1.0" encoding="utf-8"?>
+<ax:ocx xmlns:ax="http://schemas.microsoft.com/office/2006/activeX" xmlns:r="http://schemas.openxmlformats.org/officeDocument/2006/relationships" ax:classid="{5512D116-5CC6-11CF-8D67-00AA00BDCE1D}" ax:persistence="persistStream" r:id="rId1"/>
+</file>
+
+<file path=word/activeX/activeX53.xml><?xml version="1.0" encoding="utf-8"?>
+<ax:ocx xmlns:ax="http://schemas.microsoft.com/office/2006/activeX" xmlns:r="http://schemas.openxmlformats.org/officeDocument/2006/relationships" ax:classid="{5512D116-5CC6-11CF-8D67-00AA00BDCE1D}" ax:persistence="persistStream" r:id="rId1"/>
+</file>
+
+<file path=word/activeX/activeX54.xml><?xml version="1.0" encoding="utf-8"?>
+<ax:ocx xmlns:ax="http://schemas.microsoft.com/office/2006/activeX" xmlns:r="http://schemas.openxmlformats.org/officeDocument/2006/relationships" ax:classid="{5512D116-5CC6-11CF-8D67-00AA00BDCE1D}" ax:persistence="persistStream" r:id="rId1"/>
+</file>
+
+<file path=word/activeX/activeX55.xml><?xml version="1.0" encoding="utf-8"?>
+<ax:ocx xmlns:ax="http://schemas.microsoft.com/office/2006/activeX" xmlns:r="http://schemas.openxmlformats.org/officeDocument/2006/relationships" ax:classid="{5512D116-5CC6-11CF-8D67-00AA00BDCE1D}" ax:persistence="persistStream" r:id="rId1"/>
+</file>
+
+<file path=word/activeX/activeX56.xml><?xml version="1.0" encoding="utf-8"?>
+<ax:ocx xmlns:ax="http://schemas.microsoft.com/office/2006/activeX" xmlns:r="http://schemas.openxmlformats.org/officeDocument/2006/relationships" ax:classid="{5512D116-5CC6-11CF-8D67-00AA00BDCE1D}" ax:persistence="persistStream" r:id="rId1"/>
+</file>
+
+<file path=word/activeX/activeX57.xml><?xml version="1.0" encoding="utf-8"?>
+<ax:ocx xmlns:ax="http://schemas.microsoft.com/office/2006/activeX" xmlns:r="http://schemas.openxmlformats.org/officeDocument/2006/relationships" ax:classid="{5512D116-5CC6-11CF-8D67-00AA00BDCE1D}" ax:persistence="persistStream" r:id="rId1"/>
+</file>
+
+<file path=word/activeX/activeX58.xml><?xml version="1.0" encoding="utf-8"?>
+<ax:ocx xmlns:ax="http://schemas.microsoft.com/office/2006/activeX" xmlns:r="http://schemas.openxmlformats.org/officeDocument/2006/relationships" ax:classid="{5512D116-5CC6-11CF-8D67-00AA00BDCE1D}" ax:persistence="persistStream" r:id="rId1"/>
+</file>
+
+<file path=word/activeX/activeX59.xml><?xml version="1.0" encoding="utf-8"?>
+<ax:ocx xmlns:ax="http://schemas.microsoft.com/office/2006/activeX" xmlns:r="http://schemas.openxmlformats.org/officeDocument/2006/relationships" ax:classid="{5512D116-5CC6-11CF-8D67-00AA00BDCE1D}" ax:persistence="persistStream" r:id="rId1"/>
+</file>
+
 <file path=word/activeX/activeX6.xml><?xml version="1.0" encoding="utf-8"?>
+<ax:ocx xmlns:ax="http://schemas.microsoft.com/office/2006/activeX" xmlns:r="http://schemas.openxmlformats.org/officeDocument/2006/relationships" ax:classid="{5512D116-5CC6-11CF-8D67-00AA00BDCE1D}" ax:persistence="persistStream" r:id="rId1"/>
+</file>
+
+<file path=word/activeX/activeX60.xml><?xml version="1.0" encoding="utf-8"?>
+<ax:ocx xmlns:ax="http://schemas.microsoft.com/office/2006/activeX" xmlns:r="http://schemas.openxmlformats.org/officeDocument/2006/relationships" ax:classid="{5512D116-5CC6-11CF-8D67-00AA00BDCE1D}" ax:persistence="persistStream" r:id="rId1"/>
+</file>
+
+<file path=word/activeX/activeX61.xml><?xml version="1.0" encoding="utf-8"?>
+<ax:ocx xmlns:ax="http://schemas.microsoft.com/office/2006/activeX" xmlns:r="http://schemas.openxmlformats.org/officeDocument/2006/relationships" ax:classid="{5512D116-5CC6-11CF-8D67-00AA00BDCE1D}" ax:persistence="persistStream" r:id="rId1"/>
+</file>
+
+<file path=word/activeX/activeX62.xml><?xml version="1.0" encoding="utf-8"?>
+<ax:ocx xmlns:ax="http://schemas.microsoft.com/office/2006/activeX" xmlns:r="http://schemas.openxmlformats.org/officeDocument/2006/relationships" ax:classid="{5512D116-5CC6-11CF-8D67-00AA00BDCE1D}" ax:persistence="persistStream" r:id="rId1"/>
+</file>
+
+<file path=word/activeX/activeX63.xml><?xml version="1.0" encoding="utf-8"?>
+<ax:ocx xmlns:ax="http://schemas.microsoft.com/office/2006/activeX" xmlns:r="http://schemas.openxmlformats.org/officeDocument/2006/relationships" ax:classid="{5512D116-5CC6-11CF-8D67-00AA00BDCE1D}" ax:persistence="persistStream" r:id="rId1"/>
+</file>
+
+<file path=word/activeX/activeX64.xml><?xml version="1.0" encoding="utf-8"?>
+<ax:ocx xmlns:ax="http://schemas.microsoft.com/office/2006/activeX" xmlns:r="http://schemas.openxmlformats.org/officeDocument/2006/relationships" ax:classid="{5512D116-5CC6-11CF-8D67-00AA00BDCE1D}" ax:persistence="persistStream" r:id="rId1"/>
+</file>
+
+<file path=word/activeX/activeX65.xml><?xml version="1.0" encoding="utf-8"?>
+<ax:ocx xmlns:ax="http://schemas.microsoft.com/office/2006/activeX" xmlns:r="http://schemas.openxmlformats.org/officeDocument/2006/relationships" ax:classid="{5512D116-5CC6-11CF-8D67-00AA00BDCE1D}" ax:persistence="persistStream" r:id="rId1"/>
+</file>
+
+<file path=word/activeX/activeX66.xml><?xml version="1.0" encoding="utf-8"?>
+<ax:ocx xmlns:ax="http://schemas.microsoft.com/office/2006/activeX" xmlns:r="http://schemas.openxmlformats.org/officeDocument/2006/relationships" ax:classid="{5512D116-5CC6-11CF-8D67-00AA00BDCE1D}" ax:persistence="persistStream" r:id="rId1"/>
+</file>
+
+<file path=word/activeX/activeX67.xml><?xml version="1.0" encoding="utf-8"?>
+<ax:ocx xmlns:ax="http://schemas.microsoft.com/office/2006/activeX" xmlns:r="http://schemas.openxmlformats.org/officeDocument/2006/relationships" ax:classid="{5512D116-5CC6-11CF-8D67-00AA00BDCE1D}" ax:persistence="persistStream" r:id="rId1"/>
+</file>
+
+<file path=word/activeX/activeX68.xml><?xml version="1.0" encoding="utf-8"?>
 <ax:ocx xmlns:ax="http://schemas.microsoft.com/office/2006/activeX" xmlns:r="http://schemas.openxmlformats.org/officeDocument/2006/relationships" ax:classid="{5512D116-5CC6-11CF-8D67-00AA00BDCE1D}" ax:persistence="persistStream" r:id="rId1"/>
 </file>
 

--- a/Progress Tracker.docx
+++ b/Progress Tracker.docx
@@ -120,10 +120,10 @@
             <v:path o:extrusionok="f" gradientshapeok="t" o:connecttype="rect"/>
             <o:lock v:ext="edit" aspectratio="t"/>
           </v:shapetype>
-          <v:shape id="_x0000_i1130" type="#_x0000_t75" style="width:18pt;height:15.6pt" o:ole="">
+          <v:shape id="_x0000_i1131" type="#_x0000_t75" style="width:20.25pt;height:18pt" o:ole="">
             <v:imagedata r:id="rId5" o:title=""/>
           </v:shape>
-          <w:control r:id="rId6" w:name="DefaultOcxName" w:shapeid="_x0000_i1130"/>
+          <w:control r:id="rId6" w:name="DefaultOcxName" w:shapeid="_x0000_i1131"/>
         </w:object>
       </w:r>
       <w:r>
@@ -173,10 +173,10 @@
           <w:szCs w:val="24"/>
         </w:rPr>
         <w:object w:dxaOrig="225" w:dyaOrig="225">
-          <v:shape id="_x0000_i1133" type="#_x0000_t75" style="width:18pt;height:15.6pt" o:ole="">
+          <v:shape id="_x0000_i1134" type="#_x0000_t75" style="width:20.25pt;height:18pt" o:ole="">
             <v:imagedata r:id="rId5" o:title=""/>
           </v:shape>
-          <w:control r:id="rId7" w:name="DefaultOcxName1" w:shapeid="_x0000_i1133"/>
+          <w:control r:id="rId7" w:name="DefaultOcxName1" w:shapeid="_x0000_i1134"/>
         </w:object>
       </w:r>
       <w:r>
@@ -208,10 +208,10 @@
           <w:szCs w:val="24"/>
         </w:rPr>
         <w:object w:dxaOrig="225" w:dyaOrig="225">
-          <v:shape id="_x0000_i1136" type="#_x0000_t75" style="width:18pt;height:15.6pt" o:ole="">
+          <v:shape id="_x0000_i1137" type="#_x0000_t75" style="width:20.25pt;height:18pt" o:ole="">
             <v:imagedata r:id="rId5" o:title=""/>
           </v:shape>
-          <w:control r:id="rId8" w:name="DefaultOcxName2" w:shapeid="_x0000_i1136"/>
+          <w:control r:id="rId8" w:name="DefaultOcxName2" w:shapeid="_x0000_i1137"/>
         </w:object>
       </w:r>
       <w:r>
@@ -243,10 +243,10 @@
           <w:szCs w:val="24"/>
         </w:rPr>
         <w:object w:dxaOrig="225" w:dyaOrig="225">
-          <v:shape id="_x0000_i1139" type="#_x0000_t75" style="width:18pt;height:15.6pt" o:ole="">
+          <v:shape id="_x0000_i1140" type="#_x0000_t75" style="width:20.25pt;height:18pt" o:ole="">
             <v:imagedata r:id="rId5" o:title=""/>
           </v:shape>
-          <w:control r:id="rId9" w:name="DefaultOcxName3" w:shapeid="_x0000_i1139"/>
+          <w:control r:id="rId9" w:name="DefaultOcxName3" w:shapeid="_x0000_i1140"/>
         </w:object>
       </w:r>
       <w:r>
@@ -278,10 +278,10 @@
           <w:szCs w:val="24"/>
         </w:rPr>
         <w:object w:dxaOrig="225" w:dyaOrig="225">
-          <v:shape id="_x0000_i1142" type="#_x0000_t75" style="width:18pt;height:15.6pt" o:ole="">
+          <v:shape id="_x0000_i1143" type="#_x0000_t75" style="width:20.25pt;height:18pt" o:ole="">
             <v:imagedata r:id="rId5" o:title=""/>
           </v:shape>
-          <w:control r:id="rId10" w:name="DefaultOcxName4" w:shapeid="_x0000_i1142"/>
+          <w:control r:id="rId10" w:name="DefaultOcxName4" w:shapeid="_x0000_i1143"/>
         </w:object>
       </w:r>
       <w:r>
@@ -313,10 +313,10 @@
           <w:szCs w:val="24"/>
         </w:rPr>
         <w:object w:dxaOrig="225" w:dyaOrig="225">
-          <v:shape id="_x0000_i1145" type="#_x0000_t75" style="width:18pt;height:15.6pt" o:ole="">
+          <v:shape id="_x0000_i1146" type="#_x0000_t75" style="width:20.25pt;height:18pt" o:ole="">
             <v:imagedata r:id="rId5" o:title=""/>
           </v:shape>
-          <w:control r:id="rId11" w:name="DefaultOcxName5" w:shapeid="_x0000_i1145"/>
+          <w:control r:id="rId11" w:name="DefaultOcxName5" w:shapeid="_x0000_i1146"/>
         </w:object>
       </w:r>
       <w:r>
@@ -348,10 +348,10 @@
           <w:szCs w:val="24"/>
         </w:rPr>
         <w:object w:dxaOrig="225" w:dyaOrig="225">
-          <v:shape id="_x0000_i1148" type="#_x0000_t75" style="width:18pt;height:15.6pt" o:ole="">
+          <v:shape id="_x0000_i1149" type="#_x0000_t75" style="width:20.25pt;height:18pt" o:ole="">
             <v:imagedata r:id="rId5" o:title=""/>
           </v:shape>
-          <w:control r:id="rId12" w:name="DefaultOcxName6" w:shapeid="_x0000_i1148"/>
+          <w:control r:id="rId12" w:name="DefaultOcxName6" w:shapeid="_x0000_i1149"/>
         </w:object>
       </w:r>
       <w:r>
@@ -415,7 +415,7 @@
           <w:szCs w:val="24"/>
         </w:rPr>
         <w:pict>
-          <v:rect id="_x0000_i1039" style="width:0;height:1.5pt" o:hralign="center" o:hrstd="t" o:hr="t" fillcolor="#a0a0a0" stroked="f"/>
+          <v:rect id="_x0000_i1032" style="width:0;height:1.5pt" o:hralign="center" o:hrstd="t" o:hr="t" fillcolor="#a0a0a0" stroked="f"/>
         </w:pict>
       </w:r>
     </w:p>
@@ -472,10 +472,10 @@
           <w:szCs w:val="24"/>
         </w:rPr>
         <w:object w:dxaOrig="225" w:dyaOrig="225">
-          <v:shape id="_x0000_i1151" type="#_x0000_t75" style="width:18pt;height:15.6pt" o:ole="">
+          <v:shape id="_x0000_i1152" type="#_x0000_t75" style="width:20.25pt;height:18pt" o:ole="">
             <v:imagedata r:id="rId5" o:title=""/>
           </v:shape>
-          <w:control r:id="rId13" w:name="DefaultOcxName7" w:shapeid="_x0000_i1151"/>
+          <w:control r:id="rId13" w:name="DefaultOcxName7" w:shapeid="_x0000_i1152"/>
         </w:object>
       </w:r>
       <w:r>
@@ -525,10 +525,10 @@
           <w:szCs w:val="24"/>
         </w:rPr>
         <w:object w:dxaOrig="225" w:dyaOrig="225">
-          <v:shape id="_x0000_i1155" type="#_x0000_t75" style="width:18pt;height:15.6pt" o:ole="">
+          <v:shape id="_x0000_i1156" type="#_x0000_t75" style="width:20.25pt;height:18pt" o:ole="">
             <v:imagedata r:id="rId5" o:title=""/>
           </v:shape>
-          <w:control r:id="rId14" w:name="DefaultOcxName8" w:shapeid="_x0000_i1155"/>
+          <w:control r:id="rId14" w:name="DefaultOcxName8" w:shapeid="_x0000_i1156"/>
         </w:object>
       </w:r>
       <w:r>
@@ -578,10 +578,10 @@
           <w:szCs w:val="24"/>
         </w:rPr>
         <w:object w:dxaOrig="225" w:dyaOrig="225">
-          <v:shape id="_x0000_i1158" type="#_x0000_t75" style="width:18pt;height:15.6pt" o:ole="">
+          <v:shape id="_x0000_i1159" type="#_x0000_t75" style="width:20.25pt;height:18pt" o:ole="">
             <v:imagedata r:id="rId5" o:title=""/>
           </v:shape>
-          <w:control r:id="rId15" w:name="DefaultOcxName9" w:shapeid="_x0000_i1158"/>
+          <w:control r:id="rId15" w:name="DefaultOcxName9" w:shapeid="_x0000_i1159"/>
         </w:object>
       </w:r>
       <w:r>
@@ -631,10 +631,10 @@
           <w:szCs w:val="24"/>
         </w:rPr>
         <w:object w:dxaOrig="225" w:dyaOrig="225">
-          <v:shape id="_x0000_i1161" type="#_x0000_t75" style="width:18pt;height:15.6pt" o:ole="">
+          <v:shape id="_x0000_i1162" type="#_x0000_t75" style="width:20.25pt;height:18pt" o:ole="">
             <v:imagedata r:id="rId5" o:title=""/>
           </v:shape>
-          <w:control r:id="rId16" w:name="DefaultOcxName10" w:shapeid="_x0000_i1161"/>
+          <w:control r:id="rId16" w:name="DefaultOcxName10" w:shapeid="_x0000_i1162"/>
         </w:object>
       </w:r>
       <w:r>
@@ -686,10 +686,10 @@
           <w:szCs w:val="24"/>
         </w:rPr>
         <w:object w:dxaOrig="225" w:dyaOrig="225">
-          <v:shape id="_x0000_i1164" type="#_x0000_t75" style="width:18pt;height:15.6pt" o:ole="">
+          <v:shape id="_x0000_i1165" type="#_x0000_t75" style="width:20.25pt;height:18pt" o:ole="">
             <v:imagedata r:id="rId5" o:title=""/>
           </v:shape>
-          <w:control r:id="rId17" w:name="DefaultOcxName11" w:shapeid="_x0000_i1164"/>
+          <w:control r:id="rId17" w:name="DefaultOcxName11" w:shapeid="_x0000_i1165"/>
         </w:object>
       </w:r>
       <w:r>
@@ -739,10 +739,10 @@
           <w:szCs w:val="24"/>
         </w:rPr>
         <w:object w:dxaOrig="225" w:dyaOrig="225">
-          <v:shape id="_x0000_i1167" type="#_x0000_t75" style="width:18pt;height:15.6pt" o:ole="">
+          <v:shape id="_x0000_i1168" type="#_x0000_t75" style="width:20.25pt;height:18pt" o:ole="">
             <v:imagedata r:id="rId5" o:title=""/>
           </v:shape>
-          <w:control r:id="rId18" w:name="DefaultOcxName12" w:shapeid="_x0000_i1167"/>
+          <w:control r:id="rId18" w:name="DefaultOcxName12" w:shapeid="_x0000_i1168"/>
         </w:object>
       </w:r>
       <w:r>
@@ -796,7 +796,7 @@
           <w:szCs w:val="24"/>
         </w:rPr>
         <w:pict>
-          <v:rect id="_x0000_i1052" style="width:0;height:1.5pt" o:hralign="center" o:hrstd="t" o:hr="t" fillcolor="#a0a0a0" stroked="f"/>
+          <v:rect id="_x0000_i1039" style="width:0;height:1.5pt" o:hralign="center" o:hrstd="t" o:hr="t" fillcolor="#a0a0a0" stroked="f"/>
         </w:pict>
       </w:r>
     </w:p>
@@ -853,10 +853,10 @@
           <w:szCs w:val="24"/>
         </w:rPr>
         <w:object w:dxaOrig="225" w:dyaOrig="225">
-          <v:shape id="_x0000_i1170" type="#_x0000_t75" style="width:18pt;height:15.6pt" o:ole="">
+          <v:shape id="_x0000_i1171" type="#_x0000_t75" style="width:20.25pt;height:18pt" o:ole="">
             <v:imagedata r:id="rId5" o:title=""/>
           </v:shape>
-          <w:control r:id="rId19" w:name="DefaultOcxName13" w:shapeid="_x0000_i1170"/>
+          <w:control r:id="rId19" w:name="DefaultOcxName13" w:shapeid="_x0000_i1171"/>
         </w:object>
       </w:r>
       <w:r>
@@ -914,10 +914,10 @@
           <w:szCs w:val="24"/>
         </w:rPr>
         <w:object w:dxaOrig="225" w:dyaOrig="225">
-          <v:shape id="_x0000_i1174" type="#_x0000_t75" style="width:18pt;height:15.6pt" o:ole="">
+          <v:shape id="_x0000_i1175" type="#_x0000_t75" style="width:20.25pt;height:18pt" o:ole="">
             <v:imagedata r:id="rId5" o:title=""/>
           </v:shape>
-          <w:control r:id="rId20" w:name="DefaultOcxName14" w:shapeid="_x0000_i1174"/>
+          <w:control r:id="rId20" w:name="DefaultOcxName14" w:shapeid="_x0000_i1175"/>
         </w:object>
       </w:r>
       <w:r>
@@ -949,10 +949,10 @@
           <w:szCs w:val="24"/>
         </w:rPr>
         <w:object w:dxaOrig="225" w:dyaOrig="225">
-          <v:shape id="_x0000_i1177" type="#_x0000_t75" style="width:18pt;height:15.6pt" o:ole="">
+          <v:shape id="_x0000_i1178" type="#_x0000_t75" style="width:20.25pt;height:18pt" o:ole="">
             <v:imagedata r:id="rId5" o:title=""/>
           </v:shape>
-          <w:control r:id="rId21" w:name="DefaultOcxName15" w:shapeid="_x0000_i1177"/>
+          <w:control r:id="rId21" w:name="DefaultOcxName15" w:shapeid="_x0000_i1178"/>
         </w:object>
       </w:r>
       <w:r>
@@ -1095,11 +1095,12 @@
           <w:sz w:val="24"/>
           <w:szCs w:val="24"/>
         </w:rPr>
+        <w:lastRenderedPageBreak/>
         <w:object w:dxaOrig="225" w:dyaOrig="225">
-          <v:shape id="_x0000_i1180" type="#_x0000_t75" style="width:18pt;height:15.6pt" o:ole="">
+          <v:shape id="_x0000_i1181" type="#_x0000_t75" style="width:20.25pt;height:18pt" o:ole="">
             <v:imagedata r:id="rId5" o:title=""/>
           </v:shape>
-          <w:control r:id="rId22" w:name="DefaultOcxName16" w:shapeid="_x0000_i1180"/>
+          <w:control r:id="rId22" w:name="DefaultOcxName16" w:shapeid="_x0000_i1181"/>
         </w:object>
       </w:r>
       <w:r>
@@ -1147,10 +1148,10 @@
           <w:szCs w:val="24"/>
         </w:rPr>
         <w:object w:dxaOrig="225" w:dyaOrig="225">
-          <v:shape id="_x0000_i1183" type="#_x0000_t75" style="width:18pt;height:15.6pt" o:ole="">
+          <v:shape id="_x0000_i1184" type="#_x0000_t75" style="width:20.25pt;height:18pt" o:ole="">
             <v:imagedata r:id="rId5" o:title=""/>
           </v:shape>
-          <w:control r:id="rId23" w:name="DefaultOcxName17" w:shapeid="_x0000_i1183"/>
+          <w:control r:id="rId23" w:name="DefaultOcxName17" w:shapeid="_x0000_i1184"/>
         </w:object>
       </w:r>
       <w:r>
@@ -1197,12 +1198,11 @@
           <w:sz w:val="24"/>
           <w:szCs w:val="24"/>
         </w:rPr>
-        <w:lastRenderedPageBreak/>
         <w:object w:dxaOrig="225" w:dyaOrig="225">
-          <v:shape id="_x0000_i1186" type="#_x0000_t75" style="width:18pt;height:15.6pt" o:ole="">
+          <v:shape id="_x0000_i1187" type="#_x0000_t75" style="width:20.25pt;height:18pt" o:ole="">
             <v:imagedata r:id="rId5" o:title=""/>
           </v:shape>
-          <w:control r:id="rId24" w:name="DefaultOcxName18" w:shapeid="_x0000_i1186"/>
+          <w:control r:id="rId24" w:name="DefaultOcxName18" w:shapeid="_x0000_i1187"/>
         </w:object>
       </w:r>
       <w:r>
@@ -1246,7 +1246,7 @@
           <w:szCs w:val="24"/>
         </w:rPr>
         <w:pict>
-          <v:rect id="_x0000_i1065" style="width:0;height:1.5pt" o:hralign="center" o:hrstd="t" o:hr="t" fillcolor="#a0a0a0" stroked="f"/>
+          <v:rect id="_x0000_i1046" style="width:0;height:1.5pt" o:hralign="center" o:hrstd="t" o:hr="t" fillcolor="#a0a0a0" stroked="f"/>
         </w:pict>
       </w:r>
     </w:p>
@@ -1303,10 +1303,10 @@
           <w:szCs w:val="24"/>
         </w:rPr>
         <w:object w:dxaOrig="225" w:dyaOrig="225">
-          <v:shape id="_x0000_i1189" type="#_x0000_t75" style="width:18pt;height:15.6pt" o:ole="">
+          <v:shape id="_x0000_i1190" type="#_x0000_t75" style="width:20.25pt;height:18pt" o:ole="">
             <v:imagedata r:id="rId5" o:title=""/>
           </v:shape>
-          <w:control r:id="rId25" w:name="DefaultOcxName19" w:shapeid="_x0000_i1189"/>
+          <w:control r:id="rId25" w:name="DefaultOcxName19" w:shapeid="_x0000_i1190"/>
         </w:object>
       </w:r>
       <w:r>
@@ -1390,10 +1390,10 @@
           <w:szCs w:val="24"/>
         </w:rPr>
         <w:object w:dxaOrig="225" w:dyaOrig="225">
-          <v:shape id="_x0000_i1193" type="#_x0000_t75" style="width:18pt;height:15.6pt" o:ole="">
+          <v:shape id="_x0000_i1194" type="#_x0000_t75" style="width:20.25pt;height:18pt" o:ole="">
             <v:imagedata r:id="rId5" o:title=""/>
           </v:shape>
-          <w:control r:id="rId26" w:name="DefaultOcxName20" w:shapeid="_x0000_i1193"/>
+          <w:control r:id="rId26" w:name="DefaultOcxName20" w:shapeid="_x0000_i1194"/>
         </w:object>
       </w:r>
       <w:r>
@@ -1437,7 +1437,7 @@
           <w:szCs w:val="24"/>
         </w:rPr>
         <w:pict>
-          <v:rect id="_x0000_i1070" style="width:0;height:1.5pt" o:hralign="center" o:hrstd="t" o:hr="t" fillcolor="#a0a0a0" stroked="f"/>
+          <v:rect id="_x0000_i1049" style="width:0;height:1.5pt" o:hralign="center" o:hrstd="t" o:hr="t" fillcolor="#a0a0a0" stroked="f"/>
         </w:pict>
       </w:r>
     </w:p>
@@ -1516,10 +1516,10 @@
           <w:szCs w:val="24"/>
         </w:rPr>
         <w:object w:dxaOrig="225" w:dyaOrig="225">
-          <v:shape id="_x0000_i1196" type="#_x0000_t75" style="width:18pt;height:15.6pt" o:ole="">
+          <v:shape id="_x0000_i1197" type="#_x0000_t75" style="width:20.25pt;height:18pt" o:ole="">
             <v:imagedata r:id="rId5" o:title=""/>
           </v:shape>
-          <w:control r:id="rId27" w:name="DefaultOcxName21" w:shapeid="_x0000_i1196"/>
+          <w:control r:id="rId27" w:name="DefaultOcxName21" w:shapeid="_x0000_i1197"/>
         </w:object>
       </w:r>
       <w:r>
@@ -1599,10 +1599,10 @@
           <w:szCs w:val="24"/>
         </w:rPr>
         <w:object w:dxaOrig="225" w:dyaOrig="225">
-          <v:shape id="_x0000_i1200" type="#_x0000_t75" style="width:18pt;height:15.6pt" o:ole="">
+          <v:shape id="_x0000_i1201" type="#_x0000_t75" style="width:20.25pt;height:18pt" o:ole="">
             <v:imagedata r:id="rId5" o:title=""/>
           </v:shape>
-          <w:control r:id="rId28" w:name="DefaultOcxName22" w:shapeid="_x0000_i1200"/>
+          <w:control r:id="rId28" w:name="DefaultOcxName22" w:shapeid="_x0000_i1201"/>
         </w:object>
       </w:r>
       <w:r>
@@ -1682,10 +1682,10 @@
           <w:szCs w:val="24"/>
         </w:rPr>
         <w:object w:dxaOrig="225" w:dyaOrig="225">
-          <v:shape id="_x0000_i1203" type="#_x0000_t75" style="width:18pt;height:15.6pt" o:ole="">
+          <v:shape id="_x0000_i1204" type="#_x0000_t75" style="width:20.25pt;height:18pt" o:ole="">
             <v:imagedata r:id="rId5" o:title=""/>
           </v:shape>
-          <w:control r:id="rId29" w:name="DefaultOcxName23" w:shapeid="_x0000_i1203"/>
+          <w:control r:id="rId29" w:name="DefaultOcxName23" w:shapeid="_x0000_i1204"/>
         </w:object>
       </w:r>
       <w:r>
@@ -1735,10 +1735,10 @@
           <w:szCs w:val="24"/>
         </w:rPr>
         <w:object w:dxaOrig="225" w:dyaOrig="225">
-          <v:shape id="_x0000_i1206" type="#_x0000_t75" style="width:18pt;height:15.6pt" o:ole="">
+          <v:shape id="_x0000_i1207" type="#_x0000_t75" style="width:20.25pt;height:18pt" o:ole="">
             <v:imagedata r:id="rId5" o:title=""/>
           </v:shape>
-          <w:control r:id="rId30" w:name="DefaultOcxName24" w:shapeid="_x0000_i1206"/>
+          <w:control r:id="rId30" w:name="DefaultOcxName24" w:shapeid="_x0000_i1207"/>
         </w:object>
       </w:r>
       <w:r>
@@ -1784,7 +1784,7 @@
           <w:szCs w:val="24"/>
         </w:rPr>
         <w:pict>
-          <v:rect id="_x0000_i1079" style="width:0;height:1.5pt" o:hralign="center" o:hrstd="t" o:hr="t" fillcolor="#a0a0a0" stroked="f"/>
+          <v:rect id="_x0000_i1054" style="width:0;height:1.5pt" o:hralign="center" o:hrstd="t" o:hr="t" fillcolor="#a0a0a0" stroked="f"/>
         </w:pict>
       </w:r>
     </w:p>
@@ -1841,10 +1841,10 @@
           <w:szCs w:val="24"/>
         </w:rPr>
         <w:object w:dxaOrig="225" w:dyaOrig="225">
-          <v:shape id="_x0000_i1209" type="#_x0000_t75" style="width:18pt;height:15.6pt" o:ole="">
+          <v:shape id="_x0000_i1210" type="#_x0000_t75" style="width:20.25pt;height:18pt" o:ole="">
             <v:imagedata r:id="rId5" o:title=""/>
           </v:shape>
-          <w:control r:id="rId31" w:name="DefaultOcxName25" w:shapeid="_x0000_i1209"/>
+          <w:control r:id="rId31" w:name="DefaultOcxName25" w:shapeid="_x0000_i1210"/>
         </w:object>
       </w:r>
       <w:r>
@@ -1894,10 +1894,10 @@
           <w:szCs w:val="24"/>
         </w:rPr>
         <w:object w:dxaOrig="225" w:dyaOrig="225">
-          <v:shape id="_x0000_i1213" type="#_x0000_t75" style="width:18pt;height:15.6pt" o:ole="">
+          <v:shape id="_x0000_i1214" type="#_x0000_t75" style="width:20.25pt;height:18pt" o:ole="">
             <v:imagedata r:id="rId5" o:title=""/>
           </v:shape>
-          <w:control r:id="rId32" w:name="DefaultOcxName26" w:shapeid="_x0000_i1213"/>
+          <w:control r:id="rId32" w:name="DefaultOcxName26" w:shapeid="_x0000_i1214"/>
         </w:object>
       </w:r>
       <w:r>
@@ -1947,10 +1947,10 @@
           <w:szCs w:val="24"/>
         </w:rPr>
         <w:object w:dxaOrig="225" w:dyaOrig="225">
-          <v:shape id="_x0000_i1216" type="#_x0000_t75" style="width:18pt;height:15.6pt" o:ole="">
+          <v:shape id="_x0000_i1217" type="#_x0000_t75" style="width:20.25pt;height:18pt" o:ole="">
             <v:imagedata r:id="rId5" o:title=""/>
           </v:shape>
-          <w:control r:id="rId33" w:name="DefaultOcxName27" w:shapeid="_x0000_i1216"/>
+          <w:control r:id="rId33" w:name="DefaultOcxName27" w:shapeid="_x0000_i1217"/>
         </w:object>
       </w:r>
       <w:r>
@@ -1978,7 +1978,7 @@
           <w:szCs w:val="24"/>
         </w:rPr>
         <w:pict>
-          <v:rect id="_x0000_i1086" style="width:0;height:1.5pt" o:hralign="center" o:hrstd="t" o:hr="t" fillcolor="#a0a0a0" stroked="f"/>
+          <v:rect id="_x0000_i1058" style="width:0;height:1.5pt" o:hralign="center" o:hrstd="t" o:hr="t" fillcolor="#a0a0a0" stroked="f"/>
         </w:pict>
       </w:r>
     </w:p>
@@ -2202,7 +2202,7 @@
           <w:szCs w:val="24"/>
         </w:rPr>
         <w:pict>
-          <v:rect id="_x0000_i1087" style="width:0;height:1.5pt" o:hralign="center" o:hrstd="t" o:hr="t" fillcolor="#a0a0a0" stroked="f"/>
+          <v:rect id="_x0000_i1059" style="width:0;height:1.5pt" o:hralign="center" o:hrstd="t" o:hr="t" fillcolor="#a0a0a0" stroked="f"/>
         </w:pict>
       </w:r>
     </w:p>
@@ -2255,7 +2255,7 @@
     <w:p>
       <w:r>
         <w:pict>
-          <v:rect id="_x0000_i1088" style="width:0;height:1.5pt" o:hralign="center" o:hrstd="t" o:hr="t" fillcolor="#a0a0a0" stroked="f"/>
+          <v:rect id="_x0000_i1060" style="width:0;height:1.5pt" o:hralign="center" o:hrstd="t" o:hr="t" fillcolor="#a0a0a0" stroked="f"/>
         </w:pict>
       </w:r>
     </w:p>
@@ -2283,10 +2283,10 @@
       </w:pPr>
       <w:r>
         <w:object w:dxaOrig="225" w:dyaOrig="225">
-          <v:shape id="_x0000_i1219" type="#_x0000_t75" style="width:18pt;height:15.6pt" o:ole="">
+          <v:shape id="_x0000_i1220" type="#_x0000_t75" style="width:20.25pt;height:18pt" o:ole="">
             <v:imagedata r:id="rId5" o:title=""/>
           </v:shape>
-          <w:control r:id="rId34" w:name="DefaultOcxName29" w:shapeid="_x0000_i1219"/>
+          <w:control r:id="rId34" w:name="DefaultOcxName29" w:shapeid="_x0000_i1220"/>
         </w:object>
       </w:r>
       <w:r>
@@ -2395,10 +2395,10 @@
       </w:pPr>
       <w:r>
         <w:object w:dxaOrig="225" w:dyaOrig="225">
-          <v:shape id="_x0000_i1225" type="#_x0000_t75" style="width:18pt;height:15.6pt" o:ole="">
+          <v:shape id="_x0000_i1226" type="#_x0000_t75" style="width:20.25pt;height:18pt" o:ole="">
             <v:imagedata r:id="rId5" o:title=""/>
           </v:shape>
-          <w:control r:id="rId35" w:name="DefaultOcxName110" w:shapeid="_x0000_i1225"/>
+          <w:control r:id="rId35" w:name="DefaultOcxName110" w:shapeid="_x0000_i1226"/>
         </w:object>
       </w:r>
       <w:r>
@@ -2433,10 +2433,10 @@
       </w:pPr>
       <w:r>
         <w:object w:dxaOrig="225" w:dyaOrig="225">
-          <v:shape id="_x0000_i1228" type="#_x0000_t75" style="width:18pt;height:15.6pt" o:ole="">
+          <v:shape id="_x0000_i1229" type="#_x0000_t75" style="width:20.25pt;height:18pt" o:ole="">
             <v:imagedata r:id="rId5" o:title=""/>
           </v:shape>
-          <w:control r:id="rId36" w:name="DefaultOcxName28" w:shapeid="_x0000_i1228"/>
+          <w:control r:id="rId36" w:name="DefaultOcxName28" w:shapeid="_x0000_i1229"/>
         </w:object>
       </w:r>
       <w:r>
@@ -2467,7 +2467,7 @@
     <w:p>
       <w:r>
         <w:pict>
-          <v:rect id="_x0000_i1095" style="width:0;height:1.5pt" o:hralign="center" o:hrstd="t" o:hr="t" fillcolor="#a0a0a0" stroked="f"/>
+          <v:rect id="_x0000_i1064" style="width:0;height:1.5pt" o:hralign="center" o:hrstd="t" o:hr="t" fillcolor="#a0a0a0" stroked="f"/>
         </w:pict>
       </w:r>
     </w:p>
@@ -2495,10 +2495,10 @@
       </w:pPr>
       <w:r>
         <w:object w:dxaOrig="225" w:dyaOrig="225">
-          <v:shape id="_x0000_i1231" type="#_x0000_t75" style="width:18pt;height:15.6pt" o:ole="">
+          <v:shape id="_x0000_i1232" type="#_x0000_t75" style="width:20.25pt;height:18pt" o:ole="">
             <v:imagedata r:id="rId5" o:title=""/>
           </v:shape>
-          <w:control r:id="rId37" w:name="DefaultOcxName31" w:shapeid="_x0000_i1231"/>
+          <w:control r:id="rId37" w:name="DefaultOcxName31" w:shapeid="_x0000_i1232"/>
         </w:object>
       </w:r>
       <w:r>
@@ -2521,10 +2521,10 @@
       </w:pPr>
       <w:r>
         <w:object w:dxaOrig="225" w:dyaOrig="225">
-          <v:shape id="_x0000_i1235" type="#_x0000_t75" style="width:18pt;height:15.6pt" o:ole="">
+          <v:shape id="_x0000_i1236" type="#_x0000_t75" style="width:20.25pt;height:18pt" o:ole="">
             <v:imagedata r:id="rId5" o:title=""/>
           </v:shape>
-          <w:control r:id="rId38" w:name="DefaultOcxName41" w:shapeid="_x0000_i1235"/>
+          <w:control r:id="rId38" w:name="DefaultOcxName41" w:shapeid="_x0000_i1236"/>
         </w:object>
       </w:r>
       <w:r>
@@ -2573,10 +2573,10 @@
       </w:pPr>
       <w:r>
         <w:object w:dxaOrig="225" w:dyaOrig="225">
-          <v:shape id="_x0000_i1238" type="#_x0000_t75" style="width:18pt;height:15.6pt" o:ole="">
+          <v:shape id="_x0000_i1239" type="#_x0000_t75" style="width:20.25pt;height:18pt" o:ole="">
             <v:imagedata r:id="rId5" o:title=""/>
           </v:shape>
-          <w:control r:id="rId39" w:name="DefaultOcxName51" w:shapeid="_x0000_i1238"/>
+          <w:control r:id="rId39" w:name="DefaultOcxName51" w:shapeid="_x0000_i1239"/>
         </w:object>
       </w:r>
       <w:r>
@@ -2625,10 +2625,10 @@
       </w:pPr>
       <w:r>
         <w:object w:dxaOrig="225" w:dyaOrig="225">
-          <v:shape id="_x0000_i1241" type="#_x0000_t75" style="width:18pt;height:15.6pt" o:ole="">
+          <v:shape id="_x0000_i1242" type="#_x0000_t75" style="width:20.25pt;height:18pt" o:ole="">
             <v:imagedata r:id="rId5" o:title=""/>
           </v:shape>
-          <w:control r:id="rId40" w:name="DefaultOcxName61" w:shapeid="_x0000_i1241"/>
+          <w:control r:id="rId40" w:name="DefaultOcxName61" w:shapeid="_x0000_i1242"/>
         </w:object>
       </w:r>
       <w:r>
@@ -2647,7 +2647,7 @@
     <w:p>
       <w:r>
         <w:pict>
-          <v:rect id="_x0000_i1104" style="width:0;height:1.5pt" o:hralign="center" o:hrstd="t" o:hr="t" fillcolor="#a0a0a0" stroked="f"/>
+          <v:rect id="_x0000_i1069" style="width:0;height:1.5pt" o:hralign="center" o:hrstd="t" o:hr="t" fillcolor="#a0a0a0" stroked="f"/>
         </w:pict>
       </w:r>
     </w:p>
@@ -2675,10 +2675,10 @@
       </w:pPr>
       <w:r>
         <w:object w:dxaOrig="225" w:dyaOrig="225">
-          <v:shape id="_x0000_i1244" type="#_x0000_t75" style="width:18pt;height:15.6pt" o:ole="">
+          <v:shape id="_x0000_i1245" type="#_x0000_t75" style="width:20.25pt;height:18pt" o:ole="">
             <v:imagedata r:id="rId5" o:title=""/>
           </v:shape>
-          <w:control r:id="rId41" w:name="DefaultOcxName71" w:shapeid="_x0000_i1244"/>
+          <w:control r:id="rId41" w:name="DefaultOcxName71" w:shapeid="_x0000_i1245"/>
         </w:object>
       </w:r>
       <w:r>
@@ -2704,10 +2704,10 @@
       </w:pPr>
       <w:r>
         <w:object w:dxaOrig="225" w:dyaOrig="225">
-          <v:shape id="_x0000_i1248" type="#_x0000_t75" style="width:18pt;height:15.6pt" o:ole="">
+          <v:shape id="_x0000_i1249" type="#_x0000_t75" style="width:20.25pt;height:18pt" o:ole="">
             <v:imagedata r:id="rId5" o:title=""/>
           </v:shape>
-          <w:control r:id="rId42" w:name="DefaultOcxName81" w:shapeid="_x0000_i1248"/>
+          <w:control r:id="rId42" w:name="DefaultOcxName81" w:shapeid="_x0000_i1249"/>
         </w:object>
       </w:r>
       <w:r>
@@ -2733,10 +2733,10 @@
       </w:pPr>
       <w:r>
         <w:object w:dxaOrig="225" w:dyaOrig="225">
-          <v:shape id="_x0000_i1251" type="#_x0000_t75" style="width:18pt;height:15.6pt" o:ole="">
+          <v:shape id="_x0000_i1252" type="#_x0000_t75" style="width:20.25pt;height:18pt" o:ole="">
             <v:imagedata r:id="rId5" o:title=""/>
           </v:shape>
-          <w:control r:id="rId43" w:name="DefaultOcxName91" w:shapeid="_x0000_i1251"/>
+          <w:control r:id="rId43" w:name="DefaultOcxName91" w:shapeid="_x0000_i1252"/>
         </w:object>
       </w:r>
       <w:r>
@@ -2755,7 +2755,7 @@
     <w:p>
       <w:r>
         <w:pict>
-          <v:rect id="_x0000_i1111" style="width:0;height:1.5pt" o:hralign="center" o:hrstd="t" o:hr="t" fillcolor="#a0a0a0" stroked="f"/>
+          <v:rect id="_x0000_i1073" style="width:0;height:1.5pt" o:hralign="center" o:hrstd="t" o:hr="t" fillcolor="#a0a0a0" stroked="f"/>
         </w:pict>
       </w:r>
     </w:p>
@@ -2782,11 +2782,12 @@
         </w:numPr>
       </w:pPr>
       <w:r>
+        <w:lastRenderedPageBreak/>
         <w:object w:dxaOrig="225" w:dyaOrig="225">
-          <v:shape id="_x0000_i1254" type="#_x0000_t75" style="width:18pt;height:15.6pt" o:ole="">
+          <v:shape id="_x0000_i1255" type="#_x0000_t75" style="width:20.25pt;height:18pt" o:ole="">
             <v:imagedata r:id="rId5" o:title=""/>
           </v:shape>
-          <w:control r:id="rId44" w:name="DefaultOcxName101" w:shapeid="_x0000_i1254"/>
+          <w:control r:id="rId44" w:name="DefaultOcxName101" w:shapeid="_x0000_i1255"/>
         </w:object>
       </w:r>
       <w:r>
@@ -2824,12 +2825,11 @@
         </w:numPr>
       </w:pPr>
       <w:r>
-        <w:lastRenderedPageBreak/>
         <w:object w:dxaOrig="225" w:dyaOrig="225">
-          <v:shape id="_x0000_i1258" type="#_x0000_t75" style="width:18pt;height:15.6pt" o:ole="">
+          <v:shape id="_x0000_i1259" type="#_x0000_t75" style="width:20.25pt;height:18pt" o:ole="">
             <v:imagedata r:id="rId5" o:title=""/>
           </v:shape>
-          <w:control r:id="rId45" w:name="DefaultOcxName111" w:shapeid="_x0000_i1258"/>
+          <w:control r:id="rId45" w:name="DefaultOcxName111" w:shapeid="_x0000_i1259"/>
         </w:object>
       </w:r>
       <w:r>
@@ -2898,7 +2898,7 @@
     <w:p>
       <w:r>
         <w:pict>
-          <v:rect id="_x0000_i1116" style="width:0;height:1.5pt" o:hralign="center" o:hrstd="t" o:hr="t" fillcolor="#a0a0a0" stroked="f"/>
+          <v:rect id="_x0000_i1076" style="width:0;height:1.5pt" o:hralign="center" o:hrstd="t" o:hr="t" fillcolor="#a0a0a0" stroked="f"/>
         </w:pict>
       </w:r>
     </w:p>
@@ -2920,10 +2920,10 @@
       </w:pPr>
       <w:r>
         <w:object w:dxaOrig="225" w:dyaOrig="225">
-          <v:shape id="_x0000_i1261" type="#_x0000_t75" style="width:18pt;height:15.6pt" o:ole="">
-            <v:imagedata r:id="rId46" o:title=""/>
+          <v:shape id="_x0000_i1352" type="#_x0000_t75" style="width:20.25pt;height:18pt" o:ole="">
+            <v:imagedata r:id="rId5" o:title=""/>
           </v:shape>
-          <w:control r:id="rId47" w:name="DefaultOcxName121" w:shapeid="_x0000_i1261"/>
+          <w:control r:id="rId46" w:name="DefaultOcxName121" w:shapeid="_x0000_i1352"/>
         </w:object>
       </w:r>
       <w:r>
@@ -2949,10 +2949,10 @@
       </w:pPr>
       <w:r>
         <w:object w:dxaOrig="225" w:dyaOrig="225">
-          <v:shape id="_x0000_i1265" type="#_x0000_t75" style="width:18pt;height:15.6pt" o:ole="">
-            <v:imagedata r:id="rId46" o:title=""/>
+          <v:shape id="_x0000_i1353" type="#_x0000_t75" style="width:20.25pt;height:18pt" o:ole="">
+            <v:imagedata r:id="rId5" o:title=""/>
           </v:shape>
-          <w:control r:id="rId48" w:name="DefaultOcxName131" w:shapeid="_x0000_i1265"/>
+          <w:control r:id="rId47" w:name="DefaultOcxName131" w:shapeid="_x0000_i1353"/>
         </w:object>
       </w:r>
       <w:r>
@@ -2975,10 +2975,10 @@
       </w:pPr>
       <w:r>
         <w:object w:dxaOrig="225" w:dyaOrig="225">
-          <v:shape id="_x0000_i1268" type="#_x0000_t75" style="width:18pt;height:15.6pt" o:ole="">
-            <v:imagedata r:id="rId46" o:title=""/>
+          <v:shape id="_x0000_i1354" type="#_x0000_t75" style="width:20.25pt;height:18pt" o:ole="">
+            <v:imagedata r:id="rId5" o:title=""/>
           </v:shape>
-          <w:control r:id="rId49" w:name="DefaultOcxName141" w:shapeid="_x0000_i1268"/>
+          <w:control r:id="rId48" w:name="DefaultOcxName141" w:shapeid="_x0000_i1354"/>
         </w:object>
       </w:r>
       <w:r>
@@ -3003,7 +3003,7 @@
     <w:p>
       <w:r>
         <w:pict>
-          <v:rect id="_x0000_i1123" style="width:0;height:1.5pt" o:hralign="center" o:hrstd="t" o:hr="t" fillcolor="#a0a0a0" stroked="f"/>
+          <v:rect id="_x0000_i1080" style="width:0;height:1.5pt" o:hralign="center" o:hrstd="t" o:hr="t" fillcolor="#a0a0a0" stroked="f"/>
         </w:pict>
       </w:r>
     </w:p>
@@ -3031,10 +3031,10 @@
       </w:pPr>
       <w:r>
         <w:object w:dxaOrig="225" w:dyaOrig="225">
-          <v:shape id="_x0000_i1271" type="#_x0000_t75" style="width:18pt;height:15.6pt" o:ole="">
-            <v:imagedata r:id="rId46" o:title=""/>
+          <v:shape id="_x0000_i1355" type="#_x0000_t75" style="width:20.25pt;height:18pt" o:ole="">
+            <v:imagedata r:id="rId5" o:title=""/>
           </v:shape>
-          <w:control r:id="rId50" w:name="DefaultOcxName151" w:shapeid="_x0000_i1271"/>
+          <w:control r:id="rId49" w:name="DefaultOcxName151" w:shapeid="_x0000_i1355"/>
         </w:object>
       </w:r>
       <w:r>
@@ -3060,10 +3060,10 @@
       </w:pPr>
       <w:r>
         <w:object w:dxaOrig="225" w:dyaOrig="225">
-          <v:shape id="_x0000_i1275" type="#_x0000_t75" style="width:18pt;height:15.6pt" o:ole="">
-            <v:imagedata r:id="rId46" o:title=""/>
+          <v:shape id="_x0000_i1356" type="#_x0000_t75" style="width:20.25pt;height:18pt" o:ole="">
+            <v:imagedata r:id="rId5" o:title=""/>
           </v:shape>
-          <w:control r:id="rId51" w:name="DefaultOcxName161" w:shapeid="_x0000_i1275"/>
+          <w:control r:id="rId50" w:name="DefaultOcxName161" w:shapeid="_x0000_i1356"/>
         </w:object>
       </w:r>
       <w:r>
@@ -3097,7 +3097,7 @@
     <w:p>
       <w:r>
         <w:pict>
-          <v:rect id="_x0000_i1128" style="width:0;height:1.5pt" o:hralign="center" o:hrstd="t" o:hr="t" fillcolor="#a0a0a0" stroked="f"/>
+          <v:rect id="_x0000_i1083" style="width:0;height:1.5pt" o:hralign="center" o:hrstd="t" o:hr="t" fillcolor="#a0a0a0" stroked="f"/>
         </w:pict>
       </w:r>
     </w:p>
@@ -3214,755 +3214,2083 @@
         <w:t>✅</w:t>
       </w:r>
       <w:r>
-        <w:t xml:space="preserve"> Day 3 – B</w:t>
+        <w:t xml:space="preserve"> Day 3 – Budget App Journal Checklist</w:t>
+      </w:r>
+    </w:p>
+    <w:p>
+      <w:pPr>
+        <w:pStyle w:val="Heading3"/>
+      </w:pPr>
+      <w:r>
+        <w:rPr>
+          <w:rFonts w:ascii="Segoe UI Symbol" w:hAnsi="Segoe UI Symbol" w:cs="Segoe UI Symbol"/>
+        </w:rPr>
+        <w:t>🎯</w:t>
+      </w:r>
+      <w:r>
+        <w:t xml:space="preserve"> Goal for Day 3</w:t>
+      </w:r>
+    </w:p>
+    <w:p>
+      <w:pPr>
+        <w:pStyle w:val="NormalWeb"/>
+      </w:pPr>
+      <w:r>
+        <w:t xml:space="preserve">Build the </w:t>
+      </w:r>
+      <w:r>
+        <w:rPr>
+          <w:rStyle w:val="Strong"/>
+        </w:rPr>
+        <w:t>basic Flutter UI</w:t>
+      </w:r>
+      <w:r>
+        <w:t xml:space="preserve"> with mock data (no backend connection yet).</w:t>
+      </w:r>
+    </w:p>
+    <w:p>
+      <w:r>
+        <w:pict>
+          <v:rect id="_x0000_i1084" style="width:0;height:1.5pt" o:hralign="center" o:hrstd="t" o:hr="t" fillcolor="#a0a0a0" stroked="f"/>
+        </w:pict>
+      </w:r>
+    </w:p>
+    <w:p>
+      <w:pPr>
+        <w:pStyle w:val="Heading3"/>
+      </w:pPr>
+      <w:r>
+        <w:rPr>
+          <w:rFonts w:ascii="Segoe UI Symbol" w:hAnsi="Segoe UI Symbol" w:cs="Segoe UI Symbol"/>
+        </w:rPr>
+        <w:lastRenderedPageBreak/>
+        <w:t>🎨</w:t>
+      </w:r>
+      <w:r>
+        <w:t xml:space="preserve"> Flutter UI Tasks</w:t>
+      </w:r>
+    </w:p>
+    <w:p>
+      <w:pPr>
+        <w:pStyle w:val="NormalWeb"/>
+        <w:numPr>
+          <w:ilvl w:val="0"/>
+          <w:numId w:val="14"/>
+        </w:numPr>
+      </w:pPr>
+      <w:r>
+        <w:object w:dxaOrig="225" w:dyaOrig="225">
+          <v:shape id="_x0000_i1357" type="#_x0000_t75" style="width:20.25pt;height:18pt" o:ole="">
+            <v:imagedata r:id="rId5" o:title=""/>
+          </v:shape>
+          <w:control r:id="rId51" w:name="DefaultOcxName30" w:shapeid="_x0000_i1357"/>
+        </w:object>
+      </w:r>
+      <w:r>
+        <w:t xml:space="preserve">Create </w:t>
+      </w:r>
+      <w:r>
+        <w:rPr>
+          <w:rStyle w:val="Strong"/>
+        </w:rPr>
+        <w:t>Login Page</w:t>
+      </w:r>
+    </w:p>
+    <w:p>
+      <w:pPr>
+        <w:pStyle w:val="NormalWeb"/>
+        <w:numPr>
+          <w:ilvl w:val="1"/>
+          <w:numId w:val="14"/>
+        </w:numPr>
+      </w:pPr>
+      <w:r>
+        <w:object w:dxaOrig="225" w:dyaOrig="225">
+          <v:shape id="_x0000_i1358" type="#_x0000_t75" style="width:20.25pt;height:18pt" o:ole="">
+            <v:imagedata r:id="rId5" o:title=""/>
+          </v:shape>
+          <w:control r:id="rId52" w:name="DefaultOcxName113" w:shapeid="_x0000_i1358"/>
+        </w:object>
+      </w:r>
+      <w:r>
+        <w:t>Email + password text fields</w:t>
+      </w:r>
+    </w:p>
+    <w:p>
+      <w:pPr>
+        <w:pStyle w:val="NormalWeb"/>
+        <w:numPr>
+          <w:ilvl w:val="1"/>
+          <w:numId w:val="14"/>
+        </w:numPr>
+      </w:pPr>
+      <w:r>
+        <w:object w:dxaOrig="225" w:dyaOrig="225">
+          <v:shape id="_x0000_i1359" type="#_x0000_t75" style="width:20.25pt;height:18pt" o:ole="">
+            <v:imagedata r:id="rId5" o:title=""/>
+          </v:shape>
+          <w:control r:id="rId53" w:name="DefaultOcxName210" w:shapeid="_x0000_i1359"/>
+        </w:object>
+      </w:r>
+      <w:r>
+        <w:t>Login button</w:t>
+      </w:r>
+    </w:p>
+    <w:p>
+      <w:pPr>
+        <w:pStyle w:val="NormalWeb"/>
+        <w:numPr>
+          <w:ilvl w:val="1"/>
+          <w:numId w:val="14"/>
+        </w:numPr>
+      </w:pPr>
+      <w:r>
+        <w:object w:dxaOrig="225" w:dyaOrig="225">
+          <v:shape id="_x0000_i1360" type="#_x0000_t75" style="width:20.25pt;height:18pt" o:ole="">
+            <v:imagedata r:id="rId5" o:title=""/>
+          </v:shape>
+          <w:control r:id="rId54" w:name="DefaultOcxName32" w:shapeid="_x0000_i1360"/>
+        </w:object>
+      </w:r>
+      <w:r>
+        <w:t>Navigation to Signup page</w:t>
+      </w:r>
+    </w:p>
+    <w:p>
+      <w:pPr>
+        <w:pStyle w:val="NormalWeb"/>
+        <w:numPr>
+          <w:ilvl w:val="0"/>
+          <w:numId w:val="14"/>
+        </w:numPr>
+      </w:pPr>
+      <w:r>
+        <w:object w:dxaOrig="225" w:dyaOrig="225">
+          <v:shape id="_x0000_i1361" type="#_x0000_t75" style="width:20.25pt;height:18pt" o:ole="">
+            <v:imagedata r:id="rId5" o:title=""/>
+          </v:shape>
+          <w:control r:id="rId55" w:name="DefaultOcxName42" w:shapeid="_x0000_i1361"/>
+        </w:object>
+      </w:r>
+      <w:r>
+        <w:t xml:space="preserve">Create </w:t>
+      </w:r>
+      <w:r>
+        <w:rPr>
+          <w:rStyle w:val="Strong"/>
+        </w:rPr>
+        <w:t>Signup Page</w:t>
+      </w:r>
+    </w:p>
+    <w:p>
+      <w:pPr>
+        <w:pStyle w:val="NormalWeb"/>
+        <w:numPr>
+          <w:ilvl w:val="1"/>
+          <w:numId w:val="14"/>
+        </w:numPr>
+      </w:pPr>
+      <w:r>
+        <w:object w:dxaOrig="225" w:dyaOrig="225">
+          <v:shape id="_x0000_i1362" type="#_x0000_t75" style="width:20.25pt;height:18pt" o:ole="">
+            <v:imagedata r:id="rId5" o:title=""/>
+          </v:shape>
+          <w:control r:id="rId56" w:name="DefaultOcxName52" w:shapeid="_x0000_i1362"/>
+        </w:object>
+      </w:r>
+      <w:r>
+        <w:t>Email + password text fields</w:t>
+      </w:r>
+    </w:p>
+    <w:p>
+      <w:pPr>
+        <w:pStyle w:val="NormalWeb"/>
+        <w:numPr>
+          <w:ilvl w:val="1"/>
+          <w:numId w:val="14"/>
+        </w:numPr>
+      </w:pPr>
+      <w:r>
+        <w:object w:dxaOrig="225" w:dyaOrig="225">
+          <v:shape id="_x0000_i1363" type="#_x0000_t75" style="width:20.25pt;height:18pt" o:ole="">
+            <v:imagedata r:id="rId5" o:title=""/>
+          </v:shape>
+          <w:control r:id="rId57" w:name="DefaultOcxName62" w:shapeid="_x0000_i1363"/>
+        </w:object>
+      </w:r>
+      <w:r>
+        <w:t>Signup button</w:t>
+      </w:r>
+    </w:p>
+    <w:p>
+      <w:pPr>
+        <w:pStyle w:val="NormalWeb"/>
+        <w:numPr>
+          <w:ilvl w:val="1"/>
+          <w:numId w:val="14"/>
+        </w:numPr>
+      </w:pPr>
+      <w:r>
+        <w:object w:dxaOrig="225" w:dyaOrig="225">
+          <v:shape id="_x0000_i1364" type="#_x0000_t75" style="width:20.25pt;height:18pt" o:ole="">
+            <v:imagedata r:id="rId5" o:title=""/>
+          </v:shape>
+          <w:control r:id="rId58" w:name="DefaultOcxName72" w:shapeid="_x0000_i1364"/>
+        </w:object>
+      </w:r>
+      <w:r>
+        <w:t>Navigation back to Login page</w:t>
+      </w:r>
+    </w:p>
+    <w:p>
+      <w:pPr>
+        <w:pStyle w:val="NormalWeb"/>
+        <w:numPr>
+          <w:ilvl w:val="0"/>
+          <w:numId w:val="14"/>
+        </w:numPr>
+      </w:pPr>
+      <w:r>
+        <w:object w:dxaOrig="225" w:dyaOrig="225">
+          <v:shape id="_x0000_i1365" type="#_x0000_t75" style="width:20.25pt;height:18pt" o:ole="">
+            <v:imagedata r:id="rId5" o:title=""/>
+          </v:shape>
+          <w:control r:id="rId59" w:name="DefaultOcxName82" w:shapeid="_x0000_i1365"/>
+        </w:object>
+      </w:r>
+      <w:r>
+        <w:t xml:space="preserve">Create </w:t>
+      </w:r>
+      <w:r>
+        <w:rPr>
+          <w:rStyle w:val="Strong"/>
+        </w:rPr>
+        <w:t>Dashboard Page</w:t>
+      </w:r>
+    </w:p>
+    <w:p>
+      <w:pPr>
+        <w:pStyle w:val="NormalWeb"/>
+        <w:numPr>
+          <w:ilvl w:val="1"/>
+          <w:numId w:val="14"/>
+        </w:numPr>
+      </w:pPr>
+      <w:r>
+        <w:object w:dxaOrig="225" w:dyaOrig="225">
+          <v:shape id="_x0000_i1366" type="#_x0000_t75" style="width:20.25pt;height:18pt" o:ole="">
+            <v:imagedata r:id="rId5" o:title=""/>
+          </v:shape>
+          <w:control r:id="rId60" w:name="DefaultOcxName92" w:shapeid="_x0000_i1366"/>
+        </w:object>
+      </w:r>
+      <w:r>
+        <w:t>Display list of transactions (use mock static data)</w:t>
+      </w:r>
+    </w:p>
+    <w:p>
+      <w:pPr>
+        <w:pStyle w:val="NormalWeb"/>
+        <w:numPr>
+          <w:ilvl w:val="1"/>
+          <w:numId w:val="14"/>
+        </w:numPr>
+      </w:pPr>
+      <w:r>
+        <w:object w:dxaOrig="225" w:dyaOrig="225">
+          <v:shape id="_x0000_i1367" type="#_x0000_t75" style="width:20.25pt;height:18pt" o:ole="">
+            <v:imagedata r:id="rId5" o:title=""/>
+          </v:shape>
+          <w:control r:id="rId61" w:name="DefaultOcxName102" w:shapeid="_x0000_i1367"/>
+        </w:object>
+      </w:r>
+      <w:r>
+        <w:t>Show balance summary at the top</w:t>
+      </w:r>
+    </w:p>
+    <w:p>
+      <w:pPr>
+        <w:pStyle w:val="NormalWeb"/>
+        <w:numPr>
+          <w:ilvl w:val="1"/>
+          <w:numId w:val="14"/>
+        </w:numPr>
+      </w:pPr>
+      <w:r>
+        <w:object w:dxaOrig="225" w:dyaOrig="225">
+          <v:shape id="_x0000_i1368" type="#_x0000_t75" style="width:20.25pt;height:18pt" o:ole="">
+            <v:imagedata r:id="rId5" o:title=""/>
+          </v:shape>
+          <w:control r:id="rId62" w:name="DefaultOcxName112" w:shapeid="_x0000_i1368"/>
+        </w:object>
+      </w:r>
+      <w:r>
+        <w:t>Floating Action Button (</w:t>
+      </w:r>
+      <w:r>
+        <w:rPr>
+          <w:rFonts w:ascii="Segoe UI Symbol" w:hAnsi="Segoe UI Symbol" w:cs="Segoe UI Symbol"/>
+        </w:rPr>
+        <w:t>➕</w:t>
+      </w:r>
+      <w:r>
+        <w:t>) to add new transaction</w:t>
+      </w:r>
+    </w:p>
+    <w:p>
+      <w:pPr>
+        <w:pStyle w:val="NormalWeb"/>
+        <w:numPr>
+          <w:ilvl w:val="0"/>
+          <w:numId w:val="14"/>
+        </w:numPr>
+      </w:pPr>
+      <w:r>
+        <w:object w:dxaOrig="225" w:dyaOrig="225">
+          <v:shape id="_x0000_i1369" type="#_x0000_t75" style="width:20.25pt;height:18pt" o:ole="">
+            <v:imagedata r:id="rId5" o:title=""/>
+          </v:shape>
+          <w:control r:id="rId63" w:name="DefaultOcxName122" w:shapeid="_x0000_i1369"/>
+        </w:object>
+      </w:r>
+      <w:r>
+        <w:t xml:space="preserve">Create </w:t>
+      </w:r>
+      <w:r>
+        <w:rPr>
+          <w:rStyle w:val="Strong"/>
+        </w:rPr>
+        <w:t>Add Transaction Page</w:t>
+      </w:r>
+    </w:p>
+    <w:p>
+      <w:pPr>
+        <w:pStyle w:val="NormalWeb"/>
+        <w:numPr>
+          <w:ilvl w:val="1"/>
+          <w:numId w:val="14"/>
+        </w:numPr>
+      </w:pPr>
+      <w:r>
+        <w:object w:dxaOrig="225" w:dyaOrig="225">
+          <v:shape id="_x0000_i1370" type="#_x0000_t75" style="width:20.25pt;height:18pt" o:ole="">
+            <v:imagedata r:id="rId5" o:title=""/>
+          </v:shape>
+          <w:control r:id="rId64" w:name="DefaultOcxName132" w:shapeid="_x0000_i1370"/>
+        </w:object>
+      </w:r>
+      <w:r>
+        <w:t>Form with fields: amount, type (income/expense), category, date, note</w:t>
+      </w:r>
+    </w:p>
+    <w:p>
+      <w:pPr>
+        <w:pStyle w:val="NormalWeb"/>
+        <w:numPr>
+          <w:ilvl w:val="1"/>
+          <w:numId w:val="14"/>
+        </w:numPr>
+      </w:pPr>
+      <w:r>
+        <w:object w:dxaOrig="225" w:dyaOrig="225">
+          <v:shape id="_x0000_i1371" type="#_x0000_t75" style="width:20.25pt;height:18pt" o:ole="">
+            <v:imagedata r:id="rId5" o:title=""/>
+          </v:shape>
+          <w:control r:id="rId65" w:name="DefaultOcxName142" w:shapeid="_x0000_i1371"/>
+        </w:object>
+      </w:r>
+      <w:r>
+        <w:t>Save button (for now, just print input to console)</w:t>
+      </w:r>
+    </w:p>
+    <w:p>
+      <w:r>
+        <w:pict>
+          <v:rect id="_x0000_i1110" style="width:0;height:1.5pt" o:hralign="center" o:hrstd="t" o:hr="t" fillcolor="#a0a0a0" stroked="f"/>
+        </w:pict>
+      </w:r>
+    </w:p>
+    <w:p>
+      <w:pPr>
+        <w:pStyle w:val="Heading3"/>
+      </w:pPr>
+      <w:r>
+        <w:rPr>
+          <w:rFonts w:ascii="Segoe UI Symbol" w:hAnsi="Segoe UI Symbol" w:cs="Segoe UI Symbol"/>
+        </w:rPr>
+        <w:t>📦</w:t>
+      </w:r>
+      <w:r>
+        <w:t xml:space="preserve"> Flutter Setup &amp; Dependencies</w:t>
+      </w:r>
+    </w:p>
+    <w:p>
+      <w:pPr>
+        <w:pStyle w:val="NormalWeb"/>
+        <w:numPr>
+          <w:ilvl w:val="0"/>
+          <w:numId w:val="15"/>
+        </w:numPr>
+      </w:pPr>
+      <w:r>
+        <w:object w:dxaOrig="225" w:dyaOrig="225">
+          <v:shape id="_x0000_i1372" type="#_x0000_t75" style="width:20.25pt;height:18pt" o:ole="">
+            <v:imagedata r:id="rId5" o:title=""/>
+          </v:shape>
+          <w:control r:id="rId66" w:name="DefaultOcxName152" w:shapeid="_x0000_i1372"/>
+        </w:object>
+      </w:r>
+      <w:r>
+        <w:t xml:space="preserve">Add </w:t>
+      </w:r>
+      <w:proofErr w:type="spellStart"/>
+      <w:r>
+        <w:rPr>
+          <w:rStyle w:val="Strong"/>
+        </w:rPr>
+        <w:t>Riverpod</w:t>
+      </w:r>
+      <w:proofErr w:type="spellEnd"/>
+      <w:r>
+        <w:t xml:space="preserve"> (or Provider) for state management</w:t>
+      </w:r>
+    </w:p>
+    <w:p>
+      <w:pPr>
+        <w:pStyle w:val="NormalWeb"/>
+        <w:numPr>
+          <w:ilvl w:val="0"/>
+          <w:numId w:val="15"/>
+        </w:numPr>
+      </w:pPr>
+      <w:r>
+        <w:object w:dxaOrig="225" w:dyaOrig="225">
+          <v:shape id="_x0000_i1373" type="#_x0000_t75" style="width:20.25pt;height:18pt" o:ole="">
+            <v:imagedata r:id="rId5" o:title=""/>
+          </v:shape>
+          <w:control r:id="rId67" w:name="DefaultOcxName162" w:shapeid="_x0000_i1373"/>
+        </w:object>
+      </w:r>
+      <w:r>
+        <w:t xml:space="preserve">Add </w:t>
+      </w:r>
+      <w:proofErr w:type="spellStart"/>
+      <w:r>
+        <w:rPr>
+          <w:rStyle w:val="Strong"/>
+        </w:rPr>
+        <w:t>dio</w:t>
+      </w:r>
+      <w:proofErr w:type="spellEnd"/>
+      <w:r>
+        <w:t xml:space="preserve"> for API calls (will use tomorrow when connecting to backend)</w:t>
+      </w:r>
+    </w:p>
+    <w:p>
+      <w:pPr>
+        <w:pStyle w:val="NormalWeb"/>
+        <w:numPr>
+          <w:ilvl w:val="0"/>
+          <w:numId w:val="15"/>
+        </w:numPr>
+      </w:pPr>
+      <w:r>
+        <w:object w:dxaOrig="225" w:dyaOrig="225">
+          <v:shape id="_x0000_i1374" type="#_x0000_t75" style="width:20.25pt;height:18pt" o:ole="">
+            <v:imagedata r:id="rId5" o:title=""/>
+          </v:shape>
+          <w:control r:id="rId68" w:name="DefaultOcxName171" w:shapeid="_x0000_i1374"/>
+        </w:object>
+      </w:r>
+      <w:r>
+        <w:t xml:space="preserve">Add </w:t>
+      </w:r>
+      <w:proofErr w:type="spellStart"/>
+      <w:r>
+        <w:rPr>
+          <w:rStyle w:val="Strong"/>
+        </w:rPr>
+        <w:t>flutter_secure_storage</w:t>
+      </w:r>
+      <w:proofErr w:type="spellEnd"/>
+      <w:r>
+        <w:t xml:space="preserve"> for JWT tokens (setup only, use later)</w:t>
+      </w:r>
+    </w:p>
+    <w:p>
+      <w:r>
+        <w:pict>
+          <v:rect id="_x0000_i1117" style="width:0;height:1.5pt" o:hralign="center" o:hrstd="t" o:hr="t" fillcolor="#a0a0a0" stroked="f"/>
+        </w:pict>
+      </w:r>
+    </w:p>
+    <w:p>
+      <w:pPr>
+        <w:pStyle w:val="Heading3"/>
+      </w:pPr>
+      <w:r>
+        <w:rPr>
+          <w:rFonts w:ascii="Calibri Light" w:hAnsi="Calibri Light" w:cs="Calibri Light"/>
+        </w:rPr>
+        <w:t>🧪</w:t>
+      </w:r>
+      <w:r>
+        <w:t xml:space="preserve"> Testing</w:t>
+      </w:r>
+    </w:p>
+    <w:p>
+      <w:pPr>
+        <w:pStyle w:val="NormalWeb"/>
+        <w:numPr>
+          <w:ilvl w:val="0"/>
+          <w:numId w:val="16"/>
+        </w:numPr>
+      </w:pPr>
+      <w:r>
+        <w:object w:dxaOrig="225" w:dyaOrig="225">
+          <v:shape id="_x0000_i1375" type="#_x0000_t75" style="width:20.25pt;height:18pt" o:ole="">
+            <v:imagedata r:id="rId5" o:title=""/>
+          </v:shape>
+          <w:control r:id="rId69" w:name="DefaultOcxName181" w:shapeid="_x0000_i1375"/>
+        </w:object>
+      </w:r>
+      <w:r>
+        <w:t>Run the app in emulator/device</w:t>
+      </w:r>
+    </w:p>
+    <w:p>
+      <w:pPr>
+        <w:pStyle w:val="NormalWeb"/>
+        <w:numPr>
+          <w:ilvl w:val="0"/>
+          <w:numId w:val="16"/>
+        </w:numPr>
+      </w:pPr>
+      <w:r>
+        <w:object w:dxaOrig="225" w:dyaOrig="225">
+          <v:shape id="_x0000_i1376" type="#_x0000_t75" style="width:20.25pt;height:18pt" o:ole="">
+            <v:imagedata r:id="rId5" o:title=""/>
+          </v:shape>
+          <w:control r:id="rId70" w:name="DefaultOcxName191" w:shapeid="_x0000_i1376"/>
+        </w:object>
+      </w:r>
+      <w:r>
+        <w:t>Navigate between login → signup → dashboard → add transaction</w:t>
+      </w:r>
+    </w:p>
+    <w:p>
+      <w:pPr>
+        <w:pStyle w:val="NormalWeb"/>
+        <w:numPr>
+          <w:ilvl w:val="0"/>
+          <w:numId w:val="16"/>
+        </w:numPr>
+      </w:pPr>
+      <w:r>
+        <w:object w:dxaOrig="225" w:dyaOrig="225">
+          <v:shape id="_x0000_i1377" type="#_x0000_t75" style="width:20.25pt;height:18pt" o:ole="">
+            <v:imagedata r:id="rId5" o:title=""/>
+          </v:shape>
+          <w:control r:id="rId71" w:name="DefaultOcxName201" w:shapeid="_x0000_i1377"/>
+        </w:object>
+      </w:r>
+      <w:r>
+        <w:t>Confirm forms work and print data to console</w:t>
+      </w:r>
+    </w:p>
+    <w:p>
+      <w:r>
+        <w:pict>
+          <v:rect id="_x0000_i1124" style="width:0;height:1.5pt" o:hralign="center" o:hrstd="t" o:hr="t" fillcolor="#a0a0a0" stroked="f"/>
+        </w:pict>
+      </w:r>
+    </w:p>
+    <w:p>
+      <w:pPr>
+        <w:pStyle w:val="Heading3"/>
+      </w:pPr>
+      <w:r>
+        <w:rPr>
+          <w:rFonts w:ascii="Segoe UI Symbol" w:hAnsi="Segoe UI Symbol" w:cs="Segoe UI Symbol"/>
+        </w:rPr>
+        <w:lastRenderedPageBreak/>
+        <w:t>🗂</w:t>
+      </w:r>
+      <w:r>
+        <w:t xml:space="preserve"> Documentation &amp; Journal</w:t>
+      </w:r>
+    </w:p>
+    <w:p>
+      <w:pPr>
+        <w:pStyle w:val="NormalWeb"/>
+        <w:numPr>
+          <w:ilvl w:val="0"/>
+          <w:numId w:val="17"/>
+        </w:numPr>
+      </w:pPr>
+      <w:r>
+        <w:object w:dxaOrig="225" w:dyaOrig="225">
+          <v:shape id="_x0000_i1393" type="#_x0000_t75" style="width:20.25pt;height:18pt" o:ole="">
+            <v:imagedata r:id="rId5" o:title=""/>
+          </v:shape>
+          <w:control r:id="rId72" w:name="DefaultOcxName211" w:shapeid="_x0000_i1393"/>
+        </w:object>
+      </w:r>
+      <w:r>
+        <w:t xml:space="preserve">Update frontend </w:t>
+      </w:r>
+      <w:r>
+        <w:rPr>
+          <w:rStyle w:val="Strong"/>
+        </w:rPr>
+        <w:t>README.md</w:t>
+      </w:r>
+      <w:r>
+        <w:t xml:space="preserve"> with instructions to run Flutter app</w:t>
+      </w:r>
+    </w:p>
+    <w:p>
+      <w:pPr>
+        <w:pStyle w:val="NormalWeb"/>
+        <w:numPr>
+          <w:ilvl w:val="0"/>
+          <w:numId w:val="17"/>
+        </w:numPr>
+      </w:pPr>
+      <w:r>
+        <w:object w:dxaOrig="225" w:dyaOrig="225">
+          <v:shape id="_x0000_i1395" type="#_x0000_t75" style="width:20.25pt;height:18pt" o:ole="">
+            <v:imagedata r:id="rId5" o:title=""/>
+          </v:shape>
+          <w:control r:id="rId73" w:name="DefaultOcxName221" w:shapeid="_x0000_i1395"/>
+        </w:object>
+      </w:r>
+      <w:r>
+        <w:t>Journal entry: note which pages were created and any design challenges</w:t>
+      </w:r>
+    </w:p>
+    <w:p>
+      <w:r>
+        <w:pict>
+          <v:rect id="_x0000_i1129" style="width:0;height:1.5pt" o:hralign="center" o:hrstd="t" o:hr="t" fillcolor="#a0a0a0" stroked="f"/>
+        </w:pict>
+      </w:r>
+    </w:p>
+    <w:p>
+      <w:pPr>
+        <w:pStyle w:val="NormalWeb"/>
+      </w:pPr>
+      <w:r>
+        <w:rPr>
+          <w:rFonts w:ascii="Segoe UI Symbol" w:hAnsi="Segoe UI Symbol" w:cs="Segoe UI Symbol"/>
+        </w:rPr>
+        <w:t>👉</w:t>
+      </w:r>
+      <w:r>
+        <w:t xml:space="preserve"> By the end of Day 3, you should have</w:t>
+      </w:r>
+      <w:proofErr w:type="gramStart"/>
+      <w:r>
+        <w:t>:</w:t>
+      </w:r>
+      <w:proofErr w:type="gramEnd"/>
+      <w:r>
+        <w:br/>
+      </w:r>
+      <w:r>
+        <w:rPr>
+          <w:rFonts w:ascii="Segoe UI Symbol" w:hAnsi="Segoe UI Symbol" w:cs="Segoe UI Symbol"/>
+        </w:rPr>
+        <w:t>✔</w:t>
+      </w:r>
+      <w:r>
+        <w:t xml:space="preserve"> A working </w:t>
+      </w:r>
+      <w:r>
+        <w:rPr>
+          <w:rStyle w:val="Strong"/>
+        </w:rPr>
+        <w:t>Flutter UI skeleton</w:t>
+      </w:r>
+      <w:r>
+        <w:t xml:space="preserve"> (Login, Signup, Dashboard, Add Transaction).</w:t>
+      </w:r>
+      <w:r>
+        <w:br/>
+      </w:r>
+      <w:r>
+        <w:rPr>
+          <w:rFonts w:ascii="Segoe UI Symbol" w:hAnsi="Segoe UI Symbol" w:cs="Segoe UI Symbol"/>
+        </w:rPr>
+        <w:t>✔</w:t>
+      </w:r>
+      <w:r>
+        <w:t xml:space="preserve"> Navigation between pages.</w:t>
+      </w:r>
+      <w:r>
+        <w:br/>
+      </w:r>
+      <w:r>
+        <w:rPr>
+          <w:rFonts w:ascii="Segoe UI Symbol" w:hAnsi="Segoe UI Symbol" w:cs="Segoe UI Symbol"/>
+        </w:rPr>
+        <w:t>✔</w:t>
+      </w:r>
+      <w:r>
+        <w:t xml:space="preserve"> Mock data showing in Dashboard.</w:t>
+      </w:r>
+      <w:r>
+        <w:br/>
+      </w:r>
+      <w:r>
+        <w:rPr>
+          <w:rFonts w:ascii="Segoe UI Symbol" w:hAnsi="Segoe UI Symbol" w:cs="Segoe UI Symbol"/>
+        </w:rPr>
+        <w:t>✔</w:t>
+      </w:r>
+      <w:r>
+        <w:t xml:space="preserve"> Setup of packages for future API integration.</w:t>
+      </w:r>
+    </w:p>
+    <w:p>
+      <w:pPr>
+        <w:pStyle w:val="NormalWeb"/>
+      </w:pPr>
+      <w:r>
+        <w:t xml:space="preserve">           </w:t>
+      </w:r>
+      <w:r>
+        <w:t xml:space="preserve">Ah, got it! You want the </w:t>
+      </w:r>
+      <w:r>
+        <w:rPr>
+          <w:b/>
+          <w:bCs/>
+        </w:rPr>
+        <w:t>actual checkboxes</w:t>
+      </w:r>
+      <w:r>
+        <w:t xml:space="preserve"> (</w:t>
+      </w:r>
+      <w:r>
+        <w:rPr>
+          <w:rFonts w:ascii="Segoe UI Symbol" w:hAnsi="Segoe UI Symbol" w:cs="Segoe UI Symbol"/>
+        </w:rPr>
+        <w:t>✅</w:t>
+      </w:r>
+      <w:r>
+        <w:t xml:space="preserve"> or </w:t>
+      </w:r>
+      <w:r>
+        <w:rPr>
+          <w:rFonts w:ascii="Segoe UI Symbol" w:hAnsi="Segoe UI Symbol" w:cs="Segoe UI Symbol"/>
+        </w:rPr>
+        <w:t>⬜</w:t>
+      </w:r>
+      <w:r>
+        <w:t xml:space="preserve">) like in your Day 3 checklist, so you can </w:t>
+      </w:r>
+      <w:r>
+        <w:rPr>
+          <w:b/>
+          <w:bCs/>
+        </w:rPr>
+        <w:t>tick off tasks as you go</w:t>
+      </w:r>
+      <w:r>
+        <w:t>. Here’s the Day 4 checklist updated with checkboxes:</w:t>
+      </w:r>
+    </w:p>
+    <w:p>
+      <w:pPr>
+        <w:spacing w:after="0" w:line="240" w:lineRule="auto"/>
+        <w:rPr>
+          <w:rFonts w:ascii="Times New Roman" w:eastAsia="Times New Roman" w:hAnsi="Times New Roman" w:cs="Times New Roman"/>
+          <w:sz w:val="24"/>
+          <w:szCs w:val="24"/>
+        </w:rPr>
+      </w:pPr>
+      <w:r>
+        <w:rPr>
+          <w:rFonts w:ascii="Times New Roman" w:eastAsia="Times New Roman" w:hAnsi="Times New Roman" w:cs="Times New Roman"/>
+          <w:sz w:val="24"/>
+          <w:szCs w:val="24"/>
+        </w:rPr>
+        <w:pict>
+          <v:rect id="_x0000_i1380" style="width:0;height:1.5pt" o:hralign="center" o:hrstd="t" o:hr="t" fillcolor="#a0a0a0" stroked="f"/>
+        </w:pict>
+      </w:r>
+    </w:p>
+    <w:p>
+      <w:pPr>
+        <w:pStyle w:val="Style1"/>
+      </w:pPr>
+      <w:r>
+        <w:rPr>
+          <w:rFonts w:ascii="Segoe UI Symbol" w:hAnsi="Segoe UI Symbol" w:cs="Segoe UI Symbol"/>
+        </w:rPr>
+        <w:t>✅</w:t>
+      </w:r>
+      <w:r>
+        <w:t xml:space="preserve"> Day 4 – Budget App Journal Checklist</w:t>
+      </w:r>
+    </w:p>
+    <w:p>
+      <w:pPr>
+        <w:pStyle w:val="Heading3"/>
+      </w:pPr>
+      <w:r>
+        <w:br/>
+      </w:r>
+      <w:r>
+        <w:rPr>
+          <w:rFonts w:ascii="Segoe UI Symbol" w:hAnsi="Segoe UI Symbol" w:cs="Segoe UI Symbol"/>
+        </w:rPr>
+        <w:t>🎯</w:t>
+      </w:r>
+      <w:r>
+        <w:t xml:space="preserve"> Goal for Day 4</w:t>
+      </w:r>
+    </w:p>
+    <w:p>
+      <w:r>
+        <w:t>Connect the Flutter frontend to the Flask backend and enable real data flow.</w:t>
+      </w:r>
+    </w:p>
+    <w:p>
+      <w:pPr>
+        <w:spacing w:after="0" w:line="240" w:lineRule="auto"/>
+        <w:rPr>
+          <w:rFonts w:ascii="Times New Roman" w:eastAsia="Times New Roman" w:hAnsi="Times New Roman" w:cs="Times New Roman"/>
+          <w:sz w:val="24"/>
+          <w:szCs w:val="24"/>
+        </w:rPr>
+      </w:pPr>
+      <w:r>
+        <w:rPr>
+          <w:rFonts w:ascii="Times New Roman" w:eastAsia="Times New Roman" w:hAnsi="Times New Roman" w:cs="Times New Roman"/>
+          <w:sz w:val="24"/>
+          <w:szCs w:val="24"/>
+        </w:rPr>
+        <w:pict>
+          <v:rect id="_x0000_i1381" style="width:0;height:1.5pt" o:hralign="center" o:hrstd="t" o:hr="t" fillcolor="#a0a0a0" stroked="f"/>
+        </w:pict>
+      </w:r>
+    </w:p>
+    <w:p>
+      <w:pPr>
+        <w:pStyle w:val="Heading3"/>
+      </w:pPr>
+      <w:r>
+        <w:rPr>
+          <w:rFonts w:ascii="Segoe UI Symbol" w:hAnsi="Segoe UI Symbol" w:cs="Segoe UI Symbol"/>
+        </w:rPr>
+        <w:t>🎨</w:t>
+      </w:r>
+      <w:r>
+        <w:t xml:space="preserve"> Flutter UI + Backend Tasks</w:t>
+      </w:r>
+    </w:p>
+    <w:p>
+      <w:pPr>
+        <w:numPr>
+          <w:ilvl w:val="0"/>
+          <w:numId w:val="18"/>
+        </w:numPr>
+        <w:spacing w:before="100" w:beforeAutospacing="1" w:after="100" w:afterAutospacing="1" w:line="240" w:lineRule="auto"/>
+        <w:rPr>
+          <w:rFonts w:ascii="Times New Roman" w:eastAsia="Times New Roman" w:hAnsi="Times New Roman" w:cs="Times New Roman"/>
+          <w:sz w:val="24"/>
+          <w:szCs w:val="24"/>
+        </w:rPr>
+      </w:pPr>
+      <w:r>
+        <w:rPr>
+          <w:rFonts w:ascii="Segoe UI Symbol" w:eastAsia="Times New Roman" w:hAnsi="Segoe UI Symbol" w:cs="Segoe UI Symbol"/>
+          <w:sz w:val="24"/>
+          <w:szCs w:val="24"/>
+        </w:rPr>
+        <w:t>⬜</w:t>
+      </w:r>
+      <w:r>
+        <w:rPr>
+          <w:rFonts w:ascii="Times New Roman" w:eastAsia="Times New Roman" w:hAnsi="Times New Roman" w:cs="Times New Roman"/>
+          <w:sz w:val="24"/>
+          <w:szCs w:val="24"/>
+        </w:rPr>
+        <w:t xml:space="preserve"> </w:t>
+      </w:r>
+      <w:r>
+        <w:rPr>
+          <w:rFonts w:ascii="Times New Roman" w:eastAsia="Times New Roman" w:hAnsi="Times New Roman" w:cs="Times New Roman"/>
+          <w:b/>
+          <w:bCs/>
+          <w:sz w:val="24"/>
+          <w:szCs w:val="24"/>
+        </w:rPr>
+        <w:t>Integrate Signup/Login</w:t>
+      </w:r>
+    </w:p>
+    <w:p>
+      <w:pPr>
+        <w:numPr>
+          <w:ilvl w:val="1"/>
+          <w:numId w:val="18"/>
+        </w:numPr>
+        <w:spacing w:before="100" w:beforeAutospacing="1" w:after="100" w:afterAutospacing="1" w:line="240" w:lineRule="auto"/>
+        <w:rPr>
+          <w:rFonts w:ascii="Times New Roman" w:eastAsia="Times New Roman" w:hAnsi="Times New Roman" w:cs="Times New Roman"/>
+          <w:sz w:val="24"/>
+          <w:szCs w:val="24"/>
+        </w:rPr>
+      </w:pPr>
+      <w:r>
+        <w:rPr>
+          <w:rFonts w:ascii="Segoe UI Symbol" w:eastAsia="Times New Roman" w:hAnsi="Segoe UI Symbol" w:cs="Segoe UI Symbol"/>
+          <w:sz w:val="24"/>
+          <w:szCs w:val="24"/>
+        </w:rPr>
+        <w:t>⬜</w:t>
+      </w:r>
+      <w:r>
+        <w:rPr>
+          <w:rFonts w:ascii="Times New Roman" w:eastAsia="Times New Roman" w:hAnsi="Times New Roman" w:cs="Times New Roman"/>
+          <w:sz w:val="24"/>
+          <w:szCs w:val="24"/>
+        </w:rPr>
+        <w:t xml:space="preserve"> Create POST requests to </w:t>
+      </w:r>
+      <w:r>
+        <w:rPr>
+          <w:rFonts w:ascii="Courier New" w:eastAsia="Times New Roman" w:hAnsi="Courier New" w:cs="Courier New"/>
+          <w:sz w:val="20"/>
+          <w:szCs w:val="20"/>
+        </w:rPr>
+        <w:t>/signup</w:t>
+      </w:r>
+      <w:r>
+        <w:rPr>
+          <w:rFonts w:ascii="Times New Roman" w:eastAsia="Times New Roman" w:hAnsi="Times New Roman" w:cs="Times New Roman"/>
+          <w:sz w:val="24"/>
+          <w:szCs w:val="24"/>
+        </w:rPr>
+        <w:t xml:space="preserve"> and </w:t>
+      </w:r>
+      <w:r>
+        <w:rPr>
+          <w:rFonts w:ascii="Courier New" w:eastAsia="Times New Roman" w:hAnsi="Courier New" w:cs="Courier New"/>
+          <w:sz w:val="20"/>
+          <w:szCs w:val="20"/>
+        </w:rPr>
+        <w:t>/login</w:t>
+      </w:r>
+      <w:r>
+        <w:rPr>
+          <w:rFonts w:ascii="Times New Roman" w:eastAsia="Times New Roman" w:hAnsi="Times New Roman" w:cs="Times New Roman"/>
+          <w:sz w:val="24"/>
+          <w:szCs w:val="24"/>
+        </w:rPr>
+        <w:t xml:space="preserve"> endpoints using </w:t>
+      </w:r>
+      <w:proofErr w:type="spellStart"/>
+      <w:r>
+        <w:rPr>
+          <w:rFonts w:ascii="Times New Roman" w:eastAsia="Times New Roman" w:hAnsi="Times New Roman" w:cs="Times New Roman"/>
+          <w:sz w:val="24"/>
+          <w:szCs w:val="24"/>
+        </w:rPr>
+        <w:t>Dio</w:t>
+      </w:r>
+      <w:proofErr w:type="spellEnd"/>
+    </w:p>
+    <w:p>
+      <w:pPr>
+        <w:numPr>
+          <w:ilvl w:val="1"/>
+          <w:numId w:val="18"/>
+        </w:numPr>
+        <w:spacing w:before="100" w:beforeAutospacing="1" w:after="100" w:afterAutospacing="1" w:line="240" w:lineRule="auto"/>
+        <w:rPr>
+          <w:rFonts w:ascii="Times New Roman" w:eastAsia="Times New Roman" w:hAnsi="Times New Roman" w:cs="Times New Roman"/>
+          <w:sz w:val="24"/>
+          <w:szCs w:val="24"/>
+        </w:rPr>
+      </w:pPr>
+      <w:r>
+        <w:rPr>
+          <w:rFonts w:ascii="Segoe UI Symbol" w:eastAsia="Times New Roman" w:hAnsi="Segoe UI Symbol" w:cs="Segoe UI Symbol"/>
+          <w:sz w:val="24"/>
+          <w:szCs w:val="24"/>
+        </w:rPr>
+        <w:t>⬜</w:t>
+      </w:r>
+      <w:r>
+        <w:rPr>
+          <w:rFonts w:ascii="Times New Roman" w:eastAsia="Times New Roman" w:hAnsi="Times New Roman" w:cs="Times New Roman"/>
+          <w:sz w:val="24"/>
+          <w:szCs w:val="24"/>
+        </w:rPr>
+        <w:t xml:space="preserve"> Send email + password</w:t>
+      </w:r>
+    </w:p>
+    <w:p>
+      <w:pPr>
+        <w:numPr>
+          <w:ilvl w:val="1"/>
+          <w:numId w:val="18"/>
+        </w:numPr>
+        <w:spacing w:before="100" w:beforeAutospacing="1" w:after="100" w:afterAutospacing="1" w:line="240" w:lineRule="auto"/>
+        <w:rPr>
+          <w:rFonts w:ascii="Times New Roman" w:eastAsia="Times New Roman" w:hAnsi="Times New Roman" w:cs="Times New Roman"/>
+          <w:sz w:val="24"/>
+          <w:szCs w:val="24"/>
+        </w:rPr>
+      </w:pPr>
+      <w:r>
+        <w:rPr>
+          <w:rFonts w:ascii="Segoe UI Symbol" w:eastAsia="Times New Roman" w:hAnsi="Segoe UI Symbol" w:cs="Segoe UI Symbol"/>
+          <w:sz w:val="24"/>
+          <w:szCs w:val="24"/>
+        </w:rPr>
+        <w:t>⬜</w:t>
+      </w:r>
+      <w:r>
+        <w:rPr>
+          <w:rFonts w:ascii="Times New Roman" w:eastAsia="Times New Roman" w:hAnsi="Times New Roman" w:cs="Times New Roman"/>
+          <w:sz w:val="24"/>
+          <w:szCs w:val="24"/>
+        </w:rPr>
+        <w:t xml:space="preserve"> Save JWT token using </w:t>
+      </w:r>
+      <w:proofErr w:type="spellStart"/>
+      <w:r>
+        <w:rPr>
+          <w:rFonts w:ascii="Courier New" w:eastAsia="Times New Roman" w:hAnsi="Courier New" w:cs="Courier New"/>
+          <w:sz w:val="20"/>
+          <w:szCs w:val="20"/>
+        </w:rPr>
+        <w:t>flutter_secure_storage</w:t>
+      </w:r>
+      <w:proofErr w:type="spellEnd"/>
+      <w:r>
+        <w:rPr>
+          <w:rFonts w:ascii="Times New Roman" w:eastAsia="Times New Roman" w:hAnsi="Times New Roman" w:cs="Times New Roman"/>
+          <w:sz w:val="24"/>
+          <w:szCs w:val="24"/>
+        </w:rPr>
+        <w:t xml:space="preserve"> on success</w:t>
+      </w:r>
+    </w:p>
+    <w:p>
+      <w:pPr>
+        <w:numPr>
+          <w:ilvl w:val="1"/>
+          <w:numId w:val="18"/>
+        </w:numPr>
+        <w:spacing w:before="100" w:beforeAutospacing="1" w:after="100" w:afterAutospacing="1" w:line="240" w:lineRule="auto"/>
+        <w:rPr>
+          <w:rFonts w:ascii="Times New Roman" w:eastAsia="Times New Roman" w:hAnsi="Times New Roman" w:cs="Times New Roman"/>
+          <w:sz w:val="24"/>
+          <w:szCs w:val="24"/>
+        </w:rPr>
+      </w:pPr>
+      <w:r>
+        <w:rPr>
+          <w:rFonts w:ascii="Segoe UI Symbol" w:eastAsia="Times New Roman" w:hAnsi="Segoe UI Symbol" w:cs="Segoe UI Symbol"/>
+          <w:sz w:val="24"/>
+          <w:szCs w:val="24"/>
+        </w:rPr>
+        <w:t>⬜</w:t>
+      </w:r>
+      <w:r>
+        <w:rPr>
+          <w:rFonts w:ascii="Times New Roman" w:eastAsia="Times New Roman" w:hAnsi="Times New Roman" w:cs="Times New Roman"/>
+          <w:sz w:val="24"/>
+          <w:szCs w:val="24"/>
+        </w:rPr>
+        <w:t xml:space="preserve"> Display error messages on failure</w:t>
+      </w:r>
+    </w:p>
+    <w:p>
+      <w:pPr>
+        <w:numPr>
+          <w:ilvl w:val="0"/>
+          <w:numId w:val="18"/>
+        </w:numPr>
+        <w:spacing w:before="100" w:beforeAutospacing="1" w:after="100" w:afterAutospacing="1" w:line="240" w:lineRule="auto"/>
+        <w:rPr>
+          <w:rFonts w:ascii="Times New Roman" w:eastAsia="Times New Roman" w:hAnsi="Times New Roman" w:cs="Times New Roman"/>
+          <w:sz w:val="24"/>
+          <w:szCs w:val="24"/>
+        </w:rPr>
+      </w:pPr>
+      <w:r>
+        <w:rPr>
+          <w:rFonts w:ascii="Segoe UI Symbol" w:eastAsia="Times New Roman" w:hAnsi="Segoe UI Symbol" w:cs="Segoe UI Symbol"/>
+          <w:sz w:val="24"/>
+          <w:szCs w:val="24"/>
+        </w:rPr>
+        <w:t>⬜</w:t>
+      </w:r>
+      <w:r>
+        <w:rPr>
+          <w:rFonts w:ascii="Times New Roman" w:eastAsia="Times New Roman" w:hAnsi="Times New Roman" w:cs="Times New Roman"/>
+          <w:sz w:val="24"/>
+          <w:szCs w:val="24"/>
+        </w:rPr>
+        <w:t xml:space="preserve"> </w:t>
+      </w:r>
+      <w:r>
+        <w:rPr>
+          <w:rFonts w:ascii="Times New Roman" w:eastAsia="Times New Roman" w:hAnsi="Times New Roman" w:cs="Times New Roman"/>
+          <w:b/>
+          <w:bCs/>
+          <w:sz w:val="24"/>
+          <w:szCs w:val="24"/>
+        </w:rPr>
+        <w:t>Persist JWT &amp; Attach to Requests</w:t>
+      </w:r>
+    </w:p>
+    <w:p>
+      <w:pPr>
+        <w:numPr>
+          <w:ilvl w:val="1"/>
+          <w:numId w:val="18"/>
+        </w:numPr>
+        <w:spacing w:before="100" w:beforeAutospacing="1" w:after="100" w:afterAutospacing="1" w:line="240" w:lineRule="auto"/>
+        <w:rPr>
+          <w:rFonts w:ascii="Times New Roman" w:eastAsia="Times New Roman" w:hAnsi="Times New Roman" w:cs="Times New Roman"/>
+          <w:sz w:val="24"/>
+          <w:szCs w:val="24"/>
+        </w:rPr>
+      </w:pPr>
+      <w:r>
+        <w:rPr>
+          <w:rFonts w:ascii="Segoe UI Symbol" w:eastAsia="Times New Roman" w:hAnsi="Segoe UI Symbol" w:cs="Segoe UI Symbol"/>
+          <w:sz w:val="24"/>
+          <w:szCs w:val="24"/>
+        </w:rPr>
+        <w:t>⬜</w:t>
+      </w:r>
+      <w:r>
+        <w:rPr>
+          <w:rFonts w:ascii="Times New Roman" w:eastAsia="Times New Roman" w:hAnsi="Times New Roman" w:cs="Times New Roman"/>
+          <w:sz w:val="24"/>
+          <w:szCs w:val="24"/>
+        </w:rPr>
+        <w:t xml:space="preserve"> Store token securely after login/signup</w:t>
+      </w:r>
+    </w:p>
+    <w:p>
+      <w:pPr>
+        <w:numPr>
+          <w:ilvl w:val="1"/>
+          <w:numId w:val="18"/>
+        </w:numPr>
+        <w:spacing w:before="100" w:beforeAutospacing="1" w:after="100" w:afterAutospacing="1" w:line="240" w:lineRule="auto"/>
+        <w:rPr>
+          <w:rFonts w:ascii="Times New Roman" w:eastAsia="Times New Roman" w:hAnsi="Times New Roman" w:cs="Times New Roman"/>
+          <w:sz w:val="24"/>
+          <w:szCs w:val="24"/>
+        </w:rPr>
+      </w:pPr>
+      <w:r>
+        <w:rPr>
+          <w:rFonts w:ascii="Segoe UI Symbol" w:eastAsia="Times New Roman" w:hAnsi="Segoe UI Symbol" w:cs="Segoe UI Symbol"/>
+          <w:sz w:val="24"/>
+          <w:szCs w:val="24"/>
+        </w:rPr>
+        <w:t>⬜</w:t>
+      </w:r>
+      <w:r>
+        <w:rPr>
+          <w:rFonts w:ascii="Times New Roman" w:eastAsia="Times New Roman" w:hAnsi="Times New Roman" w:cs="Times New Roman"/>
+          <w:sz w:val="24"/>
+          <w:szCs w:val="24"/>
+        </w:rPr>
+        <w:t xml:space="preserve"> Include token in Authorization headers for protected endpoints</w:t>
+      </w:r>
+    </w:p>
+    <w:p>
+      <w:pPr>
+        <w:numPr>
+          <w:ilvl w:val="0"/>
+          <w:numId w:val="18"/>
+        </w:numPr>
+        <w:spacing w:before="100" w:beforeAutospacing="1" w:after="100" w:afterAutospacing="1" w:line="240" w:lineRule="auto"/>
+        <w:rPr>
+          <w:rFonts w:ascii="Times New Roman" w:eastAsia="Times New Roman" w:hAnsi="Times New Roman" w:cs="Times New Roman"/>
+          <w:sz w:val="24"/>
+          <w:szCs w:val="24"/>
+        </w:rPr>
+      </w:pPr>
+      <w:r>
+        <w:rPr>
+          <w:rFonts w:ascii="Segoe UI Symbol" w:eastAsia="Times New Roman" w:hAnsi="Segoe UI Symbol" w:cs="Segoe UI Symbol"/>
+          <w:sz w:val="24"/>
+          <w:szCs w:val="24"/>
+        </w:rPr>
+        <w:t>⬜</w:t>
+      </w:r>
+      <w:r>
+        <w:rPr>
+          <w:rFonts w:ascii="Times New Roman" w:eastAsia="Times New Roman" w:hAnsi="Times New Roman" w:cs="Times New Roman"/>
+          <w:sz w:val="24"/>
+          <w:szCs w:val="24"/>
+        </w:rPr>
+        <w:t xml:space="preserve"> </w:t>
+      </w:r>
+      <w:r>
+        <w:rPr>
+          <w:rFonts w:ascii="Times New Roman" w:eastAsia="Times New Roman" w:hAnsi="Times New Roman" w:cs="Times New Roman"/>
+          <w:b/>
+          <w:bCs/>
+          <w:sz w:val="24"/>
+          <w:szCs w:val="24"/>
+        </w:rPr>
+        <w:t>Dashboard Page</w:t>
+      </w:r>
+    </w:p>
+    <w:p>
+      <w:pPr>
+        <w:numPr>
+          <w:ilvl w:val="1"/>
+          <w:numId w:val="18"/>
+        </w:numPr>
+        <w:spacing w:before="100" w:beforeAutospacing="1" w:after="100" w:afterAutospacing="1" w:line="240" w:lineRule="auto"/>
+        <w:rPr>
+          <w:rFonts w:ascii="Times New Roman" w:eastAsia="Times New Roman" w:hAnsi="Times New Roman" w:cs="Times New Roman"/>
+          <w:sz w:val="24"/>
+          <w:szCs w:val="24"/>
+        </w:rPr>
+      </w:pPr>
+      <w:r>
+        <w:rPr>
+          <w:rFonts w:ascii="Segoe UI Symbol" w:eastAsia="Times New Roman" w:hAnsi="Segoe UI Symbol" w:cs="Segoe UI Symbol"/>
+          <w:sz w:val="24"/>
+          <w:szCs w:val="24"/>
+        </w:rPr>
+        <w:t>⬜</w:t>
+      </w:r>
+      <w:r>
+        <w:rPr>
+          <w:rFonts w:ascii="Times New Roman" w:eastAsia="Times New Roman" w:hAnsi="Times New Roman" w:cs="Times New Roman"/>
+          <w:sz w:val="24"/>
+          <w:szCs w:val="24"/>
+        </w:rPr>
+        <w:t xml:space="preserve"> Fetch user transactions from </w:t>
+      </w:r>
+      <w:r>
+        <w:rPr>
+          <w:rFonts w:ascii="Courier New" w:eastAsia="Times New Roman" w:hAnsi="Courier New" w:cs="Courier New"/>
+          <w:sz w:val="20"/>
+          <w:szCs w:val="20"/>
+        </w:rPr>
+        <w:t>/transactions</w:t>
+      </w:r>
+      <w:r>
+        <w:rPr>
+          <w:rFonts w:ascii="Times New Roman" w:eastAsia="Times New Roman" w:hAnsi="Times New Roman" w:cs="Times New Roman"/>
+          <w:sz w:val="24"/>
+          <w:szCs w:val="24"/>
+        </w:rPr>
+        <w:t xml:space="preserve"> endpoint</w:t>
+      </w:r>
+    </w:p>
+    <w:p>
+      <w:pPr>
+        <w:numPr>
+          <w:ilvl w:val="1"/>
+          <w:numId w:val="18"/>
+        </w:numPr>
+        <w:spacing w:before="100" w:beforeAutospacing="1" w:after="100" w:afterAutospacing="1" w:line="240" w:lineRule="auto"/>
+        <w:rPr>
+          <w:rFonts w:ascii="Times New Roman" w:eastAsia="Times New Roman" w:hAnsi="Times New Roman" w:cs="Times New Roman"/>
+          <w:sz w:val="24"/>
+          <w:szCs w:val="24"/>
+        </w:rPr>
+      </w:pPr>
+      <w:r>
+        <w:rPr>
+          <w:rFonts w:ascii="Segoe UI Symbol" w:eastAsia="Times New Roman" w:hAnsi="Segoe UI Symbol" w:cs="Segoe UI Symbol"/>
+          <w:sz w:val="24"/>
+          <w:szCs w:val="24"/>
+        </w:rPr>
+        <w:t>⬜</w:t>
+      </w:r>
+      <w:r>
+        <w:rPr>
+          <w:rFonts w:ascii="Times New Roman" w:eastAsia="Times New Roman" w:hAnsi="Times New Roman" w:cs="Times New Roman"/>
+          <w:sz w:val="24"/>
+          <w:szCs w:val="24"/>
+        </w:rPr>
+        <w:t xml:space="preserve"> Display real data instead of mock transactions</w:t>
+      </w:r>
+    </w:p>
+    <w:p>
+      <w:pPr>
+        <w:numPr>
+          <w:ilvl w:val="1"/>
+          <w:numId w:val="18"/>
+        </w:numPr>
+        <w:spacing w:before="100" w:beforeAutospacing="1" w:after="100" w:afterAutospacing="1" w:line="240" w:lineRule="auto"/>
+        <w:rPr>
+          <w:rFonts w:ascii="Times New Roman" w:eastAsia="Times New Roman" w:hAnsi="Times New Roman" w:cs="Times New Roman"/>
+          <w:sz w:val="24"/>
+          <w:szCs w:val="24"/>
+        </w:rPr>
+      </w:pPr>
+      <w:r>
+        <w:rPr>
+          <w:rFonts w:ascii="Segoe UI Symbol" w:eastAsia="Times New Roman" w:hAnsi="Segoe UI Symbol" w:cs="Segoe UI Symbol"/>
+          <w:sz w:val="24"/>
+          <w:szCs w:val="24"/>
+        </w:rPr>
+        <w:lastRenderedPageBreak/>
+        <w:t>⬜</w:t>
+      </w:r>
+      <w:r>
+        <w:rPr>
+          <w:rFonts w:ascii="Times New Roman" w:eastAsia="Times New Roman" w:hAnsi="Times New Roman" w:cs="Times New Roman"/>
+          <w:sz w:val="24"/>
+          <w:szCs w:val="24"/>
+        </w:rPr>
+        <w:t xml:space="preserve"> Update list dynamically when new transactions are added</w:t>
+      </w:r>
+    </w:p>
+    <w:p>
+      <w:pPr>
+        <w:numPr>
+          <w:ilvl w:val="0"/>
+          <w:numId w:val="18"/>
+        </w:numPr>
+        <w:spacing w:before="100" w:beforeAutospacing="1" w:after="100" w:afterAutospacing="1" w:line="240" w:lineRule="auto"/>
+        <w:rPr>
+          <w:rFonts w:ascii="Times New Roman" w:eastAsia="Times New Roman" w:hAnsi="Times New Roman" w:cs="Times New Roman"/>
+          <w:sz w:val="24"/>
+          <w:szCs w:val="24"/>
+        </w:rPr>
+      </w:pPr>
+      <w:r>
+        <w:rPr>
+          <w:rFonts w:ascii="Segoe UI Symbol" w:eastAsia="Times New Roman" w:hAnsi="Segoe UI Symbol" w:cs="Segoe UI Symbol"/>
+          <w:sz w:val="24"/>
+          <w:szCs w:val="24"/>
+        </w:rPr>
+        <w:t>⬜</w:t>
+      </w:r>
+      <w:r>
+        <w:rPr>
+          <w:rFonts w:ascii="Times New Roman" w:eastAsia="Times New Roman" w:hAnsi="Times New Roman" w:cs="Times New Roman"/>
+          <w:sz w:val="24"/>
+          <w:szCs w:val="24"/>
+        </w:rPr>
+        <w:t xml:space="preserve"> </w:t>
+      </w:r>
+      <w:r>
+        <w:rPr>
+          <w:rFonts w:ascii="Times New Roman" w:eastAsia="Times New Roman" w:hAnsi="Times New Roman" w:cs="Times New Roman"/>
+          <w:b/>
+          <w:bCs/>
+          <w:sz w:val="24"/>
+          <w:szCs w:val="24"/>
+        </w:rPr>
+        <w:t>Add Transaction Page</w:t>
+      </w:r>
+    </w:p>
+    <w:p>
+      <w:pPr>
+        <w:numPr>
+          <w:ilvl w:val="1"/>
+          <w:numId w:val="18"/>
+        </w:numPr>
+        <w:spacing w:before="100" w:beforeAutospacing="1" w:after="100" w:afterAutospacing="1" w:line="240" w:lineRule="auto"/>
+        <w:rPr>
+          <w:rFonts w:ascii="Times New Roman" w:eastAsia="Times New Roman" w:hAnsi="Times New Roman" w:cs="Times New Roman"/>
+          <w:sz w:val="24"/>
+          <w:szCs w:val="24"/>
+        </w:rPr>
+      </w:pPr>
+      <w:r>
+        <w:rPr>
+          <w:rFonts w:ascii="Segoe UI Symbol" w:eastAsia="Times New Roman" w:hAnsi="Segoe UI Symbol" w:cs="Segoe UI Symbol"/>
+          <w:sz w:val="24"/>
+          <w:szCs w:val="24"/>
+        </w:rPr>
+        <w:t>⬜</w:t>
+      </w:r>
+      <w:r>
+        <w:rPr>
+          <w:rFonts w:ascii="Times New Roman" w:eastAsia="Times New Roman" w:hAnsi="Times New Roman" w:cs="Times New Roman"/>
+          <w:sz w:val="24"/>
+          <w:szCs w:val="24"/>
+        </w:rPr>
+        <w:t xml:space="preserve"> Send POST request to </w:t>
+      </w:r>
+      <w:r>
+        <w:rPr>
+          <w:rFonts w:ascii="Courier New" w:eastAsia="Times New Roman" w:hAnsi="Courier New" w:cs="Courier New"/>
+          <w:sz w:val="20"/>
+          <w:szCs w:val="20"/>
+        </w:rPr>
+        <w:t>/transactions</w:t>
+      </w:r>
+      <w:r>
+        <w:rPr>
+          <w:rFonts w:ascii="Times New Roman" w:eastAsia="Times New Roman" w:hAnsi="Times New Roman" w:cs="Times New Roman"/>
+          <w:sz w:val="24"/>
+          <w:szCs w:val="24"/>
+        </w:rPr>
+        <w:t xml:space="preserve"> endpoint</w:t>
+      </w:r>
+    </w:p>
+    <w:p>
+      <w:pPr>
+        <w:numPr>
+          <w:ilvl w:val="1"/>
+          <w:numId w:val="18"/>
+        </w:numPr>
+        <w:spacing w:before="100" w:beforeAutospacing="1" w:after="100" w:afterAutospacing="1" w:line="240" w:lineRule="auto"/>
+        <w:rPr>
+          <w:rFonts w:ascii="Times New Roman" w:eastAsia="Times New Roman" w:hAnsi="Times New Roman" w:cs="Times New Roman"/>
+          <w:sz w:val="24"/>
+          <w:szCs w:val="24"/>
+        </w:rPr>
+      </w:pPr>
+      <w:r>
+        <w:rPr>
+          <w:rFonts w:ascii="Segoe UI Symbol" w:eastAsia="Times New Roman" w:hAnsi="Segoe UI Symbol" w:cs="Segoe UI Symbol"/>
+          <w:sz w:val="24"/>
+          <w:szCs w:val="24"/>
+        </w:rPr>
+        <w:t>⬜</w:t>
+      </w:r>
+      <w:r>
+        <w:rPr>
+          <w:rFonts w:ascii="Times New Roman" w:eastAsia="Times New Roman" w:hAnsi="Times New Roman" w:cs="Times New Roman"/>
+          <w:sz w:val="24"/>
+          <w:szCs w:val="24"/>
+        </w:rPr>
+        <w:t xml:space="preserve"> Include fields: amount, type, category, date, note</w:t>
+      </w:r>
+    </w:p>
+    <w:p>
+      <w:pPr>
+        <w:numPr>
+          <w:ilvl w:val="1"/>
+          <w:numId w:val="18"/>
+        </w:numPr>
+        <w:spacing w:before="100" w:beforeAutospacing="1" w:after="100" w:afterAutospacing="1" w:line="240" w:lineRule="auto"/>
+        <w:rPr>
+          <w:rFonts w:ascii="Times New Roman" w:eastAsia="Times New Roman" w:hAnsi="Times New Roman" w:cs="Times New Roman"/>
+          <w:sz w:val="24"/>
+          <w:szCs w:val="24"/>
+        </w:rPr>
+      </w:pPr>
+      <w:r>
+        <w:rPr>
+          <w:rFonts w:ascii="Segoe UI Symbol" w:eastAsia="Times New Roman" w:hAnsi="Segoe UI Symbol" w:cs="Segoe UI Symbol"/>
+          <w:sz w:val="24"/>
+          <w:szCs w:val="24"/>
+        </w:rPr>
+        <w:t>⬜</w:t>
+      </w:r>
+      <w:r>
+        <w:rPr>
+          <w:rFonts w:ascii="Times New Roman" w:eastAsia="Times New Roman" w:hAnsi="Times New Roman" w:cs="Times New Roman"/>
+          <w:sz w:val="24"/>
+          <w:szCs w:val="24"/>
+        </w:rPr>
+        <w:t xml:space="preserve"> Update Dashboard after successful addition</w:t>
+      </w:r>
+    </w:p>
+    <w:p>
+      <w:pPr>
+        <w:numPr>
+          <w:ilvl w:val="0"/>
+          <w:numId w:val="18"/>
+        </w:numPr>
+        <w:spacing w:before="100" w:beforeAutospacing="1" w:after="100" w:afterAutospacing="1" w:line="240" w:lineRule="auto"/>
+        <w:rPr>
+          <w:rFonts w:ascii="Times New Roman" w:eastAsia="Times New Roman" w:hAnsi="Times New Roman" w:cs="Times New Roman"/>
+          <w:sz w:val="24"/>
+          <w:szCs w:val="24"/>
+        </w:rPr>
+      </w:pPr>
+      <w:r>
+        <w:rPr>
+          <w:rFonts w:ascii="Segoe UI Symbol" w:eastAsia="Times New Roman" w:hAnsi="Segoe UI Symbol" w:cs="Segoe UI Symbol"/>
+          <w:sz w:val="24"/>
+          <w:szCs w:val="24"/>
+        </w:rPr>
+        <w:t>⬜</w:t>
+      </w:r>
+      <w:r>
+        <w:rPr>
+          <w:rFonts w:ascii="Times New Roman" w:eastAsia="Times New Roman" w:hAnsi="Times New Roman" w:cs="Times New Roman"/>
+          <w:sz w:val="24"/>
+          <w:szCs w:val="24"/>
+        </w:rPr>
+        <w:t xml:space="preserve"> </w:t>
+      </w:r>
+      <w:r>
+        <w:rPr>
+          <w:rFonts w:ascii="Times New Roman" w:eastAsia="Times New Roman" w:hAnsi="Times New Roman" w:cs="Times New Roman"/>
+          <w:b/>
+          <w:bCs/>
+          <w:sz w:val="24"/>
+          <w:szCs w:val="24"/>
+        </w:rPr>
+        <w:t>Handle CORS in Flask</w:t>
+      </w:r>
+    </w:p>
+    <w:p>
+      <w:pPr>
+        <w:numPr>
+          <w:ilvl w:val="1"/>
+          <w:numId w:val="18"/>
+        </w:numPr>
+        <w:spacing w:before="100" w:beforeAutospacing="1" w:after="100" w:afterAutospacing="1" w:line="240" w:lineRule="auto"/>
+        <w:rPr>
+          <w:rFonts w:ascii="Times New Roman" w:eastAsia="Times New Roman" w:hAnsi="Times New Roman" w:cs="Times New Roman"/>
+          <w:sz w:val="24"/>
+          <w:szCs w:val="24"/>
+        </w:rPr>
+      </w:pPr>
+      <w:r>
+        <w:rPr>
+          <w:rFonts w:ascii="Segoe UI Symbol" w:eastAsia="Times New Roman" w:hAnsi="Segoe UI Symbol" w:cs="Segoe UI Symbol"/>
+          <w:sz w:val="24"/>
+          <w:szCs w:val="24"/>
+        </w:rPr>
+        <w:t>⬜</w:t>
+      </w:r>
+      <w:r>
+        <w:rPr>
+          <w:rFonts w:ascii="Times New Roman" w:eastAsia="Times New Roman" w:hAnsi="Times New Roman" w:cs="Times New Roman"/>
+          <w:sz w:val="24"/>
+          <w:szCs w:val="24"/>
+        </w:rPr>
+        <w:t xml:space="preserve"> Install and configure </w:t>
+      </w:r>
+      <w:r>
+        <w:rPr>
+          <w:rFonts w:ascii="Courier New" w:eastAsia="Times New Roman" w:hAnsi="Courier New" w:cs="Courier New"/>
+          <w:sz w:val="20"/>
+          <w:szCs w:val="20"/>
+        </w:rPr>
+        <w:t>Flask-CORS</w:t>
+      </w:r>
+    </w:p>
+    <w:p>
+      <w:pPr>
+        <w:numPr>
+          <w:ilvl w:val="1"/>
+          <w:numId w:val="18"/>
+        </w:numPr>
+        <w:spacing w:before="100" w:beforeAutospacing="1" w:after="100" w:afterAutospacing="1" w:line="240" w:lineRule="auto"/>
+        <w:rPr>
+          <w:rFonts w:ascii="Times New Roman" w:eastAsia="Times New Roman" w:hAnsi="Times New Roman" w:cs="Times New Roman"/>
+          <w:sz w:val="24"/>
+          <w:szCs w:val="24"/>
+        </w:rPr>
+      </w:pPr>
+      <w:r>
+        <w:rPr>
+          <w:rFonts w:ascii="Segoe UI Symbol" w:eastAsia="Times New Roman" w:hAnsi="Segoe UI Symbol" w:cs="Segoe UI Symbol"/>
+          <w:sz w:val="24"/>
+          <w:szCs w:val="24"/>
+        </w:rPr>
+        <w:t>⬜</w:t>
+      </w:r>
+      <w:r>
+        <w:rPr>
+          <w:rFonts w:ascii="Times New Roman" w:eastAsia="Times New Roman" w:hAnsi="Times New Roman" w:cs="Times New Roman"/>
+          <w:sz w:val="24"/>
+          <w:szCs w:val="24"/>
+        </w:rPr>
+        <w:t xml:space="preserve"> Allow requests from your emulator/device during development</w:t>
+      </w:r>
+    </w:p>
+    <w:p>
+      <w:pPr>
+        <w:spacing w:after="0" w:line="240" w:lineRule="auto"/>
+        <w:rPr>
+          <w:rFonts w:ascii="Times New Roman" w:eastAsia="Times New Roman" w:hAnsi="Times New Roman" w:cs="Times New Roman"/>
+          <w:sz w:val="24"/>
+          <w:szCs w:val="24"/>
+        </w:rPr>
+      </w:pPr>
+      <w:r>
+        <w:rPr>
+          <w:rFonts w:ascii="Times New Roman" w:eastAsia="Times New Roman" w:hAnsi="Times New Roman" w:cs="Times New Roman"/>
+          <w:sz w:val="24"/>
+          <w:szCs w:val="24"/>
+        </w:rPr>
+        <w:pict>
+          <v:rect id="_x0000_i1382" style="width:0;height:1.5pt" o:hralign="center" o:hrstd="t" o:hr="t" fillcolor="#a0a0a0" stroked="f"/>
+        </w:pict>
+      </w:r>
+    </w:p>
+    <w:p>
+      <w:pPr>
+        <w:pStyle w:val="Heading3"/>
+      </w:pPr>
+      <w:r>
+        <w:rPr>
+          <w:rFonts w:ascii="Segoe UI Symbol" w:hAnsi="Segoe UI Symbol" w:cs="Segoe UI Symbol"/>
+        </w:rPr>
+        <w:t>📦</w:t>
+      </w:r>
+      <w:r>
+        <w:t xml:space="preserve"> Flutter Setup &amp; Dependencies</w:t>
+      </w:r>
+    </w:p>
+    <w:p>
+      <w:pPr>
+        <w:numPr>
+          <w:ilvl w:val="0"/>
+          <w:numId w:val="19"/>
+        </w:numPr>
+        <w:spacing w:before="100" w:beforeAutospacing="1" w:after="100" w:afterAutospacing="1" w:line="240" w:lineRule="auto"/>
+        <w:rPr>
+          <w:rFonts w:ascii="Times New Roman" w:eastAsia="Times New Roman" w:hAnsi="Times New Roman" w:cs="Times New Roman"/>
+          <w:sz w:val="24"/>
+          <w:szCs w:val="24"/>
+        </w:rPr>
+      </w:pPr>
+      <w:r>
+        <w:rPr>
+          <w:rFonts w:ascii="Segoe UI Symbol" w:eastAsia="Times New Roman" w:hAnsi="Segoe UI Symbol" w:cs="Segoe UI Symbol"/>
+          <w:sz w:val="24"/>
+          <w:szCs w:val="24"/>
+        </w:rPr>
+        <w:t>⬜</w:t>
+      </w:r>
+      <w:r>
+        <w:rPr>
+          <w:rFonts w:ascii="Times New Roman" w:eastAsia="Times New Roman" w:hAnsi="Times New Roman" w:cs="Times New Roman"/>
+          <w:sz w:val="24"/>
+          <w:szCs w:val="24"/>
+        </w:rPr>
+        <w:t xml:space="preserve"> </w:t>
+      </w:r>
+      <w:proofErr w:type="spellStart"/>
+      <w:r>
+        <w:rPr>
+          <w:rFonts w:ascii="Times New Roman" w:eastAsia="Times New Roman" w:hAnsi="Times New Roman" w:cs="Times New Roman"/>
+          <w:b/>
+          <w:bCs/>
+          <w:sz w:val="24"/>
+          <w:szCs w:val="24"/>
+        </w:rPr>
+        <w:t>Dio</w:t>
+      </w:r>
+      <w:proofErr w:type="spellEnd"/>
+      <w:r>
+        <w:rPr>
+          <w:rFonts w:ascii="Times New Roman" w:eastAsia="Times New Roman" w:hAnsi="Times New Roman" w:cs="Times New Roman"/>
+          <w:sz w:val="24"/>
+          <w:szCs w:val="24"/>
+        </w:rPr>
+        <w:t xml:space="preserve"> – already installed; use for API calls</w:t>
+      </w:r>
+    </w:p>
+    <w:p>
+      <w:pPr>
+        <w:numPr>
+          <w:ilvl w:val="0"/>
+          <w:numId w:val="19"/>
+        </w:numPr>
+        <w:spacing w:before="100" w:beforeAutospacing="1" w:after="100" w:afterAutospacing="1" w:line="240" w:lineRule="auto"/>
+        <w:rPr>
+          <w:rFonts w:ascii="Times New Roman" w:eastAsia="Times New Roman" w:hAnsi="Times New Roman" w:cs="Times New Roman"/>
+          <w:sz w:val="24"/>
+          <w:szCs w:val="24"/>
+        </w:rPr>
+      </w:pPr>
+      <w:r>
+        <w:rPr>
+          <w:rFonts w:ascii="Segoe UI Symbol" w:eastAsia="Times New Roman" w:hAnsi="Segoe UI Symbol" w:cs="Segoe UI Symbol"/>
+          <w:sz w:val="24"/>
+          <w:szCs w:val="24"/>
+        </w:rPr>
+        <w:t>⬜</w:t>
+      </w:r>
+      <w:r>
+        <w:rPr>
+          <w:rFonts w:ascii="Times New Roman" w:eastAsia="Times New Roman" w:hAnsi="Times New Roman" w:cs="Times New Roman"/>
+          <w:sz w:val="24"/>
+          <w:szCs w:val="24"/>
+        </w:rPr>
+        <w:t xml:space="preserve"> </w:t>
+      </w:r>
+      <w:proofErr w:type="spellStart"/>
+      <w:r>
+        <w:rPr>
+          <w:rFonts w:ascii="Times New Roman" w:eastAsia="Times New Roman" w:hAnsi="Times New Roman" w:cs="Times New Roman"/>
+          <w:b/>
+          <w:bCs/>
+          <w:sz w:val="24"/>
+          <w:szCs w:val="24"/>
+        </w:rPr>
+        <w:t>flutter_secure_storage</w:t>
+      </w:r>
+      <w:proofErr w:type="spellEnd"/>
+      <w:r>
+        <w:rPr>
+          <w:rFonts w:ascii="Times New Roman" w:eastAsia="Times New Roman" w:hAnsi="Times New Roman" w:cs="Times New Roman"/>
+          <w:sz w:val="24"/>
+          <w:szCs w:val="24"/>
+        </w:rPr>
+        <w:t xml:space="preserve"> – already installed; use to persist JWT tokens</w:t>
+      </w:r>
+    </w:p>
+    <w:p>
+      <w:pPr>
+        <w:numPr>
+          <w:ilvl w:val="0"/>
+          <w:numId w:val="19"/>
+        </w:numPr>
+        <w:spacing w:before="100" w:beforeAutospacing="1" w:after="100" w:afterAutospacing="1" w:line="240" w:lineRule="auto"/>
+        <w:rPr>
+          <w:rFonts w:ascii="Times New Roman" w:eastAsia="Times New Roman" w:hAnsi="Times New Roman" w:cs="Times New Roman"/>
+          <w:sz w:val="24"/>
+          <w:szCs w:val="24"/>
+        </w:rPr>
+      </w:pPr>
+      <w:r>
+        <w:rPr>
+          <w:rFonts w:ascii="Segoe UI Symbol" w:eastAsia="Times New Roman" w:hAnsi="Segoe UI Symbol" w:cs="Segoe UI Symbol"/>
+          <w:sz w:val="24"/>
+          <w:szCs w:val="24"/>
+        </w:rPr>
+        <w:t>⬜</w:t>
+      </w:r>
+      <w:r>
+        <w:rPr>
+          <w:rFonts w:ascii="Times New Roman" w:eastAsia="Times New Roman" w:hAnsi="Times New Roman" w:cs="Times New Roman"/>
+          <w:sz w:val="24"/>
+          <w:szCs w:val="24"/>
+        </w:rPr>
+        <w:t xml:space="preserve"> </w:t>
+      </w:r>
+      <w:proofErr w:type="spellStart"/>
+      <w:r>
+        <w:rPr>
+          <w:rFonts w:ascii="Times New Roman" w:eastAsia="Times New Roman" w:hAnsi="Times New Roman" w:cs="Times New Roman"/>
+          <w:b/>
+          <w:bCs/>
+          <w:sz w:val="24"/>
+          <w:szCs w:val="24"/>
+        </w:rPr>
+        <w:t>Riverpod</w:t>
+      </w:r>
+      <w:proofErr w:type="spellEnd"/>
+      <w:r>
+        <w:rPr>
+          <w:rFonts w:ascii="Times New Roman" w:eastAsia="Times New Roman" w:hAnsi="Times New Roman" w:cs="Times New Roman"/>
+          <w:sz w:val="24"/>
+          <w:szCs w:val="24"/>
+        </w:rPr>
+        <w:t xml:space="preserve"> – manage state for authentication and transaction lists</w:t>
+      </w:r>
+    </w:p>
+    <w:p>
+      <w:pPr>
+        <w:spacing w:after="0" w:line="240" w:lineRule="auto"/>
+        <w:rPr>
+          <w:rFonts w:ascii="Times New Roman" w:eastAsia="Times New Roman" w:hAnsi="Times New Roman" w:cs="Times New Roman"/>
+          <w:sz w:val="24"/>
+          <w:szCs w:val="24"/>
+        </w:rPr>
+      </w:pPr>
+      <w:r>
+        <w:rPr>
+          <w:rFonts w:ascii="Times New Roman" w:eastAsia="Times New Roman" w:hAnsi="Times New Roman" w:cs="Times New Roman"/>
+          <w:sz w:val="24"/>
+          <w:szCs w:val="24"/>
+        </w:rPr>
+        <w:pict>
+          <v:rect id="_x0000_i1383" style="width:0;height:1.5pt" o:hralign="center" o:hrstd="t" o:hr="t" fillcolor="#a0a0a0" stroked="f"/>
+        </w:pict>
+      </w:r>
+    </w:p>
+    <w:p>
+      <w:pPr>
+        <w:pStyle w:val="Heading3"/>
+      </w:pPr>
+      <w:r>
+        <w:t>🧪 Testing</w:t>
+      </w:r>
+    </w:p>
+    <w:p>
+      <w:pPr>
+        <w:numPr>
+          <w:ilvl w:val="0"/>
+          <w:numId w:val="20"/>
+        </w:numPr>
+        <w:spacing w:before="100" w:beforeAutospacing="1" w:after="100" w:afterAutospacing="1" w:line="240" w:lineRule="auto"/>
+        <w:rPr>
+          <w:rFonts w:ascii="Times New Roman" w:eastAsia="Times New Roman" w:hAnsi="Times New Roman" w:cs="Times New Roman"/>
+          <w:sz w:val="24"/>
+          <w:szCs w:val="24"/>
+        </w:rPr>
+      </w:pPr>
+      <w:r>
+        <w:rPr>
+          <w:rFonts w:ascii="Segoe UI Symbol" w:eastAsia="Times New Roman" w:hAnsi="Segoe UI Symbol" w:cs="Segoe UI Symbol"/>
+          <w:sz w:val="24"/>
+          <w:szCs w:val="24"/>
+        </w:rPr>
+        <w:t>⬜</w:t>
+      </w:r>
+      <w:r>
+        <w:rPr>
+          <w:rFonts w:ascii="Times New Roman" w:eastAsia="Times New Roman" w:hAnsi="Times New Roman" w:cs="Times New Roman"/>
+          <w:sz w:val="24"/>
+          <w:szCs w:val="24"/>
+        </w:rPr>
+        <w:t xml:space="preserve"> Test signup/login → confirm JWT is saved securely</w:t>
+      </w:r>
+    </w:p>
+    <w:p>
+      <w:pPr>
+        <w:numPr>
+          <w:ilvl w:val="0"/>
+          <w:numId w:val="20"/>
+        </w:numPr>
+        <w:spacing w:before="100" w:beforeAutospacing="1" w:after="100" w:afterAutospacing="1" w:line="240" w:lineRule="auto"/>
+        <w:rPr>
+          <w:rFonts w:ascii="Times New Roman" w:eastAsia="Times New Roman" w:hAnsi="Times New Roman" w:cs="Times New Roman"/>
+          <w:sz w:val="24"/>
+          <w:szCs w:val="24"/>
+        </w:rPr>
+      </w:pPr>
+      <w:r>
+        <w:rPr>
+          <w:rFonts w:ascii="Segoe UI Symbol" w:eastAsia="Times New Roman" w:hAnsi="Segoe UI Symbol" w:cs="Segoe UI Symbol"/>
+          <w:sz w:val="24"/>
+          <w:szCs w:val="24"/>
+        </w:rPr>
+        <w:t>⬜</w:t>
+      </w:r>
+      <w:r>
+        <w:rPr>
+          <w:rFonts w:ascii="Times New Roman" w:eastAsia="Times New Roman" w:hAnsi="Times New Roman" w:cs="Times New Roman"/>
+          <w:sz w:val="24"/>
+          <w:szCs w:val="24"/>
+        </w:rPr>
+        <w:t xml:space="preserve"> Test fetching transactions → Dashboard shows real backend data</w:t>
+      </w:r>
+    </w:p>
+    <w:p>
+      <w:pPr>
+        <w:numPr>
+          <w:ilvl w:val="0"/>
+          <w:numId w:val="20"/>
+        </w:numPr>
+        <w:spacing w:before="100" w:beforeAutospacing="1" w:after="100" w:afterAutospacing="1" w:line="240" w:lineRule="auto"/>
+        <w:rPr>
+          <w:rFonts w:ascii="Times New Roman" w:eastAsia="Times New Roman" w:hAnsi="Times New Roman" w:cs="Times New Roman"/>
+          <w:sz w:val="24"/>
+          <w:szCs w:val="24"/>
+        </w:rPr>
+      </w:pPr>
+      <w:r>
+        <w:rPr>
+          <w:rFonts w:ascii="Segoe UI Symbol" w:eastAsia="Times New Roman" w:hAnsi="Segoe UI Symbol" w:cs="Segoe UI Symbol"/>
+          <w:sz w:val="24"/>
+          <w:szCs w:val="24"/>
+        </w:rPr>
+        <w:t>⬜</w:t>
+      </w:r>
+      <w:r>
+        <w:rPr>
+          <w:rFonts w:ascii="Times New Roman" w:eastAsia="Times New Roman" w:hAnsi="Times New Roman" w:cs="Times New Roman"/>
+          <w:sz w:val="24"/>
+          <w:szCs w:val="24"/>
+        </w:rPr>
+        <w:t xml:space="preserve"> Test adding new transactions → POST request updates backend and UI</w:t>
+      </w:r>
+    </w:p>
+    <w:p>
+      <w:pPr>
+        <w:numPr>
+          <w:ilvl w:val="0"/>
+          <w:numId w:val="20"/>
+        </w:numPr>
+        <w:spacing w:before="100" w:beforeAutospacing="1" w:after="100" w:afterAutospacing="1" w:line="240" w:lineRule="auto"/>
+        <w:rPr>
+          <w:rFonts w:ascii="Times New Roman" w:eastAsia="Times New Roman" w:hAnsi="Times New Roman" w:cs="Times New Roman"/>
+          <w:sz w:val="24"/>
+          <w:szCs w:val="24"/>
+        </w:rPr>
+      </w:pPr>
+      <w:r>
+        <w:rPr>
+          <w:rFonts w:ascii="Segoe UI Symbol" w:eastAsia="Times New Roman" w:hAnsi="Segoe UI Symbol" w:cs="Segoe UI Symbol"/>
+          <w:sz w:val="24"/>
+          <w:szCs w:val="24"/>
+        </w:rPr>
+        <w:t>⬜</w:t>
+      </w:r>
+      <w:r>
+        <w:rPr>
+          <w:rFonts w:ascii="Times New Roman" w:eastAsia="Times New Roman" w:hAnsi="Times New Roman" w:cs="Times New Roman"/>
+          <w:sz w:val="24"/>
+          <w:szCs w:val="24"/>
+        </w:rPr>
+        <w:t xml:space="preserve"> Debug common issues: CORS errors, wrong URLs, missing headers</w:t>
+      </w:r>
+    </w:p>
+    <w:p>
+      <w:pPr>
+        <w:spacing w:after="0" w:line="240" w:lineRule="auto"/>
+        <w:rPr>
+          <w:rFonts w:ascii="Times New Roman" w:eastAsia="Times New Roman" w:hAnsi="Times New Roman" w:cs="Times New Roman"/>
+          <w:sz w:val="24"/>
+          <w:szCs w:val="24"/>
+        </w:rPr>
+      </w:pPr>
+      <w:r>
+        <w:rPr>
+          <w:rFonts w:ascii="Times New Roman" w:eastAsia="Times New Roman" w:hAnsi="Times New Roman" w:cs="Times New Roman"/>
+          <w:sz w:val="24"/>
+          <w:szCs w:val="24"/>
+        </w:rPr>
+        <w:pict>
+          <v:rect id="_x0000_i1384" style="width:0;height:1.5pt" o:hralign="center" o:hrstd="t" o:hr="t" fillcolor="#a0a0a0" stroked="f"/>
+        </w:pict>
+      </w:r>
+    </w:p>
+    <w:p>
+      <w:pPr>
+        <w:pStyle w:val="Heading3"/>
+      </w:pPr>
+      <w:r>
+        <w:rPr>
+          <w:rFonts w:ascii="Segoe UI Symbol" w:hAnsi="Segoe UI Symbol" w:cs="Segoe UI Symbol"/>
+        </w:rPr>
+        <w:t>🗂</w:t>
+      </w:r>
+      <w:r>
+        <w:t xml:space="preserve"> Documentation &amp; Journal</w:t>
+      </w:r>
+    </w:p>
+    <w:p>
+      <w:pPr>
+        <w:numPr>
+          <w:ilvl w:val="0"/>
+          <w:numId w:val="21"/>
+        </w:numPr>
+        <w:spacing w:before="100" w:beforeAutospacing="1" w:after="100" w:afterAutospacing="1" w:line="240" w:lineRule="auto"/>
+        <w:rPr>
+          <w:rFonts w:ascii="Times New Roman" w:eastAsia="Times New Roman" w:hAnsi="Times New Roman" w:cs="Times New Roman"/>
+          <w:sz w:val="24"/>
+          <w:szCs w:val="24"/>
+        </w:rPr>
+      </w:pPr>
+      <w:r>
+        <w:rPr>
+          <w:rFonts w:ascii="Segoe UI Symbol" w:eastAsia="Times New Roman" w:hAnsi="Segoe UI Symbol" w:cs="Segoe UI Symbol"/>
+          <w:sz w:val="24"/>
+          <w:szCs w:val="24"/>
+        </w:rPr>
+        <w:t>⬜</w:t>
+      </w:r>
+      <w:r>
+        <w:rPr>
+          <w:rFonts w:ascii="Times New Roman" w:eastAsia="Times New Roman" w:hAnsi="Times New Roman" w:cs="Times New Roman"/>
+          <w:sz w:val="24"/>
+          <w:szCs w:val="24"/>
+        </w:rPr>
+        <w:t xml:space="preserve"> Update README with instructions on connecting to backend</w:t>
+      </w:r>
+    </w:p>
+    <w:p>
+      <w:pPr>
+        <w:numPr>
+          <w:ilvl w:val="0"/>
+          <w:numId w:val="21"/>
+        </w:numPr>
+        <w:spacing w:before="100" w:beforeAutospacing="1" w:after="100" w:afterAutospacing="1" w:line="240" w:lineRule="auto"/>
+        <w:rPr>
+          <w:rFonts w:ascii="Times New Roman" w:eastAsia="Times New Roman" w:hAnsi="Times New Roman" w:cs="Times New Roman"/>
+          <w:sz w:val="24"/>
+          <w:szCs w:val="24"/>
+        </w:rPr>
+      </w:pPr>
+      <w:r>
+        <w:rPr>
+          <w:rFonts w:ascii="Segoe UI Symbol" w:eastAsia="Times New Roman" w:hAnsi="Segoe UI Symbol" w:cs="Segoe UI Symbol"/>
+          <w:sz w:val="24"/>
+          <w:szCs w:val="24"/>
+        </w:rPr>
+        <w:t>⬜</w:t>
+      </w:r>
+      <w:r>
+        <w:rPr>
+          <w:rFonts w:ascii="Times New Roman" w:eastAsia="Times New Roman" w:hAnsi="Times New Roman" w:cs="Times New Roman"/>
+          <w:sz w:val="24"/>
+          <w:szCs w:val="24"/>
+        </w:rPr>
+        <w:t xml:space="preserve"> Journal entry: note which endpoints were integrated, errors faced, and fixes applied</w:t>
+      </w:r>
+    </w:p>
+    <w:p>
+      <w:pPr>
+        <w:numPr>
+          <w:ilvl w:val="0"/>
+          <w:numId w:val="21"/>
+        </w:numPr>
+        <w:spacing w:before="100" w:beforeAutospacing="1" w:after="100" w:afterAutospacing="1" w:line="240" w:lineRule="auto"/>
+        <w:rPr>
+          <w:rFonts w:ascii="Times New Roman" w:eastAsia="Times New Roman" w:hAnsi="Times New Roman" w:cs="Times New Roman"/>
+          <w:sz w:val="24"/>
+          <w:szCs w:val="24"/>
+        </w:rPr>
+      </w:pPr>
+      <w:r>
+        <w:rPr>
+          <w:rFonts w:ascii="Segoe UI Symbol" w:eastAsia="Times New Roman" w:hAnsi="Segoe UI Symbol" w:cs="Segoe UI Symbol"/>
+          <w:sz w:val="24"/>
+          <w:szCs w:val="24"/>
+        </w:rPr>
+        <w:t>⬜</w:t>
+      </w:r>
+      <w:r>
+        <w:rPr>
+          <w:rFonts w:ascii="Times New Roman" w:eastAsia="Times New Roman" w:hAnsi="Times New Roman" w:cs="Times New Roman"/>
+          <w:sz w:val="24"/>
+          <w:szCs w:val="24"/>
+        </w:rPr>
+        <w:t xml:space="preserve"> Record any challenges with API requests, JWT persistence, or state updates</w:t>
+      </w:r>
+    </w:p>
+    <w:p>
+      <w:pPr>
+        <w:spacing w:after="0" w:line="240" w:lineRule="auto"/>
+        <w:rPr>
+          <w:rFonts w:ascii="Times New Roman" w:eastAsia="Times New Roman" w:hAnsi="Times New Roman" w:cs="Times New Roman"/>
+          <w:sz w:val="24"/>
+          <w:szCs w:val="24"/>
+        </w:rPr>
+      </w:pPr>
+      <w:r>
+        <w:rPr>
+          <w:rFonts w:ascii="Times New Roman" w:eastAsia="Times New Roman" w:hAnsi="Times New Roman" w:cs="Times New Roman"/>
+          <w:sz w:val="24"/>
+          <w:szCs w:val="24"/>
+        </w:rPr>
+        <w:pict>
+          <v:rect id="_x0000_i1385" style="width:0;height:1.5pt" o:hralign="center" o:hrstd="t" o:hr="t" fillcolor="#a0a0a0" stroked="f"/>
+        </w:pict>
       </w:r>
       <w:bookmarkStart w:id="1" w:name="_GoBack"/>
       <w:bookmarkEnd w:id="1"/>
       <w:r>
-        <w:t>udget App Journal Checklist</w:t>
-      </w:r>
-    </w:p>
-    <w:p>
-      <w:pPr>
-        <w:pStyle w:val="Heading3"/>
-      </w:pPr>
-      <w:r>
-        <w:rPr>
-          <w:rFonts w:ascii="Segoe UI Symbol" w:hAnsi="Segoe UI Symbol" w:cs="Segoe UI Symbol"/>
-        </w:rPr>
-        <w:t>🎯</w:t>
-      </w:r>
-      <w:r>
-        <w:t xml:space="preserve"> Goal for Day 3</w:t>
-      </w:r>
-    </w:p>
-    <w:p>
-      <w:pPr>
-        <w:pStyle w:val="NormalWeb"/>
-      </w:pPr>
-      <w:r>
-        <w:t xml:space="preserve">Build the </w:t>
-      </w:r>
-      <w:r>
-        <w:rPr>
-          <w:rStyle w:val="Strong"/>
-        </w:rPr>
-        <w:t>basic Flutter UI</w:t>
-      </w:r>
-      <w:r>
-        <w:t xml:space="preserve"> with mock data (no backend connection yet).</w:t>
-      </w:r>
-    </w:p>
-    <w:p>
-      <w:r>
-        <w:pict>
-          <v:rect id="_x0000_i1277" style="width:0;height:1.5pt" o:hralign="center" o:hrstd="t" o:hr="t" fillcolor="#a0a0a0" stroked="f"/>
-        </w:pict>
-      </w:r>
-    </w:p>
-    <w:p>
-      <w:pPr>
-        <w:pStyle w:val="Heading3"/>
-      </w:pPr>
-      <w:r>
-        <w:rPr>
-          <w:rFonts w:ascii="Segoe UI Symbol" w:hAnsi="Segoe UI Symbol" w:cs="Segoe UI Symbol"/>
-        </w:rPr>
-        <w:t>🎨</w:t>
-      </w:r>
-      <w:r>
-        <w:t xml:space="preserve"> Flutter UI Tasks</w:t>
-      </w:r>
-    </w:p>
-    <w:p>
-      <w:pPr>
-        <w:pStyle w:val="NormalWeb"/>
-        <w:numPr>
-          <w:ilvl w:val="0"/>
-          <w:numId w:val="14"/>
-        </w:numPr>
-      </w:pPr>
-      <w:r>
-        <w:lastRenderedPageBreak/>
-        <w:object w:dxaOrig="225" w:dyaOrig="225">
-          <v:shape id="_x0000_i1355" type="#_x0000_t75" style="width:18pt;height:15.6pt" o:ole="">
-            <v:imagedata r:id="rId46" o:title=""/>
-          </v:shape>
-          <w:control r:id="rId52" w:name="DefaultOcxName30" w:shapeid="_x0000_i1355"/>
-        </w:object>
-      </w:r>
-      <w:r>
-        <w:t xml:space="preserve">Create </w:t>
-      </w:r>
-      <w:r>
-        <w:rPr>
-          <w:rStyle w:val="Strong"/>
-        </w:rPr>
-        <w:t>Login Page</w:t>
-      </w:r>
-    </w:p>
-    <w:p>
-      <w:pPr>
-        <w:pStyle w:val="NormalWeb"/>
-        <w:numPr>
-          <w:ilvl w:val="1"/>
-          <w:numId w:val="14"/>
-        </w:numPr>
-      </w:pPr>
-      <w:r>
-        <w:object w:dxaOrig="225" w:dyaOrig="225">
-          <v:shape id="_x0000_i1354" type="#_x0000_t75" style="width:18pt;height:15.6pt" o:ole="">
-            <v:imagedata r:id="rId46" o:title=""/>
-          </v:shape>
-          <w:control r:id="rId53" w:name="DefaultOcxName113" w:shapeid="_x0000_i1354"/>
-        </w:object>
-      </w:r>
-      <w:r>
-        <w:t>Email + password text fields</w:t>
-      </w:r>
-    </w:p>
-    <w:p>
-      <w:pPr>
-        <w:pStyle w:val="NormalWeb"/>
-        <w:numPr>
-          <w:ilvl w:val="1"/>
-          <w:numId w:val="14"/>
-        </w:numPr>
-      </w:pPr>
-      <w:r>
-        <w:object w:dxaOrig="225" w:dyaOrig="225">
-          <v:shape id="_x0000_i1353" type="#_x0000_t75" style="width:18pt;height:15.6pt" o:ole="">
-            <v:imagedata r:id="rId46" o:title=""/>
-          </v:shape>
-          <w:control r:id="rId54" w:name="DefaultOcxName210" w:shapeid="_x0000_i1353"/>
-        </w:object>
-      </w:r>
-      <w:r>
-        <w:t>Login button</w:t>
-      </w:r>
-    </w:p>
-    <w:p>
-      <w:pPr>
-        <w:pStyle w:val="NormalWeb"/>
-        <w:numPr>
-          <w:ilvl w:val="1"/>
-          <w:numId w:val="14"/>
-        </w:numPr>
-      </w:pPr>
-      <w:r>
-        <w:object w:dxaOrig="225" w:dyaOrig="225">
-          <v:shape id="_x0000_i1352" type="#_x0000_t75" style="width:18pt;height:15.6pt" o:ole="">
-            <v:imagedata r:id="rId46" o:title=""/>
-          </v:shape>
-          <w:control r:id="rId55" w:name="DefaultOcxName32" w:shapeid="_x0000_i1352"/>
-        </w:object>
-      </w:r>
-      <w:r>
-        <w:t>Navigation to Signup page</w:t>
-      </w:r>
-    </w:p>
-    <w:p>
-      <w:pPr>
-        <w:pStyle w:val="NormalWeb"/>
-        <w:numPr>
-          <w:ilvl w:val="0"/>
-          <w:numId w:val="14"/>
-        </w:numPr>
-      </w:pPr>
-      <w:r>
-        <w:object w:dxaOrig="225" w:dyaOrig="225">
-          <v:shape id="_x0000_i1351" type="#_x0000_t75" style="width:18pt;height:15.6pt" o:ole="">
-            <v:imagedata r:id="rId46" o:title=""/>
-          </v:shape>
-          <w:control r:id="rId56" w:name="DefaultOcxName42" w:shapeid="_x0000_i1351"/>
-        </w:object>
-      </w:r>
-      <w:r>
-        <w:t xml:space="preserve">Create </w:t>
-      </w:r>
-      <w:r>
-        <w:rPr>
-          <w:rStyle w:val="Strong"/>
-        </w:rPr>
-        <w:t>Signup Page</w:t>
-      </w:r>
-    </w:p>
-    <w:p>
-      <w:pPr>
-        <w:pStyle w:val="NormalWeb"/>
-        <w:numPr>
-          <w:ilvl w:val="1"/>
-          <w:numId w:val="14"/>
-        </w:numPr>
-      </w:pPr>
-      <w:r>
-        <w:object w:dxaOrig="225" w:dyaOrig="225">
-          <v:shape id="_x0000_i1350" type="#_x0000_t75" style="width:18pt;height:15.6pt" o:ole="">
-            <v:imagedata r:id="rId46" o:title=""/>
-          </v:shape>
-          <w:control r:id="rId57" w:name="DefaultOcxName52" w:shapeid="_x0000_i1350"/>
-        </w:object>
-      </w:r>
-      <w:r>
-        <w:t>Email + password text fields</w:t>
-      </w:r>
-    </w:p>
-    <w:p>
-      <w:pPr>
-        <w:pStyle w:val="NormalWeb"/>
-        <w:numPr>
-          <w:ilvl w:val="1"/>
-          <w:numId w:val="14"/>
-        </w:numPr>
-      </w:pPr>
-      <w:r>
-        <w:object w:dxaOrig="225" w:dyaOrig="225">
-          <v:shape id="_x0000_i1349" type="#_x0000_t75" style="width:18pt;height:15.6pt" o:ole="">
-            <v:imagedata r:id="rId46" o:title=""/>
-          </v:shape>
-          <w:control r:id="rId58" w:name="DefaultOcxName62" w:shapeid="_x0000_i1349"/>
-        </w:object>
-      </w:r>
-      <w:r>
-        <w:t>Signup button</w:t>
-      </w:r>
-    </w:p>
-    <w:p>
-      <w:pPr>
-        <w:pStyle w:val="NormalWeb"/>
-        <w:numPr>
-          <w:ilvl w:val="1"/>
-          <w:numId w:val="14"/>
-        </w:numPr>
-      </w:pPr>
-      <w:r>
-        <w:object w:dxaOrig="225" w:dyaOrig="225">
-          <v:shape id="_x0000_i1348" type="#_x0000_t75" style="width:18pt;height:15.6pt" o:ole="">
-            <v:imagedata r:id="rId46" o:title=""/>
-          </v:shape>
-          <w:control r:id="rId59" w:name="DefaultOcxName72" w:shapeid="_x0000_i1348"/>
-        </w:object>
-      </w:r>
-      <w:r>
-        <w:t>Navigation back to Login page</w:t>
-      </w:r>
-    </w:p>
-    <w:p>
-      <w:pPr>
-        <w:pStyle w:val="NormalWeb"/>
-        <w:numPr>
-          <w:ilvl w:val="0"/>
-          <w:numId w:val="14"/>
-        </w:numPr>
-      </w:pPr>
-      <w:r>
-        <w:object w:dxaOrig="225" w:dyaOrig="225">
-          <v:shape id="_x0000_i1347" type="#_x0000_t75" style="width:18pt;height:15.6pt" o:ole="">
-            <v:imagedata r:id="rId46" o:title=""/>
-          </v:shape>
-          <w:control r:id="rId60" w:name="DefaultOcxName82" w:shapeid="_x0000_i1347"/>
-        </w:object>
-      </w:r>
-      <w:r>
-        <w:t xml:space="preserve">Create </w:t>
-      </w:r>
-      <w:r>
-        <w:rPr>
-          <w:rStyle w:val="Strong"/>
-        </w:rPr>
-        <w:t>Dashboard Page</w:t>
-      </w:r>
-    </w:p>
-    <w:p>
-      <w:pPr>
-        <w:pStyle w:val="NormalWeb"/>
-        <w:numPr>
-          <w:ilvl w:val="1"/>
-          <w:numId w:val="14"/>
-        </w:numPr>
-      </w:pPr>
-      <w:r>
-        <w:object w:dxaOrig="225" w:dyaOrig="225">
-          <v:shape id="_x0000_i1346" type="#_x0000_t75" style="width:18pt;height:15.6pt" o:ole="">
-            <v:imagedata r:id="rId46" o:title=""/>
-          </v:shape>
-          <w:control r:id="rId61" w:name="DefaultOcxName92" w:shapeid="_x0000_i1346"/>
-        </w:object>
-      </w:r>
-      <w:r>
-        <w:t>Display list of transactions (use mock static data)</w:t>
-      </w:r>
-    </w:p>
-    <w:p>
-      <w:pPr>
-        <w:pStyle w:val="NormalWeb"/>
-        <w:numPr>
-          <w:ilvl w:val="1"/>
-          <w:numId w:val="14"/>
-        </w:numPr>
-      </w:pPr>
-      <w:r>
-        <w:object w:dxaOrig="225" w:dyaOrig="225">
-          <v:shape id="_x0000_i1345" type="#_x0000_t75" style="width:18pt;height:15.6pt" o:ole="">
-            <v:imagedata r:id="rId46" o:title=""/>
-          </v:shape>
-          <w:control r:id="rId62" w:name="DefaultOcxName102" w:shapeid="_x0000_i1345"/>
-        </w:object>
-      </w:r>
-      <w:r>
-        <w:t>Show balance summary at the top</w:t>
-      </w:r>
-    </w:p>
-    <w:p>
-      <w:pPr>
-        <w:pStyle w:val="NormalWeb"/>
-        <w:numPr>
-          <w:ilvl w:val="1"/>
-          <w:numId w:val="14"/>
-        </w:numPr>
-      </w:pPr>
-      <w:r>
-        <w:object w:dxaOrig="225" w:dyaOrig="225">
-          <v:shape id="_x0000_i1344" type="#_x0000_t75" style="width:18pt;height:15.6pt" o:ole="">
-            <v:imagedata r:id="rId46" o:title=""/>
-          </v:shape>
-          <w:control r:id="rId63" w:name="DefaultOcxName112" w:shapeid="_x0000_i1344"/>
-        </w:object>
-      </w:r>
-      <w:r>
-        <w:t>Floating Action Button (</w:t>
-      </w:r>
-      <w:r>
-        <w:rPr>
-          <w:rFonts w:ascii="Segoe UI Symbol" w:hAnsi="Segoe UI Symbol" w:cs="Segoe UI Symbol"/>
-        </w:rPr>
-        <w:t>➕</w:t>
-      </w:r>
-      <w:r>
-        <w:t>) to add new transaction</w:t>
-      </w:r>
-    </w:p>
-    <w:p>
-      <w:pPr>
-        <w:pStyle w:val="NormalWeb"/>
-        <w:numPr>
-          <w:ilvl w:val="0"/>
-          <w:numId w:val="14"/>
-        </w:numPr>
-      </w:pPr>
-      <w:r>
-        <w:object w:dxaOrig="225" w:dyaOrig="225">
-          <v:shape id="_x0000_i1343" type="#_x0000_t75" style="width:18pt;height:15.6pt" o:ole="">
-            <v:imagedata r:id="rId46" o:title=""/>
-          </v:shape>
-          <w:control r:id="rId64" w:name="DefaultOcxName122" w:shapeid="_x0000_i1343"/>
-        </w:object>
-      </w:r>
-      <w:r>
-        <w:t xml:space="preserve">Create </w:t>
-      </w:r>
-      <w:r>
-        <w:rPr>
-          <w:rStyle w:val="Strong"/>
-        </w:rPr>
-        <w:t>Add Transaction Page</w:t>
-      </w:r>
-    </w:p>
-    <w:p>
-      <w:pPr>
-        <w:pStyle w:val="NormalWeb"/>
-        <w:numPr>
-          <w:ilvl w:val="1"/>
-          <w:numId w:val="14"/>
-        </w:numPr>
-      </w:pPr>
-      <w:r>
-        <w:object w:dxaOrig="225" w:dyaOrig="225">
-          <v:shape id="_x0000_i1342" type="#_x0000_t75" style="width:18pt;height:15.6pt" o:ole="">
-            <v:imagedata r:id="rId46" o:title=""/>
-          </v:shape>
-          <w:control r:id="rId65" w:name="DefaultOcxName132" w:shapeid="_x0000_i1342"/>
-        </w:object>
-      </w:r>
-      <w:r>
-        <w:t>Form with fields: amount, type (income/expense), category, date, note</w:t>
-      </w:r>
-    </w:p>
-    <w:p>
-      <w:pPr>
-        <w:pStyle w:val="NormalWeb"/>
-        <w:numPr>
-          <w:ilvl w:val="1"/>
-          <w:numId w:val="14"/>
-        </w:numPr>
-      </w:pPr>
-      <w:r>
-        <w:object w:dxaOrig="225" w:dyaOrig="225">
-          <v:shape id="_x0000_i1341" type="#_x0000_t75" style="width:18pt;height:15.6pt" o:ole="">
-            <v:imagedata r:id="rId46" o:title=""/>
-          </v:shape>
-          <w:control r:id="rId66" w:name="DefaultOcxName142" w:shapeid="_x0000_i1341"/>
-        </w:object>
-      </w:r>
-      <w:r>
-        <w:t>Save button (for now, just print input to console)</w:t>
-      </w:r>
-    </w:p>
-    <w:p>
-      <w:r>
-        <w:pict>
-          <v:rect id="_x0000_i1278" style="width:0;height:1.5pt" o:hralign="center" o:hrstd="t" o:hr="t" fillcolor="#a0a0a0" stroked="f"/>
-        </w:pict>
-      </w:r>
-    </w:p>
-    <w:p>
-      <w:pPr>
-        <w:pStyle w:val="Heading3"/>
-      </w:pPr>
-      <w:r>
-        <w:rPr>
-          <w:rFonts w:ascii="Segoe UI Symbol" w:hAnsi="Segoe UI Symbol" w:cs="Segoe UI Symbol"/>
-        </w:rPr>
-        <w:t>📦</w:t>
-      </w:r>
-      <w:r>
-        <w:t xml:space="preserve"> Flutter Setup &amp; Dependencies</w:t>
-      </w:r>
-    </w:p>
-    <w:p>
-      <w:pPr>
-        <w:pStyle w:val="NormalWeb"/>
-        <w:numPr>
-          <w:ilvl w:val="0"/>
-          <w:numId w:val="15"/>
-        </w:numPr>
-      </w:pPr>
-      <w:r>
-        <w:object w:dxaOrig="225" w:dyaOrig="225">
-          <v:shape id="_x0000_i1340" type="#_x0000_t75" style="width:18pt;height:15.6pt" o:ole="">
-            <v:imagedata r:id="rId46" o:title=""/>
-          </v:shape>
-          <w:control r:id="rId67" w:name="DefaultOcxName152" w:shapeid="_x0000_i1340"/>
-        </w:object>
-      </w:r>
-      <w:r>
-        <w:t xml:space="preserve">Add </w:t>
-      </w:r>
-      <w:proofErr w:type="spellStart"/>
-      <w:r>
-        <w:rPr>
-          <w:rStyle w:val="Strong"/>
-        </w:rPr>
-        <w:t>Riverpod</w:t>
-      </w:r>
-      <w:proofErr w:type="spellEnd"/>
-      <w:r>
-        <w:t xml:space="preserve"> (or Provider) for state management</w:t>
-      </w:r>
-    </w:p>
-    <w:p>
-      <w:pPr>
-        <w:pStyle w:val="NormalWeb"/>
-        <w:numPr>
-          <w:ilvl w:val="0"/>
-          <w:numId w:val="15"/>
-        </w:numPr>
-      </w:pPr>
-      <w:r>
-        <w:object w:dxaOrig="225" w:dyaOrig="225">
-          <v:shape id="_x0000_i1339" type="#_x0000_t75" style="width:18pt;height:15.6pt" o:ole="">
-            <v:imagedata r:id="rId46" o:title=""/>
-          </v:shape>
-          <w:control r:id="rId68" w:name="DefaultOcxName162" w:shapeid="_x0000_i1339"/>
-        </w:object>
-      </w:r>
-      <w:r>
-        <w:t xml:space="preserve">Add </w:t>
-      </w:r>
-      <w:proofErr w:type="spellStart"/>
-      <w:r>
-        <w:rPr>
-          <w:rStyle w:val="Strong"/>
-        </w:rPr>
-        <w:t>dio</w:t>
-      </w:r>
-      <w:proofErr w:type="spellEnd"/>
-      <w:r>
-        <w:t xml:space="preserve"> for API calls (will use tomorrow when connecting to backend)</w:t>
-      </w:r>
-    </w:p>
-    <w:p>
-      <w:pPr>
-        <w:pStyle w:val="NormalWeb"/>
-        <w:numPr>
-          <w:ilvl w:val="0"/>
-          <w:numId w:val="15"/>
-        </w:numPr>
-      </w:pPr>
-      <w:r>
-        <w:object w:dxaOrig="225" w:dyaOrig="225">
-          <v:shape id="_x0000_i1338" type="#_x0000_t75" style="width:18pt;height:15.6pt" o:ole="">
-            <v:imagedata r:id="rId46" o:title=""/>
-          </v:shape>
-          <w:control r:id="rId69" w:name="DefaultOcxName171" w:shapeid="_x0000_i1338"/>
-        </w:object>
-      </w:r>
-      <w:r>
-        <w:t xml:space="preserve">Add </w:t>
-      </w:r>
-      <w:proofErr w:type="spellStart"/>
-      <w:r>
-        <w:rPr>
-          <w:rStyle w:val="Strong"/>
-        </w:rPr>
-        <w:t>flutter_secure_storage</w:t>
-      </w:r>
-      <w:proofErr w:type="spellEnd"/>
-      <w:r>
-        <w:t xml:space="preserve"> for JWT tokens (setup only, use later)</w:t>
-      </w:r>
-    </w:p>
-    <w:p>
-      <w:r>
-        <w:pict>
-          <v:rect id="_x0000_i1279" style="width:0;height:1.5pt" o:hralign="center" o:hrstd="t" o:hr="t" fillcolor="#a0a0a0" stroked="f"/>
-        </w:pict>
-      </w:r>
-    </w:p>
-    <w:p>
-      <w:pPr>
-        <w:pStyle w:val="Heading3"/>
-      </w:pPr>
-      <w:r>
-        <w:rPr>
-          <w:rFonts w:ascii="Calibri Light" w:hAnsi="Calibri Light" w:cs="Calibri Light"/>
-        </w:rPr>
-        <w:t>🧪</w:t>
-      </w:r>
-      <w:r>
-        <w:t xml:space="preserve"> Testing</w:t>
-      </w:r>
-    </w:p>
-    <w:p>
-      <w:pPr>
-        <w:pStyle w:val="NormalWeb"/>
-        <w:numPr>
-          <w:ilvl w:val="0"/>
-          <w:numId w:val="16"/>
-        </w:numPr>
-      </w:pPr>
-      <w:r>
-        <w:object w:dxaOrig="225" w:dyaOrig="225">
-          <v:shape id="_x0000_i1337" type="#_x0000_t75" style="width:18pt;height:15.6pt" o:ole="">
-            <v:imagedata r:id="rId46" o:title=""/>
-          </v:shape>
-          <w:control r:id="rId70" w:name="DefaultOcxName181" w:shapeid="_x0000_i1337"/>
-        </w:object>
-      </w:r>
-      <w:r>
-        <w:t>Run the app in emulator/device</w:t>
-      </w:r>
-    </w:p>
-    <w:p>
-      <w:pPr>
-        <w:pStyle w:val="NormalWeb"/>
-        <w:numPr>
-          <w:ilvl w:val="0"/>
-          <w:numId w:val="16"/>
-        </w:numPr>
-      </w:pPr>
-      <w:r>
-        <w:object w:dxaOrig="225" w:dyaOrig="225">
-          <v:shape id="_x0000_i1336" type="#_x0000_t75" style="width:18pt;height:15.6pt" o:ole="">
-            <v:imagedata r:id="rId46" o:title=""/>
-          </v:shape>
-          <w:control r:id="rId71" w:name="DefaultOcxName191" w:shapeid="_x0000_i1336"/>
-        </w:object>
-      </w:r>
-      <w:r>
-        <w:t>Navigate between login → signup → dashboard → add transaction</w:t>
-      </w:r>
-    </w:p>
-    <w:p>
-      <w:pPr>
-        <w:pStyle w:val="NormalWeb"/>
-        <w:numPr>
-          <w:ilvl w:val="0"/>
-          <w:numId w:val="16"/>
-        </w:numPr>
-      </w:pPr>
-      <w:r>
-        <w:object w:dxaOrig="225" w:dyaOrig="225">
-          <v:shape id="_x0000_i1335" type="#_x0000_t75" style="width:18pt;height:15.6pt" o:ole="">
-            <v:imagedata r:id="rId46" o:title=""/>
-          </v:shape>
-          <w:control r:id="rId72" w:name="DefaultOcxName201" w:shapeid="_x0000_i1335"/>
-        </w:object>
-      </w:r>
-      <w:r>
-        <w:t>Confirm forms work and print data to console</w:t>
-      </w:r>
-    </w:p>
-    <w:p>
-      <w:r>
-        <w:pict>
-          <v:rect id="_x0000_i1280" style="width:0;height:1.5pt" o:hralign="center" o:hrstd="t" o:hr="t" fillcolor="#a0a0a0" stroked="f"/>
-        </w:pict>
-      </w:r>
-    </w:p>
-    <w:p>
-      <w:pPr>
-        <w:pStyle w:val="Heading3"/>
-      </w:pPr>
-      <w:r>
-        <w:rPr>
-          <w:rFonts w:ascii="Segoe UI Symbol" w:hAnsi="Segoe UI Symbol" w:cs="Segoe UI Symbol"/>
-        </w:rPr>
-        <w:t>🗂</w:t>
-      </w:r>
-      <w:r>
-        <w:t xml:space="preserve"> Documentation &amp; Journal</w:t>
-      </w:r>
-    </w:p>
-    <w:p>
-      <w:pPr>
-        <w:pStyle w:val="NormalWeb"/>
-        <w:numPr>
-          <w:ilvl w:val="0"/>
-          <w:numId w:val="17"/>
-        </w:numPr>
-      </w:pPr>
-      <w:r>
-        <w:object w:dxaOrig="225" w:dyaOrig="225">
-          <v:shape id="_x0000_i1334" type="#_x0000_t75" style="width:18pt;height:15.6pt" o:ole="">
-            <v:imagedata r:id="rId46" o:title=""/>
-          </v:shape>
-          <w:control r:id="rId73" w:name="DefaultOcxName211" w:shapeid="_x0000_i1334"/>
-        </w:object>
-      </w:r>
-      <w:r>
-        <w:t xml:space="preserve">Update frontend </w:t>
-      </w:r>
-      <w:r>
-        <w:rPr>
-          <w:rStyle w:val="Strong"/>
-        </w:rPr>
-        <w:t>README.md</w:t>
-      </w:r>
-      <w:r>
-        <w:t xml:space="preserve"> with instructions to run Flutter app</w:t>
-      </w:r>
-    </w:p>
-    <w:p>
-      <w:pPr>
-        <w:pStyle w:val="NormalWeb"/>
-        <w:numPr>
-          <w:ilvl w:val="0"/>
-          <w:numId w:val="17"/>
-        </w:numPr>
-      </w:pPr>
-      <w:r>
-        <w:object w:dxaOrig="225" w:dyaOrig="225">
-          <v:shape id="_x0000_i1333" type="#_x0000_t75" style="width:18pt;height:15.6pt" o:ole="">
-            <v:imagedata r:id="rId46" o:title=""/>
-          </v:shape>
-          <w:control r:id="rId74" w:name="DefaultOcxName221" w:shapeid="_x0000_i1333"/>
-        </w:object>
-      </w:r>
-      <w:r>
-        <w:t>Journal entry: note which pages were created and any design challenges</w:t>
-      </w:r>
-    </w:p>
-    <w:p>
-      <w:r>
-        <w:lastRenderedPageBreak/>
-        <w:pict>
-          <v:rect id="_x0000_i1281" style="width:0;height:1.5pt" o:hralign="center" o:hrstd="t" o:hr="t" fillcolor="#a0a0a0" stroked="f"/>
-        </w:pict>
-      </w:r>
-    </w:p>
-    <w:p>
-      <w:pPr>
-        <w:pStyle w:val="NormalWeb"/>
-      </w:pPr>
-      <w:r>
-        <w:rPr>
-          <w:rFonts w:ascii="Segoe UI Symbol" w:hAnsi="Segoe UI Symbol" w:cs="Segoe UI Symbol"/>
-        </w:rPr>
-        <w:t>👉</w:t>
-      </w:r>
-      <w:r>
-        <w:t xml:space="preserve"> By the end of Day 3, you should have</w:t>
-      </w:r>
-      <w:proofErr w:type="gramStart"/>
-      <w:r>
-        <w:t>:</w:t>
-      </w:r>
-      <w:proofErr w:type="gramEnd"/>
-      <w:r>
-        <w:br/>
-      </w:r>
-      <w:r>
-        <w:rPr>
-          <w:rFonts w:ascii="Segoe UI Symbol" w:hAnsi="Segoe UI Symbol" w:cs="Segoe UI Symbol"/>
-        </w:rPr>
-        <w:t>✔</w:t>
-      </w:r>
-      <w:r>
-        <w:t xml:space="preserve"> A working </w:t>
-      </w:r>
-      <w:r>
-        <w:rPr>
-          <w:rStyle w:val="Strong"/>
-        </w:rPr>
-        <w:t>Flutter UI skeleton</w:t>
-      </w:r>
-      <w:r>
-        <w:t xml:space="preserve"> (Login, Signup, Dashboard, Add Transaction).</w:t>
-      </w:r>
-      <w:r>
-        <w:br/>
-      </w:r>
-      <w:r>
-        <w:rPr>
-          <w:rFonts w:ascii="Segoe UI Symbol" w:hAnsi="Segoe UI Symbol" w:cs="Segoe UI Symbol"/>
-        </w:rPr>
-        <w:t>✔</w:t>
-      </w:r>
-      <w:r>
-        <w:t xml:space="preserve"> Navigation between pages.</w:t>
-      </w:r>
-      <w:r>
-        <w:br/>
-      </w:r>
-      <w:r>
-        <w:rPr>
-          <w:rFonts w:ascii="Segoe UI Symbol" w:hAnsi="Segoe UI Symbol" w:cs="Segoe UI Symbol"/>
-        </w:rPr>
-        <w:t>✔</w:t>
-      </w:r>
-      <w:r>
-        <w:t xml:space="preserve"> Mock data showing in Dashboard.</w:t>
-      </w:r>
-      <w:r>
-        <w:br/>
-      </w:r>
-      <w:r>
-        <w:rPr>
-          <w:rFonts w:ascii="Segoe UI Symbol" w:hAnsi="Segoe UI Symbol" w:cs="Segoe UI Symbol"/>
-        </w:rPr>
-        <w:t>✔</w:t>
-      </w:r>
-      <w:r>
-        <w:t xml:space="preserve"> Setup of packages for future API integration.</w:t>
-      </w:r>
-    </w:p>
-    <w:p>
-      <w:pPr>
-        <w:pStyle w:val="NormalWeb"/>
-      </w:pPr>
-      <w:r>
-        <w:t xml:space="preserve">                           </w:t>
+        <w:t xml:space="preserve">                </w:t>
       </w:r>
     </w:p>
     <w:sectPr>
@@ -4127,6 +5455,155 @@
     </w:lvl>
   </w:abstractNum>
   <w:abstractNum w:abstractNumId="1">
+    <w:nsid w:val="101B01A2"/>
+    <w:multiLevelType w:val="multilevel"/>
+    <w:tmpl w:val="B914D2A4"/>
+    <w:lvl w:ilvl="0">
+      <w:start w:val="1"/>
+      <w:numFmt w:val="bullet"/>
+      <w:lvlText w:val=""/>
+      <w:lvlJc w:val="left"/>
+      <w:pPr>
+        <w:tabs>
+          <w:tab w:val="num" w:pos="720"/>
+        </w:tabs>
+        <w:ind w:left="720" w:hanging="360"/>
+      </w:pPr>
+      <w:rPr>
+        <w:rFonts w:ascii="Symbol" w:hAnsi="Symbol" w:hint="default"/>
+        <w:sz w:val="20"/>
+      </w:rPr>
+    </w:lvl>
+    <w:lvl w:ilvl="1" w:tentative="1">
+      <w:start w:val="1"/>
+      <w:numFmt w:val="bullet"/>
+      <w:lvlText w:val="o"/>
+      <w:lvlJc w:val="left"/>
+      <w:pPr>
+        <w:tabs>
+          <w:tab w:val="num" w:pos="1440"/>
+        </w:tabs>
+        <w:ind w:left="1440" w:hanging="360"/>
+      </w:pPr>
+      <w:rPr>
+        <w:rFonts w:ascii="Courier New" w:hAnsi="Courier New" w:hint="default"/>
+        <w:sz w:val="20"/>
+      </w:rPr>
+    </w:lvl>
+    <w:lvl w:ilvl="2" w:tentative="1">
+      <w:start w:val="1"/>
+      <w:numFmt w:val="bullet"/>
+      <w:lvlText w:val=""/>
+      <w:lvlJc w:val="left"/>
+      <w:pPr>
+        <w:tabs>
+          <w:tab w:val="num" w:pos="2160"/>
+        </w:tabs>
+        <w:ind w:left="2160" w:hanging="360"/>
+      </w:pPr>
+      <w:rPr>
+        <w:rFonts w:ascii="Wingdings" w:hAnsi="Wingdings" w:hint="default"/>
+        <w:sz w:val="20"/>
+      </w:rPr>
+    </w:lvl>
+    <w:lvl w:ilvl="3" w:tentative="1">
+      <w:start w:val="1"/>
+      <w:numFmt w:val="bullet"/>
+      <w:lvlText w:val=""/>
+      <w:lvlJc w:val="left"/>
+      <w:pPr>
+        <w:tabs>
+          <w:tab w:val="num" w:pos="2880"/>
+        </w:tabs>
+        <w:ind w:left="2880" w:hanging="360"/>
+      </w:pPr>
+      <w:rPr>
+        <w:rFonts w:ascii="Wingdings" w:hAnsi="Wingdings" w:hint="default"/>
+        <w:sz w:val="20"/>
+      </w:rPr>
+    </w:lvl>
+    <w:lvl w:ilvl="4" w:tentative="1">
+      <w:start w:val="1"/>
+      <w:numFmt w:val="bullet"/>
+      <w:lvlText w:val=""/>
+      <w:lvlJc w:val="left"/>
+      <w:pPr>
+        <w:tabs>
+          <w:tab w:val="num" w:pos="3600"/>
+        </w:tabs>
+        <w:ind w:left="3600" w:hanging="360"/>
+      </w:pPr>
+      <w:rPr>
+        <w:rFonts w:ascii="Wingdings" w:hAnsi="Wingdings" w:hint="default"/>
+        <w:sz w:val="20"/>
+      </w:rPr>
+    </w:lvl>
+    <w:lvl w:ilvl="5" w:tentative="1">
+      <w:start w:val="1"/>
+      <w:numFmt w:val="bullet"/>
+      <w:lvlText w:val=""/>
+      <w:lvlJc w:val="left"/>
+      <w:pPr>
+        <w:tabs>
+          <w:tab w:val="num" w:pos="4320"/>
+        </w:tabs>
+        <w:ind w:left="4320" w:hanging="360"/>
+      </w:pPr>
+      <w:rPr>
+        <w:rFonts w:ascii="Wingdings" w:hAnsi="Wingdings" w:hint="default"/>
+        <w:sz w:val="20"/>
+      </w:rPr>
+    </w:lvl>
+    <w:lvl w:ilvl="6" w:tentative="1">
+      <w:start w:val="1"/>
+      <w:numFmt w:val="bullet"/>
+      <w:lvlText w:val=""/>
+      <w:lvlJc w:val="left"/>
+      <w:pPr>
+        <w:tabs>
+          <w:tab w:val="num" w:pos="5040"/>
+        </w:tabs>
+        <w:ind w:left="5040" w:hanging="360"/>
+      </w:pPr>
+      <w:rPr>
+        <w:rFonts w:ascii="Wingdings" w:hAnsi="Wingdings" w:hint="default"/>
+        <w:sz w:val="20"/>
+      </w:rPr>
+    </w:lvl>
+    <w:lvl w:ilvl="7" w:tentative="1">
+      <w:start w:val="1"/>
+      <w:numFmt w:val="bullet"/>
+      <w:lvlText w:val=""/>
+      <w:lvlJc w:val="left"/>
+      <w:pPr>
+        <w:tabs>
+          <w:tab w:val="num" w:pos="5760"/>
+        </w:tabs>
+        <w:ind w:left="5760" w:hanging="360"/>
+      </w:pPr>
+      <w:rPr>
+        <w:rFonts w:ascii="Wingdings" w:hAnsi="Wingdings" w:hint="default"/>
+        <w:sz w:val="20"/>
+      </w:rPr>
+    </w:lvl>
+    <w:lvl w:ilvl="8" w:tentative="1">
+      <w:start w:val="1"/>
+      <w:numFmt w:val="bullet"/>
+      <w:lvlText w:val=""/>
+      <w:lvlJc w:val="left"/>
+      <w:pPr>
+        <w:tabs>
+          <w:tab w:val="num" w:pos="6480"/>
+        </w:tabs>
+        <w:ind w:left="6480" w:hanging="360"/>
+      </w:pPr>
+      <w:rPr>
+        <w:rFonts w:ascii="Wingdings" w:hAnsi="Wingdings" w:hint="default"/>
+        <w:sz w:val="20"/>
+      </w:rPr>
+    </w:lvl>
+  </w:abstractNum>
+  <w:abstractNum w:abstractNumId="2">
     <w:nsid w:val="13BE13F3"/>
     <w:multiLevelType w:val="multilevel"/>
     <w:tmpl w:val="30906A24"/>
@@ -4275,7 +5752,7 @@
       </w:rPr>
     </w:lvl>
   </w:abstractNum>
-  <w:abstractNum w:abstractNumId="2">
+  <w:abstractNum w:abstractNumId="3">
     <w:nsid w:val="19AE5E03"/>
     <w:multiLevelType w:val="multilevel"/>
     <w:tmpl w:val="E76847A8"/>
@@ -4424,7 +5901,7 @@
       </w:rPr>
     </w:lvl>
   </w:abstractNum>
-  <w:abstractNum w:abstractNumId="3">
+  <w:abstractNum w:abstractNumId="4">
     <w:nsid w:val="2AE4150E"/>
     <w:multiLevelType w:val="multilevel"/>
     <w:tmpl w:val="D06EC62E"/>
@@ -4573,7 +6050,156 @@
       </w:rPr>
     </w:lvl>
   </w:abstractNum>
-  <w:abstractNum w:abstractNumId="4">
+  <w:abstractNum w:abstractNumId="5">
+    <w:nsid w:val="2E702EFA"/>
+    <w:multiLevelType w:val="multilevel"/>
+    <w:tmpl w:val="E1A03C92"/>
+    <w:lvl w:ilvl="0">
+      <w:start w:val="1"/>
+      <w:numFmt w:val="bullet"/>
+      <w:lvlText w:val=""/>
+      <w:lvlJc w:val="left"/>
+      <w:pPr>
+        <w:tabs>
+          <w:tab w:val="num" w:pos="720"/>
+        </w:tabs>
+        <w:ind w:left="720" w:hanging="360"/>
+      </w:pPr>
+      <w:rPr>
+        <w:rFonts w:ascii="Symbol" w:hAnsi="Symbol" w:hint="default"/>
+        <w:sz w:val="20"/>
+      </w:rPr>
+    </w:lvl>
+    <w:lvl w:ilvl="1" w:tentative="1">
+      <w:start w:val="1"/>
+      <w:numFmt w:val="bullet"/>
+      <w:lvlText w:val="o"/>
+      <w:lvlJc w:val="left"/>
+      <w:pPr>
+        <w:tabs>
+          <w:tab w:val="num" w:pos="1440"/>
+        </w:tabs>
+        <w:ind w:left="1440" w:hanging="360"/>
+      </w:pPr>
+      <w:rPr>
+        <w:rFonts w:ascii="Courier New" w:hAnsi="Courier New" w:hint="default"/>
+        <w:sz w:val="20"/>
+      </w:rPr>
+    </w:lvl>
+    <w:lvl w:ilvl="2" w:tentative="1">
+      <w:start w:val="1"/>
+      <w:numFmt w:val="bullet"/>
+      <w:lvlText w:val=""/>
+      <w:lvlJc w:val="left"/>
+      <w:pPr>
+        <w:tabs>
+          <w:tab w:val="num" w:pos="2160"/>
+        </w:tabs>
+        <w:ind w:left="2160" w:hanging="360"/>
+      </w:pPr>
+      <w:rPr>
+        <w:rFonts w:ascii="Wingdings" w:hAnsi="Wingdings" w:hint="default"/>
+        <w:sz w:val="20"/>
+      </w:rPr>
+    </w:lvl>
+    <w:lvl w:ilvl="3" w:tentative="1">
+      <w:start w:val="1"/>
+      <w:numFmt w:val="bullet"/>
+      <w:lvlText w:val=""/>
+      <w:lvlJc w:val="left"/>
+      <w:pPr>
+        <w:tabs>
+          <w:tab w:val="num" w:pos="2880"/>
+        </w:tabs>
+        <w:ind w:left="2880" w:hanging="360"/>
+      </w:pPr>
+      <w:rPr>
+        <w:rFonts w:ascii="Wingdings" w:hAnsi="Wingdings" w:hint="default"/>
+        <w:sz w:val="20"/>
+      </w:rPr>
+    </w:lvl>
+    <w:lvl w:ilvl="4" w:tentative="1">
+      <w:start w:val="1"/>
+      <w:numFmt w:val="bullet"/>
+      <w:lvlText w:val=""/>
+      <w:lvlJc w:val="left"/>
+      <w:pPr>
+        <w:tabs>
+          <w:tab w:val="num" w:pos="3600"/>
+        </w:tabs>
+        <w:ind w:left="3600" w:hanging="360"/>
+      </w:pPr>
+      <w:rPr>
+        <w:rFonts w:ascii="Wingdings" w:hAnsi="Wingdings" w:hint="default"/>
+        <w:sz w:val="20"/>
+      </w:rPr>
+    </w:lvl>
+    <w:lvl w:ilvl="5" w:tentative="1">
+      <w:start w:val="1"/>
+      <w:numFmt w:val="bullet"/>
+      <w:lvlText w:val=""/>
+      <w:lvlJc w:val="left"/>
+      <w:pPr>
+        <w:tabs>
+          <w:tab w:val="num" w:pos="4320"/>
+        </w:tabs>
+        <w:ind w:left="4320" w:hanging="360"/>
+      </w:pPr>
+      <w:rPr>
+        <w:rFonts w:ascii="Wingdings" w:hAnsi="Wingdings" w:hint="default"/>
+        <w:sz w:val="20"/>
+      </w:rPr>
+    </w:lvl>
+    <w:lvl w:ilvl="6" w:tentative="1">
+      <w:start w:val="1"/>
+      <w:numFmt w:val="bullet"/>
+      <w:lvlText w:val=""/>
+      <w:lvlJc w:val="left"/>
+      <w:pPr>
+        <w:tabs>
+          <w:tab w:val="num" w:pos="5040"/>
+        </w:tabs>
+        <w:ind w:left="5040" w:hanging="360"/>
+      </w:pPr>
+      <w:rPr>
+        <w:rFonts w:ascii="Wingdings" w:hAnsi="Wingdings" w:hint="default"/>
+        <w:sz w:val="20"/>
+      </w:rPr>
+    </w:lvl>
+    <w:lvl w:ilvl="7" w:tentative="1">
+      <w:start w:val="1"/>
+      <w:numFmt w:val="bullet"/>
+      <w:lvlText w:val=""/>
+      <w:lvlJc w:val="left"/>
+      <w:pPr>
+        <w:tabs>
+          <w:tab w:val="num" w:pos="5760"/>
+        </w:tabs>
+        <w:ind w:left="5760" w:hanging="360"/>
+      </w:pPr>
+      <w:rPr>
+        <w:rFonts w:ascii="Wingdings" w:hAnsi="Wingdings" w:hint="default"/>
+        <w:sz w:val="20"/>
+      </w:rPr>
+    </w:lvl>
+    <w:lvl w:ilvl="8" w:tentative="1">
+      <w:start w:val="1"/>
+      <w:numFmt w:val="bullet"/>
+      <w:lvlText w:val=""/>
+      <w:lvlJc w:val="left"/>
+      <w:pPr>
+        <w:tabs>
+          <w:tab w:val="num" w:pos="6480"/>
+        </w:tabs>
+        <w:ind w:left="6480" w:hanging="360"/>
+      </w:pPr>
+      <w:rPr>
+        <w:rFonts w:ascii="Wingdings" w:hAnsi="Wingdings" w:hint="default"/>
+        <w:sz w:val="20"/>
+      </w:rPr>
+    </w:lvl>
+  </w:abstractNum>
+  <w:abstractNum w:abstractNumId="6">
     <w:nsid w:val="2EF652A1"/>
     <w:multiLevelType w:val="multilevel"/>
     <w:tmpl w:val="820EEF94"/>
@@ -4722,7 +6348,7 @@
       </w:rPr>
     </w:lvl>
   </w:abstractNum>
-  <w:abstractNum w:abstractNumId="5">
+  <w:abstractNum w:abstractNumId="7">
     <w:nsid w:val="30B964BC"/>
     <w:multiLevelType w:val="multilevel"/>
     <w:tmpl w:val="A27269B4"/>
@@ -4871,7 +6497,7 @@
       </w:rPr>
     </w:lvl>
   </w:abstractNum>
-  <w:abstractNum w:abstractNumId="6">
+  <w:abstractNum w:abstractNumId="8">
     <w:nsid w:val="32BB6640"/>
     <w:multiLevelType w:val="multilevel"/>
     <w:tmpl w:val="F798341E"/>
@@ -5020,7 +6646,7 @@
       </w:rPr>
     </w:lvl>
   </w:abstractNum>
-  <w:abstractNum w:abstractNumId="7">
+  <w:abstractNum w:abstractNumId="9">
     <w:nsid w:val="33950706"/>
     <w:multiLevelType w:val="multilevel"/>
     <w:tmpl w:val="57C81260"/>
@@ -5169,7 +6795,7 @@
       </w:rPr>
     </w:lvl>
   </w:abstractNum>
-  <w:abstractNum w:abstractNumId="8">
+  <w:abstractNum w:abstractNumId="10">
     <w:nsid w:val="33FE57AA"/>
     <w:multiLevelType w:val="multilevel"/>
     <w:tmpl w:val="DEC24BAC"/>
@@ -5318,7 +6944,7 @@
       </w:rPr>
     </w:lvl>
   </w:abstractNum>
-  <w:abstractNum w:abstractNumId="9">
+  <w:abstractNum w:abstractNumId="11">
     <w:nsid w:val="34887909"/>
     <w:multiLevelType w:val="multilevel"/>
     <w:tmpl w:val="3BB8611A"/>
@@ -5467,7 +7093,7 @@
       </w:rPr>
     </w:lvl>
   </w:abstractNum>
-  <w:abstractNum w:abstractNumId="10">
+  <w:abstractNum w:abstractNumId="12">
     <w:nsid w:val="40E66A3F"/>
     <w:multiLevelType w:val="multilevel"/>
     <w:tmpl w:val="68C4BFD6"/>
@@ -5616,7 +7242,156 @@
       </w:rPr>
     </w:lvl>
   </w:abstractNum>
-  <w:abstractNum w:abstractNumId="11">
+  <w:abstractNum w:abstractNumId="13">
+    <w:nsid w:val="48C5727F"/>
+    <w:multiLevelType w:val="multilevel"/>
+    <w:tmpl w:val="6C649E26"/>
+    <w:lvl w:ilvl="0">
+      <w:start w:val="1"/>
+      <w:numFmt w:val="bullet"/>
+      <w:lvlText w:val=""/>
+      <w:lvlJc w:val="left"/>
+      <w:pPr>
+        <w:tabs>
+          <w:tab w:val="num" w:pos="720"/>
+        </w:tabs>
+        <w:ind w:left="720" w:hanging="360"/>
+      </w:pPr>
+      <w:rPr>
+        <w:rFonts w:ascii="Symbol" w:hAnsi="Symbol" w:hint="default"/>
+        <w:sz w:val="20"/>
+      </w:rPr>
+    </w:lvl>
+    <w:lvl w:ilvl="1" w:tentative="1">
+      <w:start w:val="1"/>
+      <w:numFmt w:val="bullet"/>
+      <w:lvlText w:val="o"/>
+      <w:lvlJc w:val="left"/>
+      <w:pPr>
+        <w:tabs>
+          <w:tab w:val="num" w:pos="1440"/>
+        </w:tabs>
+        <w:ind w:left="1440" w:hanging="360"/>
+      </w:pPr>
+      <w:rPr>
+        <w:rFonts w:ascii="Courier New" w:hAnsi="Courier New" w:hint="default"/>
+        <w:sz w:val="20"/>
+      </w:rPr>
+    </w:lvl>
+    <w:lvl w:ilvl="2" w:tentative="1">
+      <w:start w:val="1"/>
+      <w:numFmt w:val="bullet"/>
+      <w:lvlText w:val=""/>
+      <w:lvlJc w:val="left"/>
+      <w:pPr>
+        <w:tabs>
+          <w:tab w:val="num" w:pos="2160"/>
+        </w:tabs>
+        <w:ind w:left="2160" w:hanging="360"/>
+      </w:pPr>
+      <w:rPr>
+        <w:rFonts w:ascii="Wingdings" w:hAnsi="Wingdings" w:hint="default"/>
+        <w:sz w:val="20"/>
+      </w:rPr>
+    </w:lvl>
+    <w:lvl w:ilvl="3" w:tentative="1">
+      <w:start w:val="1"/>
+      <w:numFmt w:val="bullet"/>
+      <w:lvlText w:val=""/>
+      <w:lvlJc w:val="left"/>
+      <w:pPr>
+        <w:tabs>
+          <w:tab w:val="num" w:pos="2880"/>
+        </w:tabs>
+        <w:ind w:left="2880" w:hanging="360"/>
+      </w:pPr>
+      <w:rPr>
+        <w:rFonts w:ascii="Wingdings" w:hAnsi="Wingdings" w:hint="default"/>
+        <w:sz w:val="20"/>
+      </w:rPr>
+    </w:lvl>
+    <w:lvl w:ilvl="4" w:tentative="1">
+      <w:start w:val="1"/>
+      <w:numFmt w:val="bullet"/>
+      <w:lvlText w:val=""/>
+      <w:lvlJc w:val="left"/>
+      <w:pPr>
+        <w:tabs>
+          <w:tab w:val="num" w:pos="3600"/>
+        </w:tabs>
+        <w:ind w:left="3600" w:hanging="360"/>
+      </w:pPr>
+      <w:rPr>
+        <w:rFonts w:ascii="Wingdings" w:hAnsi="Wingdings" w:hint="default"/>
+        <w:sz w:val="20"/>
+      </w:rPr>
+    </w:lvl>
+    <w:lvl w:ilvl="5" w:tentative="1">
+      <w:start w:val="1"/>
+      <w:numFmt w:val="bullet"/>
+      <w:lvlText w:val=""/>
+      <w:lvlJc w:val="left"/>
+      <w:pPr>
+        <w:tabs>
+          <w:tab w:val="num" w:pos="4320"/>
+        </w:tabs>
+        <w:ind w:left="4320" w:hanging="360"/>
+      </w:pPr>
+      <w:rPr>
+        <w:rFonts w:ascii="Wingdings" w:hAnsi="Wingdings" w:hint="default"/>
+        <w:sz w:val="20"/>
+      </w:rPr>
+    </w:lvl>
+    <w:lvl w:ilvl="6" w:tentative="1">
+      <w:start w:val="1"/>
+      <w:numFmt w:val="bullet"/>
+      <w:lvlText w:val=""/>
+      <w:lvlJc w:val="left"/>
+      <w:pPr>
+        <w:tabs>
+          <w:tab w:val="num" w:pos="5040"/>
+        </w:tabs>
+        <w:ind w:left="5040" w:hanging="360"/>
+      </w:pPr>
+      <w:rPr>
+        <w:rFonts w:ascii="Wingdings" w:hAnsi="Wingdings" w:hint="default"/>
+        <w:sz w:val="20"/>
+      </w:rPr>
+    </w:lvl>
+    <w:lvl w:ilvl="7" w:tentative="1">
+      <w:start w:val="1"/>
+      <w:numFmt w:val="bullet"/>
+      <w:lvlText w:val=""/>
+      <w:lvlJc w:val="left"/>
+      <w:pPr>
+        <w:tabs>
+          <w:tab w:val="num" w:pos="5760"/>
+        </w:tabs>
+        <w:ind w:left="5760" w:hanging="360"/>
+      </w:pPr>
+      <w:rPr>
+        <w:rFonts w:ascii="Wingdings" w:hAnsi="Wingdings" w:hint="default"/>
+        <w:sz w:val="20"/>
+      </w:rPr>
+    </w:lvl>
+    <w:lvl w:ilvl="8" w:tentative="1">
+      <w:start w:val="1"/>
+      <w:numFmt w:val="bullet"/>
+      <w:lvlText w:val=""/>
+      <w:lvlJc w:val="left"/>
+      <w:pPr>
+        <w:tabs>
+          <w:tab w:val="num" w:pos="6480"/>
+        </w:tabs>
+        <w:ind w:left="6480" w:hanging="360"/>
+      </w:pPr>
+      <w:rPr>
+        <w:rFonts w:ascii="Wingdings" w:hAnsi="Wingdings" w:hint="default"/>
+        <w:sz w:val="20"/>
+      </w:rPr>
+    </w:lvl>
+  </w:abstractNum>
+  <w:abstractNum w:abstractNumId="14">
     <w:nsid w:val="4C924AD4"/>
     <w:multiLevelType w:val="multilevel"/>
     <w:tmpl w:val="E1340FC6"/>
@@ -5765,7 +7540,7 @@
       </w:rPr>
     </w:lvl>
   </w:abstractNum>
-  <w:abstractNum w:abstractNumId="12">
+  <w:abstractNum w:abstractNumId="15">
     <w:nsid w:val="4CD379F3"/>
     <w:multiLevelType w:val="multilevel"/>
     <w:tmpl w:val="3F3074C8"/>
@@ -5914,7 +7689,7 @@
       </w:rPr>
     </w:lvl>
   </w:abstractNum>
-  <w:abstractNum w:abstractNumId="13">
+  <w:abstractNum w:abstractNumId="16">
     <w:nsid w:val="4FC04C50"/>
     <w:multiLevelType w:val="multilevel"/>
     <w:tmpl w:val="C4BAADFE"/>
@@ -6063,7 +7838,156 @@
       </w:rPr>
     </w:lvl>
   </w:abstractNum>
-  <w:abstractNum w:abstractNumId="14">
+  <w:abstractNum w:abstractNumId="17">
+    <w:nsid w:val="576F043B"/>
+    <w:multiLevelType w:val="multilevel"/>
+    <w:tmpl w:val="F000F220"/>
+    <w:lvl w:ilvl="0">
+      <w:start w:val="1"/>
+      <w:numFmt w:val="bullet"/>
+      <w:lvlText w:val=""/>
+      <w:lvlJc w:val="left"/>
+      <w:pPr>
+        <w:tabs>
+          <w:tab w:val="num" w:pos="720"/>
+        </w:tabs>
+        <w:ind w:left="720" w:hanging="360"/>
+      </w:pPr>
+      <w:rPr>
+        <w:rFonts w:ascii="Symbol" w:hAnsi="Symbol" w:hint="default"/>
+        <w:sz w:val="20"/>
+      </w:rPr>
+    </w:lvl>
+    <w:lvl w:ilvl="1">
+      <w:start w:val="1"/>
+      <w:numFmt w:val="bullet"/>
+      <w:lvlText w:val="o"/>
+      <w:lvlJc w:val="left"/>
+      <w:pPr>
+        <w:tabs>
+          <w:tab w:val="num" w:pos="1440"/>
+        </w:tabs>
+        <w:ind w:left="1440" w:hanging="360"/>
+      </w:pPr>
+      <w:rPr>
+        <w:rFonts w:ascii="Courier New" w:hAnsi="Courier New" w:hint="default"/>
+        <w:sz w:val="20"/>
+      </w:rPr>
+    </w:lvl>
+    <w:lvl w:ilvl="2" w:tentative="1">
+      <w:start w:val="1"/>
+      <w:numFmt w:val="bullet"/>
+      <w:lvlText w:val=""/>
+      <w:lvlJc w:val="left"/>
+      <w:pPr>
+        <w:tabs>
+          <w:tab w:val="num" w:pos="2160"/>
+        </w:tabs>
+        <w:ind w:left="2160" w:hanging="360"/>
+      </w:pPr>
+      <w:rPr>
+        <w:rFonts w:ascii="Wingdings" w:hAnsi="Wingdings" w:hint="default"/>
+        <w:sz w:val="20"/>
+      </w:rPr>
+    </w:lvl>
+    <w:lvl w:ilvl="3" w:tentative="1">
+      <w:start w:val="1"/>
+      <w:numFmt w:val="bullet"/>
+      <w:lvlText w:val=""/>
+      <w:lvlJc w:val="left"/>
+      <w:pPr>
+        <w:tabs>
+          <w:tab w:val="num" w:pos="2880"/>
+        </w:tabs>
+        <w:ind w:left="2880" w:hanging="360"/>
+      </w:pPr>
+      <w:rPr>
+        <w:rFonts w:ascii="Wingdings" w:hAnsi="Wingdings" w:hint="default"/>
+        <w:sz w:val="20"/>
+      </w:rPr>
+    </w:lvl>
+    <w:lvl w:ilvl="4" w:tentative="1">
+      <w:start w:val="1"/>
+      <w:numFmt w:val="bullet"/>
+      <w:lvlText w:val=""/>
+      <w:lvlJc w:val="left"/>
+      <w:pPr>
+        <w:tabs>
+          <w:tab w:val="num" w:pos="3600"/>
+        </w:tabs>
+        <w:ind w:left="3600" w:hanging="360"/>
+      </w:pPr>
+      <w:rPr>
+        <w:rFonts w:ascii="Wingdings" w:hAnsi="Wingdings" w:hint="default"/>
+        <w:sz w:val="20"/>
+      </w:rPr>
+    </w:lvl>
+    <w:lvl w:ilvl="5" w:tentative="1">
+      <w:start w:val="1"/>
+      <w:numFmt w:val="bullet"/>
+      <w:lvlText w:val=""/>
+      <w:lvlJc w:val="left"/>
+      <w:pPr>
+        <w:tabs>
+          <w:tab w:val="num" w:pos="4320"/>
+        </w:tabs>
+        <w:ind w:left="4320" w:hanging="360"/>
+      </w:pPr>
+      <w:rPr>
+        <w:rFonts w:ascii="Wingdings" w:hAnsi="Wingdings" w:hint="default"/>
+        <w:sz w:val="20"/>
+      </w:rPr>
+    </w:lvl>
+    <w:lvl w:ilvl="6" w:tentative="1">
+      <w:start w:val="1"/>
+      <w:numFmt w:val="bullet"/>
+      <w:lvlText w:val=""/>
+      <w:lvlJc w:val="left"/>
+      <w:pPr>
+        <w:tabs>
+          <w:tab w:val="num" w:pos="5040"/>
+        </w:tabs>
+        <w:ind w:left="5040" w:hanging="360"/>
+      </w:pPr>
+      <w:rPr>
+        <w:rFonts w:ascii="Wingdings" w:hAnsi="Wingdings" w:hint="default"/>
+        <w:sz w:val="20"/>
+      </w:rPr>
+    </w:lvl>
+    <w:lvl w:ilvl="7" w:tentative="1">
+      <w:start w:val="1"/>
+      <w:numFmt w:val="bullet"/>
+      <w:lvlText w:val=""/>
+      <w:lvlJc w:val="left"/>
+      <w:pPr>
+        <w:tabs>
+          <w:tab w:val="num" w:pos="5760"/>
+        </w:tabs>
+        <w:ind w:left="5760" w:hanging="360"/>
+      </w:pPr>
+      <w:rPr>
+        <w:rFonts w:ascii="Wingdings" w:hAnsi="Wingdings" w:hint="default"/>
+        <w:sz w:val="20"/>
+      </w:rPr>
+    </w:lvl>
+    <w:lvl w:ilvl="8" w:tentative="1">
+      <w:start w:val="1"/>
+      <w:numFmt w:val="bullet"/>
+      <w:lvlText w:val=""/>
+      <w:lvlJc w:val="left"/>
+      <w:pPr>
+        <w:tabs>
+          <w:tab w:val="num" w:pos="6480"/>
+        </w:tabs>
+        <w:ind w:left="6480" w:hanging="360"/>
+      </w:pPr>
+      <w:rPr>
+        <w:rFonts w:ascii="Wingdings" w:hAnsi="Wingdings" w:hint="default"/>
+        <w:sz w:val="20"/>
+      </w:rPr>
+    </w:lvl>
+  </w:abstractNum>
+  <w:abstractNum w:abstractNumId="18">
     <w:nsid w:val="59D5032A"/>
     <w:multiLevelType w:val="multilevel"/>
     <w:tmpl w:val="FCA02EC8"/>
@@ -6212,7 +8136,7 @@
       </w:rPr>
     </w:lvl>
   </w:abstractNum>
-  <w:abstractNum w:abstractNumId="15">
+  <w:abstractNum w:abstractNumId="19">
     <w:nsid w:val="5D804FF7"/>
     <w:multiLevelType w:val="multilevel"/>
     <w:tmpl w:val="08AE73A6"/>
@@ -6361,7 +8285,7 @@
       </w:rPr>
     </w:lvl>
   </w:abstractNum>
-  <w:abstractNum w:abstractNumId="16">
+  <w:abstractNum w:abstractNumId="20">
     <w:nsid w:val="7FBA5B74"/>
     <w:multiLevelType w:val="multilevel"/>
     <w:tmpl w:val="4F42FB02"/>
@@ -6511,55 +8435,67 @@
     </w:lvl>
   </w:abstractNum>
   <w:num w:numId="1">
-    <w:abstractNumId w:val="1"/>
+    <w:abstractNumId w:val="2"/>
   </w:num>
   <w:num w:numId="2">
-    <w:abstractNumId w:val="5"/>
+    <w:abstractNumId w:val="7"/>
   </w:num>
   <w:num w:numId="3">
-    <w:abstractNumId w:val="12"/>
+    <w:abstractNumId w:val="15"/>
   </w:num>
   <w:num w:numId="4">
+    <w:abstractNumId w:val="14"/>
+  </w:num>
+  <w:num w:numId="5">
+    <w:abstractNumId w:val="6"/>
+  </w:num>
+  <w:num w:numId="6">
+    <w:abstractNumId w:val="18"/>
+  </w:num>
+  <w:num w:numId="7">
+    <w:abstractNumId w:val="9"/>
+  </w:num>
+  <w:num w:numId="8">
+    <w:abstractNumId w:val="4"/>
+  </w:num>
+  <w:num w:numId="9">
     <w:abstractNumId w:val="11"/>
   </w:num>
-  <w:num w:numId="5">
-    <w:abstractNumId w:val="4"/>
-  </w:num>
-  <w:num w:numId="6">
-    <w:abstractNumId w:val="14"/>
-  </w:num>
-  <w:num w:numId="7">
-    <w:abstractNumId w:val="7"/>
-  </w:num>
-  <w:num w:numId="8">
-    <w:abstractNumId w:val="3"/>
-  </w:num>
-  <w:num w:numId="9">
-    <w:abstractNumId w:val="9"/>
-  </w:num>
   <w:num w:numId="10">
-    <w:abstractNumId w:val="13"/>
+    <w:abstractNumId w:val="16"/>
   </w:num>
   <w:num w:numId="11">
+    <w:abstractNumId w:val="10"/>
+  </w:num>
+  <w:num w:numId="12">
     <w:abstractNumId w:val="8"/>
   </w:num>
-  <w:num w:numId="12">
-    <w:abstractNumId w:val="6"/>
-  </w:num>
   <w:num w:numId="13">
-    <w:abstractNumId w:val="15"/>
+    <w:abstractNumId w:val="19"/>
   </w:num>
   <w:num w:numId="14">
-    <w:abstractNumId w:val="10"/>
+    <w:abstractNumId w:val="12"/>
   </w:num>
   <w:num w:numId="15">
     <w:abstractNumId w:val="0"/>
   </w:num>
   <w:num w:numId="16">
-    <w:abstractNumId w:val="16"/>
+    <w:abstractNumId w:val="20"/>
   </w:num>
   <w:num w:numId="17">
-    <w:abstractNumId w:val="2"/>
+    <w:abstractNumId w:val="3"/>
+  </w:num>
+  <w:num w:numId="18">
+    <w:abstractNumId w:val="17"/>
+  </w:num>
+  <w:num w:numId="19">
+    <w:abstractNumId w:val="5"/>
+  </w:num>
+  <w:num w:numId="20">
+    <w:abstractNumId w:val="1"/>
+  </w:num>
+  <w:num w:numId="21">
+    <w:abstractNumId w:val="13"/>
   </w:num>
 </w:numbering>
 </file>
@@ -7021,6 +8957,28 @@
       <w:szCs w:val="27"/>
     </w:rPr>
   </w:style>
+  <w:style w:type="paragraph" w:styleId="Heading4">
+    <w:name w:val="heading 4"/>
+    <w:basedOn w:val="Normal"/>
+    <w:next w:val="Normal"/>
+    <w:link w:val="Heading4Char"/>
+    <w:uiPriority w:val="9"/>
+    <w:unhideWhenUsed/>
+    <w:qFormat/>
+    <w:rsid w:val="00A23699"/>
+    <w:pPr>
+      <w:keepNext/>
+      <w:keepLines/>
+      <w:spacing w:before="40" w:after="0"/>
+      <w:outlineLvl w:val="3"/>
+    </w:pPr>
+    <w:rPr>
+      <w:rFonts w:asciiTheme="majorHAnsi" w:eastAsiaTheme="majorEastAsia" w:hAnsiTheme="majorHAnsi" w:cstheme="majorBidi"/>
+      <w:i/>
+      <w:iCs/>
+      <w:color w:val="2E74B5" w:themeColor="accent1" w:themeShade="BF"/>
+    </w:rPr>
+  </w:style>
   <w:style w:type="character" w:default="1" w:styleId="DefaultParagraphFont">
     <w:name w:val="Default Paragraph Font"/>
     <w:uiPriority w:val="1"/>
@@ -7160,6 +9118,19 @@
       <w:color w:val="2E74B5" w:themeColor="accent1" w:themeShade="BF"/>
       <w:sz w:val="26"/>
       <w:szCs w:val="26"/>
+    </w:rPr>
+  </w:style>
+  <w:style w:type="character" w:customStyle="1" w:styleId="Heading4Char">
+    <w:name w:val="Heading 4 Char"/>
+    <w:basedOn w:val="DefaultParagraphFont"/>
+    <w:link w:val="Heading4"/>
+    <w:uiPriority w:val="9"/>
+    <w:rsid w:val="00A23699"/>
+    <w:rPr>
+      <w:rFonts w:asciiTheme="majorHAnsi" w:eastAsiaTheme="majorEastAsia" w:hAnsiTheme="majorHAnsi" w:cstheme="majorBidi"/>
+      <w:i/>
+      <w:iCs/>
+      <w:color w:val="2E74B5" w:themeColor="accent1" w:themeShade="BF"/>
     </w:rPr>
   </w:style>
 </w:styles>
